--- a/新泰週報20251123[2547]B4F.docx
+++ b/新泰週報20251123[2547]B4F.docx
@@ -15007,7 +15007,7 @@
           </mc:Choice>
           <mc:Fallback>
             <w:pict>
-              <v:line w14:anchorId="4855C0AC" id="直線接點 2" o:spid="_x0000_s1026" style="position:absolute;z-index:251650048;visibility:visible;mso-wrap-style:square;mso-height-percent:0;mso-wrap-distance-left:9pt;mso-wrap-distance-top:0;mso-wrap-distance-right:9pt;mso-wrap-distance-bottom:0;mso-position-horizontal:absolute;mso-position-horizontal-relative:page;mso-position-vertical:absolute;mso-position-vertical-relative:page;mso-height-percent:0;mso-height-relative:margin" from="687.75pt,19.85pt" to="687.75pt,709.8pt" o:gfxdata="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" strokecolor="black [3213]" strokeweight=".5pt">
+              <v:line w14:anchorId="4CECC14C" id="直線接點 2" o:spid="_x0000_s1026" style="position:absolute;z-index:251650048;visibility:visible;mso-wrap-style:square;mso-height-percent:0;mso-wrap-distance-left:9pt;mso-wrap-distance-top:0;mso-wrap-distance-right:9pt;mso-wrap-distance-bottom:0;mso-position-horizontal:absolute;mso-position-horizontal-relative:page;mso-position-vertical:absolute;mso-position-vertical-relative:page;mso-height-percent:0;mso-height-relative:margin" from="687.75pt,19.85pt" to="687.75pt,709.8pt" o:gfxdata="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" strokecolor="black [3213]" strokeweight=".5pt">
                 <v:stroke dashstyle="3 1" joinstyle="miter"/>
                 <w10:wrap anchorx="page" anchory="page"/>
               </v:line>
@@ -22241,7 +22241,8 @@
         </w:tc>
         <w:tc>
           <w:tcPr>
-            <w:tcW w:w="685" w:type="dxa"/>
+            <w:tcW w:w="2395" w:type="dxa"/>
+            <w:gridSpan w:val="5"/>
             <w:tcMar>
               <w:left w:w="28" w:type="dxa"/>
               <w:right w:w="28" w:type="dxa"/>
@@ -22251,7 +22252,6 @@
           <w:p>
             <w:pPr>
               <w:snapToGrid w:val="0"/>
-              <w:jc w:val="right"/>
               <w:rPr>
                 <w:rFonts w:ascii="Barlow Condensed Medium" w:eastAsia="標楷體" w:hAnsi="Barlow Condensed Medium" w:cstheme="minorHAnsi"/>
                 <w:w w:val="80"/>
@@ -22259,50 +22259,45 @@
                 <w:highlight w:val="yellow"/>
               </w:rPr>
             </w:pPr>
-          </w:p>
-        </w:tc>
-        <w:tc>
-          <w:tcPr>
-            <w:tcW w:w="685" w:type="dxa"/>
-            <w:tcMar>
-              <w:left w:w="28" w:type="dxa"/>
-              <w:right w:w="28" w:type="dxa"/>
-            </w:tcMar>
-            <w:vAlign w:val="center"/>
-          </w:tcPr>
-          <w:p>
-            <w:pPr>
-              <w:snapToGrid w:val="0"/>
-              <w:ind w:leftChars="-2" w:left="-5" w:rightChars="-3" w:right="-7"/>
-              <w:rPr>
-                <w:rFonts w:ascii="Barlow Condensed Medium" w:eastAsia="標楷體" w:hAnsi="Barlow Condensed Medium" w:cstheme="minorHAnsi"/>
+            <w:r>
+              <w:rPr>
+                <w:rFonts w:ascii="Barlow Condensed Medium" w:eastAsia="標楷體" w:hAnsi="Barlow Condensed Medium" w:cstheme="minorHAnsi" w:hint="eastAsia"/>
                 <w:w w:val="80"/>
                 <w:szCs w:val="24"/>
                 <w:highlight w:val="yellow"/>
-              </w:rPr>
-            </w:pPr>
-          </w:p>
-        </w:tc>
-        <w:tc>
-          <w:tcPr>
-            <w:tcW w:w="1025" w:type="dxa"/>
-            <w:gridSpan w:val="3"/>
-            <w:tcMar>
-              <w:left w:w="28" w:type="dxa"/>
-              <w:right w:w="28" w:type="dxa"/>
-            </w:tcMar>
-            <w:vAlign w:val="center"/>
-          </w:tcPr>
-          <w:p>
-            <w:pPr>
-              <w:snapToGrid w:val="0"/>
-              <w:rPr>
-                <w:rFonts w:ascii="Barlow Condensed Medium" w:eastAsia="標楷體" w:hAnsi="Barlow Condensed Medium" w:cstheme="minorHAnsi"/>
+                <w:lang w:eastAsia="zh-HK"/>
+              </w:rPr>
+              <w:t>和風社區</w:t>
+            </w:r>
+            <w:r>
+              <w:rPr>
+                <w:rFonts w:ascii="Barlow Condensed Medium" w:eastAsia="標楷體" w:hAnsi="Barlow Condensed Medium" w:cstheme="minorHAnsi" w:hint="eastAsia"/>
                 <w:w w:val="80"/>
                 <w:szCs w:val="24"/>
                 <w:highlight w:val="yellow"/>
               </w:rPr>
-            </w:pPr>
+              <w:t xml:space="preserve"> 3,000</w:t>
+            </w:r>
+          </w:p>
+          <w:p>
+            <w:pPr>
+              <w:snapToGrid w:val="0"/>
+              <w:rPr>
+                <w:rFonts w:ascii="Barlow Condensed Medium" w:eastAsia="標楷體" w:hAnsi="Barlow Condensed Medium" w:cstheme="minorHAnsi"/>
+                <w:w w:val="80"/>
+                <w:szCs w:val="24"/>
+                <w:highlight w:val="yellow"/>
+              </w:rPr>
+            </w:pPr>
+            <w:r>
+              <w:rPr>
+                <w:rFonts w:ascii="Barlow Condensed Medium" w:eastAsia="標楷體" w:hAnsi="Barlow Condensed Medium" w:cstheme="minorHAnsi"/>
+                <w:w w:val="80"/>
+                <w:szCs w:val="24"/>
+                <w:highlight w:val="yellow"/>
+              </w:rPr>
+              <w:t>3,000</w:t>
+            </w:r>
           </w:p>
         </w:tc>
         <w:tc>
@@ -22368,234 +22363,113 @@
                 <w:highlight w:val="yellow"/>
               </w:rPr>
             </w:pPr>
-            <w:r>
-              <w:rPr>
-                <w:rFonts w:ascii="Barlow Condensed Medium" w:eastAsia="華康中黑體" w:hAnsi="Barlow Condensed Medium" w:cstheme="minorHAnsi"/>
+          </w:p>
+        </w:tc>
+        <w:tc>
+          <w:tcPr>
+            <w:tcW w:w="685" w:type="dxa"/>
+            <w:tcMar>
+              <w:left w:w="28" w:type="dxa"/>
+              <w:right w:w="28" w:type="dxa"/>
+            </w:tcMar>
+            <w:vAlign w:val="center"/>
+          </w:tcPr>
+          <w:p>
+            <w:pPr>
+              <w:snapToGrid w:val="0"/>
+              <w:jc w:val="right"/>
+              <w:rPr>
+                <w:rFonts w:ascii="Barlow Condensed Medium" w:eastAsia="標楷體" w:hAnsi="Barlow Condensed Medium" w:cstheme="minorHAnsi"/>
                 <w:w w:val="80"/>
                 <w:szCs w:val="24"/>
                 <w:highlight w:val="yellow"/>
               </w:rPr>
-              <w:sym w:font="Wingdings 2" w:char="F0AE"/>
-            </w:r>
-            <w:r>
-              <w:rPr>
-                <w:rFonts w:ascii="Barlow Condensed Medium" w:eastAsia="華康中黑體" w:hAnsi="Barlow Condensed Medium" w:cstheme="minorHAnsi" w:hint="eastAsia"/>
+            </w:pPr>
+          </w:p>
+        </w:tc>
+        <w:tc>
+          <w:tcPr>
+            <w:tcW w:w="685" w:type="dxa"/>
+            <w:tcMar>
+              <w:left w:w="28" w:type="dxa"/>
+              <w:right w:w="28" w:type="dxa"/>
+            </w:tcMar>
+            <w:vAlign w:val="center"/>
+          </w:tcPr>
+          <w:p>
+            <w:pPr>
+              <w:snapToGrid w:val="0"/>
+              <w:ind w:leftChars="-2" w:left="-5" w:rightChars="-3" w:right="-7"/>
+              <w:rPr>
+                <w:rFonts w:ascii="Barlow Condensed Medium" w:eastAsia="標楷體" w:hAnsi="Barlow Condensed Medium" w:cstheme="minorHAnsi"/>
                 <w:w w:val="80"/>
                 <w:szCs w:val="24"/>
                 <w:highlight w:val="yellow"/>
-                <w:lang w:eastAsia="zh-HK"/>
-              </w:rPr>
-              <w:t>為</w:t>
-            </w:r>
-            <w:r>
-              <w:rPr>
-                <w:rFonts w:ascii="Barlow Condensed Medium" w:eastAsia="華康中黑體" w:hAnsi="Barlow Condensed Medium" w:cstheme="minorHAnsi" w:hint="eastAsia"/>
+              </w:rPr>
+            </w:pPr>
+          </w:p>
+        </w:tc>
+        <w:tc>
+          <w:tcPr>
+            <w:tcW w:w="1025" w:type="dxa"/>
+            <w:gridSpan w:val="3"/>
+            <w:tcMar>
+              <w:left w:w="28" w:type="dxa"/>
+              <w:right w:w="28" w:type="dxa"/>
+            </w:tcMar>
+            <w:vAlign w:val="center"/>
+          </w:tcPr>
+          <w:p>
+            <w:pPr>
+              <w:snapToGrid w:val="0"/>
+              <w:rPr>
+                <w:rFonts w:ascii="Barlow Condensed Medium" w:eastAsia="標楷體" w:hAnsi="Barlow Condensed Medium" w:cstheme="minorHAnsi"/>
                 <w:w w:val="80"/>
                 <w:szCs w:val="24"/>
                 <w:highlight w:val="yellow"/>
-                <w:lang w:eastAsia="zh-HK"/>
-              </w:rPr>
-              <w:t>主日獻花</w:t>
-            </w:r>
-            <w:r>
-              <w:rPr>
-                <w:rFonts w:ascii="Barlow Condensed Medium" w:eastAsia="華康中黑體" w:hAnsi="Barlow Condensed Medium" w:cstheme="minorHAnsi" w:hint="eastAsia"/>
+              </w:rPr>
+            </w:pPr>
+          </w:p>
+        </w:tc>
+        <w:tc>
+          <w:tcPr>
+            <w:tcW w:w="1026" w:type="dxa"/>
+            <w:gridSpan w:val="3"/>
+            <w:vAlign w:val="center"/>
+          </w:tcPr>
+          <w:p>
+            <w:pPr>
+              <w:snapToGrid w:val="0"/>
+              <w:rPr>
+                <w:rFonts w:ascii="Barlow Condensed Medium" w:eastAsia="標楷體" w:hAnsi="Barlow Condensed Medium" w:cstheme="minorHAnsi"/>
                 <w:w w:val="80"/>
                 <w:szCs w:val="24"/>
                 <w:highlight w:val="yellow"/>
-                <w:lang w:eastAsia="zh-HK"/>
-              </w:rPr>
-              <w:t>奉</w:t>
-            </w:r>
-            <w:r>
-              <w:rPr>
-                <w:rFonts w:ascii="Barlow Condensed Medium" w:eastAsia="華康中黑體" w:hAnsi="Barlow Condensed Medium" w:cstheme="minorHAnsi"/>
+              </w:rPr>
+            </w:pPr>
+          </w:p>
+        </w:tc>
+        <w:tc>
+          <w:tcPr>
+            <w:tcW w:w="683" w:type="dxa"/>
+            <w:tcMar>
+              <w:left w:w="28" w:type="dxa"/>
+              <w:right w:w="28" w:type="dxa"/>
+            </w:tcMar>
+            <w:vAlign w:val="center"/>
+          </w:tcPr>
+          <w:p>
+            <w:pPr>
+              <w:snapToGrid w:val="0"/>
+              <w:rPr>
+                <w:rFonts w:ascii="Barlow Condensed Medium" w:eastAsia="標楷體" w:hAnsi="Barlow Condensed Medium" w:cstheme="minorHAnsi"/>
                 <w:w w:val="80"/>
                 <w:szCs w:val="24"/>
                 <w:highlight w:val="yellow"/>
               </w:rPr>
-              <w:t>獻</w:t>
-            </w:r>
-            <w:r>
-              <w:rPr>
-                <w:rFonts w:ascii="Barlow Condensed Medium" w:eastAsia="華康中黑體" w:hAnsi="Barlow Condensed Medium" w:cstheme="minorHAnsi" w:hint="eastAsia"/>
-                <w:w w:val="80"/>
-                <w:szCs w:val="24"/>
-                <w:highlight w:val="yellow"/>
-              </w:rPr>
-              <w:t>:</w:t>
-            </w:r>
-          </w:p>
-        </w:tc>
-        <w:tc>
-          <w:tcPr>
-            <w:tcW w:w="685" w:type="dxa"/>
-            <w:tcMar>
-              <w:left w:w="28" w:type="dxa"/>
-              <w:right w:w="28" w:type="dxa"/>
-            </w:tcMar>
-            <w:vAlign w:val="center"/>
-          </w:tcPr>
-          <w:p>
-            <w:pPr>
-              <w:snapToGrid w:val="0"/>
-              <w:jc w:val="right"/>
-              <w:rPr>
-                <w:rFonts w:ascii="Barlow Condensed Medium" w:eastAsia="標楷體" w:hAnsi="Barlow Condensed Medium" w:cstheme="minorHAnsi"/>
-                <w:w w:val="80"/>
-                <w:szCs w:val="24"/>
-                <w:highlight w:val="yellow"/>
-              </w:rPr>
-            </w:pPr>
-            <w:r>
-              <w:rPr>
-                <w:rFonts w:ascii="Barlow Condensed Medium" w:eastAsia="標楷體" w:hAnsi="Barlow Condensed Medium" w:cstheme="minorHAnsi" w:hint="eastAsia"/>
-                <w:w w:val="80"/>
-                <w:szCs w:val="24"/>
-                <w:highlight w:val="yellow"/>
-                <w:lang w:eastAsia="zh-HK"/>
-              </w:rPr>
-              <w:t>56</w:t>
-            </w:r>
-            <w:r>
-              <w:rPr>
-                <w:rFonts w:ascii="Barlow Condensed Medium" w:eastAsia="標楷體" w:hAnsi="Barlow Condensed Medium" w:cstheme="minorHAnsi" w:hint="eastAsia"/>
-                <w:w w:val="80"/>
-                <w:szCs w:val="24"/>
-                <w:highlight w:val="yellow"/>
-                <w:lang w:eastAsia="zh-HK"/>
-              </w:rPr>
-              <w:t>號</w:t>
-            </w:r>
-          </w:p>
-        </w:tc>
-        <w:tc>
-          <w:tcPr>
-            <w:tcW w:w="685" w:type="dxa"/>
-            <w:tcMar>
-              <w:left w:w="28" w:type="dxa"/>
-              <w:right w:w="28" w:type="dxa"/>
-            </w:tcMar>
-            <w:vAlign w:val="center"/>
-          </w:tcPr>
-          <w:p>
-            <w:pPr>
-              <w:snapToGrid w:val="0"/>
-              <w:ind w:leftChars="-2" w:left="-5" w:rightChars="-3" w:right="-7"/>
-              <w:rPr>
-                <w:rFonts w:ascii="Barlow Condensed Medium" w:eastAsia="標楷體" w:hAnsi="Barlow Condensed Medium" w:cstheme="minorHAnsi"/>
-                <w:w w:val="80"/>
-                <w:szCs w:val="24"/>
-                <w:highlight w:val="yellow"/>
-              </w:rPr>
-            </w:pPr>
-            <w:r>
-              <w:rPr>
-                <w:rFonts w:ascii="Barlow Condensed Medium" w:eastAsia="標楷體" w:hAnsi="Barlow Condensed Medium" w:cstheme="minorHAnsi"/>
-                <w:w w:val="80"/>
-                <w:szCs w:val="24"/>
-                <w:highlight w:val="yellow"/>
-              </w:rPr>
-              <w:t>8</w:t>
-            </w:r>
-            <w:r>
-              <w:rPr>
-                <w:rFonts w:ascii="Barlow Condensed Medium" w:eastAsia="標楷體" w:hAnsi="Barlow Condensed Medium" w:cstheme="minorHAnsi"/>
-                <w:w w:val="80"/>
-                <w:szCs w:val="24"/>
-                <w:highlight w:val="yellow"/>
-              </w:rPr>
-              <w:t>00</w:t>
-            </w:r>
-          </w:p>
-        </w:tc>
-        <w:tc>
-          <w:tcPr>
-            <w:tcW w:w="686" w:type="dxa"/>
-            <w:tcMar>
-              <w:left w:w="28" w:type="dxa"/>
-              <w:right w:w="28" w:type="dxa"/>
-            </w:tcMar>
-            <w:vAlign w:val="center"/>
-          </w:tcPr>
-          <w:p>
-            <w:pPr>
-              <w:snapToGrid w:val="0"/>
-              <w:jc w:val="right"/>
-              <w:rPr>
-                <w:rFonts w:ascii="Barlow Condensed Medium" w:eastAsia="標楷體" w:hAnsi="Barlow Condensed Medium" w:cstheme="minorHAnsi"/>
-                <w:w w:val="80"/>
-                <w:szCs w:val="24"/>
-                <w:highlight w:val="yellow"/>
-              </w:rPr>
-            </w:pPr>
-          </w:p>
-        </w:tc>
-        <w:tc>
-          <w:tcPr>
-            <w:tcW w:w="682" w:type="dxa"/>
-            <w:gridSpan w:val="3"/>
-            <w:tcMar>
-              <w:left w:w="28" w:type="dxa"/>
-              <w:right w:w="28" w:type="dxa"/>
-            </w:tcMar>
-            <w:vAlign w:val="center"/>
-          </w:tcPr>
-          <w:p>
-            <w:pPr>
-              <w:snapToGrid w:val="0"/>
-              <w:rPr>
-                <w:rFonts w:ascii="Barlow Condensed Medium" w:eastAsia="標楷體" w:hAnsi="Barlow Condensed Medium" w:cstheme="minorHAnsi"/>
-                <w:w w:val="80"/>
-                <w:szCs w:val="24"/>
-                <w:highlight w:val="yellow"/>
-              </w:rPr>
-            </w:pPr>
-          </w:p>
-        </w:tc>
-        <w:tc>
-          <w:tcPr>
-            <w:tcW w:w="683" w:type="dxa"/>
-            <w:gridSpan w:val="2"/>
-            <w:tcMar>
-              <w:left w:w="28" w:type="dxa"/>
-              <w:right w:w="28" w:type="dxa"/>
-            </w:tcMar>
-            <w:vAlign w:val="center"/>
-          </w:tcPr>
-          <w:p>
-            <w:pPr>
-              <w:wordWrap w:val="0"/>
-              <w:snapToGrid w:val="0"/>
-              <w:jc w:val="right"/>
-              <w:rPr>
-                <w:rFonts w:ascii="Barlow Condensed Medium" w:eastAsia="標楷體" w:hAnsi="Barlow Condensed Medium" w:cs="細明體"/>
-                <w:w w:val="80"/>
-                <w:szCs w:val="24"/>
-                <w:highlight w:val="yellow"/>
-              </w:rPr>
-            </w:pPr>
-          </w:p>
-        </w:tc>
-        <w:tc>
-          <w:tcPr>
-            <w:tcW w:w="683" w:type="dxa"/>
-            <w:tcMar>
-              <w:left w:w="28" w:type="dxa"/>
-              <w:right w:w="28" w:type="dxa"/>
-            </w:tcMar>
-            <w:vAlign w:val="center"/>
-          </w:tcPr>
-          <w:p>
-            <w:pPr>
-              <w:snapToGrid w:val="0"/>
-              <w:rPr>
-                <w:rFonts w:ascii="Barlow Condensed Medium" w:eastAsia="標楷體" w:hAnsi="Barlow Condensed Medium" w:cstheme="minorHAnsi"/>
-                <w:w w:val="80"/>
-                <w:szCs w:val="24"/>
-                <w:highlight w:val="yellow"/>
-              </w:rPr>
-            </w:pPr>
+            </w:pPr>
+            <w:bookmarkStart w:id="6" w:name="_GoBack"/>
+            <w:bookmarkEnd w:id="6"/>
           </w:p>
         </w:tc>
       </w:tr>
@@ -22622,6 +22496,63 @@
                 <w:highlight w:val="yellow"/>
               </w:rPr>
             </w:pPr>
+            <w:r>
+              <w:rPr>
+                <w:rFonts w:ascii="Barlow Condensed Medium" w:eastAsia="華康中黑體" w:hAnsi="Barlow Condensed Medium" w:cstheme="minorHAnsi"/>
+                <w:w w:val="80"/>
+                <w:szCs w:val="24"/>
+                <w:highlight w:val="yellow"/>
+              </w:rPr>
+              <w:sym w:font="Wingdings 2" w:char="F0AE"/>
+            </w:r>
+            <w:r>
+              <w:rPr>
+                <w:rFonts w:ascii="Barlow Condensed Medium" w:eastAsia="華康中黑體" w:hAnsi="Barlow Condensed Medium" w:cstheme="minorHAnsi" w:hint="eastAsia"/>
+                <w:w w:val="80"/>
+                <w:szCs w:val="24"/>
+                <w:highlight w:val="yellow"/>
+                <w:lang w:eastAsia="zh-HK"/>
+              </w:rPr>
+              <w:t>為</w:t>
+            </w:r>
+            <w:r>
+              <w:rPr>
+                <w:rFonts w:ascii="Barlow Condensed Medium" w:eastAsia="華康中黑體" w:hAnsi="Barlow Condensed Medium" w:cstheme="minorHAnsi" w:hint="eastAsia"/>
+                <w:w w:val="80"/>
+                <w:szCs w:val="24"/>
+                <w:highlight w:val="yellow"/>
+                <w:lang w:eastAsia="zh-HK"/>
+              </w:rPr>
+              <w:t>主日獻花</w:t>
+            </w:r>
+            <w:r>
+              <w:rPr>
+                <w:rFonts w:ascii="Barlow Condensed Medium" w:eastAsia="華康中黑體" w:hAnsi="Barlow Condensed Medium" w:cstheme="minorHAnsi" w:hint="eastAsia"/>
+                <w:w w:val="80"/>
+                <w:szCs w:val="24"/>
+                <w:highlight w:val="yellow"/>
+                <w:lang w:eastAsia="zh-HK"/>
+              </w:rPr>
+              <w:t>奉</w:t>
+            </w:r>
+            <w:r>
+              <w:rPr>
+                <w:rFonts w:ascii="Barlow Condensed Medium" w:eastAsia="華康中黑體" w:hAnsi="Barlow Condensed Medium" w:cstheme="minorHAnsi"/>
+                <w:w w:val="80"/>
+                <w:szCs w:val="24"/>
+                <w:highlight w:val="yellow"/>
+              </w:rPr>
+              <w:t>獻</w:t>
+            </w:r>
+            <w:r>
+              <w:rPr>
+                <w:rFonts w:ascii="Barlow Condensed Medium" w:eastAsia="華康中黑體" w:hAnsi="Barlow Condensed Medium" w:cstheme="minorHAnsi" w:hint="eastAsia"/>
+                <w:w w:val="80"/>
+                <w:szCs w:val="24"/>
+                <w:highlight w:val="yellow"/>
+              </w:rPr>
+              <w:t>:</w:t>
+            </w:r>
           </w:p>
         </w:tc>
         <w:tc>
@@ -22644,6 +22575,26 @@
                 <w:highlight w:val="yellow"/>
               </w:rPr>
             </w:pPr>
+            <w:r>
+              <w:rPr>
+                <w:rFonts w:ascii="Barlow Condensed Medium" w:eastAsia="標楷體" w:hAnsi="Barlow Condensed Medium" w:cstheme="minorHAnsi" w:hint="eastAsia"/>
+                <w:w w:val="80"/>
+                <w:szCs w:val="24"/>
+                <w:highlight w:val="yellow"/>
+                <w:lang w:eastAsia="zh-HK"/>
+              </w:rPr>
+              <w:t>56</w:t>
+            </w:r>
+            <w:r>
+              <w:rPr>
+                <w:rFonts w:ascii="Barlow Condensed Medium" w:eastAsia="標楷體" w:hAnsi="Barlow Condensed Medium" w:cstheme="minorHAnsi" w:hint="eastAsia"/>
+                <w:w w:val="80"/>
+                <w:szCs w:val="24"/>
+                <w:highlight w:val="yellow"/>
+                <w:lang w:eastAsia="zh-HK"/>
+              </w:rPr>
+              <w:t>號</w:t>
+            </w:r>
           </w:p>
         </w:tc>
         <w:tc>
@@ -22666,6 +22617,24 @@
                 <w:highlight w:val="yellow"/>
               </w:rPr>
             </w:pPr>
+            <w:r>
+              <w:rPr>
+                <w:rFonts w:ascii="Barlow Condensed Medium" w:eastAsia="標楷體" w:hAnsi="Barlow Condensed Medium" w:cstheme="minorHAnsi"/>
+                <w:w w:val="80"/>
+                <w:szCs w:val="24"/>
+                <w:highlight w:val="yellow"/>
+              </w:rPr>
+              <w:t>8</w:t>
+            </w:r>
+            <w:r>
+              <w:rPr>
+                <w:rFonts w:ascii="Barlow Condensed Medium" w:eastAsia="標楷體" w:hAnsi="Barlow Condensed Medium" w:cstheme="minorHAnsi"/>
+                <w:w w:val="80"/>
+                <w:szCs w:val="24"/>
+                <w:highlight w:val="yellow"/>
+              </w:rPr>
+              <w:t>00</w:t>
+            </w:r>
           </w:p>
         </w:tc>
         <w:tc>
@@ -22781,280 +22750,139 @@
                 <w:highlight w:val="yellow"/>
               </w:rPr>
             </w:pPr>
-            <w:r>
-              <w:rPr>
-                <w:rFonts w:ascii="Barlow Condensed Medium" w:eastAsia="華康中黑體" w:hAnsi="Barlow Condensed Medium" w:cstheme="minorHAnsi"/>
+          </w:p>
+        </w:tc>
+        <w:tc>
+          <w:tcPr>
+            <w:tcW w:w="685" w:type="dxa"/>
+            <w:tcMar>
+              <w:left w:w="28" w:type="dxa"/>
+              <w:right w:w="28" w:type="dxa"/>
+            </w:tcMar>
+            <w:vAlign w:val="center"/>
+          </w:tcPr>
+          <w:p>
+            <w:pPr>
+              <w:snapToGrid w:val="0"/>
+              <w:jc w:val="right"/>
+              <w:rPr>
+                <w:rFonts w:ascii="Barlow Condensed Medium" w:eastAsia="標楷體" w:hAnsi="Barlow Condensed Medium" w:cstheme="minorHAnsi"/>
                 <w:w w:val="80"/>
                 <w:szCs w:val="24"/>
                 <w:highlight w:val="yellow"/>
               </w:rPr>
-              <w:sym w:font="Wingdings 2" w:char="F0AE"/>
-            </w:r>
-            <w:r>
-              <w:rPr>
-                <w:rFonts w:ascii="Barlow Condensed Medium" w:eastAsia="華康中黑體" w:hAnsi="Barlow Condensed Medium" w:cstheme="minorHAnsi" w:hint="eastAsia"/>
+            </w:pPr>
+          </w:p>
+        </w:tc>
+        <w:tc>
+          <w:tcPr>
+            <w:tcW w:w="685" w:type="dxa"/>
+            <w:tcMar>
+              <w:left w:w="28" w:type="dxa"/>
+              <w:right w:w="28" w:type="dxa"/>
+            </w:tcMar>
+            <w:vAlign w:val="center"/>
+          </w:tcPr>
+          <w:p>
+            <w:pPr>
+              <w:snapToGrid w:val="0"/>
+              <w:ind w:leftChars="-2" w:left="-5" w:rightChars="-3" w:right="-7"/>
+              <w:rPr>
+                <w:rFonts w:ascii="Barlow Condensed Medium" w:eastAsia="標楷體" w:hAnsi="Barlow Condensed Medium" w:cstheme="minorHAnsi"/>
                 <w:w w:val="80"/>
                 <w:szCs w:val="24"/>
                 <w:highlight w:val="yellow"/>
-                <w:lang w:eastAsia="zh-HK"/>
-              </w:rPr>
-              <w:t>為</w:t>
-            </w:r>
-            <w:r>
-              <w:rPr>
-                <w:rFonts w:ascii="Barlow Condensed Medium" w:eastAsia="華康中黑體" w:hAnsi="Barlow Condensed Medium" w:cstheme="minorHAnsi" w:hint="eastAsia"/>
+              </w:rPr>
+            </w:pPr>
+          </w:p>
+        </w:tc>
+        <w:tc>
+          <w:tcPr>
+            <w:tcW w:w="686" w:type="dxa"/>
+            <w:tcMar>
+              <w:left w:w="28" w:type="dxa"/>
+              <w:right w:w="28" w:type="dxa"/>
+            </w:tcMar>
+            <w:vAlign w:val="center"/>
+          </w:tcPr>
+          <w:p>
+            <w:pPr>
+              <w:snapToGrid w:val="0"/>
+              <w:jc w:val="right"/>
+              <w:rPr>
+                <w:rFonts w:ascii="Barlow Condensed Medium" w:eastAsia="標楷體" w:hAnsi="Barlow Condensed Medium" w:cstheme="minorHAnsi"/>
                 <w:w w:val="80"/>
                 <w:szCs w:val="24"/>
                 <w:highlight w:val="yellow"/>
-                <w:lang w:eastAsia="zh-HK"/>
-              </w:rPr>
-              <w:t>基甸會</w:t>
-            </w:r>
-            <w:r>
-              <w:rPr>
-                <w:rFonts w:ascii="Barlow Condensed Medium" w:eastAsia="華康中黑體" w:hAnsi="Barlow Condensed Medium" w:cstheme="minorHAnsi" w:hint="eastAsia"/>
+              </w:rPr>
+            </w:pPr>
+          </w:p>
+        </w:tc>
+        <w:tc>
+          <w:tcPr>
+            <w:tcW w:w="682" w:type="dxa"/>
+            <w:gridSpan w:val="3"/>
+            <w:tcMar>
+              <w:left w:w="28" w:type="dxa"/>
+              <w:right w:w="28" w:type="dxa"/>
+            </w:tcMar>
+            <w:vAlign w:val="center"/>
+          </w:tcPr>
+          <w:p>
+            <w:pPr>
+              <w:snapToGrid w:val="0"/>
+              <w:rPr>
+                <w:rFonts w:ascii="Barlow Condensed Medium" w:eastAsia="標楷體" w:hAnsi="Barlow Condensed Medium" w:cstheme="minorHAnsi"/>
                 <w:w w:val="80"/>
                 <w:szCs w:val="24"/>
                 <w:highlight w:val="yellow"/>
-                <w:lang w:eastAsia="zh-HK"/>
-              </w:rPr>
-              <w:t>奉</w:t>
-            </w:r>
-            <w:r>
-              <w:rPr>
-                <w:rFonts w:ascii="Barlow Condensed Medium" w:eastAsia="華康中黑體" w:hAnsi="Barlow Condensed Medium" w:cstheme="minorHAnsi"/>
+              </w:rPr>
+            </w:pPr>
+          </w:p>
+        </w:tc>
+        <w:tc>
+          <w:tcPr>
+            <w:tcW w:w="683" w:type="dxa"/>
+            <w:gridSpan w:val="2"/>
+            <w:tcMar>
+              <w:left w:w="28" w:type="dxa"/>
+              <w:right w:w="28" w:type="dxa"/>
+            </w:tcMar>
+            <w:vAlign w:val="center"/>
+          </w:tcPr>
+          <w:p>
+            <w:pPr>
+              <w:wordWrap w:val="0"/>
+              <w:snapToGrid w:val="0"/>
+              <w:jc w:val="right"/>
+              <w:rPr>
+                <w:rFonts w:ascii="Barlow Condensed Medium" w:eastAsia="標楷體" w:hAnsi="Barlow Condensed Medium" w:cs="細明體"/>
                 <w:w w:val="80"/>
                 <w:szCs w:val="24"/>
                 <w:highlight w:val="yellow"/>
               </w:rPr>
-              <w:t>獻</w:t>
-            </w:r>
-            <w:r>
-              <w:rPr>
-                <w:rFonts w:ascii="Barlow Condensed Medium" w:eastAsia="華康中黑體" w:hAnsi="Barlow Condensed Medium" w:cstheme="minorHAnsi" w:hint="eastAsia"/>
+            </w:pPr>
+          </w:p>
+        </w:tc>
+        <w:tc>
+          <w:tcPr>
+            <w:tcW w:w="683" w:type="dxa"/>
+            <w:tcMar>
+              <w:left w:w="28" w:type="dxa"/>
+              <w:right w:w="28" w:type="dxa"/>
+            </w:tcMar>
+            <w:vAlign w:val="center"/>
+          </w:tcPr>
+          <w:p>
+            <w:pPr>
+              <w:snapToGrid w:val="0"/>
+              <w:rPr>
+                <w:rFonts w:ascii="Barlow Condensed Medium" w:eastAsia="標楷體" w:hAnsi="Barlow Condensed Medium" w:cstheme="minorHAnsi"/>
                 <w:w w:val="80"/>
                 <w:szCs w:val="24"/>
                 <w:highlight w:val="yellow"/>
               </w:rPr>
-              <w:t>:</w:t>
-            </w:r>
-          </w:p>
-        </w:tc>
-        <w:tc>
-          <w:tcPr>
-            <w:tcW w:w="685" w:type="dxa"/>
-            <w:tcMar>
-              <w:left w:w="28" w:type="dxa"/>
-              <w:right w:w="28" w:type="dxa"/>
-            </w:tcMar>
-            <w:vAlign w:val="center"/>
-          </w:tcPr>
-          <w:p>
-            <w:pPr>
-              <w:snapToGrid w:val="0"/>
-              <w:jc w:val="right"/>
-              <w:rPr>
-                <w:rFonts w:ascii="Barlow Condensed Medium" w:eastAsia="標楷體" w:hAnsi="Barlow Condensed Medium" w:cstheme="minorHAnsi"/>
-                <w:w w:val="80"/>
-                <w:szCs w:val="24"/>
-                <w:highlight w:val="yellow"/>
-              </w:rPr>
-            </w:pPr>
-            <w:r>
-              <w:rPr>
-                <w:rFonts w:ascii="Barlow Condensed Medium" w:eastAsia="標楷體" w:hAnsi="Barlow Condensed Medium" w:cstheme="minorHAnsi"/>
-                <w:w w:val="80"/>
-                <w:szCs w:val="24"/>
-                <w:highlight w:val="yellow"/>
-              </w:rPr>
-              <w:t>11</w:t>
-            </w:r>
-            <w:r>
-              <w:rPr>
-                <w:rFonts w:ascii="Barlow Condensed Medium" w:eastAsia="標楷體" w:hAnsi="Barlow Condensed Medium" w:cstheme="minorHAnsi" w:hint="eastAsia"/>
-                <w:w w:val="80"/>
-                <w:szCs w:val="24"/>
-                <w:highlight w:val="yellow"/>
-                <w:lang w:eastAsia="zh-HK"/>
-              </w:rPr>
-              <w:t>號</w:t>
-            </w:r>
-          </w:p>
-        </w:tc>
-        <w:tc>
-          <w:tcPr>
-            <w:tcW w:w="685" w:type="dxa"/>
-            <w:tcMar>
-              <w:left w:w="28" w:type="dxa"/>
-              <w:right w:w="28" w:type="dxa"/>
-            </w:tcMar>
-            <w:vAlign w:val="center"/>
-          </w:tcPr>
-          <w:p>
-            <w:pPr>
-              <w:snapToGrid w:val="0"/>
-              <w:ind w:leftChars="-2" w:left="-5" w:rightChars="-3" w:right="-7"/>
-              <w:rPr>
-                <w:rFonts w:ascii="Barlow Condensed Medium" w:eastAsia="標楷體" w:hAnsi="Barlow Condensed Medium" w:cstheme="minorHAnsi"/>
-                <w:w w:val="80"/>
-                <w:szCs w:val="24"/>
-                <w:highlight w:val="yellow"/>
-              </w:rPr>
-            </w:pPr>
-            <w:r>
-              <w:rPr>
-                <w:rFonts w:ascii="Barlow Condensed Medium" w:eastAsia="標楷體" w:hAnsi="Barlow Condensed Medium" w:cstheme="minorHAnsi"/>
-                <w:w w:val="80"/>
-                <w:szCs w:val="24"/>
-                <w:highlight w:val="yellow"/>
-              </w:rPr>
-              <w:t>1,000</w:t>
-            </w:r>
-          </w:p>
-        </w:tc>
-        <w:tc>
-          <w:tcPr>
-            <w:tcW w:w="686" w:type="dxa"/>
-            <w:tcMar>
-              <w:left w:w="28" w:type="dxa"/>
-              <w:right w:w="28" w:type="dxa"/>
-            </w:tcMar>
-            <w:vAlign w:val="center"/>
-          </w:tcPr>
-          <w:p>
-            <w:pPr>
-              <w:snapToGrid w:val="0"/>
-              <w:jc w:val="right"/>
-              <w:rPr>
-                <w:rFonts w:ascii="Barlow Condensed Medium" w:eastAsia="標楷體" w:hAnsi="Barlow Condensed Medium" w:cstheme="minorHAnsi"/>
-                <w:w w:val="80"/>
-                <w:szCs w:val="24"/>
-                <w:highlight w:val="yellow"/>
-              </w:rPr>
-            </w:pPr>
-            <w:r>
-              <w:rPr>
-                <w:rFonts w:ascii="Barlow Condensed Medium" w:eastAsia="標楷體" w:hAnsi="Barlow Condensed Medium" w:cstheme="minorHAnsi"/>
-                <w:w w:val="80"/>
-                <w:szCs w:val="24"/>
-                <w:highlight w:val="yellow"/>
-              </w:rPr>
-              <w:t>16</w:t>
-            </w:r>
-            <w:r>
-              <w:rPr>
-                <w:rFonts w:ascii="Barlow Condensed Medium" w:eastAsia="標楷體" w:hAnsi="Barlow Condensed Medium" w:cstheme="minorHAnsi" w:hint="eastAsia"/>
-                <w:w w:val="80"/>
-                <w:szCs w:val="24"/>
-                <w:highlight w:val="yellow"/>
-                <w:lang w:eastAsia="zh-HK"/>
-              </w:rPr>
-              <w:t>號</w:t>
-            </w:r>
-          </w:p>
-        </w:tc>
-        <w:tc>
-          <w:tcPr>
-            <w:tcW w:w="682" w:type="dxa"/>
-            <w:gridSpan w:val="3"/>
-            <w:tcMar>
-              <w:left w:w="28" w:type="dxa"/>
-              <w:right w:w="28" w:type="dxa"/>
-            </w:tcMar>
-            <w:vAlign w:val="center"/>
-          </w:tcPr>
-          <w:p>
-            <w:pPr>
-              <w:snapToGrid w:val="0"/>
-              <w:rPr>
-                <w:rFonts w:ascii="Barlow Condensed Medium" w:eastAsia="標楷體" w:hAnsi="Barlow Condensed Medium" w:cstheme="minorHAnsi"/>
-                <w:w w:val="80"/>
-                <w:szCs w:val="24"/>
-                <w:highlight w:val="yellow"/>
-              </w:rPr>
-            </w:pPr>
-            <w:r>
-              <w:rPr>
-                <w:rFonts w:ascii="Barlow Condensed Medium" w:eastAsia="標楷體" w:hAnsi="Barlow Condensed Medium" w:cstheme="minorHAnsi"/>
-                <w:w w:val="80"/>
-                <w:szCs w:val="24"/>
-                <w:highlight w:val="yellow"/>
-              </w:rPr>
-              <w:t>1,000</w:t>
-            </w:r>
-          </w:p>
-        </w:tc>
-        <w:tc>
-          <w:tcPr>
-            <w:tcW w:w="683" w:type="dxa"/>
-            <w:gridSpan w:val="2"/>
-            <w:tcMar>
-              <w:left w:w="28" w:type="dxa"/>
-              <w:right w:w="28" w:type="dxa"/>
-            </w:tcMar>
-            <w:vAlign w:val="center"/>
-          </w:tcPr>
-          <w:p>
-            <w:pPr>
-              <w:wordWrap w:val="0"/>
-              <w:snapToGrid w:val="0"/>
-              <w:jc w:val="right"/>
-              <w:rPr>
-                <w:rFonts w:ascii="Barlow Condensed Medium" w:eastAsia="標楷體" w:hAnsi="Barlow Condensed Medium" w:cs="細明體"/>
-                <w:w w:val="80"/>
-                <w:szCs w:val="24"/>
-                <w:highlight w:val="yellow"/>
-              </w:rPr>
-            </w:pPr>
-            <w:r>
-              <w:rPr>
-                <w:rFonts w:ascii="Barlow Condensed Medium" w:eastAsia="標楷體" w:hAnsi="Barlow Condensed Medium" w:cs="細明體"/>
-                <w:w w:val="80"/>
-                <w:szCs w:val="24"/>
-                <w:highlight w:val="yellow"/>
-              </w:rPr>
-              <w:t>17</w:t>
-            </w:r>
-            <w:r>
-              <w:rPr>
-                <w:rFonts w:ascii="Barlow Condensed Medium" w:eastAsia="標楷體" w:hAnsi="Barlow Condensed Medium" w:cs="細明體" w:hint="eastAsia"/>
-                <w:w w:val="80"/>
-                <w:szCs w:val="24"/>
-                <w:highlight w:val="yellow"/>
-                <w:lang w:eastAsia="zh-HK"/>
-              </w:rPr>
-              <w:t>號</w:t>
-            </w:r>
-          </w:p>
-        </w:tc>
-        <w:tc>
-          <w:tcPr>
-            <w:tcW w:w="683" w:type="dxa"/>
-            <w:tcMar>
-              <w:left w:w="28" w:type="dxa"/>
-              <w:right w:w="28" w:type="dxa"/>
-            </w:tcMar>
-            <w:vAlign w:val="center"/>
-          </w:tcPr>
-          <w:p>
-            <w:pPr>
-              <w:snapToGrid w:val="0"/>
-              <w:rPr>
-                <w:rFonts w:ascii="Barlow Condensed Medium" w:eastAsia="標楷體" w:hAnsi="Barlow Condensed Medium" w:cstheme="minorHAnsi"/>
-                <w:w w:val="80"/>
-                <w:szCs w:val="24"/>
-                <w:highlight w:val="yellow"/>
-              </w:rPr>
-            </w:pPr>
-            <w:r>
-              <w:rPr>
-                <w:rFonts w:ascii="Barlow Condensed Medium" w:eastAsia="標楷體" w:hAnsi="Barlow Condensed Medium" w:cstheme="minorHAnsi"/>
-                <w:w w:val="80"/>
-                <w:szCs w:val="24"/>
-                <w:highlight w:val="yellow"/>
-              </w:rPr>
-              <w:t>1,000</w:t>
-            </w:r>
+            </w:pPr>
           </w:p>
         </w:tc>
       </w:tr>
@@ -23081,46 +22909,42 @@
                 <w:highlight w:val="yellow"/>
               </w:rPr>
             </w:pPr>
-          </w:p>
-        </w:tc>
-        <w:tc>
-          <w:tcPr>
-            <w:tcW w:w="685" w:type="dxa"/>
-            <w:tcMar>
-              <w:left w:w="28" w:type="dxa"/>
-              <w:right w:w="28" w:type="dxa"/>
-            </w:tcMar>
-            <w:vAlign w:val="center"/>
-          </w:tcPr>
-          <w:p>
-            <w:pPr>
-              <w:snapToGrid w:val="0"/>
-              <w:jc w:val="right"/>
-              <w:rPr>
-                <w:rFonts w:ascii="Barlow Condensed Medium" w:eastAsia="標楷體" w:hAnsi="Barlow Condensed Medium" w:cstheme="minorHAnsi"/>
+            <w:r>
+              <w:rPr>
+                <w:rFonts w:ascii="Barlow Condensed Medium" w:eastAsia="華康中黑體" w:hAnsi="Barlow Condensed Medium" w:cstheme="minorHAnsi"/>
                 <w:w w:val="80"/>
                 <w:szCs w:val="24"/>
                 <w:highlight w:val="yellow"/>
               </w:rPr>
-            </w:pPr>
-            <w:r>
-              <w:rPr>
-                <w:rFonts w:ascii="Barlow Condensed Medium" w:eastAsia="標楷體" w:hAnsi="Barlow Condensed Medium" w:cstheme="minorHAnsi"/>
-                <w:w w:val="80"/>
-                <w:szCs w:val="24"/>
-                <w:highlight w:val="yellow"/>
-              </w:rPr>
-              <w:t>22</w:t>
-            </w:r>
-            <w:r>
-              <w:rPr>
-                <w:rFonts w:ascii="Barlow Condensed Medium" w:eastAsia="標楷體" w:hAnsi="Barlow Condensed Medium" w:cstheme="minorHAnsi" w:hint="eastAsia"/>
+              <w:sym w:font="Wingdings 2" w:char="F0AE"/>
+            </w:r>
+            <w:r>
+              <w:rPr>
+                <w:rFonts w:ascii="Barlow Condensed Medium" w:eastAsia="華康中黑體" w:hAnsi="Barlow Condensed Medium" w:cstheme="minorHAnsi" w:hint="eastAsia"/>
                 <w:w w:val="80"/>
                 <w:szCs w:val="24"/>
                 <w:highlight w:val="yellow"/>
                 <w:lang w:eastAsia="zh-HK"/>
               </w:rPr>
-              <w:t>號</w:t>
+              <w:t>為基甸會奉</w:t>
+            </w:r>
+            <w:r>
+              <w:rPr>
+                <w:rFonts w:ascii="Barlow Condensed Medium" w:eastAsia="華康中黑體" w:hAnsi="Barlow Condensed Medium" w:cstheme="minorHAnsi"/>
+                <w:w w:val="80"/>
+                <w:szCs w:val="24"/>
+                <w:highlight w:val="yellow"/>
+              </w:rPr>
+              <w:t>獻</w:t>
+            </w:r>
+            <w:r>
+              <w:rPr>
+                <w:rFonts w:ascii="Barlow Condensed Medium" w:eastAsia="華康中黑體" w:hAnsi="Barlow Condensed Medium" w:cstheme="minorHAnsi" w:hint="eastAsia"/>
+                <w:w w:val="80"/>
+                <w:szCs w:val="24"/>
+                <w:highlight w:val="yellow"/>
+              </w:rPr>
+              <w:t>:</w:t>
             </w:r>
           </w:p>
         </w:tc>
@@ -23136,7 +22960,7 @@
           <w:p>
             <w:pPr>
               <w:snapToGrid w:val="0"/>
-              <w:ind w:leftChars="-2" w:left="-5" w:rightChars="-3" w:right="-7"/>
+              <w:jc w:val="right"/>
               <w:rPr>
                 <w:rFonts w:ascii="Barlow Condensed Medium" w:eastAsia="標楷體" w:hAnsi="Barlow Condensed Medium" w:cstheme="minorHAnsi"/>
                 <w:w w:val="80"/>
@@ -23151,38 +22975,7 @@
                 <w:szCs w:val="24"/>
                 <w:highlight w:val="yellow"/>
               </w:rPr>
-              <w:t>1,000</w:t>
-            </w:r>
-          </w:p>
-        </w:tc>
-        <w:tc>
-          <w:tcPr>
-            <w:tcW w:w="686" w:type="dxa"/>
-            <w:tcMar>
-              <w:left w:w="28" w:type="dxa"/>
-              <w:right w:w="28" w:type="dxa"/>
-            </w:tcMar>
-            <w:vAlign w:val="center"/>
-          </w:tcPr>
-          <w:p>
-            <w:pPr>
-              <w:snapToGrid w:val="0"/>
-              <w:jc w:val="right"/>
-              <w:rPr>
-                <w:rFonts w:ascii="Barlow Condensed Medium" w:eastAsia="標楷體" w:hAnsi="Barlow Condensed Medium" w:cstheme="minorHAnsi"/>
-                <w:w w:val="80"/>
-                <w:szCs w:val="24"/>
-                <w:highlight w:val="yellow"/>
-              </w:rPr>
-            </w:pPr>
-            <w:r>
-              <w:rPr>
-                <w:rFonts w:ascii="Barlow Condensed Medium" w:eastAsia="標楷體" w:hAnsi="Barlow Condensed Medium" w:cstheme="minorHAnsi"/>
-                <w:w w:val="80"/>
-                <w:szCs w:val="24"/>
-                <w:highlight w:val="yellow"/>
-              </w:rPr>
-              <w:t>23</w:t>
+              <w:t>11</w:t>
             </w:r>
             <w:r>
               <w:rPr>
@@ -23198,6 +22991,78 @@
         </w:tc>
         <w:tc>
           <w:tcPr>
+            <w:tcW w:w="685" w:type="dxa"/>
+            <w:tcMar>
+              <w:left w:w="28" w:type="dxa"/>
+              <w:right w:w="28" w:type="dxa"/>
+            </w:tcMar>
+            <w:vAlign w:val="center"/>
+          </w:tcPr>
+          <w:p>
+            <w:pPr>
+              <w:snapToGrid w:val="0"/>
+              <w:ind w:leftChars="-2" w:left="-5" w:rightChars="-3" w:right="-7"/>
+              <w:rPr>
+                <w:rFonts w:ascii="Barlow Condensed Medium" w:eastAsia="標楷體" w:hAnsi="Barlow Condensed Medium" w:cstheme="minorHAnsi"/>
+                <w:w w:val="80"/>
+                <w:szCs w:val="24"/>
+                <w:highlight w:val="yellow"/>
+              </w:rPr>
+            </w:pPr>
+            <w:r>
+              <w:rPr>
+                <w:rFonts w:ascii="Barlow Condensed Medium" w:eastAsia="標楷體" w:hAnsi="Barlow Condensed Medium" w:cstheme="minorHAnsi"/>
+                <w:w w:val="80"/>
+                <w:szCs w:val="24"/>
+                <w:highlight w:val="yellow"/>
+              </w:rPr>
+              <w:t>1,000</w:t>
+            </w:r>
+          </w:p>
+        </w:tc>
+        <w:tc>
+          <w:tcPr>
+            <w:tcW w:w="686" w:type="dxa"/>
+            <w:tcMar>
+              <w:left w:w="28" w:type="dxa"/>
+              <w:right w:w="28" w:type="dxa"/>
+            </w:tcMar>
+            <w:vAlign w:val="center"/>
+          </w:tcPr>
+          <w:p>
+            <w:pPr>
+              <w:snapToGrid w:val="0"/>
+              <w:jc w:val="right"/>
+              <w:rPr>
+                <w:rFonts w:ascii="Barlow Condensed Medium" w:eastAsia="標楷體" w:hAnsi="Barlow Condensed Medium" w:cstheme="minorHAnsi"/>
+                <w:w w:val="80"/>
+                <w:szCs w:val="24"/>
+                <w:highlight w:val="yellow"/>
+              </w:rPr>
+            </w:pPr>
+            <w:r>
+              <w:rPr>
+                <w:rFonts w:ascii="Barlow Condensed Medium" w:eastAsia="標楷體" w:hAnsi="Barlow Condensed Medium" w:cstheme="minorHAnsi"/>
+                <w:w w:val="80"/>
+                <w:szCs w:val="24"/>
+                <w:highlight w:val="yellow"/>
+              </w:rPr>
+              <w:t>16</w:t>
+            </w:r>
+            <w:r>
+              <w:rPr>
+                <w:rFonts w:ascii="Barlow Condensed Medium" w:eastAsia="標楷體" w:hAnsi="Barlow Condensed Medium" w:cstheme="minorHAnsi" w:hint="eastAsia"/>
+                <w:w w:val="80"/>
+                <w:szCs w:val="24"/>
+                <w:highlight w:val="yellow"/>
+                <w:lang w:eastAsia="zh-HK"/>
+              </w:rPr>
+              <w:t>號</w:t>
+            </w:r>
+          </w:p>
+        </w:tc>
+        <w:tc>
+          <w:tcPr>
             <w:tcW w:w="682" w:type="dxa"/>
             <w:gridSpan w:val="3"/>
             <w:tcMar>
@@ -23256,7 +23121,7 @@
                 <w:szCs w:val="24"/>
                 <w:highlight w:val="yellow"/>
               </w:rPr>
-              <w:t>27</w:t>
+              <w:t>17</w:t>
             </w:r>
             <w:r>
               <w:rPr>
@@ -23353,7 +23218,7 @@
                 <w:szCs w:val="24"/>
                 <w:highlight w:val="yellow"/>
               </w:rPr>
-              <w:t>30</w:t>
+              <w:t>22</w:t>
             </w:r>
             <w:r>
               <w:rPr>
@@ -23425,7 +23290,7 @@
                 <w:szCs w:val="24"/>
                 <w:highlight w:val="yellow"/>
               </w:rPr>
-              <w:t>45</w:t>
+              <w:t>23</w:t>
             </w:r>
             <w:r>
               <w:rPr>
@@ -23466,7 +23331,7 @@
                 <w:szCs w:val="24"/>
                 <w:highlight w:val="yellow"/>
               </w:rPr>
-              <w:t>2,000</w:t>
+              <w:t>1,000</w:t>
             </w:r>
           </w:p>
         </w:tc>
@@ -23499,7 +23364,7 @@
                 <w:szCs w:val="24"/>
                 <w:highlight w:val="yellow"/>
               </w:rPr>
-              <w:t>54-3</w:t>
+              <w:t>27</w:t>
             </w:r>
             <w:r>
               <w:rPr>
@@ -23596,7 +23461,7 @@
                 <w:szCs w:val="24"/>
                 <w:highlight w:val="yellow"/>
               </w:rPr>
-              <w:t>54-4</w:t>
+              <w:t>30</w:t>
             </w:r>
             <w:r>
               <w:rPr>
@@ -23668,7 +23533,7 @@
                 <w:szCs w:val="24"/>
                 <w:highlight w:val="yellow"/>
               </w:rPr>
-              <w:t>60</w:t>
+              <w:t>45</w:t>
             </w:r>
             <w:r>
               <w:rPr>
@@ -23709,7 +23574,7 @@
                 <w:szCs w:val="24"/>
                 <w:highlight w:val="yellow"/>
               </w:rPr>
-              <w:t>1,000</w:t>
+              <w:t>2,000</w:t>
             </w:r>
           </w:p>
         </w:tc>
@@ -23742,7 +23607,7 @@
                 <w:szCs w:val="24"/>
                 <w:highlight w:val="yellow"/>
               </w:rPr>
-              <w:t>67</w:t>
+              <w:t>54-3</w:t>
             </w:r>
             <w:r>
               <w:rPr>
@@ -23782,7 +23647,7 @@
                 <w:szCs w:val="24"/>
                 <w:highlight w:val="yellow"/>
               </w:rPr>
-              <w:t>300</w:t>
+              <w:t>1,000</w:t>
             </w:r>
           </w:p>
         </w:tc>
@@ -23834,13 +23699,22 @@
             </w:pPr>
             <w:r>
               <w:rPr>
+                <w:rFonts w:ascii="Barlow Condensed Medium" w:eastAsia="標楷體" w:hAnsi="Barlow Condensed Medium" w:cstheme="minorHAnsi"/>
+                <w:w w:val="80"/>
+                <w:szCs w:val="24"/>
+                <w:highlight w:val="yellow"/>
+              </w:rPr>
+              <w:t>54-4</w:t>
+            </w:r>
+            <w:r>
+              <w:rPr>
                 <w:rFonts w:ascii="Barlow Condensed Medium" w:eastAsia="標楷體" w:hAnsi="Barlow Condensed Medium" w:cstheme="minorHAnsi" w:hint="eastAsia"/>
                 <w:w w:val="80"/>
                 <w:szCs w:val="24"/>
                 <w:highlight w:val="yellow"/>
                 <w:lang w:eastAsia="zh-HK"/>
               </w:rPr>
-              <w:t>紀蓁蓉</w:t>
+              <w:t>號</w:t>
             </w:r>
           </w:p>
         </w:tc>
@@ -23871,7 +23745,7 @@
                 <w:szCs w:val="24"/>
                 <w:highlight w:val="yellow"/>
               </w:rPr>
-              <w:t>300</w:t>
+              <w:t>1,000</w:t>
             </w:r>
           </w:p>
         </w:tc>
@@ -23895,6 +23769,15 @@
                 <w:highlight w:val="yellow"/>
               </w:rPr>
             </w:pPr>
+            <w:r>
+              <w:rPr>
+                <w:rFonts w:ascii="Barlow Condensed Medium" w:eastAsia="標楷體" w:hAnsi="Barlow Condensed Medium" w:cstheme="minorHAnsi"/>
+                <w:w w:val="80"/>
+                <w:szCs w:val="24"/>
+                <w:highlight w:val="yellow"/>
+              </w:rPr>
+              <w:t>60</w:t>
+            </w:r>
             <w:r>
               <w:rPr>
                 <w:rFonts w:ascii="Barlow Condensed Medium" w:eastAsia="標楷體" w:hAnsi="Barlow Condensed Medium" w:cstheme="minorHAnsi" w:hint="eastAsia"/>
@@ -23903,7 +23786,7 @@
                 <w:highlight w:val="yellow"/>
                 <w:lang w:eastAsia="zh-HK"/>
               </w:rPr>
-              <w:t>葉仁義</w:t>
+              <w:t>號</w:t>
             </w:r>
           </w:p>
         </w:tc>
@@ -23960,6 +23843,15 @@
                 <w:highlight w:val="yellow"/>
               </w:rPr>
             </w:pPr>
+            <w:r>
+              <w:rPr>
+                <w:rFonts w:ascii="Barlow Condensed Medium" w:eastAsia="標楷體" w:hAnsi="Barlow Condensed Medium" w:cs="細明體"/>
+                <w:w w:val="80"/>
+                <w:szCs w:val="24"/>
+                <w:highlight w:val="yellow"/>
+              </w:rPr>
+              <w:t>67</w:t>
+            </w:r>
             <w:r>
               <w:rPr>
                 <w:rFonts w:ascii="Barlow Condensed Medium" w:eastAsia="標楷體" w:hAnsi="Barlow Condensed Medium" w:cs="細明體" w:hint="eastAsia"/>
@@ -23968,7 +23860,7 @@
                 <w:highlight w:val="yellow"/>
                 <w:lang w:eastAsia="zh-HK"/>
               </w:rPr>
-              <w:t>王鳯英</w:t>
+              <w:t>號</w:t>
             </w:r>
           </w:p>
         </w:tc>
@@ -23998,7 +23890,7 @@
                 <w:szCs w:val="24"/>
                 <w:highlight w:val="yellow"/>
               </w:rPr>
-              <w:t>1,000</w:t>
+              <w:t>300</w:t>
             </w:r>
           </w:p>
         </w:tc>
@@ -24056,8 +23948,61 @@
                 <w:highlight w:val="yellow"/>
                 <w:lang w:eastAsia="zh-HK"/>
               </w:rPr>
-              <w:t>有志</w:t>
-            </w:r>
+              <w:t>紀蓁蓉</w:t>
+            </w:r>
+          </w:p>
+        </w:tc>
+        <w:tc>
+          <w:tcPr>
+            <w:tcW w:w="685" w:type="dxa"/>
+            <w:tcMar>
+              <w:left w:w="28" w:type="dxa"/>
+              <w:right w:w="28" w:type="dxa"/>
+            </w:tcMar>
+            <w:vAlign w:val="center"/>
+          </w:tcPr>
+          <w:p>
+            <w:pPr>
+              <w:snapToGrid w:val="0"/>
+              <w:ind w:leftChars="-2" w:left="-5" w:rightChars="-3" w:right="-7"/>
+              <w:rPr>
+                <w:rFonts w:ascii="Barlow Condensed Medium" w:eastAsia="標楷體" w:hAnsi="Barlow Condensed Medium" w:cstheme="minorHAnsi"/>
+                <w:w w:val="80"/>
+                <w:szCs w:val="24"/>
+                <w:highlight w:val="yellow"/>
+              </w:rPr>
+            </w:pPr>
+            <w:r>
+              <w:rPr>
+                <w:rFonts w:ascii="Barlow Condensed Medium" w:eastAsia="標楷體" w:hAnsi="Barlow Condensed Medium" w:cstheme="minorHAnsi"/>
+                <w:w w:val="80"/>
+                <w:szCs w:val="24"/>
+                <w:highlight w:val="yellow"/>
+              </w:rPr>
+              <w:t>300</w:t>
+            </w:r>
+          </w:p>
+        </w:tc>
+        <w:tc>
+          <w:tcPr>
+            <w:tcW w:w="686" w:type="dxa"/>
+            <w:tcMar>
+              <w:left w:w="28" w:type="dxa"/>
+              <w:right w:w="28" w:type="dxa"/>
+            </w:tcMar>
+            <w:vAlign w:val="center"/>
+          </w:tcPr>
+          <w:p>
+            <w:pPr>
+              <w:snapToGrid w:val="0"/>
+              <w:jc w:val="right"/>
+              <w:rPr>
+                <w:rFonts w:ascii="Barlow Condensed Medium" w:eastAsia="標楷體" w:hAnsi="Barlow Condensed Medium" w:cstheme="minorHAnsi"/>
+                <w:w w:val="80"/>
+                <w:szCs w:val="24"/>
+                <w:highlight w:val="yellow"/>
+              </w:rPr>
+            </w:pPr>
             <w:r>
               <w:rPr>
                 <w:rFonts w:ascii="Barlow Condensed Medium" w:eastAsia="標楷體" w:hAnsi="Barlow Condensed Medium" w:cstheme="minorHAnsi" w:hint="eastAsia"/>
@@ -24066,13 +24011,14 @@
                 <w:highlight w:val="yellow"/>
                 <w:lang w:eastAsia="zh-HK"/>
               </w:rPr>
-              <w:t>*9</w:t>
-            </w:r>
-          </w:p>
-        </w:tc>
-        <w:tc>
-          <w:tcPr>
-            <w:tcW w:w="685" w:type="dxa"/>
+              <w:t>葉仁義</w:t>
+            </w:r>
+          </w:p>
+        </w:tc>
+        <w:tc>
+          <w:tcPr>
+            <w:tcW w:w="682" w:type="dxa"/>
+            <w:gridSpan w:val="3"/>
             <w:tcMar>
               <w:left w:w="28" w:type="dxa"/>
               <w:right w:w="28" w:type="dxa"/>
@@ -24082,24 +24028,184 @@
           <w:p>
             <w:pPr>
               <w:snapToGrid w:val="0"/>
-              <w:ind w:leftChars="-2" w:left="-5" w:rightChars="-3" w:right="-7"/>
-              <w:rPr>
-                <w:rFonts w:ascii="Barlow Condensed Medium" w:eastAsia="標楷體" w:hAnsi="Barlow Condensed Medium" w:cstheme="minorHAnsi"/>
-                <w:w w:val="80"/>
-                <w:szCs w:val="24"/>
-              </w:rPr>
-            </w:pPr>
-            <w:r>
               <w:rPr>
                 <w:rFonts w:ascii="Barlow Condensed Medium" w:eastAsia="標楷體" w:hAnsi="Barlow Condensed Medium" w:cstheme="minorHAnsi"/>
                 <w:w w:val="80"/>
                 <w:szCs w:val="24"/>
                 <w:highlight w:val="yellow"/>
               </w:rPr>
+            </w:pPr>
+            <w:r>
+              <w:rPr>
+                <w:rFonts w:ascii="Barlow Condensed Medium" w:eastAsia="標楷體" w:hAnsi="Barlow Condensed Medium" w:cstheme="minorHAnsi"/>
+                <w:w w:val="80"/>
+                <w:szCs w:val="24"/>
+                <w:highlight w:val="yellow"/>
+              </w:rPr>
+              <w:t>1,000</w:t>
+            </w:r>
+          </w:p>
+        </w:tc>
+        <w:tc>
+          <w:tcPr>
+            <w:tcW w:w="683" w:type="dxa"/>
+            <w:gridSpan w:val="2"/>
+            <w:tcMar>
+              <w:left w:w="28" w:type="dxa"/>
+              <w:right w:w="28" w:type="dxa"/>
+            </w:tcMar>
+            <w:vAlign w:val="center"/>
+          </w:tcPr>
+          <w:p>
+            <w:pPr>
+              <w:wordWrap w:val="0"/>
+              <w:snapToGrid w:val="0"/>
+              <w:jc w:val="right"/>
+              <w:rPr>
+                <w:rFonts w:ascii="Barlow Condensed Medium" w:eastAsia="標楷體" w:hAnsi="Barlow Condensed Medium" w:cs="細明體"/>
+                <w:w w:val="80"/>
+                <w:szCs w:val="24"/>
+                <w:highlight w:val="yellow"/>
+              </w:rPr>
+            </w:pPr>
+            <w:r>
+              <w:rPr>
+                <w:rFonts w:ascii="Barlow Condensed Medium" w:eastAsia="標楷體" w:hAnsi="Barlow Condensed Medium" w:cs="細明體" w:hint="eastAsia"/>
+                <w:w w:val="80"/>
+                <w:szCs w:val="24"/>
+                <w:highlight w:val="yellow"/>
+                <w:lang w:eastAsia="zh-HK"/>
+              </w:rPr>
+              <w:t>王鳯英</w:t>
+            </w:r>
+          </w:p>
+        </w:tc>
+        <w:tc>
+          <w:tcPr>
+            <w:tcW w:w="683" w:type="dxa"/>
+            <w:tcMar>
+              <w:left w:w="28" w:type="dxa"/>
+              <w:right w:w="28" w:type="dxa"/>
+            </w:tcMar>
+            <w:vAlign w:val="center"/>
+          </w:tcPr>
+          <w:p>
+            <w:pPr>
+              <w:snapToGrid w:val="0"/>
+              <w:rPr>
+                <w:rFonts w:ascii="Barlow Condensed Medium" w:eastAsia="標楷體" w:hAnsi="Barlow Condensed Medium" w:cstheme="minorHAnsi"/>
+                <w:w w:val="80"/>
+                <w:szCs w:val="24"/>
+                <w:highlight w:val="yellow"/>
+              </w:rPr>
+            </w:pPr>
+            <w:r>
+              <w:rPr>
+                <w:rFonts w:ascii="Barlow Condensed Medium" w:eastAsia="標楷體" w:hAnsi="Barlow Condensed Medium" w:cstheme="minorHAnsi"/>
+                <w:w w:val="80"/>
+                <w:szCs w:val="24"/>
+                <w:highlight w:val="yellow"/>
+              </w:rPr>
+              <w:t>1,000</w:t>
+            </w:r>
+          </w:p>
+        </w:tc>
+      </w:tr>
+      <w:tr>
+        <w:trPr>
+          <w:trHeight w:hRule="exact" w:val="340"/>
+        </w:trPr>
+        <w:tc>
+          <w:tcPr>
+            <w:tcW w:w="1622" w:type="dxa"/>
+            <w:tcMar>
+              <w:left w:w="28" w:type="dxa"/>
+              <w:right w:w="28" w:type="dxa"/>
+            </w:tcMar>
+            <w:vAlign w:val="center"/>
+          </w:tcPr>
+          <w:p>
+            <w:pPr>
+              <w:snapToGrid w:val="0"/>
+              <w:rPr>
+                <w:rFonts w:ascii="Barlow Condensed Medium" w:eastAsia="華康中黑體" w:hAnsi="Barlow Condensed Medium" w:cstheme="minorHAnsi"/>
+                <w:w w:val="80"/>
+                <w:szCs w:val="24"/>
+                <w:highlight w:val="yellow"/>
+              </w:rPr>
+            </w:pPr>
+          </w:p>
+        </w:tc>
+        <w:tc>
+          <w:tcPr>
+            <w:tcW w:w="685" w:type="dxa"/>
+            <w:tcMar>
+              <w:left w:w="28" w:type="dxa"/>
+              <w:right w:w="28" w:type="dxa"/>
+            </w:tcMar>
+            <w:vAlign w:val="center"/>
+          </w:tcPr>
+          <w:p>
+            <w:pPr>
+              <w:snapToGrid w:val="0"/>
+              <w:jc w:val="right"/>
+              <w:rPr>
+                <w:rFonts w:ascii="Barlow Condensed Medium" w:eastAsia="標楷體" w:hAnsi="Barlow Condensed Medium" w:cstheme="minorHAnsi"/>
+                <w:w w:val="80"/>
+                <w:szCs w:val="24"/>
+                <w:highlight w:val="yellow"/>
+              </w:rPr>
+            </w:pPr>
+            <w:r>
+              <w:rPr>
+                <w:rFonts w:ascii="Barlow Condensed Medium" w:eastAsia="標楷體" w:hAnsi="Barlow Condensed Medium" w:cstheme="minorHAnsi" w:hint="eastAsia"/>
+                <w:w w:val="80"/>
+                <w:szCs w:val="24"/>
+                <w:highlight w:val="yellow"/>
+                <w:lang w:eastAsia="zh-HK"/>
+              </w:rPr>
+              <w:t>有志</w:t>
+            </w:r>
+            <w:r>
+              <w:rPr>
+                <w:rFonts w:ascii="Barlow Condensed Medium" w:eastAsia="標楷體" w:hAnsi="Barlow Condensed Medium" w:cstheme="minorHAnsi" w:hint="eastAsia"/>
+                <w:w w:val="80"/>
+                <w:szCs w:val="24"/>
+                <w:highlight w:val="yellow"/>
+                <w:lang w:eastAsia="zh-HK"/>
+              </w:rPr>
+              <w:t>*9</w:t>
+            </w:r>
+          </w:p>
+        </w:tc>
+        <w:tc>
+          <w:tcPr>
+            <w:tcW w:w="685" w:type="dxa"/>
+            <w:tcMar>
+              <w:left w:w="28" w:type="dxa"/>
+              <w:right w:w="28" w:type="dxa"/>
+            </w:tcMar>
+            <w:vAlign w:val="center"/>
+          </w:tcPr>
+          <w:p>
+            <w:pPr>
+              <w:snapToGrid w:val="0"/>
+              <w:ind w:leftChars="-2" w:left="-5" w:rightChars="-3" w:right="-7"/>
+              <w:rPr>
+                <w:rFonts w:ascii="Barlow Condensed Medium" w:eastAsia="標楷體" w:hAnsi="Barlow Condensed Medium" w:cstheme="minorHAnsi"/>
+                <w:w w:val="80"/>
+                <w:szCs w:val="24"/>
+              </w:rPr>
+            </w:pPr>
+            <w:r>
+              <w:rPr>
+                <w:rFonts w:ascii="Barlow Condensed Medium" w:eastAsia="標楷體" w:hAnsi="Barlow Condensed Medium" w:cstheme="minorHAnsi"/>
+                <w:w w:val="80"/>
+                <w:szCs w:val="24"/>
+                <w:highlight w:val="yellow"/>
+              </w:rPr>
               <w:t>2,000</w:t>
             </w:r>
-            <w:bookmarkStart w:id="6" w:name="_GoBack"/>
-            <w:bookmarkEnd w:id="6"/>
           </w:p>
         </w:tc>
         <w:tc>
@@ -28528,7 +28634,7 @@
           </mc:Choice>
           <mc:Fallback>
             <w:pict>
-              <v:line w14:anchorId="714139F0" id="直線接點 6" o:spid="_x0000_s1026" style="position:absolute;z-index:251672576;visibility:visible;mso-wrap-style:square;mso-width-percent:0;mso-height-percent:0;mso-wrap-distance-left:9pt;mso-wrap-distance-top:0;mso-wrap-distance-right:9pt;mso-wrap-distance-bottom:0;mso-position-horizontal:absolute;mso-position-horizontal-relative:page;mso-position-vertical:absolute;mso-position-vertical-relative:page;mso-width-percent:0;mso-height-percent:0;mso-width-relative:margin;mso-height-relative:margin" from="343.9pt,19.85pt" to="345.05pt,710.95pt" o:gfxdata="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" strokecolor="black [3213]" strokeweight=".5pt">
+              <v:line w14:anchorId="31442941" id="直線接點 6" o:spid="_x0000_s1026" style="position:absolute;z-index:251672576;visibility:visible;mso-wrap-style:square;mso-width-percent:0;mso-height-percent:0;mso-wrap-distance-left:9pt;mso-wrap-distance-top:0;mso-wrap-distance-right:9pt;mso-wrap-distance-bottom:0;mso-position-horizontal:absolute;mso-position-horizontal-relative:page;mso-position-vertical:absolute;mso-position-vertical-relative:page;mso-width-percent:0;mso-height-percent:0;mso-width-relative:margin;mso-height-relative:margin" from="343.9pt,19.85pt" to="345.05pt,710.95pt" o:gfxdata="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" strokecolor="black [3213]" strokeweight=".5pt">
                 <v:stroke dashstyle="3 1" joinstyle="miter"/>
                 <w10:wrap anchorx="page" anchory="page"/>
               </v:line>
@@ -28605,7 +28711,7 @@
           </mc:Choice>
           <mc:Fallback>
             <w:pict>
-              <v:line w14:anchorId="5A6315F0" id="直線接點 4" o:spid="_x0000_s1026" style="position:absolute;z-index:251664384;visibility:visible;mso-wrap-style:square;mso-width-percent:0;mso-height-percent:0;mso-wrap-distance-left:9pt;mso-wrap-distance-top:0;mso-wrap-distance-right:9pt;mso-wrap-distance-bottom:0;mso-position-horizontal:absolute;mso-position-horizontal-relative:page;mso-position-vertical:absolute;mso-position-vertical-relative:page;mso-width-percent:0;mso-height-percent:0;mso-width-relative:margin;mso-height-relative:margin" from="343.9pt,19.85pt" to="345.05pt,710.95pt" o:gfxdata="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" strokecolor="black [3213]" strokeweight=".5pt">
+              <v:line w14:anchorId="4EE3C33E" id="直線接點 4" o:spid="_x0000_s1026" style="position:absolute;z-index:251664384;visibility:visible;mso-wrap-style:square;mso-width-percent:0;mso-height-percent:0;mso-wrap-distance-left:9pt;mso-wrap-distance-top:0;mso-wrap-distance-right:9pt;mso-wrap-distance-bottom:0;mso-position-horizontal:absolute;mso-position-horizontal-relative:page;mso-position-vertical:absolute;mso-position-vertical-relative:page;mso-width-percent:0;mso-height-percent:0;mso-width-relative:margin;mso-height-relative:margin" from="343.9pt,19.85pt" to="345.05pt,710.95pt" o:gfxdata="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" strokecolor="black [3213]" strokeweight=".5pt">
                 <v:stroke dashstyle="3 1" joinstyle="miter"/>
                 <w10:wrap anchorx="page" anchory="page"/>
               </v:line>
@@ -33434,7 +33540,7 @@
 </file>
 
 <file path=customXml/itemProps1.xml><?xml version="1.0" encoding="utf-8"?>
-<ds:datastoreItem xmlns:ds="http://schemas.openxmlformats.org/officeDocument/2006/customXml" ds:itemID="{571AE58C-2AFA-4E19-9ECA-9B37A2C950A5}">
+<ds:datastoreItem xmlns:ds="http://schemas.openxmlformats.org/officeDocument/2006/customXml" ds:itemID="{FB906E2A-82F4-46C4-AF96-F2A95C155643}">
   <ds:schemaRefs>
     <ds:schemaRef ds:uri="http://schemas.openxmlformats.org/officeDocument/2006/bibliography"/>
   </ds:schemaRefs>

--- a/新泰週報20251123[2547]B4F.docx
+++ b/新泰週報20251123[2547]B4F.docx
@@ -1,6 +1,6 @@
 
 <file path=word/document.xml><?xml version="1.0" encoding="utf-8"?>
-<w:document xmlns:wpc="http://schemas.microsoft.com/office/word/2010/wordprocessingCanvas" xmlns:mc="http://schemas.openxmlformats.org/markup-compatibility/2006" xmlns:o="urn:schemas-microsoft-com:office:office" xmlns:r="http://schemas.openxmlformats.org/officeDocument/2006/relationships" xmlns:m="http://schemas.openxmlformats.org/officeDocument/2006/math" xmlns:v="urn:schemas-microsoft-com:vml" xmlns:wp14="http://schemas.microsoft.com/office/word/2010/wordprocessingDrawing" xmlns:wp="http://schemas.openxmlformats.org/drawingml/2006/wordprocessingDrawing" xmlns:w10="urn:schemas-microsoft-com:office:word" xmlns:w="http://schemas.openxmlformats.org/wordprocessingml/2006/main" xmlns:w14="http://schemas.microsoft.com/office/word/2010/wordml" xmlns:w15="http://schemas.microsoft.com/office/word/2012/wordml" xmlns:wpg="http://schemas.microsoft.com/office/word/2010/wordprocessingGroup" xmlns:wpi="http://schemas.microsoft.com/office/word/2010/wordprocessingInk" xmlns:wne="http://schemas.microsoft.com/office/word/2006/wordml" xmlns:wps="http://schemas.microsoft.com/office/word/2010/wordprocessingShape" mc:Ignorable="w14 w15 wp14">
+<w:document xmlns:wpc="http://schemas.microsoft.com/office/word/2010/wordprocessingCanvas" xmlns:cx="http://schemas.microsoft.com/office/drawing/2014/chartex" xmlns:cx1="http://schemas.microsoft.com/office/drawing/2015/9/8/chartex" xmlns:cx2="http://schemas.microsoft.com/office/drawing/2015/10/21/chartex" xmlns:cx3="http://schemas.microsoft.com/office/drawing/2016/5/9/chartex" xmlns:cx4="http://schemas.microsoft.com/office/drawing/2016/5/10/chartex" xmlns:cx5="http://schemas.microsoft.com/office/drawing/2016/5/11/chartex" xmlns:cx6="http://schemas.microsoft.com/office/drawing/2016/5/12/chartex" xmlns:cx7="http://schemas.microsoft.com/office/drawing/2016/5/13/chartex" xmlns:cx8="http://schemas.microsoft.com/office/drawing/2016/5/14/chartex" xmlns:mc="http://schemas.openxmlformats.org/markup-compatibility/2006" xmlns:aink="http://schemas.microsoft.com/office/drawing/2016/ink" xmlns:am3d="http://schemas.microsoft.com/office/drawing/2017/model3d" xmlns:o="urn:schemas-microsoft-com:office:office" xmlns:oel="http://schemas.microsoft.com/office/2019/extlst" xmlns:r="http://schemas.openxmlformats.org/officeDocument/2006/relationships" xmlns:m="http://schemas.openxmlformats.org/officeDocument/2006/math" xmlns:v="urn:schemas-microsoft-com:vml" xmlns:wp14="http://schemas.microsoft.com/office/word/2010/wordprocessingDrawing" xmlns:wp="http://schemas.openxmlformats.org/drawingml/2006/wordprocessingDrawing" xmlns:w10="urn:schemas-microsoft-com:office:word" xmlns:w="http://schemas.openxmlformats.org/wordprocessingml/2006/main" xmlns:w14="http://schemas.microsoft.com/office/word/2010/wordml" xmlns:w15="http://schemas.microsoft.com/office/word/2012/wordml" xmlns:w16cex="http://schemas.microsoft.com/office/word/2018/wordml/cex" xmlns:w16cid="http://schemas.microsoft.com/office/word/2016/wordml/cid" xmlns:w16="http://schemas.microsoft.com/office/word/2018/wordml" xmlns:w16sdtdh="http://schemas.microsoft.com/office/word/2020/wordml/sdtdatahash" xmlns:w16se="http://schemas.microsoft.com/office/word/2015/wordml/symex" xmlns:wpg="http://schemas.microsoft.com/office/word/2010/wordprocessingGroup" xmlns:wpi="http://schemas.microsoft.com/office/word/2010/wordprocessingInk" xmlns:wne="http://schemas.microsoft.com/office/word/2006/wordml" xmlns:wps="http://schemas.microsoft.com/office/word/2010/wordprocessingShape" mc:Ignorable="w14 w15 w16se w16cid w16 w16cex w16sdtdh wp14">
   <w:body>
     <w:p>
       <w:pPr>
@@ -114,7 +114,7 @@
           <w:sz w:val="20"/>
           <w:szCs w:val="20"/>
         </w:rPr>
-        <w:instrText>6</w:instrText>
+        <w:instrText>7</w:instrText>
       </w:r>
       <w:r>
         <w:rPr>
@@ -153,7 +153,7 @@
           <w:sz w:val="20"/>
           <w:szCs w:val="20"/>
         </w:rPr>
-        <w:t>546</w:t>
+        <w:t>547</w:t>
       </w:r>
       <w:bookmarkEnd w:id="0"/>
       <w:r>
@@ -341,7 +341,7 @@
           <w:sz w:val="20"/>
           <w:szCs w:val="20"/>
         </w:rPr>
-        <w:instrText>16</w:instrText>
+        <w:instrText>23</w:instrText>
       </w:r>
       <w:r>
         <w:rPr>
@@ -370,7 +370,7 @@
           <w:sz w:val="20"/>
           <w:szCs w:val="20"/>
         </w:rPr>
-        <w:t>16</w:t>
+        <w:t>23</w:t>
       </w:r>
       <w:bookmarkEnd w:id="3"/>
       <w:r>
@@ -3146,7 +3146,7 @@
           <w:sz w:val="26"/>
           <w:szCs w:val="26"/>
         </w:rPr>
-        <w:t>器樂敬拜</w:t>
+        <w:t>主啊！請祢對天照光我</w:t>
       </w:r>
       <w:r>
         <w:rPr>
@@ -3164,13 +3164,30 @@
         <w:snapToGrid w:val="0"/>
         <w:spacing w:line="300" w:lineRule="exact"/>
         <w:rPr>
-          <w:rFonts w:ascii="標楷體" w:eastAsia="標楷體" w:hAnsi="標楷體" w:cs="Arial"/>
-          <w:bCs/>
+          <w:rFonts w:ascii="Barlow Condensed Medium" w:eastAsia="標楷體" w:hAnsi="Barlow Condensed Medium" w:cs="Arial"/>
           <w:w w:val="80"/>
           <w:sz w:val="26"/>
           <w:szCs w:val="26"/>
         </w:rPr>
       </w:pPr>
+      <w:r>
+        <w:rPr>
+          <w:rFonts w:ascii="Barlow Condensed Medium" w:eastAsia="標楷體" w:hAnsi="Barlow Condensed Medium" w:cs="Arial" w:hint="eastAsia"/>
+          <w:w w:val="80"/>
+          <w:sz w:val="26"/>
+          <w:szCs w:val="26"/>
+        </w:rPr>
+        <w:t>逐早起當我睏醒舉目四圍觀看，上帝創造之萬物，真好聽且好看。</w:t>
+      </w:r>
+      <w:r>
+        <w:rPr>
+          <w:rFonts w:ascii="Barlow Condensed Medium" w:eastAsia="標楷體" w:hAnsi="Barlow Condensed Medium" w:cs="Arial" w:hint="eastAsia"/>
+          <w:w w:val="80"/>
+          <w:sz w:val="26"/>
+          <w:szCs w:val="26"/>
+        </w:rPr>
+        <w:t xml:space="preserve"> </w:t>
+      </w:r>
     </w:p>
     <w:p>
       <w:pPr>
@@ -3183,6 +3200,360 @@
           <w:szCs w:val="26"/>
         </w:rPr>
       </w:pPr>
+      <w:r>
+        <w:rPr>
+          <w:rFonts w:ascii="Barlow Condensed Medium" w:eastAsia="標楷體" w:hAnsi="Barlow Condensed Medium" w:cs="Arial" w:hint="eastAsia"/>
+          <w:w w:val="80"/>
+          <w:sz w:val="26"/>
+          <w:szCs w:val="26"/>
+        </w:rPr>
+        <w:t>我感謝主佇全新之日賞賜福氣，我之靈趒跳歡喜；我之心欲吟詩。</w:t>
+      </w:r>
+    </w:p>
+    <w:p>
+      <w:pPr>
+        <w:snapToGrid w:val="0"/>
+        <w:spacing w:line="300" w:lineRule="exact"/>
+        <w:rPr>
+          <w:rFonts w:ascii="Barlow Condensed Medium" w:eastAsia="標楷體" w:hAnsi="Barlow Condensed Medium" w:cs="Arial"/>
+          <w:w w:val="80"/>
+          <w:sz w:val="26"/>
+          <w:szCs w:val="26"/>
+        </w:rPr>
+      </w:pPr>
+      <w:r>
+        <w:rPr>
+          <w:rFonts w:ascii="Barlow Condensed Medium" w:eastAsia="標楷體" w:hAnsi="Barlow Condensed Medium" w:cs="Arial" w:hint="eastAsia"/>
+          <w:w w:val="80"/>
+          <w:sz w:val="26"/>
+          <w:szCs w:val="26"/>
+        </w:rPr>
+        <w:t>主，請祢對天照光我。主，請祢對天照光我。</w:t>
+      </w:r>
+    </w:p>
+    <w:p>
+      <w:pPr>
+        <w:snapToGrid w:val="0"/>
+        <w:spacing w:line="300" w:lineRule="exact"/>
+        <w:rPr>
+          <w:rFonts w:ascii="Barlow Condensed Medium" w:eastAsia="標楷體" w:hAnsi="Barlow Condensed Medium" w:cs="Arial"/>
+          <w:w w:val="80"/>
+          <w:sz w:val="26"/>
+          <w:szCs w:val="26"/>
+        </w:rPr>
+      </w:pPr>
+      <w:r>
+        <w:rPr>
+          <w:rFonts w:ascii="Barlow Condensed Medium" w:eastAsia="標楷體" w:hAnsi="Barlow Condensed Medium" w:cs="Arial" w:hint="eastAsia"/>
+          <w:w w:val="80"/>
+          <w:sz w:val="26"/>
+          <w:szCs w:val="26"/>
+        </w:rPr>
+        <w:t>得主指示逐日服事無息。主啊！請祢對天頂照光我，照光我。</w:t>
+      </w:r>
+    </w:p>
+    <w:p>
+      <w:pPr>
+        <w:snapToGrid w:val="0"/>
+        <w:spacing w:line="300" w:lineRule="exact"/>
+        <w:rPr>
+          <w:rFonts w:ascii="Barlow Condensed Medium" w:eastAsia="標楷體" w:hAnsi="Barlow Condensed Medium" w:cs="Arial"/>
+          <w:w w:val="80"/>
+          <w:sz w:val="26"/>
+          <w:szCs w:val="26"/>
+        </w:rPr>
+      </w:pPr>
+      <w:r>
+        <w:rPr>
+          <w:rFonts w:ascii="Barlow Condensed Medium" w:eastAsia="標楷體" w:hAnsi="Barlow Condensed Medium" w:cs="Arial" w:hint="eastAsia"/>
+          <w:w w:val="80"/>
+          <w:sz w:val="26"/>
+          <w:szCs w:val="26"/>
+        </w:rPr>
+        <w:t>當我的困苦與重擔超過我可忍受，我卻充滿大信心，因為祢啲保守。</w:t>
+      </w:r>
+    </w:p>
+    <w:p>
+      <w:pPr>
+        <w:snapToGrid w:val="0"/>
+        <w:spacing w:line="300" w:lineRule="exact"/>
+        <w:rPr>
+          <w:rFonts w:ascii="Barlow Condensed Medium" w:eastAsia="標楷體" w:hAnsi="Barlow Condensed Medium" w:cs="Arial"/>
+          <w:w w:val="80"/>
+          <w:sz w:val="26"/>
+          <w:szCs w:val="26"/>
+        </w:rPr>
+      </w:pPr>
+      <w:r>
+        <w:rPr>
+          <w:rFonts w:ascii="Barlow Condensed Medium" w:eastAsia="標楷體" w:hAnsi="Barlow Condensed Medium" w:cs="Arial" w:hint="eastAsia"/>
+          <w:w w:val="80"/>
+          <w:sz w:val="26"/>
+          <w:szCs w:val="26"/>
+        </w:rPr>
+        <w:t>祢欲賞賜我勇氣，與堅定之心志，且確信主欲導路到祢所定路途。</w:t>
+      </w:r>
+    </w:p>
+    <w:p>
+      <w:pPr>
+        <w:snapToGrid w:val="0"/>
+        <w:spacing w:line="300" w:lineRule="exact"/>
+        <w:rPr>
+          <w:rFonts w:ascii="Barlow Condensed Medium" w:eastAsia="標楷體" w:hAnsi="Barlow Condensed Medium" w:cs="Arial"/>
+          <w:w w:val="80"/>
+          <w:sz w:val="26"/>
+          <w:szCs w:val="26"/>
+        </w:rPr>
+      </w:pPr>
+      <w:r>
+        <w:rPr>
+          <w:rFonts w:ascii="Barlow Condensed Medium" w:eastAsia="標楷體" w:hAnsi="Barlow Condensed Medium" w:cs="Arial" w:hint="eastAsia"/>
+          <w:w w:val="80"/>
+          <w:sz w:val="26"/>
+          <w:szCs w:val="26"/>
+        </w:rPr>
+        <w:t>主，請祢對天照光我。主，請祢對天照光我。</w:t>
+      </w:r>
+    </w:p>
+    <w:p>
+      <w:pPr>
+        <w:snapToGrid w:val="0"/>
+        <w:spacing w:line="300" w:lineRule="exact"/>
+        <w:rPr>
+          <w:rFonts w:ascii="Barlow Condensed Medium" w:eastAsia="標楷體" w:hAnsi="Barlow Condensed Medium" w:cs="Arial"/>
+          <w:w w:val="80"/>
+          <w:sz w:val="26"/>
+          <w:szCs w:val="26"/>
+        </w:rPr>
+      </w:pPr>
+      <w:r>
+        <w:rPr>
+          <w:rFonts w:ascii="Barlow Condensed Medium" w:eastAsia="標楷體" w:hAnsi="Barlow Condensed Medium" w:cs="Arial" w:hint="eastAsia"/>
+          <w:w w:val="80"/>
+          <w:sz w:val="26"/>
+          <w:szCs w:val="26"/>
+        </w:rPr>
+        <w:t>得主指示逐日服事無息。主啊，請祢對天頂照光我。</w:t>
+      </w:r>
+    </w:p>
+    <w:p>
+      <w:pPr>
+        <w:snapToGrid w:val="0"/>
+        <w:spacing w:line="300" w:lineRule="exact"/>
+        <w:rPr>
+          <w:rFonts w:ascii="Barlow Condensed Medium" w:eastAsia="標楷體" w:hAnsi="Barlow Condensed Medium" w:cs="Arial"/>
+          <w:w w:val="80"/>
+          <w:sz w:val="26"/>
+          <w:szCs w:val="26"/>
+        </w:rPr>
+      </w:pPr>
+      <w:r>
+        <w:rPr>
+          <w:rFonts w:ascii="Barlow Condensed Medium" w:eastAsia="標楷體" w:hAnsi="Barlow Condensed Medium" w:cs="Arial" w:hint="eastAsia"/>
+          <w:w w:val="80"/>
+          <w:sz w:val="26"/>
+          <w:szCs w:val="26"/>
+        </w:rPr>
+        <w:t>我就吟「哈利路亞！榮光，哈利路亞！」我有尋著快樂之人生！</w:t>
+      </w:r>
+      <w:r>
+        <w:rPr>
+          <w:rFonts w:ascii="Barlow Condensed Medium" w:eastAsia="標楷體" w:hAnsi="Barlow Condensed Medium" w:cs="Arial" w:hint="eastAsia"/>
+          <w:w w:val="80"/>
+          <w:sz w:val="26"/>
+          <w:szCs w:val="26"/>
+        </w:rPr>
+        <w:t xml:space="preserve"> </w:t>
+      </w:r>
+      <w:r>
+        <w:rPr>
+          <w:rFonts w:ascii="Barlow Condensed Medium" w:eastAsia="標楷體" w:hAnsi="Barlow Condensed Medium" w:cs="Arial" w:hint="eastAsia"/>
+          <w:w w:val="80"/>
+          <w:sz w:val="26"/>
+          <w:szCs w:val="26"/>
+        </w:rPr>
+        <w:t>「哈利路亞！榮光，哈利路亞！」</w:t>
+      </w:r>
+      <w:r>
+        <w:rPr>
+          <w:rFonts w:ascii="Barlow Condensed Medium" w:eastAsia="標楷體" w:hAnsi="Barlow Condensed Medium" w:cs="Arial" w:hint="eastAsia"/>
+          <w:w w:val="80"/>
+          <w:sz w:val="26"/>
+          <w:szCs w:val="26"/>
+        </w:rPr>
+        <w:t>Yes</w:t>
+      </w:r>
+      <w:r>
+        <w:rPr>
+          <w:rFonts w:ascii="Barlow Condensed Medium" w:eastAsia="標楷體" w:hAnsi="Barlow Condensed Medium" w:cs="Arial" w:hint="eastAsia"/>
+          <w:w w:val="80"/>
+          <w:sz w:val="26"/>
+          <w:szCs w:val="26"/>
+        </w:rPr>
+        <w:t>，我主之真光對天照我！</w:t>
+      </w:r>
+    </w:p>
+    <w:p>
+      <w:pPr>
+        <w:snapToGrid w:val="0"/>
+        <w:spacing w:line="300" w:lineRule="exact"/>
+        <w:rPr>
+          <w:rFonts w:ascii="Barlow Condensed Medium" w:eastAsia="標楷體" w:hAnsi="Barlow Condensed Medium" w:cs="Arial"/>
+          <w:w w:val="80"/>
+          <w:sz w:val="26"/>
+          <w:szCs w:val="26"/>
+        </w:rPr>
+      </w:pPr>
+      <w:r>
+        <w:rPr>
+          <w:rFonts w:ascii="Barlow Condensed Medium" w:eastAsia="標楷體" w:hAnsi="Barlow Condensed Medium" w:cs="Arial" w:hint="eastAsia"/>
+          <w:w w:val="80"/>
+          <w:sz w:val="26"/>
+          <w:szCs w:val="26"/>
+        </w:rPr>
+        <w:t>當我行人生路途，我</w:t>
+      </w:r>
+      <w:r>
+        <w:rPr>
+          <w:rFonts w:ascii="Barlow Condensed Medium" w:eastAsia="標楷體" w:hAnsi="Barlow Condensed Medium" w:cs="Arial"/>
+          <w:w w:val="80"/>
+          <w:sz w:val="26"/>
+          <w:szCs w:val="26"/>
+        </w:rPr>
+        <w:t xml:space="preserve">böe </w:t>
+      </w:r>
+      <w:r>
+        <w:rPr>
+          <w:rFonts w:ascii="Barlow Condensed Medium" w:eastAsia="標楷體" w:hAnsi="Barlow Condensed Medium" w:cs="Arial" w:hint="eastAsia"/>
+          <w:w w:val="80"/>
+          <w:sz w:val="26"/>
+          <w:szCs w:val="26"/>
+        </w:rPr>
+        <w:t>孤單迷路，祢之愛佇我心內，我就永遠自在。</w:t>
+      </w:r>
+    </w:p>
+    <w:p>
+      <w:pPr>
+        <w:snapToGrid w:val="0"/>
+        <w:spacing w:line="300" w:lineRule="exact"/>
+        <w:rPr>
+          <w:rFonts w:ascii="Barlow Condensed Medium" w:eastAsia="標楷體" w:hAnsi="Barlow Condensed Medium" w:cs="Arial"/>
+          <w:w w:val="80"/>
+          <w:sz w:val="26"/>
+          <w:szCs w:val="26"/>
+        </w:rPr>
+      </w:pPr>
+      <w:r>
+        <w:rPr>
+          <w:rFonts w:ascii="Barlow Condensed Medium" w:eastAsia="標楷體" w:hAnsi="Barlow Condensed Medium" w:cs="Arial" w:hint="eastAsia"/>
+          <w:w w:val="80"/>
+          <w:sz w:val="26"/>
+          <w:szCs w:val="26"/>
+        </w:rPr>
+        <w:t>主啊！祢是燒瓷者，我只有是黏土，求祢捏我，塑造我逐日做祢門徒。</w:t>
+      </w:r>
+    </w:p>
+    <w:p>
+      <w:pPr>
+        <w:snapToGrid w:val="0"/>
+        <w:spacing w:line="300" w:lineRule="exact"/>
+        <w:rPr>
+          <w:rFonts w:ascii="Barlow Condensed Medium" w:eastAsia="標楷體" w:hAnsi="Barlow Condensed Medium" w:cs="Arial"/>
+          <w:w w:val="80"/>
+          <w:sz w:val="26"/>
+          <w:szCs w:val="26"/>
+        </w:rPr>
+      </w:pPr>
+      <w:r>
+        <w:rPr>
+          <w:rFonts w:ascii="Barlow Condensed Medium" w:eastAsia="標楷體" w:hAnsi="Barlow Condensed Medium" w:cs="Arial" w:hint="eastAsia"/>
+          <w:w w:val="80"/>
+          <w:sz w:val="26"/>
+          <w:szCs w:val="26"/>
+        </w:rPr>
+        <w:t>主，請祢自天照光我。主，請祢自天照光我。</w:t>
+      </w:r>
+    </w:p>
+    <w:p>
+      <w:pPr>
+        <w:snapToGrid w:val="0"/>
+        <w:spacing w:line="300" w:lineRule="exact"/>
+        <w:rPr>
+          <w:rFonts w:ascii="Barlow Condensed Medium" w:eastAsia="標楷體" w:hAnsi="Barlow Condensed Medium" w:cs="Arial"/>
+          <w:w w:val="80"/>
+          <w:sz w:val="26"/>
+          <w:szCs w:val="26"/>
+        </w:rPr>
+      </w:pPr>
+      <w:r>
+        <w:rPr>
+          <w:rFonts w:ascii="Barlow Condensed Medium" w:eastAsia="標楷體" w:hAnsi="Barlow Condensed Medium" w:cs="Arial" w:hint="eastAsia"/>
+          <w:w w:val="80"/>
+          <w:sz w:val="26"/>
+          <w:szCs w:val="26"/>
+        </w:rPr>
+        <w:t>得主指示逐日服事無息。主啊，請祢自天頂照光我。</w:t>
+      </w:r>
+    </w:p>
+    <w:p>
+      <w:pPr>
+        <w:snapToGrid w:val="0"/>
+        <w:spacing w:line="300" w:lineRule="exact"/>
+        <w:rPr>
+          <w:rFonts w:ascii="Barlow Condensed Medium" w:eastAsia="標楷體" w:hAnsi="Barlow Condensed Medium" w:cs="Arial"/>
+          <w:w w:val="80"/>
+          <w:sz w:val="26"/>
+          <w:szCs w:val="26"/>
+        </w:rPr>
+      </w:pPr>
+      <w:r>
+        <w:rPr>
+          <w:rFonts w:ascii="Barlow Condensed Medium" w:eastAsia="標楷體" w:hAnsi="Barlow Condensed Medium" w:cs="Arial" w:hint="eastAsia"/>
+          <w:w w:val="80"/>
+          <w:sz w:val="26"/>
+          <w:szCs w:val="26"/>
+        </w:rPr>
+        <w:t>我就吟「哈利路亞！榮光，哈利路亞！」我有尋著快樂之人生！「哈利路亞！榮光，哈利路亞！」</w:t>
+      </w:r>
+      <w:r>
+        <w:rPr>
+          <w:rFonts w:ascii="Barlow Condensed Medium" w:eastAsia="標楷體" w:hAnsi="Barlow Condensed Medium" w:cs="Arial" w:hint="eastAsia"/>
+          <w:w w:val="80"/>
+          <w:sz w:val="26"/>
+          <w:szCs w:val="26"/>
+        </w:rPr>
+        <w:t>Yes</w:t>
+      </w:r>
+      <w:r>
+        <w:rPr>
+          <w:rFonts w:ascii="Barlow Condensed Medium" w:eastAsia="標楷體" w:hAnsi="Barlow Condensed Medium" w:cs="Arial" w:hint="eastAsia"/>
+          <w:w w:val="80"/>
+          <w:sz w:val="26"/>
+          <w:szCs w:val="26"/>
+        </w:rPr>
+        <w:t>，我主之真光自天照我！</w:t>
+      </w:r>
+    </w:p>
+    <w:p>
+      <w:pPr>
+        <w:snapToGrid w:val="0"/>
+        <w:spacing w:line="300" w:lineRule="exact"/>
+        <w:rPr>
+          <w:rFonts w:ascii="Barlow Condensed Medium" w:eastAsia="標楷體" w:hAnsi="Barlow Condensed Medium" w:cs="Arial"/>
+          <w:w w:val="80"/>
+          <w:sz w:val="26"/>
+          <w:szCs w:val="26"/>
+        </w:rPr>
+      </w:pPr>
+      <w:r>
+        <w:rPr>
+          <w:rFonts w:ascii="Barlow Condensed Medium" w:eastAsia="標楷體" w:hAnsi="Barlow Condensed Medium" w:cs="Arial" w:hint="eastAsia"/>
+          <w:w w:val="80"/>
+          <w:sz w:val="26"/>
+          <w:szCs w:val="26"/>
+        </w:rPr>
+        <w:t>主啊，請祢自天頂照光我！</w:t>
+      </w:r>
     </w:p>
     <w:p>
       <w:pPr>
@@ -3493,7 +3864,7 @@
           </mc:Choice>
           <mc:Fallback>
             <w:pict>
-              <v:group w14:anchorId="789743EB" id="群組 21" o:spid="_x0000_s1026" style="position:absolute;margin-left:538.1pt;margin-top:28.9pt;width:134.65pt;height:261.65pt;z-index:251670528;mso-position-horizontal-relative:page;mso-position-vertical-relative:page;mso-width-relative:margin;mso-height-relative:margin" coordsize="17094,33223" o:gfxdata="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">
+              <v:group w14:anchorId="789743EB" id="群組 21" o:spid="_x0000_s1026" style="position:absolute;margin-left:538.1pt;margin-top:28.9pt;width:134.65pt;height:261.65pt;z-index:251670528;mso-position-horizontal-relative:page;mso-position-vertical-relative:page;mso-width-relative:margin;mso-height-relative:margin" coordsize="17094,33223" o:gfxdata="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">
                 <v:shapetype id="_x0000_t75" coordsize="21600,21600" o:spt="75" o:preferrelative="t" path="m@4@5l@4@11@9@11@9@5xe" filled="f" stroked="f">
                   <v:stroke joinstyle="miter"/>
                   <v:formulas>
@@ -3513,11 +3884,10 @@
                   <v:path o:extrusionok="f" gradientshapeok="t" o:connecttype="rect"/>
                   <o:lock v:ext="edit" aspectratio="t"/>
                 </v:shapetype>
-                <v:shape id="圖片 18" o:spid="_x0000_s1027" type="#_x0000_t75" style="position:absolute;left:-8065;top:8065;width:33223;height:17094;rotation:90;visibility:visible;mso-wrap-style:square" o:gfxdata="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">
+                <v:shape id="圖片 18" o:spid="_x0000_s1027" type="#_x0000_t75" style="position:absolute;left:-8065;top:8065;width:33223;height:17094;rotation:90;visibility:visible;mso-wrap-style:square" o:gfxdata="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">
                   <v:imagedata r:id="rId9" o:title=""/>
-                  <v:path arrowok="t"/>
                 </v:shape>
-                <v:roundrect id="圓角矩形 7" o:spid="_x0000_s1028" style="position:absolute;left:2808;top:2877;width:12708;height:28296;visibility:visible;mso-wrap-style:square;v-text-anchor:top" arcsize="3131f" o:gfxdata="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" filled="f" stroked="f" strokeweight="2.5pt">
+                <v:roundrect id="圓角矩形 7" o:spid="_x0000_s1028" style="position:absolute;left:2808;top:2877;width:12708;height:28296;visibility:visible;mso-wrap-style:square;v-text-anchor:top" arcsize="3131f" o:gfxdata="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" filled="f" stroked="f" strokeweight="2.5pt">
                   <v:stroke joinstyle="miter"/>
                   <v:textbox style="layout-flow:vertical-ideographic" inset="1mm,1mm,1mm,1mm">
                     <w:txbxContent>
@@ -3702,7 +4072,7 @@
           <w:noProof/>
         </w:rPr>
         <w:drawing>
-          <wp:anchor distT="0" distB="0" distL="114300" distR="114300" simplePos="0" relativeHeight="251662336" behindDoc="0" locked="0" layoutInCell="1" allowOverlap="1" wp14:anchorId="0030E694" wp14:editId="38BE8DC5">
+          <wp:anchor distT="0" distB="0" distL="114300" distR="114300" simplePos="0" relativeHeight="251662336" behindDoc="0" locked="0" layoutInCell="1" allowOverlap="1" wp14:anchorId="0030E694" wp14:editId="2291F17D">
             <wp:simplePos x="0" y="0"/>
             <wp:positionH relativeFrom="column">
               <wp:posOffset>2160905</wp:posOffset>
@@ -5631,12 +6001,12 @@
           </mc:Choice>
           <mc:Fallback>
             <w:pict>
-              <v:group w14:anchorId="5DF93223" id="群組 24" o:spid="_x0000_s1029" style="position:absolute;margin-left:533.85pt;margin-top:298.55pt;width:140.3pt;height:259.35pt;z-index:251666432;mso-position-horizontal-relative:page;mso-position-vertical-relative:page;mso-width-relative:margin;mso-height-relative:margin" coordsize="17818,32941" o:gfxdata="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">
+              <v:group w14:anchorId="5DF93223" id="群組 24" o:spid="_x0000_s1029" style="position:absolute;margin-left:533.85pt;margin-top:298.55pt;width:140.3pt;height:259.35pt;z-index:251666432;mso-position-horizontal-relative:page;mso-position-vertical-relative:page;mso-width-relative:margin;mso-height-relative:margin" coordsize="17818,32941" o:gfxdata="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">
                 <v:shapetype id="_x0000_t202" coordsize="21600,21600" o:spt="202" path="m,l,21600r21600,l21600,xe">
                   <v:stroke joinstyle="miter"/>
                   <v:path gradientshapeok="t" o:connecttype="rect"/>
                 </v:shapetype>
-                <v:shape id="_x0000_s1030" type="#_x0000_t202" style="position:absolute;left:351;top:293;width:17279;height:32590;visibility:visible;mso-wrap-style:square;v-text-anchor:top" o:gfxdata="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" stroked="f">
+                <v:shape id="_x0000_s1030" type="#_x0000_t202" style="position:absolute;left:351;top:293;width:17279;height:32590;visibility:visible;mso-wrap-style:square;v-text-anchor:top" o:gfxdata="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" stroked="f">
                   <v:textbox inset="0,0,0,0">
                     <w:txbxContent>
                       <w:p>
@@ -7313,7 +7683,7 @@
                     </w:txbxContent>
                   </v:textbox>
                 </v:shape>
-                <v:roundrect id="圓角矩形 5" o:spid="_x0000_s1031" style="position:absolute;width:17818;height:32941;visibility:visible;mso-wrap-style:square;v-text-anchor:middle" arcsize="2169f" o:gfxdata="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" filled="f" strokecolor="#5a5a5a [2109]" strokeweight="2.5pt">
+                <v:roundrect id="圓角矩形 5" o:spid="_x0000_s1031" style="position:absolute;width:17818;height:32941;visibility:visible;mso-wrap-style:square;v-text-anchor:middle" arcsize="2169f" o:gfxdata="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" filled="f" strokecolor="#5a5a5a [2109]" strokeweight="2.5pt">
                   <v:stroke joinstyle="miter"/>
                 </v:roundrect>
                 <w10:wrap anchorx="page" anchory="page"/>
@@ -7528,7 +7898,7 @@
                                   <w:color w:val="000000"/>
                                   <w:w w:val="90"/>
                                 </w:rPr>
-                                <w:t>23</w:t>
+                                <w:t>30</w:t>
                               </w:r>
                               <w:r>
                                 <w:rPr>
@@ -7653,7 +8023,7 @@
                                         <w:sz w:val="26"/>
                                         <w:szCs w:val="26"/>
                                       </w:rPr>
-                                      <w:t>援助住猶太的弟兄</w:t>
+                                      <w:t>尋求　神的心</w:t>
                                     </w:r>
                                   </w:p>
                                 </w:tc>
@@ -7746,7 +8116,7 @@
                                         <w:sz w:val="26"/>
                                         <w:szCs w:val="26"/>
                                       </w:rPr>
-                                      <w:t>尋找敬畏神的外邦人</w:t>
+                                      <w:t>成為得救的家人</w:t>
                                     </w:r>
                                   </w:p>
                                 </w:tc>
@@ -7867,7 +8237,7 @@
                                         <w:sz w:val="26"/>
                                         <w:szCs w:val="26"/>
                                       </w:rPr>
-                                      <w:t>10:1-23,44-48</w:t>
+                                      <w:t>16:9-10,16-34</w:t>
                                     </w:r>
                                   </w:p>
                                 </w:tc>
@@ -7987,7 +8357,7 @@
                                         <w:sz w:val="26"/>
                                         <w:szCs w:val="26"/>
                                       </w:rPr>
-                                      <w:t>10:15</w:t>
+                                      <w:t>16:31</w:t>
                                     </w:r>
                                   </w:p>
                                 </w:tc>
@@ -8069,7 +8439,7 @@
                                         <w:sz w:val="26"/>
                                         <w:szCs w:val="26"/>
                                       </w:rPr>
-                                      <w:t>使徒信經</w:t>
+                                      <w:t>十誡</w:t>
                                     </w:r>
                                   </w:p>
                                 </w:tc>
@@ -8149,7 +8519,7 @@
                                         <w:sz w:val="26"/>
                                         <w:szCs w:val="26"/>
                                       </w:rPr>
-                                      <w:t>39</w:t>
+                                      <w:t>32</w:t>
                                     </w:r>
                                   </w:p>
                                 </w:tc>
@@ -8259,7 +8629,7 @@
                                         <w:sz w:val="26"/>
                                         <w:szCs w:val="26"/>
                                       </w:rPr>
-                                      <w:t>54,494,507</w:t>
+                                      <w:t>91,164,508</w:t>
                                     </w:r>
                                   </w:p>
                                 </w:tc>
@@ -8332,8 +8702,8 @@
           </mc:Choice>
           <mc:Fallback>
             <w:pict>
-              <v:group w14:anchorId="0AB0FEB2" id="群組 19" o:spid="_x0000_s1032" style="position:absolute;left:0;text-align:left;margin-left:534.4pt;margin-top:567.3pt;width:140.6pt;height:130.1pt;z-index:251648000;mso-position-horizontal-relative:page;mso-position-vertical-relative:page;mso-width-relative:margin;mso-height-relative:margin" coordorigin="108" coordsize="17868,16510" o:gfxdata="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">
-                <v:shape id="_x0000_s1033" type="#_x0000_t202" style="position:absolute;left:317;top:444;width:17634;height:15621;visibility:visible;mso-wrap-style:square;v-text-anchor:top" o:gfxdata="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" stroked="f">
+              <v:group w14:anchorId="0AB0FEB2" id="群組 19" o:spid="_x0000_s1032" style="position:absolute;left:0;text-align:left;margin-left:534.4pt;margin-top:567.3pt;width:140.6pt;height:130.1pt;z-index:251648000;mso-position-horizontal-relative:page;mso-position-vertical-relative:page;mso-width-relative:margin;mso-height-relative:margin" coordorigin="108" coordsize="17868,16510" o:gfxdata="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">
+                <v:shape id="_x0000_s1033" type="#_x0000_t202" style="position:absolute;left:317;top:444;width:17634;height:15621;visibility:visible;mso-wrap-style:square;v-text-anchor:top" o:gfxdata="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" stroked="f">
                   <v:textbox inset="0,0,0,0">
                     <w:txbxContent>
                       <w:p>
@@ -8440,7 +8810,7 @@
                             <w:color w:val="000000"/>
                             <w:w w:val="90"/>
                           </w:rPr>
-                          <w:t>23</w:t>
+                          <w:t>30</w:t>
                         </w:r>
                         <w:r>
                           <w:rPr>
@@ -8565,7 +8935,7 @@
                                   <w:sz w:val="26"/>
                                   <w:szCs w:val="26"/>
                                 </w:rPr>
-                                <w:t>援助住猶太的弟兄</w:t>
+                                <w:t>尋求　神的心</w:t>
                               </w:r>
                             </w:p>
                           </w:tc>
@@ -8658,7 +9028,7 @@
                                   <w:sz w:val="26"/>
                                   <w:szCs w:val="26"/>
                                 </w:rPr>
-                                <w:t>尋找敬畏神的外邦人</w:t>
+                                <w:t>成為得救的家人</w:t>
                               </w:r>
                             </w:p>
                           </w:tc>
@@ -8779,7 +9149,7 @@
                                   <w:sz w:val="26"/>
                                   <w:szCs w:val="26"/>
                                 </w:rPr>
-                                <w:t>10:1-23,44-48</w:t>
+                                <w:t>16:9-10,16-34</w:t>
                               </w:r>
                             </w:p>
                           </w:tc>
@@ -8899,7 +9269,7 @@
                                   <w:sz w:val="26"/>
                                   <w:szCs w:val="26"/>
                                 </w:rPr>
-                                <w:t>10:15</w:t>
+                                <w:t>16:31</w:t>
                               </w:r>
                             </w:p>
                           </w:tc>
@@ -8981,7 +9351,7 @@
                                   <w:sz w:val="26"/>
                                   <w:szCs w:val="26"/>
                                 </w:rPr>
-                                <w:t>使徒信經</w:t>
+                                <w:t>十誡</w:t>
                               </w:r>
                             </w:p>
                           </w:tc>
@@ -9061,7 +9431,7 @@
                                   <w:sz w:val="26"/>
                                   <w:szCs w:val="26"/>
                                 </w:rPr>
-                                <w:t>39</w:t>
+                                <w:t>32</w:t>
                               </w:r>
                             </w:p>
                           </w:tc>
@@ -9171,7 +9541,7 @@
                                   <w:sz w:val="26"/>
                                   <w:szCs w:val="26"/>
                                 </w:rPr>
-                                <w:t>54,494,507</w:t>
+                                <w:t>91,164,508</w:t>
                               </w:r>
                             </w:p>
                           </w:tc>
@@ -9181,7 +9551,7 @@
                     </w:txbxContent>
                   </v:textbox>
                 </v:shape>
-                <v:roundrect id="圓角矩形 25" o:spid="_x0000_s1034" style="position:absolute;left:108;width:17869;height:16510;visibility:visible;mso-wrap-style:square;v-text-anchor:middle" arcsize="4542f" o:gfxdata="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" filled="f" strokecolor="#5a5a5a [2109]" strokeweight="2.5pt">
+                <v:roundrect id="圓角矩形 25" o:spid="_x0000_s1034" style="position:absolute;left:108;width:17869;height:16510;visibility:visible;mso-wrap-style:square;v-text-anchor:middle" arcsize="4542f" o:gfxdata="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" filled="f" strokecolor="#5a5a5a [2109]" strokeweight="2.5pt">
                   <v:stroke joinstyle="miter"/>
                 </v:roundrect>
                 <w10:wrap anchorx="page" anchory="page"/>
@@ -9349,7 +9719,7 @@
           </mc:Choice>
           <mc:Fallback>
             <w:pict>
-              <v:shape w14:anchorId="76BD7DFF" id="文字方塊 2" o:spid="_x0000_s1035" type="#_x0000_t202" style="position:absolute;margin-left:31.4pt;margin-top:-54.1pt;width:109.8pt;height:110.6pt;z-index:251676672;visibility:visible;mso-wrap-style:square;mso-width-percent:0;mso-height-percent:200;mso-wrap-distance-left:9pt;mso-wrap-distance-top:3.6pt;mso-wrap-distance-right:9pt;mso-wrap-distance-bottom:3.6pt;mso-position-horizontal:absolute;mso-position-horizontal-relative:text;mso-position-vertical:absolute;mso-position-vertical-relative:text;mso-width-percent:0;mso-height-percent:200;mso-width-relative:margin;mso-height-relative:margin;v-text-anchor:top" o:gfxdata="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" filled="f" stroked="f">
+              <v:shape w14:anchorId="76BD7DFF" id="文字方塊 2" o:spid="_x0000_s1035" type="#_x0000_t202" style="position:absolute;margin-left:31.4pt;margin-top:-54.1pt;width:109.8pt;height:110.6pt;z-index:251676672;visibility:visible;mso-wrap-style:square;mso-width-percent:0;mso-height-percent:200;mso-wrap-distance-left:9pt;mso-wrap-distance-top:3.6pt;mso-wrap-distance-right:9pt;mso-wrap-distance-bottom:3.6pt;mso-position-horizontal:absolute;mso-position-horizontal-relative:text;mso-position-vertical:absolute;mso-position-vertical-relative:text;mso-width-percent:0;mso-height-percent:200;mso-width-relative:margin;mso-height-relative:margin;v-text-anchor:top" o:gfxdata="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" filled="f" stroked="f">
                 <v:textbox style="mso-fit-shape-to-text:t" inset="1mm,1mm,1mm,1mm">
                   <w:txbxContent>
                     <w:p>
@@ -9548,7 +9918,7 @@
           </mc:Choice>
           <mc:Fallback>
             <w:pict>
-              <v:roundrect w14:anchorId="4775AEF3" id="圓角矩形 12" o:spid="_x0000_s1036" style="position:absolute;margin-left:-.9pt;margin-top:16.35pt;width:49.3pt;height:15.45pt;z-index:251639808;visibility:visible;mso-wrap-style:square;mso-width-percent:0;mso-height-percent:0;mso-wrap-distance-left:9pt;mso-wrap-distance-top:0;mso-wrap-distance-right:9pt;mso-wrap-distance-bottom:0;mso-position-horizontal:absolute;mso-position-horizontal-relative:text;mso-position-vertical:absolute;mso-position-vertical-relative:text;mso-width-percent:0;mso-height-percent:0;mso-width-relative:margin;mso-height-relative:margin;v-text-anchor:middle" arcsize="10923f" o:gfxdata="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" fillcolor="#5a5a5a [2109]" stroked="f" strokeweight="1pt">
+              <v:roundrect w14:anchorId="4775AEF3" id="圓角矩形 12" o:spid="_x0000_s1036" style="position:absolute;margin-left:-.9pt;margin-top:16.35pt;width:49.3pt;height:15.45pt;z-index:251639808;visibility:visible;mso-wrap-style:square;mso-width-percent:0;mso-height-percent:0;mso-wrap-distance-left:9pt;mso-wrap-distance-top:0;mso-wrap-distance-right:9pt;mso-wrap-distance-bottom:0;mso-position-horizontal:absolute;mso-position-horizontal-relative:text;mso-position-vertical:absolute;mso-position-vertical-relative:text;mso-width-percent:0;mso-height-percent:0;mso-width-relative:margin;mso-height-relative:margin;v-text-anchor:middle" arcsize="10923f" o:gfxdata="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" fillcolor="#5a5a5a [2109]" stroked="f" strokeweight="1pt">
                 <v:stroke joinstyle="miter"/>
                 <v:textbox inset=".5mm,0,.5mm,0">
                   <w:txbxContent>
@@ -9688,7 +10058,7 @@
           </mc:Choice>
           <mc:Fallback>
             <w:pict>
-              <v:roundrect w14:anchorId="196DC3BF" id="圓角矩形 14" o:spid="_x0000_s1037" style="position:absolute;margin-left:-1.25pt;margin-top:16.7pt;width:83.6pt;height:15.3pt;z-index:251641856;visibility:visible;mso-wrap-style:square;mso-width-percent:0;mso-height-percent:0;mso-wrap-distance-left:9pt;mso-wrap-distance-top:0;mso-wrap-distance-right:9pt;mso-wrap-distance-bottom:0;mso-position-horizontal:absolute;mso-position-horizontal-relative:text;mso-position-vertical:absolute;mso-position-vertical-relative:text;mso-width-percent:0;mso-height-percent:0;mso-width-relative:margin;mso-height-relative:margin;v-text-anchor:middle" arcsize="10923f" o:gfxdata="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" fillcolor="#5a5a5a [2109]" stroked="f" strokeweight="1pt">
+              <v:roundrect w14:anchorId="196DC3BF" id="圓角矩形 14" o:spid="_x0000_s1037" style="position:absolute;margin-left:-1.25pt;margin-top:16.7pt;width:83.6pt;height:15.3pt;z-index:251641856;visibility:visible;mso-wrap-style:square;mso-width-percent:0;mso-height-percent:0;mso-wrap-distance-left:9pt;mso-wrap-distance-top:0;mso-wrap-distance-right:9pt;mso-wrap-distance-bottom:0;mso-position-horizontal:absolute;mso-position-horizontal-relative:text;mso-position-vertical:absolute;mso-position-vertical-relative:text;mso-width-percent:0;mso-height-percent:0;mso-width-relative:margin;mso-height-relative:margin;v-text-anchor:middle" arcsize="10923f" o:gfxdata="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" fillcolor="#5a5a5a [2109]" stroked="f" strokeweight="1pt">
                 <v:stroke joinstyle="miter"/>
                 <v:textbox inset=".5mm,0,.5mm,0">
                   <w:txbxContent>
@@ -9884,7 +10254,7 @@
           </mc:Choice>
           <mc:Fallback>
             <w:pict>
-              <v:roundrect w14:anchorId="1A4DC044" id="圓角矩形 9" o:spid="_x0000_s1038" style="position:absolute;margin-left:-.6pt;margin-top:16.6pt;width:30.35pt;height:15.3pt;z-index:251643904;visibility:visible;mso-wrap-style:square;mso-width-percent:0;mso-height-percent:0;mso-wrap-distance-left:9pt;mso-wrap-distance-top:0;mso-wrap-distance-right:9pt;mso-wrap-distance-bottom:0;mso-position-horizontal:absolute;mso-position-horizontal-relative:text;mso-position-vertical:absolute;mso-position-vertical-relative:text;mso-width-percent:0;mso-height-percent:0;mso-width-relative:margin;mso-height-relative:margin;v-text-anchor:middle" arcsize="10923f" o:gfxdata="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" fillcolor="#5a5a5a [2109]" stroked="f" strokeweight="1pt">
+              <v:roundrect w14:anchorId="1A4DC044" id="圓角矩形 9" o:spid="_x0000_s1038" style="position:absolute;margin-left:-.6pt;margin-top:16.6pt;width:30.35pt;height:15.3pt;z-index:251643904;visibility:visible;mso-wrap-style:square;mso-width-percent:0;mso-height-percent:0;mso-wrap-distance-left:9pt;mso-wrap-distance-top:0;mso-wrap-distance-right:9pt;mso-wrap-distance-bottom:0;mso-position-horizontal:absolute;mso-position-horizontal-relative:text;mso-position-vertical:absolute;mso-position-vertical-relative:text;mso-width-percent:0;mso-height-percent:0;mso-width-relative:margin;mso-height-relative:margin;v-text-anchor:middle" arcsize="10923f" o:gfxdata="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" fillcolor="#5a5a5a [2109]" stroked="f" strokeweight="1pt">
                 <v:stroke joinstyle="miter"/>
                 <v:textbox inset=".5mm,0,.5mm,0">
                   <w:txbxContent>
@@ -10148,7 +10518,7 @@
           </mc:Choice>
           <mc:Fallback>
             <w:pict>
-              <v:roundrect w14:anchorId="03BFD3A3" id="圓角矩形 13" o:spid="_x0000_s1039" style="position:absolute;margin-left:-.4pt;margin-top:16.65pt;width:49.3pt;height:15.3pt;z-index:251645952;visibility:visible;mso-wrap-style:square;mso-width-percent:0;mso-height-percent:0;mso-wrap-distance-left:9pt;mso-wrap-distance-top:0;mso-wrap-distance-right:9pt;mso-wrap-distance-bottom:0;mso-position-horizontal:absolute;mso-position-horizontal-relative:text;mso-position-vertical:absolute;mso-position-vertical-relative:text;mso-width-percent:0;mso-height-percent:0;mso-width-relative:margin;mso-height-relative:margin;v-text-anchor:middle" arcsize="10923f" o:gfxdata="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" fillcolor="#5a5a5a [2109]" stroked="f" strokeweight="1pt">
+              <v:roundrect w14:anchorId="03BFD3A3" id="圓角矩形 13" o:spid="_x0000_s1039" style="position:absolute;margin-left:-.4pt;margin-top:16.65pt;width:49.3pt;height:15.3pt;z-index:251645952;visibility:visible;mso-wrap-style:square;mso-width-percent:0;mso-height-percent:0;mso-wrap-distance-left:9pt;mso-wrap-distance-top:0;mso-wrap-distance-right:9pt;mso-wrap-distance-bottom:0;mso-position-horizontal:absolute;mso-position-horizontal-relative:text;mso-position-vertical:absolute;mso-position-vertical-relative:text;mso-width-percent:0;mso-height-percent:0;mso-width-relative:margin;mso-height-relative:margin;v-text-anchor:middle" arcsize="10923f" o:gfxdata="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" fillcolor="#5a5a5a [2109]" stroked="f" strokeweight="1pt">
                 <v:stroke joinstyle="miter"/>
                 <v:textbox inset=".5mm,0,.5mm,0">
                   <w:txbxContent>
@@ -10384,7 +10754,7 @@
           </mc:Choice>
           <mc:Fallback>
             <w:pict>
-              <v:shape w14:anchorId="77C1E33A" id="_x0000_s1040" type="#_x0000_t202" style="position:absolute;margin-left:107.25pt;margin-top:6.2pt;width:125.55pt;height:16.3pt;z-index:251674624;visibility:visible;mso-wrap-style:square;mso-width-percent:0;mso-height-percent:0;mso-wrap-distance-left:9pt;mso-wrap-distance-top:3.6pt;mso-wrap-distance-right:9pt;mso-wrap-distance-bottom:3.6pt;mso-position-horizontal:absolute;mso-position-horizontal-relative:text;mso-position-vertical:absolute;mso-position-vertical-relative:text;mso-width-percent:0;mso-height-percent:0;mso-width-relative:margin;mso-height-relative:margin;v-text-anchor:top" o:gfxdata="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" filled="f" stroked="f">
+              <v:shape w14:anchorId="77C1E33A" id="_x0000_s1040" type="#_x0000_t202" style="position:absolute;margin-left:107.25pt;margin-top:6.2pt;width:125.55pt;height:16.3pt;z-index:251674624;visibility:visible;mso-wrap-style:square;mso-width-percent:0;mso-height-percent:0;mso-wrap-distance-left:9pt;mso-wrap-distance-top:3.6pt;mso-wrap-distance-right:9pt;mso-wrap-distance-bottom:3.6pt;mso-position-horizontal:absolute;mso-position-horizontal-relative:text;mso-position-vertical:absolute;mso-position-vertical-relative:text;mso-width-percent:0;mso-height-percent:0;mso-width-relative:margin;mso-height-relative:margin;v-text-anchor:top" o:gfxdata="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" filled="f" stroked="f">
                 <v:textbox inset="0,0,0,0">
                   <w:txbxContent>
                     <w:p>
@@ -10664,7 +11034,7 @@
                 <w:sz w:val="20"/>
                 <w:szCs w:val="20"/>
               </w:rPr>
-              <w:t>張昭立</w:t>
+              <w:t>黃阿絹</w:t>
             </w:r>
             <w:r>
               <w:rPr>
@@ -10672,7 +11042,7 @@
                 <w:sz w:val="20"/>
                 <w:szCs w:val="20"/>
               </w:rPr>
-              <w:t xml:space="preserve"> 執事</w:t>
+              <w:t xml:space="preserve"> 長老</w:t>
             </w:r>
           </w:p>
         </w:tc>
@@ -10732,7 +11102,7 @@
                 <w:sz w:val="20"/>
                 <w:szCs w:val="20"/>
               </w:rPr>
-              <w:t>楊崇隆</w:t>
+              <w:t>黃聖耀</w:t>
             </w:r>
             <w:r>
               <w:rPr>
@@ -10740,7 +11110,7 @@
                 <w:sz w:val="20"/>
                 <w:szCs w:val="20"/>
               </w:rPr>
-              <w:t xml:space="preserve"> 弟兄</w:t>
+              <w:t xml:space="preserve"> 執事</w:t>
             </w:r>
           </w:p>
         </w:tc>
@@ -11332,7 +11702,7 @@
                 </mc:Choice>
                 <mc:Fallback>
                   <w:pict>
-                    <v:rect w14:anchorId="343BC9BA" id="矩形 8" o:spid="_x0000_s1041" style="position:absolute;left:0;text-align:left;margin-left:-.7pt;margin-top:2.7pt;width:18.75pt;height:92.3pt;z-index:251668480;visibility:visible;mso-wrap-style:square;mso-width-percent:0;mso-height-percent:0;mso-wrap-distance-left:9pt;mso-wrap-distance-top:0;mso-wrap-distance-right:9pt;mso-wrap-distance-bottom:0;mso-position-horizontal:absolute;mso-position-horizontal-relative:text;mso-position-vertical:absolute;mso-position-vertical-relative:text;mso-width-percent:0;mso-height-percent:0;mso-width-relative:margin;mso-height-relative:margin;v-text-anchor:middle" o:gfxdata="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" fillcolor="#5a5a5a [2109]" stroked="f" strokeweight="1pt">
+                    <v:rect w14:anchorId="343BC9BA" id="矩形 8" o:spid="_x0000_s1041" style="position:absolute;left:0;text-align:left;margin-left:-.7pt;margin-top:2.7pt;width:18.75pt;height:92.3pt;z-index:251668480;visibility:visible;mso-wrap-style:square;mso-width-percent:0;mso-height-percent:0;mso-wrap-distance-left:9pt;mso-wrap-distance-top:0;mso-wrap-distance-right:9pt;mso-wrap-distance-bottom:0;mso-position-horizontal:absolute;mso-position-horizontal-relative:text;mso-position-vertical:absolute;mso-position-vertical-relative:text;mso-width-percent:0;mso-height-percent:0;mso-width-relative:margin;mso-height-relative:margin;v-text-anchor:middle" o:gfxdata="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" fillcolor="#5a5a5a [2109]" stroked="f" strokeweight="1pt">
                       <v:textbox style="layout-flow:vertical-ideographic" inset="1mm,1mm,1mm,1mm">
                         <w:txbxContent>
                           <w:p>
@@ -11737,7 +12107,7 @@
                 <w:sz w:val="20"/>
                 <w:szCs w:val="20"/>
               </w:rPr>
-              <w:t>63</w:t>
+              <w:t>54</w:t>
             </w:r>
             <w:r>
               <w:rPr>
@@ -11902,7 +12272,7 @@
                 <w:sz w:val="20"/>
                 <w:szCs w:val="20"/>
               </w:rPr>
-              <w:t>新的誡命</w:t>
+              <w:t>使徒信經</w:t>
             </w:r>
           </w:p>
         </w:tc>
@@ -12057,7 +12427,7 @@
                 <w:sz w:val="20"/>
                 <w:szCs w:val="20"/>
               </w:rPr>
-              <w:t>37</w:t>
+              <w:t>39</w:t>
             </w:r>
             <w:r>
               <w:rPr>
@@ -12394,7 +12764,7 @@
                 </mc:Choice>
                 <mc:Fallback>
                   <w:pict>
-                    <v:rect w14:anchorId="363672F5" id="矩形 10" o:spid="_x0000_s1042" style="position:absolute;left:0;text-align:left;margin-left:-.7pt;margin-top:12.9pt;width:19.25pt;height:42.9pt;z-index:251657216;visibility:visible;mso-wrap-style:square;mso-width-percent:0;mso-height-percent:0;mso-wrap-distance-left:9pt;mso-wrap-distance-top:0;mso-wrap-distance-right:9pt;mso-wrap-distance-bottom:0;mso-position-horizontal:absolute;mso-position-horizontal-relative:text;mso-position-vertical:absolute;mso-position-vertical-relative:text;mso-width-percent:0;mso-height-percent:0;mso-width-relative:margin;mso-height-relative:margin;v-text-anchor:middle" o:gfxdata="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" fillcolor="#5a5a5a [2109]" stroked="f" strokeweight="1pt">
+                    <v:rect w14:anchorId="363672F5" id="矩形 10" o:spid="_x0000_s1042" style="position:absolute;left:0;text-align:left;margin-left:-.7pt;margin-top:12.9pt;width:19.25pt;height:42.9pt;z-index:251657216;visibility:visible;mso-wrap-style:square;mso-width-percent:0;mso-height-percent:0;mso-wrap-distance-left:9pt;mso-wrap-distance-top:0;mso-wrap-distance-right:9pt;mso-wrap-distance-bottom:0;mso-position-horizontal:absolute;mso-position-horizontal-relative:text;mso-position-vertical:absolute;mso-position-vertical-relative:text;mso-width-percent:0;mso-height-percent:0;mso-width-relative:margin;mso-height-relative:margin;v-text-anchor:middle" o:gfxdata="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" fillcolor="#5a5a5a [2109]" stroked="f" strokeweight="1pt">
                       <v:textbox style="layout-flow:vertical-ideographic" inset="1mm,1mm,1mm,1mm">
                         <w:txbxContent>
                           <w:p>
@@ -12501,7 +12871,7 @@
                 <w:sz w:val="20"/>
                 <w:szCs w:val="20"/>
               </w:rPr>
-              <w:t>器樂敬拜</w:t>
+              <w:t>主啊！請祢對天照光我</w:t>
             </w:r>
           </w:p>
         </w:tc>
@@ -12541,7 +12911,7 @@
                 <w:sz w:val="20"/>
                 <w:szCs w:val="20"/>
               </w:rPr>
-              <w:t>司琴</w:t>
+              <w:t>聖歌隊</w:t>
             </w:r>
           </w:p>
         </w:tc>
@@ -12667,22 +13037,22 @@
             </w:r>
             <w:r>
               <w:rPr>
+                <w:rFonts w:ascii="Bahnschrift SemiBold Condensed" w:eastAsia="標楷體" w:hAnsi="Bahnschrift SemiBold Condensed" w:cs="Calibri"/>
+                <w:color w:val="000000"/>
+                <w:w w:val="125"/>
+                <w:sz w:val="20"/>
+                <w:szCs w:val="20"/>
+              </w:rPr>
+              <w:t>10</w:t>
+            </w:r>
+            <w:r>
+              <w:rPr>
                 <w:rFonts w:ascii="Bahnschrift SemiBold Condensed" w:eastAsia="標楷體" w:hAnsi="Bahnschrift SemiBold Condensed" w:cs="Calibri" w:hint="eastAsia"/>
                 <w:color w:val="000000"/>
                 <w:w w:val="125"/>
                 <w:sz w:val="20"/>
                 <w:szCs w:val="20"/>
               </w:rPr>
-              <w:t>3</w:t>
-            </w:r>
-            <w:r>
-              <w:rPr>
-                <w:rFonts w:ascii="Bahnschrift SemiBold Condensed" w:eastAsia="標楷體" w:hAnsi="Bahnschrift SemiBold Condensed" w:cs="Calibri" w:hint="eastAsia"/>
-                <w:color w:val="000000"/>
-                <w:w w:val="125"/>
-                <w:sz w:val="20"/>
-                <w:szCs w:val="20"/>
-              </w:rPr>
               <w:t>章</w:t>
             </w:r>
             <w:r>
@@ -12693,7 +13063,7 @@
                 <w:sz w:val="20"/>
                 <w:szCs w:val="20"/>
               </w:rPr>
-              <w:t>1-16</w:t>
+              <w:t>1-23,44-48</w:t>
             </w:r>
             <w:r>
               <w:rPr>
@@ -12850,7 +13220,7 @@
                 <w:sz w:val="20"/>
                 <w:szCs w:val="20"/>
               </w:rPr>
-              <w:t>靠耶穌的名給你</w:t>
+              <w:t>尋找敬畏神的外邦人</w:t>
             </w:r>
           </w:p>
         </w:tc>
@@ -13168,7 +13538,7 @@
                 </mc:Choice>
                 <mc:Fallback>
                   <w:pict>
-                    <v:rect w14:anchorId="4D37C684" id="矩形 11" o:spid="_x0000_s1043" style="position:absolute;left:0;text-align:left;margin-left:-.7pt;margin-top:1.65pt;width:19.25pt;height:111.25pt;z-index:251655168;visibility:visible;mso-wrap-style:square;mso-width-percent:0;mso-height-percent:0;mso-wrap-distance-left:9pt;mso-wrap-distance-top:0;mso-wrap-distance-right:9pt;mso-wrap-distance-bottom:0;mso-position-horizontal:absolute;mso-position-horizontal-relative:text;mso-position-vertical:absolute;mso-position-vertical-relative:text;mso-width-percent:0;mso-height-percent:0;mso-width-relative:margin;mso-height-relative:margin;v-text-anchor:middle" o:gfxdata="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" fillcolor="#5a5a5a [2109]" stroked="f" strokeweight="1pt">
+                    <v:rect w14:anchorId="4D37C684" id="矩形 11" o:spid="_x0000_s1043" style="position:absolute;left:0;text-align:left;margin-left:-.7pt;margin-top:1.65pt;width:19.25pt;height:111.25pt;z-index:251655168;visibility:visible;mso-wrap-style:square;mso-width-percent:0;mso-height-percent:0;mso-wrap-distance-left:9pt;mso-wrap-distance-top:0;mso-wrap-distance-right:9pt;mso-wrap-distance-bottom:0;mso-position-horizontal:absolute;mso-position-horizontal-relative:text;mso-position-vertical:absolute;mso-position-vertical-relative:text;mso-width-percent:0;mso-height-percent:0;mso-width-relative:margin;mso-height-relative:margin;v-text-anchor:middle" o:gfxdata="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" fillcolor="#5a5a5a [2109]" stroked="f" strokeweight="1pt">
                       <v:textbox style="layout-flow:vertical-ideographic" inset="1mm,1mm,1mm,1mm">
                         <w:txbxContent>
                           <w:p>
@@ -13301,7 +13671,7 @@
                 <w:sz w:val="20"/>
                 <w:szCs w:val="20"/>
               </w:rPr>
-              <w:t>189A</w:t>
+              <w:t>494</w:t>
             </w:r>
             <w:r>
               <w:rPr>
@@ -13556,7 +13926,7 @@
                 <w:sz w:val="20"/>
                 <w:szCs w:val="20"/>
               </w:rPr>
-              <w:t>黃明憲</w:t>
+              <w:t>張怡婷</w:t>
             </w:r>
             <w:r>
               <w:rPr>
@@ -13578,7 +13948,7 @@
                 <w:sz w:val="20"/>
                 <w:szCs w:val="20"/>
               </w:rPr>
-              <w:t>張燕芬</w:t>
+              <w:t>張昭立</w:t>
             </w:r>
           </w:p>
         </w:tc>
@@ -14157,7 +14527,7 @@
                 <w:sz w:val="20"/>
                 <w:szCs w:val="20"/>
               </w:rPr>
-              <w:t>499</w:t>
+              <w:t>507</w:t>
             </w:r>
             <w:r>
               <w:rPr>
@@ -15007,7 +15377,7 @@
           </mc:Choice>
           <mc:Fallback>
             <w:pict>
-              <v:line w14:anchorId="4CECC14C" id="直線接點 2" o:spid="_x0000_s1026" style="position:absolute;z-index:251650048;visibility:visible;mso-wrap-style:square;mso-height-percent:0;mso-wrap-distance-left:9pt;mso-wrap-distance-top:0;mso-wrap-distance-right:9pt;mso-wrap-distance-bottom:0;mso-position-horizontal:absolute;mso-position-horizontal-relative:page;mso-position-vertical:absolute;mso-position-vertical-relative:page;mso-height-percent:0;mso-height-relative:margin" from="687.75pt,19.85pt" to="687.75pt,709.8pt" o:gfxdata="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" strokecolor="black [3213]" strokeweight=".5pt">
+              <v:line w14:anchorId="4B28952E" id="直線接點 2" o:spid="_x0000_s1026" style="position:absolute;z-index:251650048;visibility:visible;mso-wrap-style:square;mso-height-percent:0;mso-wrap-distance-left:9pt;mso-wrap-distance-top:0;mso-wrap-distance-right:9pt;mso-wrap-distance-bottom:0;mso-position-horizontal:absolute;mso-position-horizontal-relative:page;mso-position-vertical:absolute;mso-position-vertical-relative:page;mso-height-percent:0;mso-height-relative:margin" from="687.75pt,19.85pt" to="687.75pt,709.8pt" o:gfxdata="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" strokecolor="black [3213]" strokeweight=".5pt">
                 <v:stroke dashstyle="3 1" joinstyle="miter"/>
                 <w10:wrap anchorx="page" anchory="page"/>
               </v:line>
@@ -15041,27 +15411,27 @@
       </w:r>
       <w:r>
         <w:rPr>
+          <w:rFonts w:ascii="Barlow Condensed Medium" w:eastAsia="華康中黑體" w:hAnsi="Barlow Condensed Medium" w:cs="Calibri"/>
+          <w:color w:val="000000"/>
+          <w:szCs w:val="24"/>
+        </w:rPr>
+        <w:t>10</w:t>
+      </w:r>
+      <w:r>
+        <w:rPr>
           <w:rFonts w:ascii="Barlow Condensed Medium" w:eastAsia="華康中黑體" w:hAnsi="Barlow Condensed Medium" w:cs="Calibri" w:hint="eastAsia"/>
           <w:color w:val="000000"/>
           <w:szCs w:val="24"/>
         </w:rPr>
-        <w:t>3</w:t>
-      </w:r>
-      <w:r>
-        <w:rPr>
-          <w:rFonts w:ascii="Barlow Condensed Medium" w:eastAsia="華康中黑體" w:hAnsi="Barlow Condensed Medium" w:cs="Calibri" w:hint="eastAsia"/>
-          <w:color w:val="000000"/>
-          <w:szCs w:val="24"/>
-        </w:rPr>
         <w:t>章</w:t>
       </w:r>
       <w:r>
         <w:rPr>
-          <w:rFonts w:ascii="Barlow Condensed Medium" w:eastAsia="華康中黑體" w:hAnsi="Barlow Condensed Medium" w:cs="Calibri" w:hint="eastAsia"/>
+          <w:rFonts w:ascii="Barlow Condensed Medium" w:eastAsia="華康中黑體" w:hAnsi="Barlow Condensed Medium" w:cs="Calibri"/>
           <w:color w:val="000000"/>
           <w:szCs w:val="24"/>
         </w:rPr>
-        <w:t>6</w:t>
+        <w:t>15</w:t>
       </w:r>
       <w:r>
         <w:rPr>
@@ -15142,7 +15512,7 @@
           <w:sz w:val="26"/>
           <w:szCs w:val="26"/>
         </w:rPr>
-        <w:t>若是彼得講：「金銀我攏無，獨獨我所有的互你：佇拿撒勒耶穌基督的名，你起來行！」</w:t>
+        <w:t>第二擺有聲閣對伊講：「上帝所互伊清氣的，你莫得掠做粗俗。」</w:t>
       </w:r>
     </w:p>
     <w:p>
@@ -15237,7 +15607,7 @@
           <w:sz w:val="26"/>
           <w:szCs w:val="26"/>
         </w:rPr>
-        <w:t>彼得說、金銀我都沒有、只把我所有的給你、我奉拿撒勒人耶穌基督的名、叫你起來行走</w:t>
+        <w:t>第二次有聲音向他說、　神所潔淨的、你不可當作俗物</w:t>
       </w:r>
       <w:r>
         <w:rPr>
@@ -15448,7 +15818,7 @@
                 <w:noProof/>
                 <w:w w:val="80"/>
               </w:rPr>
-              <w:t>16</w:t>
+              <w:t>23</w:t>
             </w:r>
             <w:r>
               <w:rPr>
@@ -15559,7 +15929,7 @@
                 <w:noProof/>
                 <w:w w:val="80"/>
               </w:rPr>
-              <w:t>23</w:t>
+              <w:t>30</w:t>
             </w:r>
             <w:r>
               <w:rPr>
@@ -15718,7 +16088,312 @@
                 <w:rFonts w:ascii="標楷體" w:eastAsia="標楷體" w:hAnsi="標楷體" w:cstheme="majorBidi" w:hint="eastAsia"/>
                 <w:szCs w:val="24"/>
               </w:rPr>
-              <w:t>王新依</w:t>
+              <w:t>蕭國鎮</w:t>
+            </w:r>
+          </w:p>
+        </w:tc>
+        <w:tc>
+          <w:tcPr>
+            <w:tcW w:w="1001" w:type="dxa"/>
+            <w:tcBorders>
+              <w:top w:val="single" w:sz="4" w:space="0" w:color="auto"/>
+              <w:bottom w:val="single" w:sz="4" w:space="0" w:color="auto"/>
+            </w:tcBorders>
+            <w:tcMar>
+              <w:left w:w="57" w:type="dxa"/>
+              <w:right w:w="57" w:type="dxa"/>
+            </w:tcMar>
+            <w:vAlign w:val="center"/>
+          </w:tcPr>
+          <w:p>
+            <w:pPr>
+              <w:snapToGrid w:val="0"/>
+              <w:jc w:val="center"/>
+              <w:rPr>
+                <w:rFonts w:ascii="Barlow Condensed Medium" w:eastAsia="標楷體" w:hAnsi="Barlow Condensed Medium" w:cs="華康儷楷書"/>
+              </w:rPr>
+            </w:pPr>
+            <w:r>
+              <w:rPr>
+                <w:rFonts w:ascii="標楷體" w:eastAsia="標楷體" w:hAnsi="標楷體" w:cstheme="majorBidi" w:hint="eastAsia"/>
+                <w:szCs w:val="24"/>
+              </w:rPr>
+              <w:t>胡瑞榮</w:t>
+            </w:r>
+          </w:p>
+        </w:tc>
+        <w:tc>
+          <w:tcPr>
+            <w:tcW w:w="1135" w:type="dxa"/>
+            <w:tcBorders>
+              <w:top w:val="single" w:sz="4" w:space="0" w:color="auto"/>
+              <w:left w:val="double" w:sz="12" w:space="0" w:color="auto"/>
+              <w:bottom w:val="single" w:sz="4" w:space="0" w:color="auto"/>
+            </w:tcBorders>
+            <w:tcMar>
+              <w:left w:w="57" w:type="dxa"/>
+              <w:right w:w="57" w:type="dxa"/>
+            </w:tcMar>
+          </w:tcPr>
+          <w:p>
+            <w:pPr>
+              <w:snapToGrid w:val="0"/>
+              <w:jc w:val="distribute"/>
+              <w:rPr>
+                <w:rFonts w:ascii="標楷體" w:eastAsia="標楷體" w:hAnsi="標楷體" w:cs="華康儷楷書"/>
+                <w:w w:val="90"/>
+              </w:rPr>
+            </w:pPr>
+            <w:r>
+              <w:rPr>
+                <w:rFonts w:ascii="標楷體" w:eastAsia="標楷體" w:hAnsi="標楷體" w:cs="華康儷楷書"/>
+                <w:w w:val="90"/>
+              </w:rPr>
+              <w:t>台語禮拜</w:t>
+            </w:r>
+          </w:p>
+        </w:tc>
+        <w:tc>
+          <w:tcPr>
+            <w:tcW w:w="560" w:type="dxa"/>
+            <w:tcMar>
+              <w:left w:w="57" w:type="dxa"/>
+              <w:right w:w="57" w:type="dxa"/>
+            </w:tcMar>
+          </w:tcPr>
+          <w:p>
+            <w:pPr>
+              <w:snapToGrid w:val="0"/>
+              <w:jc w:val="center"/>
+              <w:rPr>
+                <w:rFonts w:ascii="Barlow Condensed Medium" w:eastAsia="標楷體" w:hAnsi="Barlow Condensed Medium" w:cstheme="minorHAnsi"/>
+                <w:w w:val="80"/>
+                <w:highlight w:val="yellow"/>
+              </w:rPr>
+            </w:pPr>
+            <w:r>
+              <w:rPr>
+                <w:rFonts w:ascii="Barlow Condensed Medium" w:eastAsia="華康儷中黑" w:hAnsi="Barlow Condensed Medium" w:cstheme="minorHAnsi"/>
+                <w:w w:val="75"/>
+              </w:rPr>
+              <w:fldChar w:fldCharType="begin"/>
+            </w:r>
+            <w:r>
+              <w:rPr>
+                <w:rFonts w:ascii="Barlow Condensed Medium" w:eastAsia="華康儷中黑" w:hAnsi="Barlow Condensed Medium" w:cstheme="minorHAnsi"/>
+                <w:w w:val="75"/>
+              </w:rPr>
+              <w:instrText xml:space="preserve"> =IF(pub_day&lt;8, IF(pub_mon=1, 12, pub_mon-1), pub_mon) \* MERGEFORMAT </w:instrText>
+            </w:r>
+            <w:r>
+              <w:rPr>
+                <w:rFonts w:ascii="Barlow Condensed Medium" w:eastAsia="華康儷中黑" w:hAnsi="Barlow Condensed Medium" w:cstheme="minorHAnsi"/>
+                <w:w w:val="75"/>
+              </w:rPr>
+              <w:fldChar w:fldCharType="separate"/>
+            </w:r>
+            <w:r>
+              <w:rPr>
+                <w:rFonts w:ascii="Barlow Condensed Medium" w:eastAsia="華康儷中黑" w:hAnsi="Barlow Condensed Medium" w:cstheme="minorHAnsi"/>
+                <w:noProof/>
+                <w:w w:val="75"/>
+              </w:rPr>
+              <w:t>11</w:t>
+            </w:r>
+            <w:r>
+              <w:rPr>
+                <w:rFonts w:ascii="Barlow Condensed Medium" w:eastAsia="華康儷中黑" w:hAnsi="Barlow Condensed Medium" w:cstheme="minorHAnsi"/>
+                <w:w w:val="75"/>
+              </w:rPr>
+              <w:fldChar w:fldCharType="end"/>
+            </w:r>
+            <w:r>
+              <w:rPr>
+                <w:rFonts w:ascii="Barlow Condensed Medium" w:eastAsia="華康儷中黑" w:hAnsi="Barlow Condensed Medium" w:cstheme="minorHAnsi"/>
+                <w:w w:val="75"/>
+              </w:rPr>
+              <w:t>/</w:t>
+            </w:r>
+            <w:r>
+              <w:rPr>
+                <w:rFonts w:ascii="Barlow Condensed Medium" w:eastAsia="華康儷中黑" w:hAnsi="Barlow Condensed Medium" w:cstheme="minorHAnsi"/>
+                <w:w w:val="75"/>
+              </w:rPr>
+              <w:fldChar w:fldCharType="begin"/>
+            </w:r>
+            <w:r>
+              <w:rPr>
+                <w:rFonts w:ascii="Barlow Condensed Medium" w:eastAsia="華康儷中黑" w:hAnsi="Barlow Condensed Medium" w:cstheme="minorHAnsi"/>
+                <w:w w:val="75"/>
+              </w:rPr>
+              <w:instrText xml:space="preserve"> =IF(pub_day&lt;8, last_mon_days, 0)+pub_day-7 \* MERGEFORMAT </w:instrText>
+            </w:r>
+            <w:r>
+              <w:rPr>
+                <w:rFonts w:ascii="Barlow Condensed Medium" w:eastAsia="華康儷中黑" w:hAnsi="Barlow Condensed Medium" w:cstheme="minorHAnsi"/>
+                <w:w w:val="75"/>
+              </w:rPr>
+              <w:fldChar w:fldCharType="separate"/>
+            </w:r>
+            <w:r>
+              <w:rPr>
+                <w:rFonts w:ascii="Barlow Condensed Medium" w:eastAsia="華康儷中黑" w:hAnsi="Barlow Condensed Medium" w:cstheme="minorHAnsi"/>
+                <w:noProof/>
+                <w:w w:val="75"/>
+              </w:rPr>
+              <w:t>16</w:t>
+            </w:r>
+            <w:r>
+              <w:rPr>
+                <w:rFonts w:ascii="Barlow Condensed Medium" w:eastAsia="華康儷中黑" w:hAnsi="Barlow Condensed Medium" w:cstheme="minorHAnsi"/>
+                <w:w w:val="75"/>
+              </w:rPr>
+              <w:fldChar w:fldCharType="end"/>
+            </w:r>
+          </w:p>
+        </w:tc>
+        <w:tc>
+          <w:tcPr>
+            <w:tcW w:w="532" w:type="dxa"/>
+            <w:tcBorders>
+              <w:right w:val="double" w:sz="12" w:space="0" w:color="auto"/>
+            </w:tcBorders>
+            <w:tcMar>
+              <w:left w:w="57" w:type="dxa"/>
+              <w:right w:w="57" w:type="dxa"/>
+            </w:tcMar>
+          </w:tcPr>
+          <w:p>
+            <w:pPr>
+              <w:snapToGrid w:val="0"/>
+              <w:jc w:val="center"/>
+              <w:rPr>
+                <w:rFonts w:ascii="Barlow Condensed Medium" w:eastAsia="標楷體" w:hAnsi="Barlow Condensed Medium" w:cstheme="minorHAnsi"/>
+                <w:w w:val="80"/>
+              </w:rPr>
+            </w:pPr>
+            <w:r>
+              <w:rPr>
+                <w:rFonts w:ascii="Barlow Condensed Medium" w:eastAsia="標楷體" w:hAnsi="Barlow Condensed Medium" w:cstheme="minorHAnsi" w:hint="eastAsia"/>
+                <w:w w:val="80"/>
+              </w:rPr>
+              <w:t>61</w:t>
+            </w:r>
+          </w:p>
+        </w:tc>
+        <w:tc>
+          <w:tcPr>
+            <w:tcW w:w="541" w:type="dxa"/>
+            <w:vMerge w:val="restart"/>
+            <w:tcBorders>
+              <w:top w:val="nil"/>
+              <w:left w:val="double" w:sz="12" w:space="0" w:color="auto"/>
+            </w:tcBorders>
+            <w:tcMar>
+              <w:left w:w="57" w:type="dxa"/>
+              <w:right w:w="57" w:type="dxa"/>
+            </w:tcMar>
+            <w:textDirection w:val="tbRlV"/>
+          </w:tcPr>
+          <w:p>
+            <w:pPr>
+              <w:snapToGrid w:val="0"/>
+              <w:rPr>
+                <w:rFonts w:ascii="Barlow Condensed Medium" w:eastAsia="標楷體" w:hAnsi="Barlow Condensed Medium" w:cstheme="minorHAnsi"/>
+                <w:w w:val="66"/>
+                <w:sz w:val="28"/>
+                <w:szCs w:val="28"/>
+              </w:rPr>
+            </w:pPr>
+            <w:r>
+              <w:rPr>
+                <w:rFonts w:ascii="Barlow Condensed Medium" w:eastAsia="華康正顏楷體W9" w:hAnsi="Barlow Condensed Medium" w:cstheme="minorHAnsi"/>
+                <w:w w:val="66"/>
+                <w:sz w:val="28"/>
+                <w:szCs w:val="28"/>
+              </w:rPr>
+              <w:t>月值月長執</w:t>
+            </w:r>
+            <w:r>
+              <w:rPr>
+                <w:rFonts w:ascii="Barlow Condensed Medium" w:eastAsia="標楷體" w:hAnsi="Barlow Condensed Medium" w:cstheme="minorHAnsi"/>
+                <w:w w:val="66"/>
+                <w:sz w:val="28"/>
+                <w:szCs w:val="28"/>
+              </w:rPr>
+              <w:t>：</w:t>
+            </w:r>
+            <w:r>
+              <w:rPr>
+                <w:rFonts w:ascii="Barlow Condensed Medium" w:eastAsia="標楷體" w:hAnsi="Barlow Condensed Medium" w:cstheme="minorHAnsi" w:hint="eastAsia"/>
+                <w:w w:val="66"/>
+                <w:sz w:val="28"/>
+                <w:szCs w:val="28"/>
+              </w:rPr>
+              <w:t>黃阿絹、黃聖耀</w:t>
+            </w:r>
+          </w:p>
+        </w:tc>
+      </w:tr>
+      <w:tr>
+        <w:trPr>
+          <w:trHeight w:hRule="exact" w:val="312"/>
+        </w:trPr>
+        <w:tc>
+          <w:tcPr>
+            <w:tcW w:w="937" w:type="dxa"/>
+            <w:tcMar>
+              <w:left w:w="57" w:type="dxa"/>
+              <w:right w:w="57" w:type="dxa"/>
+            </w:tcMar>
+            <w:vAlign w:val="center"/>
+          </w:tcPr>
+          <w:p>
+            <w:pPr>
+              <w:snapToGrid w:val="0"/>
+              <w:jc w:val="distribute"/>
+              <w:rPr>
+                <w:rFonts w:ascii="Barlow Condensed Medium" w:eastAsia="華康中黑體" w:hAnsi="Barlow Condensed Medium" w:cstheme="minorHAnsi"/>
+                <w:w w:val="80"/>
+              </w:rPr>
+            </w:pPr>
+            <w:r>
+              <w:rPr>
+                <w:rFonts w:ascii="Barlow Condensed Medium" w:eastAsia="華康中黑體" w:hAnsi="Barlow Condensed Medium" w:cstheme="minorHAnsi"/>
+                <w:w w:val="80"/>
+              </w:rPr>
+              <w:t>華語司琴</w:t>
+            </w:r>
+          </w:p>
+        </w:tc>
+        <w:tc>
+          <w:tcPr>
+            <w:tcW w:w="1000" w:type="dxa"/>
+            <w:tcBorders>
+              <w:top w:val="single" w:sz="4" w:space="0" w:color="auto"/>
+              <w:bottom w:val="single" w:sz="4" w:space="0" w:color="auto"/>
+            </w:tcBorders>
+            <w:shd w:val="clear" w:color="auto" w:fill="auto"/>
+            <w:tcMar>
+              <w:left w:w="57" w:type="dxa"/>
+              <w:right w:w="57" w:type="dxa"/>
+            </w:tcMar>
+            <w:vAlign w:val="center"/>
+          </w:tcPr>
+          <w:p>
+            <w:pPr>
+              <w:snapToGrid w:val="0"/>
+              <w:jc w:val="center"/>
+              <w:rPr>
+                <w:rFonts w:ascii="標楷體" w:eastAsia="標楷體" w:hAnsi="標楷體" w:cs="華康儷楷書"/>
+              </w:rPr>
+            </w:pPr>
+            <w:r>
+              <w:rPr>
+                <w:rFonts w:ascii="標楷體" w:eastAsia="標楷體" w:hAnsi="標楷體" w:cstheme="majorBidi" w:hint="eastAsia"/>
+                <w:szCs w:val="24"/>
+              </w:rPr>
+              <w:t>張麗君</w:t>
             </w:r>
           </w:p>
         </w:tc>
@@ -15749,7 +16424,7 @@
                 <w:rFonts w:ascii="標楷體" w:eastAsia="標楷體" w:hAnsi="標楷體" w:cstheme="majorBidi" w:hint="eastAsia"/>
                 <w:szCs w:val="24"/>
               </w:rPr>
-              <w:t>蕭國鎮</w:t>
+              <w:t>李靜儀</w:t>
             </w:r>
           </w:p>
         </w:tc>
@@ -15780,7 +16455,7 @@
                 <w:rFonts w:ascii="標楷體" w:eastAsia="標楷體" w:hAnsi="標楷體" w:cs="華康儷楷書"/>
                 <w:w w:val="90"/>
               </w:rPr>
-              <w:t>台語禮拜</w:t>
+              <w:t>華語禮拜</w:t>
             </w:r>
           </w:p>
         </w:tc>
@@ -15872,7 +16547,7 @@
                 <w:noProof/>
                 <w:w w:val="75"/>
               </w:rPr>
-              <w:t>9</w:t>
+              <w:t>16</w:t>
             </w:r>
             <w:r>
               <w:rPr>
@@ -15908,61 +16583,31 @@
                 <w:rFonts w:ascii="Barlow Condensed Medium" w:eastAsia="標楷體" w:hAnsi="Barlow Condensed Medium" w:cstheme="minorHAnsi" w:hint="eastAsia"/>
                 <w:w w:val="80"/>
               </w:rPr>
-              <w:t>61</w:t>
+              <w:t>13</w:t>
             </w:r>
           </w:p>
         </w:tc>
         <w:tc>
           <w:tcPr>
             <w:tcW w:w="541" w:type="dxa"/>
-            <w:vMerge w:val="restart"/>
+            <w:vMerge/>
             <w:tcBorders>
-              <w:top w:val="nil"/>
               <w:left w:val="double" w:sz="12" w:space="0" w:color="auto"/>
             </w:tcBorders>
             <w:tcMar>
               <w:left w:w="57" w:type="dxa"/>
               <w:right w:w="57" w:type="dxa"/>
             </w:tcMar>
-            <w:textDirection w:val="tbRlV"/>
-          </w:tcPr>
-          <w:p>
-            <w:pPr>
-              <w:snapToGrid w:val="0"/>
+          </w:tcPr>
+          <w:p>
+            <w:pPr>
+              <w:snapToGrid w:val="0"/>
+              <w:jc w:val="center"/>
               <w:rPr>
                 <w:rFonts w:ascii="Barlow Condensed Medium" w:eastAsia="標楷體" w:hAnsi="Barlow Condensed Medium" w:cstheme="minorHAnsi"/>
-                <w:w w:val="66"/>
-                <w:sz w:val="28"/>
-                <w:szCs w:val="28"/>
-              </w:rPr>
-            </w:pPr>
-            <w:r>
-              <w:rPr>
-                <w:rFonts w:ascii="Barlow Condensed Medium" w:eastAsia="華康正顏楷體W9" w:hAnsi="Barlow Condensed Medium" w:cstheme="minorHAnsi"/>
-                <w:w w:val="66"/>
-                <w:sz w:val="28"/>
-                <w:szCs w:val="28"/>
-              </w:rPr>
-              <w:t>月值月長執</w:t>
-            </w:r>
-            <w:r>
-              <w:rPr>
-                <w:rFonts w:ascii="Barlow Condensed Medium" w:eastAsia="標楷體" w:hAnsi="Barlow Condensed Medium" w:cstheme="minorHAnsi"/>
-                <w:w w:val="66"/>
-                <w:sz w:val="28"/>
-                <w:szCs w:val="28"/>
-              </w:rPr>
-              <w:t>：</w:t>
-            </w:r>
-            <w:r>
-              <w:rPr>
-                <w:rFonts w:ascii="Barlow Condensed Medium" w:eastAsia="標楷體" w:hAnsi="Barlow Condensed Medium" w:cstheme="minorHAnsi" w:hint="eastAsia"/>
-                <w:w w:val="66"/>
-                <w:sz w:val="28"/>
-                <w:szCs w:val="28"/>
-              </w:rPr>
-              <w:t>黃阿絹、黃聖耀</w:t>
-            </w:r>
+                <w:w w:val="80"/>
+              </w:rPr>
+            </w:pPr>
           </w:p>
         </w:tc>
       </w:tr>
@@ -15993,7 +16638,7 @@
                 <w:rFonts w:ascii="Barlow Condensed Medium" w:eastAsia="華康中黑體" w:hAnsi="Barlow Condensed Medium" w:cstheme="minorHAnsi"/>
                 <w:w w:val="80"/>
               </w:rPr>
-              <w:t>華語司琴</w:t>
+              <w:t>華語主禮</w:t>
             </w:r>
           </w:p>
         </w:tc>
@@ -16021,10 +16666,10 @@
             </w:pPr>
             <w:r>
               <w:rPr>
-                <w:rFonts w:ascii="標楷體" w:eastAsia="標楷體" w:hAnsi="標楷體" w:cstheme="majorBidi" w:hint="eastAsia"/>
+                <w:rFonts w:ascii="標楷體" w:eastAsia="標楷體" w:hAnsi="標楷體" w:hint="eastAsia"/>
                 <w:szCs w:val="24"/>
               </w:rPr>
-              <w:t>李元貞</w:t>
+              <w:t>王昌裕</w:t>
             </w:r>
           </w:p>
         </w:tc>
@@ -16052,10 +16697,10 @@
             </w:pPr>
             <w:r>
               <w:rPr>
-                <w:rFonts w:ascii="標楷體" w:eastAsia="標楷體" w:hAnsi="標楷體" w:cstheme="majorBidi" w:hint="eastAsia"/>
+                <w:rFonts w:ascii="標楷體" w:eastAsia="標楷體" w:hAnsi="標楷體" w:hint="eastAsia"/>
                 <w:szCs w:val="24"/>
               </w:rPr>
-              <w:t>張麗君</w:t>
+              <w:t>王昌裕</w:t>
             </w:r>
           </w:p>
         </w:tc>
@@ -16078,15 +16723,15 @@
               <w:jc w:val="distribute"/>
               <w:rPr>
                 <w:rFonts w:ascii="標楷體" w:eastAsia="標楷體" w:hAnsi="標楷體" w:cs="華康儷楷書"/>
-                <w:w w:val="90"/>
+                <w:w w:val="80"/>
               </w:rPr>
             </w:pPr>
             <w:r>
               <w:rPr>
                 <w:rFonts w:ascii="標楷體" w:eastAsia="標楷體" w:hAnsi="標楷體" w:cs="華康儷楷書"/>
-                <w:w w:val="90"/>
-              </w:rPr>
-              <w:t>華語禮拜</w:t>
+                <w:w w:val="80"/>
+              </w:rPr>
+              <w:t>主日學</w:t>
             </w:r>
           </w:p>
         </w:tc>
@@ -16178,7 +16823,7 @@
                 <w:noProof/>
                 <w:w w:val="75"/>
               </w:rPr>
-              <w:t>9</w:t>
+              <w:t>16</w:t>
             </w:r>
             <w:r>
               <w:rPr>
@@ -16214,7 +16859,7 @@
                 <w:rFonts w:ascii="Barlow Condensed Medium" w:eastAsia="標楷體" w:hAnsi="Barlow Condensed Medium" w:cstheme="minorHAnsi" w:hint="eastAsia"/>
                 <w:w w:val="80"/>
               </w:rPr>
-              <w:t>13</w:t>
+              <w:t>10</w:t>
             </w:r>
           </w:p>
         </w:tc>
@@ -16253,7 +16898,6 @@
               <w:left w:w="57" w:type="dxa"/>
               <w:right w:w="57" w:type="dxa"/>
             </w:tcMar>
-            <w:vAlign w:val="center"/>
           </w:tcPr>
           <w:p>
             <w:pPr>
@@ -16269,7 +16913,7 @@
                 <w:rFonts w:ascii="Barlow Condensed Medium" w:eastAsia="華康中黑體" w:hAnsi="Barlow Condensed Medium" w:cstheme="minorHAnsi"/>
                 <w:w w:val="80"/>
               </w:rPr>
-              <w:t>華語主禮</w:t>
+              <w:t>台語主禮</w:t>
             </w:r>
           </w:p>
         </w:tc>
@@ -16323,12 +16967,12 @@
               <w:snapToGrid w:val="0"/>
               <w:jc w:val="center"/>
               <w:rPr>
-                <w:rFonts w:ascii="Barlow Condensed Medium" w:eastAsia="標楷體" w:hAnsi="Barlow Condensed Medium" w:cs="華康儷楷書"/>
-              </w:rPr>
-            </w:pPr>
-            <w:r>
-              <w:rPr>
-                <w:rFonts w:ascii="標楷體" w:eastAsia="標楷體" w:hAnsi="標楷體" w:hint="eastAsia"/>
+                <w:rFonts w:ascii="標楷體" w:eastAsia="標楷體" w:hAnsi="標楷體" w:cs="華康儷楷書"/>
+              </w:rPr>
+            </w:pPr>
+            <w:r>
+              <w:rPr>
+                <w:rFonts w:ascii="標楷體" w:eastAsia="標楷體" w:hAnsi="標楷體" w:cstheme="majorBidi" w:hint="eastAsia"/>
                 <w:szCs w:val="24"/>
               </w:rPr>
               <w:t>王昌裕</w:t>
@@ -16354,15 +16998,22 @@
               <w:jc w:val="distribute"/>
               <w:rPr>
                 <w:rFonts w:ascii="標楷體" w:eastAsia="標楷體" w:hAnsi="標楷體" w:cs="華康儷楷書"/>
-                <w:w w:val="80"/>
-              </w:rPr>
-            </w:pPr>
+                <w:w w:val="70"/>
+              </w:rPr>
+            </w:pPr>
+            <w:r>
+              <w:rPr>
+                <w:rFonts w:ascii="標楷體" w:eastAsia="標楷體" w:hAnsi="標楷體" w:cs="華康儷楷書" w:hint="eastAsia"/>
+                <w:w w:val="70"/>
+              </w:rPr>
+              <w:t>團契</w:t>
+            </w:r>
             <w:r>
               <w:rPr>
                 <w:rFonts w:ascii="標楷體" w:eastAsia="標楷體" w:hAnsi="標楷體" w:cs="華康儷楷書"/>
-                <w:w w:val="80"/>
-              </w:rPr>
-              <w:t>主日學</w:t>
+                <w:w w:val="70"/>
+              </w:rPr>
+              <w:t>獻詩</w:t>
             </w:r>
           </w:p>
         </w:tc>
@@ -16381,7 +17032,6 @@
               <w:rPr>
                 <w:rFonts w:ascii="Barlow Condensed Medium" w:eastAsia="標楷體" w:hAnsi="Barlow Condensed Medium" w:cstheme="minorHAnsi"/>
                 <w:w w:val="80"/>
-                <w:highlight w:val="yellow"/>
               </w:rPr>
             </w:pPr>
             <w:r>
@@ -16454,7 +17104,7 @@
                 <w:noProof/>
                 <w:w w:val="75"/>
               </w:rPr>
-              <w:t>9</w:t>
+              <w:t>16</w:t>
             </w:r>
             <w:r>
               <w:rPr>
@@ -16490,7 +17140,7 @@
                 <w:rFonts w:ascii="Barlow Condensed Medium" w:eastAsia="標楷體" w:hAnsi="Barlow Condensed Medium" w:cstheme="minorHAnsi" w:hint="eastAsia"/>
                 <w:w w:val="80"/>
               </w:rPr>
-              <w:t>10</w:t>
+              <w:t>--</w:t>
             </w:r>
           </w:p>
         </w:tc>
@@ -16544,7 +17194,7 @@
                 <w:rFonts w:ascii="Barlow Condensed Medium" w:eastAsia="華康中黑體" w:hAnsi="Barlow Condensed Medium" w:cstheme="minorHAnsi"/>
                 <w:w w:val="80"/>
               </w:rPr>
-              <w:t>台語主禮</w:t>
+              <w:t>司會</w:t>
             </w:r>
           </w:p>
         </w:tc>
@@ -16572,10 +17222,10 @@
             </w:pPr>
             <w:r>
               <w:rPr>
-                <w:rFonts w:ascii="標楷體" w:eastAsia="標楷體" w:hAnsi="標楷體" w:hint="eastAsia"/>
+                <w:rFonts w:ascii="標楷體" w:eastAsia="標楷體" w:hAnsi="標楷體" w:cstheme="majorBidi" w:hint="eastAsia"/>
                 <w:szCs w:val="24"/>
               </w:rPr>
-              <w:t>王昌裕</w:t>
+              <w:t>黃阿絹</w:t>
             </w:r>
           </w:p>
         </w:tc>
@@ -16603,10 +17253,10 @@
             </w:pPr>
             <w:r>
               <w:rPr>
-                <w:rFonts w:ascii="標楷體" w:eastAsia="標楷體" w:hAnsi="標楷體" w:hint="eastAsia"/>
+                <w:rFonts w:ascii="標楷體" w:eastAsia="標楷體" w:hAnsi="標楷體" w:cstheme="majorBidi" w:hint="eastAsia"/>
                 <w:szCs w:val="24"/>
               </w:rPr>
-              <w:t>王昌裕</w:t>
+              <w:t>林美惠</w:t>
             </w:r>
           </w:p>
         </w:tc>
@@ -16634,17 +17284,10 @@
             </w:pPr>
             <w:r>
               <w:rPr>
-                <w:rFonts w:ascii="標楷體" w:eastAsia="標楷體" w:hAnsi="標楷體" w:cs="華康儷楷書" w:hint="eastAsia"/>
-                <w:w w:val="70"/>
-              </w:rPr>
-              <w:t>團契</w:t>
-            </w:r>
-            <w:r>
-              <w:rPr>
                 <w:rFonts w:ascii="標楷體" w:eastAsia="標楷體" w:hAnsi="標楷體" w:cs="華康儷楷書"/>
-                <w:w w:val="70"/>
-              </w:rPr>
-              <w:t>獻詩</w:t>
+                <w:w w:val="80"/>
+              </w:rPr>
+              <w:t>聖歌隊上午</w:t>
             </w:r>
           </w:p>
         </w:tc>
@@ -16735,7 +17378,7 @@
                 <w:noProof/>
                 <w:w w:val="75"/>
               </w:rPr>
-              <w:t>9</w:t>
+              <w:t>16</w:t>
             </w:r>
             <w:r>
               <w:rPr>
@@ -16771,7 +17414,7 @@
                 <w:rFonts w:ascii="Barlow Condensed Medium" w:eastAsia="標楷體" w:hAnsi="Barlow Condensed Medium" w:cstheme="minorHAnsi" w:hint="eastAsia"/>
                 <w:w w:val="80"/>
               </w:rPr>
-              <w:t>--</w:t>
+              <w:t>18</w:t>
             </w:r>
           </w:p>
         </w:tc>
@@ -16825,7 +17468,7 @@
                 <w:rFonts w:ascii="Barlow Condensed Medium" w:eastAsia="華康中黑體" w:hAnsi="Barlow Condensed Medium" w:cstheme="minorHAnsi"/>
                 <w:w w:val="80"/>
               </w:rPr>
-              <w:t>司會</w:t>
+              <w:t>司琴</w:t>
             </w:r>
           </w:p>
         </w:tc>
@@ -16849,14 +17492,15 @@
               <w:jc w:val="center"/>
               <w:rPr>
                 <w:rFonts w:ascii="標楷體" w:eastAsia="標楷體" w:hAnsi="標楷體" w:cs="華康儷楷書"/>
-              </w:rPr>
-            </w:pPr>
-            <w:r>
-              <w:rPr>
-                <w:rFonts w:ascii="標楷體" w:eastAsia="標楷體" w:hAnsi="標楷體" w:cstheme="majorBidi" w:hint="eastAsia"/>
+                <w:sz w:val="22"/>
+              </w:rPr>
+            </w:pPr>
+            <w:r>
+              <w:rPr>
+                <w:rFonts w:ascii="標楷體" w:eastAsia="標楷體" w:hAnsi="標楷體" w:hint="eastAsia"/>
                 <w:szCs w:val="24"/>
               </w:rPr>
-              <w:t>張昭立</w:t>
+              <w:t>黃聖耀</w:t>
             </w:r>
           </w:p>
         </w:tc>
@@ -16880,14 +17524,16 @@
               <w:jc w:val="center"/>
               <w:rPr>
                 <w:rFonts w:ascii="標楷體" w:eastAsia="標楷體" w:hAnsi="標楷體" w:cs="華康儷楷書"/>
-              </w:rPr>
-            </w:pPr>
-            <w:r>
-              <w:rPr>
-                <w:rFonts w:ascii="標楷體" w:eastAsia="標楷體" w:hAnsi="標楷體" w:cstheme="majorBidi" w:hint="eastAsia"/>
+                <w:sz w:val="22"/>
+                <w:szCs w:val="20"/>
+              </w:rPr>
+            </w:pPr>
+            <w:r>
+              <w:rPr>
+                <w:rFonts w:ascii="標楷體" w:eastAsia="標楷體" w:hAnsi="標楷體" w:hint="eastAsia"/>
                 <w:szCs w:val="24"/>
               </w:rPr>
-              <w:t>黃阿絹</w:t>
+              <w:t>李靜儀</w:t>
             </w:r>
           </w:p>
         </w:tc>
@@ -16910,7 +17556,7 @@
               <w:jc w:val="distribute"/>
               <w:rPr>
                 <w:rFonts w:ascii="標楷體" w:eastAsia="標楷體" w:hAnsi="標楷體" w:cs="華康儷楷書"/>
-                <w:w w:val="70"/>
+                <w:w w:val="80"/>
               </w:rPr>
             </w:pPr>
             <w:r>
@@ -16918,7 +17564,7 @@
                 <w:rFonts w:ascii="標楷體" w:eastAsia="標楷體" w:hAnsi="標楷體" w:cs="華康儷楷書"/>
                 <w:w w:val="80"/>
               </w:rPr>
-              <w:t>聖歌隊上午</w:t>
+              <w:t>聖歌隊下午</w:t>
             </w:r>
           </w:p>
         </w:tc>
@@ -16951,7 +17597,7 @@
                 <w:rFonts w:ascii="Barlow Condensed Medium" w:eastAsia="華康儷中黑" w:hAnsi="Barlow Condensed Medium" w:cstheme="minorHAnsi"/>
                 <w:w w:val="75"/>
               </w:rPr>
-              <w:instrText xml:space="preserve"> =IF(pub_day&lt;8, IF(pub_mon=1, 12, pub_mon-1), pub_mon) \* MERGEFORMAT </w:instrText>
+              <w:instrText xml:space="preserve"> =IF(pub_day&lt;4, IF(pub_mon=1, 12, pub_mon-1), pub_mon) \* MERGEFORMAT  \* MERGEFORMAT </w:instrText>
             </w:r>
             <w:r>
               <w:rPr>
@@ -17009,7 +17655,7 @@
                 <w:noProof/>
                 <w:w w:val="75"/>
               </w:rPr>
-              <w:t>9</w:t>
+              <w:t>16</w:t>
             </w:r>
             <w:r>
               <w:rPr>
@@ -17084,6 +17730,7 @@
               <w:left w:w="57" w:type="dxa"/>
               <w:right w:w="57" w:type="dxa"/>
             </w:tcMar>
+            <w:vAlign w:val="center"/>
           </w:tcPr>
           <w:p>
             <w:pPr>
@@ -17099,7 +17746,7 @@
                 <w:rFonts w:ascii="Barlow Condensed Medium" w:eastAsia="華康中黑體" w:hAnsi="Barlow Condensed Medium" w:cstheme="minorHAnsi"/>
                 <w:w w:val="80"/>
               </w:rPr>
-              <w:t>司琴</w:t>
+              <w:t>會前領唱</w:t>
             </w:r>
           </w:p>
         </w:tc>
@@ -17123,7 +17770,7 @@
               <w:jc w:val="center"/>
               <w:rPr>
                 <w:rFonts w:ascii="標楷體" w:eastAsia="標楷體" w:hAnsi="標楷體" w:cs="華康儷楷書"/>
-                <w:sz w:val="22"/>
+                <w:szCs w:val="24"/>
               </w:rPr>
             </w:pPr>
             <w:r>
@@ -17131,7 +17778,7 @@
                 <w:rFonts w:ascii="標楷體" w:eastAsia="標楷體" w:hAnsi="標楷體" w:hint="eastAsia"/>
                 <w:szCs w:val="24"/>
               </w:rPr>
-              <w:t>楊崇隆</w:t>
+              <w:t>周艶林</w:t>
             </w:r>
           </w:p>
         </w:tc>
@@ -17155,8 +17802,7 @@
               <w:jc w:val="center"/>
               <w:rPr>
                 <w:rFonts w:ascii="標楷體" w:eastAsia="標楷體" w:hAnsi="標楷體" w:cs="華康儷楷書"/>
-                <w:sz w:val="22"/>
-                <w:szCs w:val="20"/>
+                <w:szCs w:val="24"/>
               </w:rPr>
             </w:pPr>
             <w:r>
@@ -17164,7 +17810,7 @@
                 <w:rFonts w:ascii="標楷體" w:eastAsia="標楷體" w:hAnsi="標楷體" w:hint="eastAsia"/>
                 <w:szCs w:val="24"/>
               </w:rPr>
-              <w:t>黃聖耀</w:t>
+              <w:t>蕭國鎮</w:t>
             </w:r>
           </w:p>
         </w:tc>
@@ -17192,10 +17838,10 @@
             </w:pPr>
             <w:r>
               <w:rPr>
-                <w:rFonts w:ascii="標楷體" w:eastAsia="標楷體" w:hAnsi="標楷體" w:cs="華康儷楷書"/>
-                <w:w w:val="80"/>
-              </w:rPr>
-              <w:t>聖歌隊下午</w:t>
+                <w:rFonts w:ascii="Barlow Condensed Medium" w:eastAsia="標楷體" w:hAnsi="Barlow Condensed Medium" w:cstheme="minorHAnsi" w:hint="eastAsia"/>
+                <w:w w:val="80"/>
+              </w:rPr>
+              <w:t>社青小組</w:t>
             </w:r>
           </w:p>
         </w:tc>
@@ -17228,7 +17874,7 @@
                 <w:rFonts w:ascii="Barlow Condensed Medium" w:eastAsia="華康儷中黑" w:hAnsi="Barlow Condensed Medium" w:cstheme="minorHAnsi"/>
                 <w:w w:val="75"/>
               </w:rPr>
-              <w:instrText xml:space="preserve"> =IF(pub_day&lt;4, IF(pub_mon=1, 12, pub_mon-1), pub_mon) \* MERGEFORMAT  \* MERGEFORMAT </w:instrText>
+              <w:instrText xml:space="preserve"> =IF(pub_day&lt;8, IF(pub_mon=1, 12, pub_mon-1), pub_mon) \* MERGEFORMAT </w:instrText>
             </w:r>
             <w:r>
               <w:rPr>
@@ -17286,7 +17932,7 @@
                 <w:noProof/>
                 <w:w w:val="75"/>
               </w:rPr>
-              <w:t>9</w:t>
+              <w:t>16</w:t>
             </w:r>
             <w:r>
               <w:rPr>
@@ -17322,7 +17968,7 @@
                 <w:rFonts w:ascii="Barlow Condensed Medium" w:eastAsia="標楷體" w:hAnsi="Barlow Condensed Medium" w:cstheme="minorHAnsi" w:hint="eastAsia"/>
                 <w:w w:val="80"/>
               </w:rPr>
-              <w:t>18</w:t>
+              <w:t>--</w:t>
             </w:r>
           </w:p>
         </w:tc>
@@ -17357,6 +18003,7 @@
         <w:tc>
           <w:tcPr>
             <w:tcW w:w="937" w:type="dxa"/>
+            <w:vMerge w:val="restart"/>
             <w:tcMar>
               <w:left w:w="57" w:type="dxa"/>
               <w:right w:w="57" w:type="dxa"/>
@@ -17377,7 +18024,7 @@
                 <w:rFonts w:ascii="Barlow Condensed Medium" w:eastAsia="華康中黑體" w:hAnsi="Barlow Condensed Medium" w:cstheme="minorHAnsi"/>
                 <w:w w:val="80"/>
               </w:rPr>
-              <w:t>會前領唱</w:t>
+              <w:t>司獻</w:t>
             </w:r>
           </w:p>
         </w:tc>
@@ -17409,7 +18056,7 @@
                 <w:rFonts w:ascii="標楷體" w:eastAsia="標楷體" w:hAnsi="標楷體" w:hint="eastAsia"/>
                 <w:szCs w:val="24"/>
               </w:rPr>
-              <w:t>張宗雄</w:t>
+              <w:t>張怡婷</w:t>
             </w:r>
           </w:p>
         </w:tc>
@@ -17438,10 +18085,10 @@
             </w:pPr>
             <w:r>
               <w:rPr>
-                <w:rFonts w:ascii="標楷體" w:eastAsia="標楷體" w:hAnsi="標楷體" w:hint="eastAsia"/>
+                <w:rFonts w:ascii="標楷體" w:eastAsia="標楷體" w:hAnsi="標楷體" w:cstheme="majorBidi" w:hint="eastAsia"/>
                 <w:szCs w:val="24"/>
               </w:rPr>
-              <w:t>周艶林</w:t>
+              <w:t>張昭立</w:t>
             </w:r>
           </w:p>
         </w:tc>
@@ -17461,7 +18108,7 @@
           <w:p>
             <w:pPr>
               <w:snapToGrid w:val="0"/>
-              <w:jc w:val="distribute"/>
+              <w:jc w:val="center"/>
               <w:rPr>
                 <w:rFonts w:ascii="標楷體" w:eastAsia="標楷體" w:hAnsi="標楷體" w:cs="華康儷楷書"/>
                 <w:w w:val="80"/>
@@ -17472,7 +18119,7 @@
                 <w:rFonts w:ascii="Barlow Condensed Medium" w:eastAsia="標楷體" w:hAnsi="Barlow Condensed Medium" w:cstheme="minorHAnsi" w:hint="eastAsia"/>
                 <w:w w:val="80"/>
               </w:rPr>
-              <w:t>社青小組</w:t>
+              <w:t>--</w:t>
             </w:r>
           </w:p>
         </w:tc>
@@ -17563,7 +18210,7 @@
                 <w:noProof/>
                 <w:w w:val="75"/>
               </w:rPr>
-              <w:t>9</w:t>
+              <w:t>16</w:t>
             </w:r>
             <w:r>
               <w:rPr>
@@ -17609,6 +18256,7 @@
             <w:vMerge/>
             <w:tcBorders>
               <w:left w:val="double" w:sz="12" w:space="0" w:color="auto"/>
+              <w:bottom w:val="single" w:sz="4" w:space="0" w:color="auto"/>
             </w:tcBorders>
             <w:tcMar>
               <w:left w:w="57" w:type="dxa"/>
@@ -17634,7 +18282,7 @@
         <w:tc>
           <w:tcPr>
             <w:tcW w:w="937" w:type="dxa"/>
-            <w:vMerge w:val="restart"/>
+            <w:vMerge/>
             <w:tcMar>
               <w:left w:w="57" w:type="dxa"/>
               <w:right w:w="57" w:type="dxa"/>
@@ -17650,13 +18298,6 @@
                 <w:w w:val="80"/>
               </w:rPr>
             </w:pPr>
-            <w:r>
-              <w:rPr>
-                <w:rFonts w:ascii="Barlow Condensed Medium" w:eastAsia="華康中黑體" w:hAnsi="Barlow Condensed Medium" w:cstheme="minorHAnsi"/>
-                <w:w w:val="80"/>
-              </w:rPr>
-              <w:t>司獻</w:t>
-            </w:r>
           </w:p>
         </w:tc>
         <w:tc>
@@ -17687,7 +18328,7 @@
                 <w:rFonts w:ascii="標楷體" w:eastAsia="標楷體" w:hAnsi="標楷體" w:cstheme="majorBidi" w:hint="eastAsia"/>
                 <w:szCs w:val="24"/>
               </w:rPr>
-              <w:t>黃明憲</w:t>
+              <w:t>張昭立</w:t>
             </w:r>
           </w:p>
         </w:tc>
@@ -17716,10 +18357,10 @@
             </w:pPr>
             <w:r>
               <w:rPr>
-                <w:rFonts w:ascii="標楷體" w:eastAsia="標楷體" w:hAnsi="標楷體" w:hint="eastAsia"/>
+                <w:rFonts w:ascii="標楷體" w:eastAsia="標楷體" w:hAnsi="標楷體" w:cstheme="majorBidi" w:hint="eastAsia"/>
                 <w:szCs w:val="24"/>
               </w:rPr>
-              <w:t>張怡婷</w:t>
+              <w:t>黃阿絹</w:t>
             </w:r>
           </w:p>
         </w:tc>
@@ -17739,7 +18380,7 @@
           <w:p>
             <w:pPr>
               <w:snapToGrid w:val="0"/>
-              <w:jc w:val="center"/>
+              <w:jc w:val="distribute"/>
               <w:rPr>
                 <w:rFonts w:ascii="標楷體" w:eastAsia="標楷體" w:hAnsi="標楷體" w:cs="華康儷楷書"/>
                 <w:w w:val="80"/>
@@ -17747,10 +18388,10 @@
             </w:pPr>
             <w:r>
               <w:rPr>
-                <w:rFonts w:ascii="Barlow Condensed Medium" w:eastAsia="標楷體" w:hAnsi="Barlow Condensed Medium" w:cstheme="minorHAnsi" w:hint="eastAsia"/>
-                <w:w w:val="80"/>
-              </w:rPr>
-              <w:t>--</w:t>
+                <w:rFonts w:ascii="標楷體" w:eastAsia="標楷體" w:hAnsi="標楷體" w:cs="華康儷楷書"/>
+                <w:w w:val="80"/>
+              </w:rPr>
+              <w:t>敬拜團契</w:t>
             </w:r>
           </w:p>
         </w:tc>
@@ -17783,7 +18424,7 @@
                 <w:rFonts w:ascii="Barlow Condensed Medium" w:eastAsia="華康儷中黑" w:hAnsi="Barlow Condensed Medium" w:cstheme="minorHAnsi"/>
                 <w:w w:val="75"/>
               </w:rPr>
-              <w:instrText xml:space="preserve"> =IF(pub_day&lt;8, IF(pub_mon=1, 12, pub_mon-1), pub_mon) \* MERGEFORMAT </w:instrText>
+              <w:instrText xml:space="preserve"> =IF(pub_day&lt;6, IF(pub_mon=1, 12, pub_mon-1), pub_mon) \* MERGEFORMAT  \* MERGEFORMAT </w:instrText>
             </w:r>
             <w:r>
               <w:rPr>
@@ -17826,7 +18467,7 @@
                 <w:rFonts w:ascii="Barlow Condensed Medium" w:eastAsia="華康儷中黑" w:hAnsi="Barlow Condensed Medium" w:cstheme="minorHAnsi"/>
                 <w:w w:val="75"/>
               </w:rPr>
-              <w:instrText xml:space="preserve"> =IF(pub_day&lt;8, last_mon_days, 0)+pub_day-7 \* MERGEFORMAT </w:instrText>
+              <w:instrText xml:space="preserve"> =IF(pub_day&lt;6, last_mon_days, 0)+pub_day-5 \* MERGEFORMAT </w:instrText>
             </w:r>
             <w:r>
               <w:rPr>
@@ -17841,279 +18482,7 @@
                 <w:noProof/>
                 <w:w w:val="75"/>
               </w:rPr>
-              <w:t>9</w:t>
-            </w:r>
-            <w:r>
-              <w:rPr>
-                <w:rFonts w:ascii="Barlow Condensed Medium" w:eastAsia="華康儷中黑" w:hAnsi="Barlow Condensed Medium" w:cstheme="minorHAnsi"/>
-                <w:w w:val="75"/>
-              </w:rPr>
-              <w:fldChar w:fldCharType="end"/>
-            </w:r>
-          </w:p>
-        </w:tc>
-        <w:tc>
-          <w:tcPr>
-            <w:tcW w:w="532" w:type="dxa"/>
-            <w:tcBorders>
-              <w:right w:val="double" w:sz="12" w:space="0" w:color="auto"/>
-            </w:tcBorders>
-            <w:tcMar>
-              <w:left w:w="57" w:type="dxa"/>
-              <w:right w:w="57" w:type="dxa"/>
-            </w:tcMar>
-          </w:tcPr>
-          <w:p>
-            <w:pPr>
-              <w:snapToGrid w:val="0"/>
-              <w:jc w:val="center"/>
-              <w:rPr>
-                <w:rFonts w:ascii="Barlow Condensed Medium" w:eastAsia="標楷體" w:hAnsi="Barlow Condensed Medium" w:cstheme="minorHAnsi"/>
-                <w:w w:val="80"/>
-              </w:rPr>
-            </w:pPr>
-            <w:r>
-              <w:rPr>
-                <w:rFonts w:ascii="Barlow Condensed Medium" w:eastAsia="標楷體" w:hAnsi="Barlow Condensed Medium" w:cstheme="minorHAnsi" w:hint="eastAsia"/>
-                <w:w w:val="80"/>
-              </w:rPr>
-              <w:t>--</w:t>
-            </w:r>
-          </w:p>
-        </w:tc>
-        <w:tc>
-          <w:tcPr>
-            <w:tcW w:w="541" w:type="dxa"/>
-            <w:vMerge/>
-            <w:tcBorders>
-              <w:left w:val="double" w:sz="12" w:space="0" w:color="auto"/>
-              <w:bottom w:val="single" w:sz="4" w:space="0" w:color="auto"/>
-            </w:tcBorders>
-            <w:tcMar>
-              <w:left w:w="57" w:type="dxa"/>
-              <w:right w:w="57" w:type="dxa"/>
-            </w:tcMar>
-          </w:tcPr>
-          <w:p>
-            <w:pPr>
-              <w:snapToGrid w:val="0"/>
-              <w:jc w:val="center"/>
-              <w:rPr>
-                <w:rFonts w:ascii="Barlow Condensed Medium" w:eastAsia="標楷體" w:hAnsi="Barlow Condensed Medium" w:cstheme="minorHAnsi"/>
-                <w:w w:val="80"/>
-              </w:rPr>
-            </w:pPr>
-          </w:p>
-        </w:tc>
-      </w:tr>
-      <w:tr>
-        <w:trPr>
-          <w:trHeight w:hRule="exact" w:val="312"/>
-        </w:trPr>
-        <w:tc>
-          <w:tcPr>
-            <w:tcW w:w="937" w:type="dxa"/>
-            <w:vMerge/>
-            <w:tcMar>
-              <w:left w:w="57" w:type="dxa"/>
-              <w:right w:w="57" w:type="dxa"/>
-            </w:tcMar>
-            <w:vAlign w:val="center"/>
-          </w:tcPr>
-          <w:p>
-            <w:pPr>
-              <w:snapToGrid w:val="0"/>
-              <w:jc w:val="distribute"/>
-              <w:rPr>
-                <w:rFonts w:ascii="Barlow Condensed Medium" w:eastAsia="華康中黑體" w:hAnsi="Barlow Condensed Medium" w:cstheme="minorHAnsi"/>
-                <w:w w:val="80"/>
-              </w:rPr>
-            </w:pPr>
-          </w:p>
-        </w:tc>
-        <w:tc>
-          <w:tcPr>
-            <w:tcW w:w="1000" w:type="dxa"/>
-            <w:tcBorders>
-              <w:top w:val="single" w:sz="4" w:space="0" w:color="auto"/>
-              <w:bottom w:val="single" w:sz="4" w:space="0" w:color="auto"/>
-            </w:tcBorders>
-            <w:shd w:val="clear" w:color="auto" w:fill="auto"/>
-            <w:tcMar>
-              <w:left w:w="57" w:type="dxa"/>
-              <w:right w:w="57" w:type="dxa"/>
-            </w:tcMar>
-            <w:vAlign w:val="center"/>
-          </w:tcPr>
-          <w:p>
-            <w:pPr>
-              <w:snapToGrid w:val="0"/>
-              <w:jc w:val="center"/>
-              <w:rPr>
-                <w:rFonts w:ascii="標楷體" w:eastAsia="標楷體" w:hAnsi="標楷體" w:cs="華康儷楷書"/>
-                <w:szCs w:val="24"/>
-              </w:rPr>
-            </w:pPr>
-            <w:r>
-              <w:rPr>
-                <w:rFonts w:ascii="標楷體" w:eastAsia="標楷體" w:hAnsi="標楷體" w:cstheme="majorBidi" w:hint="eastAsia"/>
-                <w:szCs w:val="24"/>
-              </w:rPr>
-              <w:t>張燕芬</w:t>
-            </w:r>
-          </w:p>
-        </w:tc>
-        <w:tc>
-          <w:tcPr>
-            <w:tcW w:w="1001" w:type="dxa"/>
-            <w:tcBorders>
-              <w:top w:val="single" w:sz="4" w:space="0" w:color="auto"/>
-              <w:bottom w:val="single" w:sz="4" w:space="0" w:color="auto"/>
-            </w:tcBorders>
-            <w:shd w:val="clear" w:color="auto" w:fill="auto"/>
-            <w:tcMar>
-              <w:left w:w="57" w:type="dxa"/>
-              <w:right w:w="57" w:type="dxa"/>
-            </w:tcMar>
-            <w:vAlign w:val="center"/>
-          </w:tcPr>
-          <w:p>
-            <w:pPr>
-              <w:snapToGrid w:val="0"/>
-              <w:jc w:val="center"/>
-              <w:rPr>
-                <w:rFonts w:ascii="標楷體" w:eastAsia="標楷體" w:hAnsi="標楷體" w:cs="華康儷楷書"/>
-                <w:szCs w:val="24"/>
-              </w:rPr>
-            </w:pPr>
-            <w:r>
-              <w:rPr>
-                <w:rFonts w:ascii="標楷體" w:eastAsia="標楷體" w:hAnsi="標楷體" w:cstheme="majorBidi" w:hint="eastAsia"/>
-                <w:szCs w:val="24"/>
-              </w:rPr>
-              <w:t>張昭立</w:t>
-            </w:r>
-          </w:p>
-        </w:tc>
-        <w:tc>
-          <w:tcPr>
-            <w:tcW w:w="1135" w:type="dxa"/>
-            <w:tcBorders>
-              <w:top w:val="single" w:sz="4" w:space="0" w:color="auto"/>
-              <w:left w:val="double" w:sz="12" w:space="0" w:color="auto"/>
-              <w:bottom w:val="single" w:sz="4" w:space="0" w:color="auto"/>
-            </w:tcBorders>
-            <w:tcMar>
-              <w:left w:w="57" w:type="dxa"/>
-              <w:right w:w="57" w:type="dxa"/>
-            </w:tcMar>
-          </w:tcPr>
-          <w:p>
-            <w:pPr>
-              <w:snapToGrid w:val="0"/>
-              <w:jc w:val="distribute"/>
-              <w:rPr>
-                <w:rFonts w:ascii="標楷體" w:eastAsia="標楷體" w:hAnsi="標楷體" w:cs="華康儷楷書"/>
-                <w:w w:val="80"/>
-              </w:rPr>
-            </w:pPr>
-            <w:r>
-              <w:rPr>
-                <w:rFonts w:ascii="標楷體" w:eastAsia="標楷體" w:hAnsi="標楷體" w:cs="華康儷楷書"/>
-                <w:w w:val="80"/>
-              </w:rPr>
-              <w:t>敬拜團契</w:t>
-            </w:r>
-          </w:p>
-        </w:tc>
-        <w:tc>
-          <w:tcPr>
-            <w:tcW w:w="560" w:type="dxa"/>
-            <w:tcMar>
-              <w:left w:w="57" w:type="dxa"/>
-              <w:right w:w="57" w:type="dxa"/>
-            </w:tcMar>
-          </w:tcPr>
-          <w:p>
-            <w:pPr>
-              <w:snapToGrid w:val="0"/>
-              <w:jc w:val="center"/>
-              <w:rPr>
-                <w:rFonts w:ascii="Barlow Condensed Medium" w:eastAsia="標楷體" w:hAnsi="Barlow Condensed Medium" w:cstheme="minorHAnsi"/>
-                <w:w w:val="80"/>
-              </w:rPr>
-            </w:pPr>
-            <w:r>
-              <w:rPr>
-                <w:rFonts w:ascii="Barlow Condensed Medium" w:eastAsia="華康儷中黑" w:hAnsi="Barlow Condensed Medium" w:cstheme="minorHAnsi"/>
-                <w:w w:val="75"/>
-              </w:rPr>
-              <w:fldChar w:fldCharType="begin"/>
-            </w:r>
-            <w:r>
-              <w:rPr>
-                <w:rFonts w:ascii="Barlow Condensed Medium" w:eastAsia="華康儷中黑" w:hAnsi="Barlow Condensed Medium" w:cstheme="minorHAnsi"/>
-                <w:w w:val="75"/>
-              </w:rPr>
-              <w:instrText xml:space="preserve"> =IF(pub_day&lt;6, IF(pub_mon=1, 12, pub_mon-1), pub_mon) \* MERGEFORMAT  \* MERGEFORMAT </w:instrText>
-            </w:r>
-            <w:r>
-              <w:rPr>
-                <w:rFonts w:ascii="Barlow Condensed Medium" w:eastAsia="華康儷中黑" w:hAnsi="Barlow Condensed Medium" w:cstheme="minorHAnsi"/>
-                <w:w w:val="75"/>
-              </w:rPr>
-              <w:fldChar w:fldCharType="separate"/>
-            </w:r>
-            <w:r>
-              <w:rPr>
-                <w:rFonts w:ascii="Barlow Condensed Medium" w:eastAsia="華康儷中黑" w:hAnsi="Barlow Condensed Medium" w:cstheme="minorHAnsi"/>
-                <w:noProof/>
-                <w:w w:val="75"/>
-              </w:rPr>
-              <w:t>11</w:t>
-            </w:r>
-            <w:r>
-              <w:rPr>
-                <w:rFonts w:ascii="Barlow Condensed Medium" w:eastAsia="華康儷中黑" w:hAnsi="Barlow Condensed Medium" w:cstheme="minorHAnsi"/>
-                <w:w w:val="75"/>
-              </w:rPr>
-              <w:fldChar w:fldCharType="end"/>
-            </w:r>
-            <w:r>
-              <w:rPr>
-                <w:rFonts w:ascii="Barlow Condensed Medium" w:eastAsia="華康儷中黑" w:hAnsi="Barlow Condensed Medium" w:cstheme="minorHAnsi"/>
-                <w:w w:val="75"/>
-              </w:rPr>
-              <w:t>/</w:t>
-            </w:r>
-            <w:r>
-              <w:rPr>
-                <w:rFonts w:ascii="Barlow Condensed Medium" w:eastAsia="華康儷中黑" w:hAnsi="Barlow Condensed Medium" w:cstheme="minorHAnsi"/>
-                <w:w w:val="75"/>
-              </w:rPr>
-              <w:fldChar w:fldCharType="begin"/>
-            </w:r>
-            <w:r>
-              <w:rPr>
-                <w:rFonts w:ascii="Barlow Condensed Medium" w:eastAsia="華康儷中黑" w:hAnsi="Barlow Condensed Medium" w:cstheme="minorHAnsi"/>
-                <w:w w:val="75"/>
-              </w:rPr>
-              <w:instrText xml:space="preserve"> =IF(pub_day&lt;6, last_mon_days, 0)+pub_day-5 \* MERGEFORMAT </w:instrText>
-            </w:r>
-            <w:r>
-              <w:rPr>
-                <w:rFonts w:ascii="Barlow Condensed Medium" w:eastAsia="華康儷中黑" w:hAnsi="Barlow Condensed Medium" w:cstheme="minorHAnsi"/>
-                <w:w w:val="75"/>
-              </w:rPr>
-              <w:fldChar w:fldCharType="separate"/>
-            </w:r>
-            <w:r>
-              <w:rPr>
-                <w:rFonts w:ascii="Barlow Condensed Medium" w:eastAsia="華康儷中黑" w:hAnsi="Barlow Condensed Medium" w:cstheme="minorHAnsi"/>
-                <w:noProof/>
-                <w:w w:val="75"/>
-              </w:rPr>
-              <w:t>11</w:t>
+              <w:t>18</w:t>
             </w:r>
             <w:r>
               <w:rPr>
@@ -18296,9 +18665,15 @@
               <w:rPr>
                 <w:rFonts w:ascii="標楷體" w:eastAsia="標楷體" w:hAnsi="標楷體" w:cstheme="majorBidi" w:hint="eastAsia"/>
                 <w:szCs w:val="24"/>
-                <w:lang w:eastAsia="zh-HK"/>
-              </w:rPr>
-              <w:t>張燕芬</w:t>
+              </w:rPr>
+              <w:t>卓</w:t>
+            </w:r>
+            <w:r>
+              <w:rPr>
+                <w:rFonts w:ascii="標楷體" w:eastAsia="標楷體" w:hAnsi="標楷體" w:cs="標楷體" w:hint="eastAsia"/>
+                <w:szCs w:val="24"/>
+              </w:rPr>
+              <w:t>滿惠</w:t>
             </w:r>
           </w:p>
         </w:tc>
@@ -18420,7 +18795,7 @@
                 <w:noProof/>
                 <w:w w:val="75"/>
               </w:rPr>
-              <w:t>11</w:t>
+              <w:t>18</w:t>
             </w:r>
             <w:r>
               <w:rPr>
@@ -18539,8 +18914,9 @@
               <w:rPr>
                 <w:rFonts w:ascii="標楷體" w:eastAsia="標楷體" w:hAnsi="標楷體" w:cstheme="majorBidi" w:hint="eastAsia"/>
                 <w:szCs w:val="24"/>
-              </w:rPr>
-              <w:t>葉文蒂</w:t>
+                <w:lang w:eastAsia="zh-HK"/>
+              </w:rPr>
+              <w:t>黃麗卿</w:t>
             </w:r>
           </w:p>
         </w:tc>
@@ -18575,7 +18951,7 @@
                 <w:szCs w:val="24"/>
                 <w:lang w:eastAsia="zh-HK"/>
               </w:rPr>
-              <w:t>黃麗卿</w:t>
+              <w:t>張淑敏</w:t>
             </w:r>
           </w:p>
         </w:tc>
@@ -18718,7 +19094,7 @@
                 <w:noProof/>
                 <w:w w:val="75"/>
               </w:rPr>
-              <w:t>12</w:t>
+              <w:t>19</w:t>
             </w:r>
             <w:r>
               <w:rPr>
@@ -18836,7 +19212,7 @@
                 <w:rFonts w:ascii="標楷體" w:eastAsia="標楷體" w:hAnsi="標楷體" w:cstheme="majorBidi" w:hint="eastAsia"/>
                 <w:szCs w:val="24"/>
               </w:rPr>
-              <w:t>黃耀宗</w:t>
+              <w:t>胡瑞榮</w:t>
             </w:r>
           </w:p>
         </w:tc>
@@ -18869,8 +19245,9 @@
               <w:rPr>
                 <w:rFonts w:ascii="標楷體" w:eastAsia="標楷體" w:hAnsi="標楷體" w:cstheme="majorBidi" w:hint="eastAsia"/>
                 <w:szCs w:val="24"/>
-              </w:rPr>
-              <w:t>胡瑞榮</w:t>
+                <w:lang w:eastAsia="zh-HK"/>
+              </w:rPr>
+              <w:t>盧輝昌</w:t>
             </w:r>
           </w:p>
         </w:tc>
@@ -18993,7 +19370,7 @@
                 <w:noProof/>
                 <w:w w:val="75"/>
               </w:rPr>
-              <w:t>13</w:t>
+              <w:t>20</w:t>
             </w:r>
             <w:r>
               <w:rPr>
@@ -19091,10 +19468,10 @@
         <w:tc>
           <w:tcPr>
             <w:tcW w:w="1000" w:type="dxa"/>
-            <w:vMerge w:val="restart"/>
             <w:tcBorders>
               <w:top w:val="single" w:sz="4" w:space="0" w:color="000000"/>
               <w:left w:val="single" w:sz="4" w:space="0" w:color="000000"/>
+              <w:bottom w:val="single" w:sz="4" w:space="0" w:color="000000"/>
               <w:right w:val="single" w:sz="4" w:space="0" w:color="000000"/>
             </w:tcBorders>
             <w:shd w:val="clear" w:color="auto" w:fill="auto"/>
@@ -19119,7 +19496,7 @@
                 <w:rFonts w:ascii="標楷體" w:eastAsia="標楷體" w:hAnsi="標楷體" w:cs="標楷體"/>
                 <w:szCs w:val="24"/>
               </w:rPr>
-              <w:t>暫停</w:t>
+              <w:t>張麗君</w:t>
             </w:r>
           </w:p>
         </w:tc>
@@ -19154,7 +19531,7 @@
                 <w:rFonts w:ascii="標楷體" w:eastAsia="標楷體" w:hAnsi="標楷體" w:cs="標楷體"/>
                 <w:szCs w:val="24"/>
               </w:rPr>
-              <w:t>張麗君</w:t>
+              <w:t>張怡婷</w:t>
             </w:r>
           </w:p>
         </w:tc>
@@ -19276,7 +19653,7 @@
                 <w:noProof/>
                 <w:w w:val="75"/>
               </w:rPr>
-              <w:t>13</w:t>
+              <w:t>20</w:t>
             </w:r>
             <w:r>
               <w:rPr>
@@ -19359,8 +19736,8 @@
         <w:tc>
           <w:tcPr>
             <w:tcW w:w="1000" w:type="dxa"/>
-            <w:vMerge/>
             <w:tcBorders>
+              <w:top w:val="single" w:sz="4" w:space="0" w:color="000000"/>
               <w:left w:val="single" w:sz="4" w:space="0" w:color="000000"/>
               <w:bottom w:val="single" w:sz="4" w:space="0" w:color="000000"/>
               <w:right w:val="single" w:sz="4" w:space="0" w:color="000000"/>
@@ -19381,6 +19758,13 @@
                 <w:szCs w:val="24"/>
               </w:rPr>
             </w:pPr>
+            <w:r>
+              <w:rPr>
+                <w:rFonts w:ascii="標楷體" w:eastAsia="標楷體" w:hAnsi="標楷體" w:cs="標楷體"/>
+                <w:szCs w:val="24"/>
+              </w:rPr>
+              <w:t>楊竣傑</w:t>
+            </w:r>
           </w:p>
         </w:tc>
         <w:tc>
@@ -19413,7 +19797,7 @@
                 <w:rFonts w:ascii="標楷體" w:eastAsia="標楷體" w:hAnsi="標楷體" w:cs="標楷體"/>
                 <w:szCs w:val="24"/>
               </w:rPr>
-              <w:t>楊竣傑</w:t>
+              <w:t>張燕芬</w:t>
             </w:r>
           </w:p>
         </w:tc>
@@ -19556,7 +19940,7 @@
                 <w:noProof/>
                 <w:w w:val="75"/>
               </w:rPr>
-              <w:t>8</w:t>
+              <w:t>15</w:t>
             </w:r>
             <w:r>
               <w:rPr>
@@ -19676,10 +20060,10 @@
             </w:pPr>
             <w:r>
               <w:rPr>
-                <w:rFonts w:ascii="標楷體" w:eastAsia="標楷體" w:hAnsi="標楷體" w:cstheme="majorBidi" w:hint="eastAsia"/>
-                <w:sz w:val="22"/>
-              </w:rPr>
-              <w:t>器樂敬拜</w:t>
+                <w:rFonts w:ascii="標楷體" w:eastAsia="標楷體" w:hAnsi="標楷體" w:hint="eastAsia"/>
+                <w:szCs w:val="24"/>
+              </w:rPr>
+              <w:t>聖歌隊</w:t>
             </w:r>
           </w:p>
         </w:tc>
@@ -19837,7 +20221,7 @@
                 <w:noProof/>
                 <w:w w:val="75"/>
               </w:rPr>
-              <w:t>8</w:t>
+              <w:t>15</w:t>
             </w:r>
             <w:r>
               <w:rPr>
@@ -19957,7 +20341,7 @@
                 <w:rFonts w:ascii="標楷體" w:eastAsia="標楷體" w:hAnsi="標楷體" w:cstheme="majorBidi" w:hint="eastAsia"/>
                 <w:szCs w:val="24"/>
               </w:rPr>
-              <w:t>詹雯婷</w:t>
+              <w:t>林秀蘭</w:t>
             </w:r>
           </w:p>
         </w:tc>
@@ -19982,10 +20366,10 @@
             </w:pPr>
             <w:r>
               <w:rPr>
-                <w:rFonts w:ascii="標楷體" w:eastAsia="標楷體" w:hAnsi="標楷體" w:cstheme="majorBidi" w:hint="eastAsia"/>
+                <w:rFonts w:ascii="標楷體" w:eastAsia="標楷體" w:hAnsi="標楷體" w:hint="eastAsia"/>
                 <w:szCs w:val="24"/>
               </w:rPr>
-              <w:t>林秀蘭</w:t>
+              <w:t>周文婷</w:t>
             </w:r>
           </w:p>
         </w:tc>
@@ -20125,7 +20509,6 @@
               <w:top w:val="single" w:sz="4" w:space="0" w:color="auto"/>
               <w:bottom w:val="single" w:sz="4" w:space="0" w:color="auto"/>
             </w:tcBorders>
-            <w:shd w:val="clear" w:color="auto" w:fill="auto"/>
             <w:tcMar>
               <w:left w:w="57" w:type="dxa"/>
               <w:right w:w="57" w:type="dxa"/>
@@ -20145,7 +20528,7 @@
                 <w:rFonts w:ascii="標楷體" w:eastAsia="標楷體" w:hAnsi="標楷體" w:hint="eastAsia"/>
                 <w:szCs w:val="24"/>
               </w:rPr>
-              <w:t>劉以傑</w:t>
+              <w:t>林錫純</w:t>
             </w:r>
           </w:p>
         </w:tc>
@@ -20176,7 +20559,7 @@
                 <w:rFonts w:ascii="標楷體" w:eastAsia="標楷體" w:hAnsi="標楷體" w:hint="eastAsia"/>
                 <w:szCs w:val="24"/>
               </w:rPr>
-              <w:t>林錫純</w:t>
+              <w:t>張昭立</w:t>
             </w:r>
           </w:p>
         </w:tc>
@@ -20305,10 +20688,10 @@
             </w:pPr>
             <w:r>
               <w:rPr>
-                <w:rFonts w:ascii="標楷體" w:eastAsia="標楷體" w:hAnsi="標楷體" w:hint="eastAsia"/>
+                <w:rFonts w:ascii="標楷體" w:eastAsia="標楷體" w:hAnsi="標楷體" w:cstheme="majorBidi" w:hint="eastAsia"/>
                 <w:szCs w:val="24"/>
               </w:rPr>
-              <w:t>黃聖耀</w:t>
+              <w:t>林金城</w:t>
             </w:r>
           </w:p>
         </w:tc>
@@ -20335,10 +20718,10 @@
             </w:pPr>
             <w:r>
               <w:rPr>
-                <w:rFonts w:ascii="標楷體" w:eastAsia="標楷體" w:hAnsi="標楷體" w:cstheme="majorBidi" w:hint="eastAsia"/>
+                <w:rFonts w:ascii="標楷體" w:eastAsia="標楷體" w:hAnsi="標楷體" w:hint="eastAsia"/>
                 <w:szCs w:val="24"/>
               </w:rPr>
-              <w:t>林金城</w:t>
+              <w:t>蕭國鎮</w:t>
             </w:r>
           </w:p>
         </w:tc>
@@ -20464,7 +20847,7 @@
                 <w:rFonts w:ascii="Barlow Condensed Medium" w:eastAsia="標楷體" w:hAnsi="Barlow Condensed Medium" w:cs="華康儷楷書" w:hint="eastAsia"/>
                 <w:szCs w:val="24"/>
               </w:rPr>
-              <w:t>黃明憲</w:t>
+              <w:t>林美惠</w:t>
             </w:r>
           </w:p>
         </w:tc>
@@ -20665,9 +21048,10 @@
             </w:pPr>
             <w:r>
               <w:rPr>
-                <w:rFonts w:ascii="Barlow Condensed Medium" w:eastAsia="標楷體" w:hAnsi="Barlow Condensed Medium" w:cs="華康儷楷書" w:hint="eastAsia"/>
-              </w:rPr>
-              <w:t>葉文蒂</w:t>
+                <w:rFonts w:ascii="標楷體" w:eastAsia="標楷體" w:hAnsi="標楷體" w:cstheme="majorBidi" w:hint="eastAsia"/>
+                <w:szCs w:val="24"/>
+              </w:rPr>
+              <w:t>張佩瀅</w:t>
             </w:r>
             <w:r>
               <w:rPr>
@@ -20711,7 +21095,7 @@
                 <w:rFonts w:ascii="標楷體" w:eastAsia="標楷體" w:hAnsi="標楷體" w:cstheme="majorBidi" w:hint="eastAsia"/>
                 <w:szCs w:val="24"/>
               </w:rPr>
-              <w:t>張佩瀅</w:t>
+              <w:t>林秀蘭</w:t>
             </w:r>
           </w:p>
         </w:tc>
@@ -20786,9 +21170,10 @@
             </w:pPr>
             <w:r>
               <w:rPr>
-                <w:rFonts w:ascii="Barlow Condensed Medium" w:eastAsia="標楷體" w:hAnsi="Barlow Condensed Medium" w:cs="華康儷楷書" w:hint="eastAsia"/>
-              </w:rPr>
-              <w:t>張梅足</w:t>
+                <w:rFonts w:ascii="標楷體" w:eastAsia="標楷體" w:hAnsi="標楷體" w:cstheme="majorBidi" w:hint="eastAsia"/>
+                <w:szCs w:val="24"/>
+              </w:rPr>
+              <w:t>黃花香</w:t>
             </w:r>
           </w:p>
         </w:tc>
@@ -20819,7 +21204,7 @@
                 <w:rFonts w:ascii="標楷體" w:eastAsia="標楷體" w:hAnsi="標楷體" w:cstheme="majorBidi" w:hint="eastAsia"/>
                 <w:szCs w:val="24"/>
               </w:rPr>
-              <w:t>黃花香</w:t>
+              <w:t>孫翠璘</w:t>
             </w:r>
           </w:p>
         </w:tc>
@@ -20969,7 +21354,7 @@
           <w:rFonts w:ascii="Barlow Condensed SemiBold" w:eastAsia="華康正顏楷體W9" w:hAnsi="Barlow Condensed SemiBold" w:cstheme="minorHAnsi"/>
           <w:noProof/>
         </w:rPr>
-        <w:t>09</w:t>
+        <w:t>16</w:t>
       </w:r>
       <w:r>
         <w:rPr>
@@ -22468,8 +22853,6 @@
                 <w:highlight w:val="yellow"/>
               </w:rPr>
             </w:pPr>
-            <w:bookmarkStart w:id="6" w:name="_GoBack"/>
-            <w:bookmarkEnd w:id="6"/>
           </w:p>
         </w:tc>
       </w:tr>
@@ -24521,7 +24904,7 @@
                 <w:sz w:val="20"/>
                 <w:szCs w:val="20"/>
               </w:rPr>
-              <w:t>16</w:t>
+              <w:t>23</w:t>
             </w:r>
             <w:r>
               <w:rPr>
@@ -24717,7 +25100,7 @@
                 <w:sz w:val="20"/>
                 <w:szCs w:val="20"/>
               </w:rPr>
-              <w:t>17</w:t>
+              <w:t>24</w:t>
             </w:r>
             <w:r>
               <w:rPr>
@@ -24902,7 +25285,7 @@
                 <w:sz w:val="20"/>
                 <w:szCs w:val="20"/>
               </w:rPr>
-              <w:t>18</w:t>
+              <w:t>25</w:t>
             </w:r>
             <w:r>
               <w:rPr>
@@ -25078,7 +25461,7 @@
                 <w:sz w:val="20"/>
                 <w:szCs w:val="20"/>
               </w:rPr>
-              <w:t>19</w:t>
+              <w:t>26</w:t>
             </w:r>
             <w:r>
               <w:rPr>
@@ -25254,7 +25637,7 @@
                 <w:sz w:val="20"/>
                 <w:szCs w:val="20"/>
               </w:rPr>
-              <w:t>20</w:t>
+              <w:t>27</w:t>
             </w:r>
             <w:r>
               <w:rPr>
@@ -25430,7 +25813,7 @@
                 <w:sz w:val="20"/>
                 <w:szCs w:val="20"/>
               </w:rPr>
-              <w:t>21</w:t>
+              <w:t>28</w:t>
             </w:r>
             <w:r>
               <w:rPr>
@@ -25606,7 +25989,7 @@
                 <w:sz w:val="20"/>
                 <w:szCs w:val="20"/>
               </w:rPr>
-              <w:t>22</w:t>
+              <w:t>29</w:t>
             </w:r>
             <w:r>
               <w:rPr>
@@ -28634,7 +29017,7 @@
           </mc:Choice>
           <mc:Fallback>
             <w:pict>
-              <v:line w14:anchorId="31442941" id="直線接點 6" o:spid="_x0000_s1026" style="position:absolute;z-index:251672576;visibility:visible;mso-wrap-style:square;mso-width-percent:0;mso-height-percent:0;mso-wrap-distance-left:9pt;mso-wrap-distance-top:0;mso-wrap-distance-right:9pt;mso-wrap-distance-bottom:0;mso-position-horizontal:absolute;mso-position-horizontal-relative:page;mso-position-vertical:absolute;mso-position-vertical-relative:page;mso-width-percent:0;mso-height-percent:0;mso-width-relative:margin;mso-height-relative:margin" from="343.9pt,19.85pt" to="345.05pt,710.95pt" o:gfxdata="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" strokecolor="black [3213]" strokeweight=".5pt">
+              <v:line w14:anchorId="32FC8F73" id="直線接點 6" o:spid="_x0000_s1026" style="position:absolute;z-index:251672576;visibility:visible;mso-wrap-style:square;mso-width-percent:0;mso-height-percent:0;mso-wrap-distance-left:9pt;mso-wrap-distance-top:0;mso-wrap-distance-right:9pt;mso-wrap-distance-bottom:0;mso-position-horizontal:absolute;mso-position-horizontal-relative:page;mso-position-vertical:absolute;mso-position-vertical-relative:page;mso-width-percent:0;mso-height-percent:0;mso-width-relative:margin;mso-height-relative:margin" from="343.9pt,19.85pt" to="345.05pt,710.95pt" o:gfxdata="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" strokecolor="black [3213]" strokeweight=".5pt">
                 <v:stroke dashstyle="3 1" joinstyle="miter"/>
                 <w10:wrap anchorx="page" anchory="page"/>
               </v:line>
@@ -28711,7 +29094,7 @@
           </mc:Choice>
           <mc:Fallback>
             <w:pict>
-              <v:line w14:anchorId="4EE3C33E" id="直線接點 4" o:spid="_x0000_s1026" style="position:absolute;z-index:251664384;visibility:visible;mso-wrap-style:square;mso-width-percent:0;mso-height-percent:0;mso-wrap-distance-left:9pt;mso-wrap-distance-top:0;mso-wrap-distance-right:9pt;mso-wrap-distance-bottom:0;mso-position-horizontal:absolute;mso-position-horizontal-relative:page;mso-position-vertical:absolute;mso-position-vertical-relative:page;mso-width-percent:0;mso-height-percent:0;mso-width-relative:margin;mso-height-relative:margin" from="343.9pt,19.85pt" to="345.05pt,710.95pt" o:gfxdata="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" strokecolor="black [3213]" strokeweight=".5pt">
+              <v:line w14:anchorId="380ABBB9" id="直線接點 4" o:spid="_x0000_s1026" style="position:absolute;z-index:251664384;visibility:visible;mso-wrap-style:square;mso-width-percent:0;mso-height-percent:0;mso-wrap-distance-left:9pt;mso-wrap-distance-top:0;mso-wrap-distance-right:9pt;mso-wrap-distance-bottom:0;mso-position-horizontal:absolute;mso-position-horizontal-relative:page;mso-position-vertical:absolute;mso-position-vertical-relative:page;mso-width-percent:0;mso-height-percent:0;mso-width-relative:margin;mso-height-relative:margin" from="343.9pt,19.85pt" to="345.05pt,710.95pt" o:gfxdata="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" strokecolor="black [3213]" strokeweight=".5pt">
                 <v:stroke dashstyle="3 1" joinstyle="miter"/>
                 <w10:wrap anchorx="page" anchory="page"/>
               </v:line>
@@ -28861,7 +29244,7 @@
           <w:rFonts w:ascii="Barlow Condensed Medium" w:eastAsia="華康正顏楷體W9" w:hAnsi="Barlow Condensed Medium" w:cstheme="minorHAnsi"/>
           <w:noProof/>
         </w:rPr>
-        <w:t>16</w:t>
+        <w:t>23</w:t>
       </w:r>
       <w:r>
         <w:rPr>
@@ -29262,7 +29645,7 @@
 </file>
 
 <file path=word/endnotes.xml><?xml version="1.0" encoding="utf-8"?>
-<w:endnotes xmlns:wpc="http://schemas.microsoft.com/office/word/2010/wordprocessingCanvas" xmlns:mc="http://schemas.openxmlformats.org/markup-compatibility/2006" xmlns:o="urn:schemas-microsoft-com:office:office" xmlns:r="http://schemas.openxmlformats.org/officeDocument/2006/relationships" xmlns:m="http://schemas.openxmlformats.org/officeDocument/2006/math" xmlns:v="urn:schemas-microsoft-com:vml" xmlns:wp14="http://schemas.microsoft.com/office/word/2010/wordprocessingDrawing" xmlns:wp="http://schemas.openxmlformats.org/drawingml/2006/wordprocessingDrawing" xmlns:w10="urn:schemas-microsoft-com:office:word" xmlns:w="http://schemas.openxmlformats.org/wordprocessingml/2006/main" xmlns:w14="http://schemas.microsoft.com/office/word/2010/wordml" xmlns:w15="http://schemas.microsoft.com/office/word/2012/wordml" xmlns:wpg="http://schemas.microsoft.com/office/word/2010/wordprocessingGroup" xmlns:wpi="http://schemas.microsoft.com/office/word/2010/wordprocessingInk" xmlns:wne="http://schemas.microsoft.com/office/word/2006/wordml" xmlns:wps="http://schemas.microsoft.com/office/word/2010/wordprocessingShape" mc:Ignorable="w14 w15 wp14">
+<w:endnotes xmlns:wpc="http://schemas.microsoft.com/office/word/2010/wordprocessingCanvas" xmlns:cx="http://schemas.microsoft.com/office/drawing/2014/chartex" xmlns:cx1="http://schemas.microsoft.com/office/drawing/2015/9/8/chartex" xmlns:cx2="http://schemas.microsoft.com/office/drawing/2015/10/21/chartex" xmlns:cx3="http://schemas.microsoft.com/office/drawing/2016/5/9/chartex" xmlns:cx4="http://schemas.microsoft.com/office/drawing/2016/5/10/chartex" xmlns:cx5="http://schemas.microsoft.com/office/drawing/2016/5/11/chartex" xmlns:cx6="http://schemas.microsoft.com/office/drawing/2016/5/12/chartex" xmlns:cx7="http://schemas.microsoft.com/office/drawing/2016/5/13/chartex" xmlns:cx8="http://schemas.microsoft.com/office/drawing/2016/5/14/chartex" xmlns:mc="http://schemas.openxmlformats.org/markup-compatibility/2006" xmlns:aink="http://schemas.microsoft.com/office/drawing/2016/ink" xmlns:am3d="http://schemas.microsoft.com/office/drawing/2017/model3d" xmlns:o="urn:schemas-microsoft-com:office:office" xmlns:oel="http://schemas.microsoft.com/office/2019/extlst" xmlns:r="http://schemas.openxmlformats.org/officeDocument/2006/relationships" xmlns:m="http://schemas.openxmlformats.org/officeDocument/2006/math" xmlns:v="urn:schemas-microsoft-com:vml" xmlns:wp14="http://schemas.microsoft.com/office/word/2010/wordprocessingDrawing" xmlns:wp="http://schemas.openxmlformats.org/drawingml/2006/wordprocessingDrawing" xmlns:w10="urn:schemas-microsoft-com:office:word" xmlns:w="http://schemas.openxmlformats.org/wordprocessingml/2006/main" xmlns:w14="http://schemas.microsoft.com/office/word/2010/wordml" xmlns:w15="http://schemas.microsoft.com/office/word/2012/wordml" xmlns:w16cex="http://schemas.microsoft.com/office/word/2018/wordml/cex" xmlns:w16cid="http://schemas.microsoft.com/office/word/2016/wordml/cid" xmlns:w16="http://schemas.microsoft.com/office/word/2018/wordml" xmlns:w16sdtdh="http://schemas.microsoft.com/office/word/2020/wordml/sdtdatahash" xmlns:w16se="http://schemas.microsoft.com/office/word/2015/wordml/symex" xmlns:wpg="http://schemas.microsoft.com/office/word/2010/wordprocessingGroup" xmlns:wpi="http://schemas.microsoft.com/office/word/2010/wordprocessingInk" xmlns:wne="http://schemas.microsoft.com/office/word/2006/wordml" xmlns:wps="http://schemas.microsoft.com/office/word/2010/wordprocessingShape" mc:Ignorable="w14 w15 w16se w16cid w16 w16cex w16sdtdh wp14">
   <w:endnote w:type="separator" w:id="-1">
     <w:p>
       <w:r>
@@ -29281,7 +29664,7 @@
 </file>
 
 <file path=word/footnotes.xml><?xml version="1.0" encoding="utf-8"?>
-<w:footnotes xmlns:wpc="http://schemas.microsoft.com/office/word/2010/wordprocessingCanvas" xmlns:mc="http://schemas.openxmlformats.org/markup-compatibility/2006" xmlns:o="urn:schemas-microsoft-com:office:office" xmlns:r="http://schemas.openxmlformats.org/officeDocument/2006/relationships" xmlns:m="http://schemas.openxmlformats.org/officeDocument/2006/math" xmlns:v="urn:schemas-microsoft-com:vml" xmlns:wp14="http://schemas.microsoft.com/office/word/2010/wordprocessingDrawing" xmlns:wp="http://schemas.openxmlformats.org/drawingml/2006/wordprocessingDrawing" xmlns:w10="urn:schemas-microsoft-com:office:word" xmlns:w="http://schemas.openxmlformats.org/wordprocessingml/2006/main" xmlns:w14="http://schemas.microsoft.com/office/word/2010/wordml" xmlns:w15="http://schemas.microsoft.com/office/word/2012/wordml" xmlns:wpg="http://schemas.microsoft.com/office/word/2010/wordprocessingGroup" xmlns:wpi="http://schemas.microsoft.com/office/word/2010/wordprocessingInk" xmlns:wne="http://schemas.microsoft.com/office/word/2006/wordml" xmlns:wps="http://schemas.microsoft.com/office/word/2010/wordprocessingShape" mc:Ignorable="w14 w15 wp14">
+<w:footnotes xmlns:wpc="http://schemas.microsoft.com/office/word/2010/wordprocessingCanvas" xmlns:cx="http://schemas.microsoft.com/office/drawing/2014/chartex" xmlns:cx1="http://schemas.microsoft.com/office/drawing/2015/9/8/chartex" xmlns:cx2="http://schemas.microsoft.com/office/drawing/2015/10/21/chartex" xmlns:cx3="http://schemas.microsoft.com/office/drawing/2016/5/9/chartex" xmlns:cx4="http://schemas.microsoft.com/office/drawing/2016/5/10/chartex" xmlns:cx5="http://schemas.microsoft.com/office/drawing/2016/5/11/chartex" xmlns:cx6="http://schemas.microsoft.com/office/drawing/2016/5/12/chartex" xmlns:cx7="http://schemas.microsoft.com/office/drawing/2016/5/13/chartex" xmlns:cx8="http://schemas.microsoft.com/office/drawing/2016/5/14/chartex" xmlns:mc="http://schemas.openxmlformats.org/markup-compatibility/2006" xmlns:aink="http://schemas.microsoft.com/office/drawing/2016/ink" xmlns:am3d="http://schemas.microsoft.com/office/drawing/2017/model3d" xmlns:o="urn:schemas-microsoft-com:office:office" xmlns:oel="http://schemas.microsoft.com/office/2019/extlst" xmlns:r="http://schemas.openxmlformats.org/officeDocument/2006/relationships" xmlns:m="http://schemas.openxmlformats.org/officeDocument/2006/math" xmlns:v="urn:schemas-microsoft-com:vml" xmlns:wp14="http://schemas.microsoft.com/office/word/2010/wordprocessingDrawing" xmlns:wp="http://schemas.openxmlformats.org/drawingml/2006/wordprocessingDrawing" xmlns:w10="urn:schemas-microsoft-com:office:word" xmlns:w="http://schemas.openxmlformats.org/wordprocessingml/2006/main" xmlns:w14="http://schemas.microsoft.com/office/word/2010/wordml" xmlns:w15="http://schemas.microsoft.com/office/word/2012/wordml" xmlns:w16cex="http://schemas.microsoft.com/office/word/2018/wordml/cex" xmlns:w16cid="http://schemas.microsoft.com/office/word/2016/wordml/cid" xmlns:w16="http://schemas.microsoft.com/office/word/2018/wordml" xmlns:w16sdtdh="http://schemas.microsoft.com/office/word/2020/wordml/sdtdatahash" xmlns:w16se="http://schemas.microsoft.com/office/word/2015/wordml/symex" xmlns:wpg="http://schemas.microsoft.com/office/word/2010/wordprocessingGroup" xmlns:wpi="http://schemas.microsoft.com/office/word/2010/wordprocessingInk" xmlns:wne="http://schemas.microsoft.com/office/word/2006/wordml" xmlns:wps="http://schemas.microsoft.com/office/word/2010/wordprocessingShape" mc:Ignorable="w14 w15 w16se w16cid w16 w16cex w16sdtdh wp14">
   <w:footnote w:type="separator" w:id="-1">
     <w:p>
       <w:r>
@@ -29300,7 +29683,7 @@
 </file>
 
 <file path=word/header1.xml><?xml version="1.0" encoding="utf-8"?>
-<w:hdr xmlns:wpc="http://schemas.microsoft.com/office/word/2010/wordprocessingCanvas" xmlns:mc="http://schemas.openxmlformats.org/markup-compatibility/2006" xmlns:o="urn:schemas-microsoft-com:office:office" xmlns:r="http://schemas.openxmlformats.org/officeDocument/2006/relationships" xmlns:m="http://schemas.openxmlformats.org/officeDocument/2006/math" xmlns:v="urn:schemas-microsoft-com:vml" xmlns:wp14="http://schemas.microsoft.com/office/word/2010/wordprocessingDrawing" xmlns:wp="http://schemas.openxmlformats.org/drawingml/2006/wordprocessingDrawing" xmlns:w10="urn:schemas-microsoft-com:office:word" xmlns:w="http://schemas.openxmlformats.org/wordprocessingml/2006/main" xmlns:w14="http://schemas.microsoft.com/office/word/2010/wordml" xmlns:w15="http://schemas.microsoft.com/office/word/2012/wordml" xmlns:wpg="http://schemas.microsoft.com/office/word/2010/wordprocessingGroup" xmlns:wpi="http://schemas.microsoft.com/office/word/2010/wordprocessingInk" xmlns:wne="http://schemas.microsoft.com/office/word/2006/wordml" xmlns:wps="http://schemas.microsoft.com/office/word/2010/wordprocessingShape" mc:Ignorable="w14 w15 wp14">
+<w:hdr xmlns:wpc="http://schemas.microsoft.com/office/word/2010/wordprocessingCanvas" xmlns:cx="http://schemas.microsoft.com/office/drawing/2014/chartex" xmlns:cx1="http://schemas.microsoft.com/office/drawing/2015/9/8/chartex" xmlns:cx2="http://schemas.microsoft.com/office/drawing/2015/10/21/chartex" xmlns:cx3="http://schemas.microsoft.com/office/drawing/2016/5/9/chartex" xmlns:cx4="http://schemas.microsoft.com/office/drawing/2016/5/10/chartex" xmlns:cx5="http://schemas.microsoft.com/office/drawing/2016/5/11/chartex" xmlns:cx6="http://schemas.microsoft.com/office/drawing/2016/5/12/chartex" xmlns:cx7="http://schemas.microsoft.com/office/drawing/2016/5/13/chartex" xmlns:cx8="http://schemas.microsoft.com/office/drawing/2016/5/14/chartex" xmlns:mc="http://schemas.openxmlformats.org/markup-compatibility/2006" xmlns:aink="http://schemas.microsoft.com/office/drawing/2016/ink" xmlns:am3d="http://schemas.microsoft.com/office/drawing/2017/model3d" xmlns:o="urn:schemas-microsoft-com:office:office" xmlns:oel="http://schemas.microsoft.com/office/2019/extlst" xmlns:r="http://schemas.openxmlformats.org/officeDocument/2006/relationships" xmlns:m="http://schemas.openxmlformats.org/officeDocument/2006/math" xmlns:v="urn:schemas-microsoft-com:vml" xmlns:wp14="http://schemas.microsoft.com/office/word/2010/wordprocessingDrawing" xmlns:wp="http://schemas.openxmlformats.org/drawingml/2006/wordprocessingDrawing" xmlns:w10="urn:schemas-microsoft-com:office:word" xmlns:w="http://schemas.openxmlformats.org/wordprocessingml/2006/main" xmlns:w14="http://schemas.microsoft.com/office/word/2010/wordml" xmlns:w15="http://schemas.microsoft.com/office/word/2012/wordml" xmlns:w16cex="http://schemas.microsoft.com/office/word/2018/wordml/cex" xmlns:w16cid="http://schemas.microsoft.com/office/word/2016/wordml/cid" xmlns:w16="http://schemas.microsoft.com/office/word/2018/wordml" xmlns:w16sdtdh="http://schemas.microsoft.com/office/word/2020/wordml/sdtdatahash" xmlns:w16se="http://schemas.microsoft.com/office/word/2015/wordml/symex" xmlns:wpg="http://schemas.microsoft.com/office/word/2010/wordprocessingGroup" xmlns:wpi="http://schemas.microsoft.com/office/word/2010/wordprocessingInk" xmlns:wne="http://schemas.microsoft.com/office/word/2006/wordml" xmlns:wps="http://schemas.microsoft.com/office/word/2010/wordprocessingShape" mc:Ignorable="w14 w15 w16se w16cid w16 w16cex w16sdtdh wp14">
   <w:p>
     <w:pPr>
       <w:pStyle w:val="a4"/>
@@ -29372,465 +29755,7 @@
         <w:b/>
         <w:noProof/>
       </w:rPr>
-      <w:t>2539</w:t>
-    </w:r>
-    <w:r>
-      <w:rPr>
-        <w:rFonts w:ascii="Eras Demi ITC" w:eastAsia="華康中圓體" w:hAnsi="Eras Demi ITC" w:cstheme="minorHAnsi"/>
-      </w:rPr>
-      <w:fldChar w:fldCharType="end"/>
-    </w:r>
-    <w:r>
-      <w:rPr>
-        <w:rFonts w:ascii="Eras Demi ITC" w:eastAsia="華康中圓體" w:hAnsi="Eras Demi ITC" w:cstheme="minorHAnsi" w:hint="eastAsia"/>
-      </w:rPr>
-      <w:t>期</w:t>
-    </w:r>
-    <w:r>
-      <w:rPr>
-        <w:rFonts w:ascii="Eras Demi ITC" w:eastAsia="華康中圓體" w:hAnsi="Eras Demi ITC" w:cstheme="minorHAnsi"/>
-      </w:rPr>
-      <w:t xml:space="preserve"> </w:t>
-    </w:r>
-    <w:r>
-      <w:rPr>
-        <w:rFonts w:ascii="Eras Demi ITC" w:eastAsia="華康中圓體" w:hAnsi="Eras Demi ITC" w:cstheme="minorHAnsi"/>
-      </w:rPr>
-      <w:t>主後</w:t>
-    </w:r>
-    <w:r>
-      <w:rPr>
-        <w:rFonts w:ascii="Eras Demi ITC" w:eastAsia="華康中圓體" w:hAnsi="Eras Demi ITC" w:cstheme="minorHAnsi"/>
-        <w:b/>
-      </w:rPr>
-      <w:fldChar w:fldCharType="begin"/>
-    </w:r>
-    <w:r>
-      <w:rPr>
-        <w:rFonts w:ascii="Eras Demi ITC" w:eastAsia="華康中圓體" w:hAnsi="Eras Demi ITC" w:cstheme="minorHAnsi"/>
-        <w:b/>
-      </w:rPr>
-      <w:instrText xml:space="preserve"> =pub_year\#"0000" </w:instrText>
-    </w:r>
-    <w:r>
-      <w:rPr>
-        <w:rFonts w:ascii="Eras Demi ITC" w:eastAsia="華康中圓體" w:hAnsi="Eras Demi ITC" w:cstheme="minorHAnsi"/>
-        <w:b/>
-      </w:rPr>
-      <w:fldChar w:fldCharType="separate"/>
-    </w:r>
-    <w:r>
-      <w:rPr>
-        <w:rFonts w:ascii="Eras Demi ITC" w:eastAsia="華康中圓體" w:hAnsi="Eras Demi ITC" w:cstheme="minorHAnsi"/>
-        <w:b/>
-        <w:noProof/>
-      </w:rPr>
-      <w:t>2025</w:t>
-    </w:r>
-    <w:r>
-      <w:rPr>
-        <w:rFonts w:ascii="Eras Demi ITC" w:eastAsia="華康中圓體" w:hAnsi="Eras Demi ITC" w:cstheme="minorHAnsi"/>
-        <w:b/>
-      </w:rPr>
-      <w:fldChar w:fldCharType="end"/>
-    </w:r>
-    <w:r>
-      <w:rPr>
-        <w:rFonts w:ascii="Eras Demi ITC" w:eastAsia="華康中圓體" w:hAnsi="Eras Demi ITC" w:cstheme="minorHAnsi"/>
-      </w:rPr>
-      <w:t>年</w:t>
-    </w:r>
-    <w:r>
-      <w:rPr>
-        <w:rFonts w:ascii="Eras Demi ITC" w:eastAsia="華康中圓體" w:hAnsi="Eras Demi ITC" w:cstheme="minorHAnsi"/>
-        <w:b/>
-      </w:rPr>
-      <w:fldChar w:fldCharType="begin"/>
-    </w:r>
-    <w:r>
-      <w:rPr>
-        <w:rFonts w:ascii="Eras Demi ITC" w:eastAsia="華康中圓體" w:hAnsi="Eras Demi ITC" w:cstheme="minorHAnsi"/>
-        <w:b/>
-      </w:rPr>
-      <w:instrText xml:space="preserve"> =pub_mon\#"00"  \* MERGEFORMAT </w:instrText>
-    </w:r>
-    <w:r>
-      <w:rPr>
-        <w:rFonts w:ascii="Eras Demi ITC" w:eastAsia="華康中圓體" w:hAnsi="Eras Demi ITC" w:cstheme="minorHAnsi"/>
-        <w:b/>
-      </w:rPr>
-      <w:fldChar w:fldCharType="separate"/>
-    </w:r>
-    <w:r>
-      <w:rPr>
-        <w:rFonts w:ascii="Eras Demi ITC" w:eastAsia="華康中圓體" w:hAnsi="Eras Demi ITC" w:cstheme="minorHAnsi"/>
-        <w:b/>
-        <w:noProof/>
-      </w:rPr>
-      <w:t>09</w:t>
-    </w:r>
-    <w:r>
-      <w:rPr>
-        <w:rFonts w:ascii="Eras Demi ITC" w:eastAsia="華康中圓體" w:hAnsi="Eras Demi ITC" w:cstheme="minorHAnsi"/>
-        <w:b/>
-      </w:rPr>
-      <w:fldChar w:fldCharType="end"/>
-    </w:r>
-    <w:r>
-      <w:rPr>
-        <w:rFonts w:ascii="Eras Demi ITC" w:eastAsia="華康中圓體" w:hAnsi="Eras Demi ITC" w:cstheme="minorHAnsi"/>
-      </w:rPr>
-      <w:t>月</w:t>
-    </w:r>
-    <w:r>
-      <w:rPr>
-        <w:rFonts w:ascii="Eras Demi ITC" w:eastAsia="華康中圓體" w:hAnsi="Eras Demi ITC" w:cstheme="minorHAnsi"/>
-        <w:b/>
-      </w:rPr>
-      <w:fldChar w:fldCharType="begin"/>
-    </w:r>
-    <w:r>
-      <w:rPr>
-        <w:rFonts w:ascii="Eras Demi ITC" w:eastAsia="華康中圓體" w:hAnsi="Eras Demi ITC" w:cstheme="minorHAnsi"/>
-        <w:b/>
-      </w:rPr>
-      <w:instrText xml:space="preserve"> =pub_day\#"00"  \* MERGEFORMAT </w:instrText>
-    </w:r>
-    <w:r>
-      <w:rPr>
-        <w:rFonts w:ascii="Eras Demi ITC" w:eastAsia="華康中圓體" w:hAnsi="Eras Demi ITC" w:cstheme="minorHAnsi"/>
-        <w:b/>
-      </w:rPr>
-      <w:fldChar w:fldCharType="separate"/>
-    </w:r>
-    <w:r>
-      <w:rPr>
-        <w:rFonts w:ascii="Eras Demi ITC" w:eastAsia="華康中圓體" w:hAnsi="Eras Demi ITC" w:cstheme="minorHAnsi"/>
-        <w:b/>
-        <w:noProof/>
-      </w:rPr>
-      <w:t>28</w:t>
-    </w:r>
-    <w:r>
-      <w:rPr>
-        <w:rFonts w:ascii="Eras Demi ITC" w:eastAsia="華康中圓體" w:hAnsi="Eras Demi ITC" w:cstheme="minorHAnsi"/>
-        <w:b/>
-      </w:rPr>
-      <w:fldChar w:fldCharType="end"/>
-    </w:r>
-    <w:r>
-      <w:rPr>
-        <w:rFonts w:ascii="Eras Demi ITC" w:eastAsia="華康中圓體" w:hAnsi="Eras Demi ITC" w:cstheme="minorHAnsi"/>
-      </w:rPr>
-      <w:t>日</w:t>
-    </w:r>
-    <w:r>
-      <w:rPr>
-        <w:rFonts w:ascii="Eras Demi ITC" w:eastAsia="華康中圓體" w:hAnsi="Eras Demi ITC" w:cstheme="minorHAnsi" w:hint="eastAsia"/>
-      </w:rPr>
-      <w:t xml:space="preserve">                                                                                              </w:t>
-    </w:r>
-    <w:r>
-      <w:rPr>
-        <w:rFonts w:ascii="華康超黑體" w:eastAsia="華康超黑體" w:hAnsi="Eras Demi ITC" w:cstheme="minorHAnsi" w:hint="eastAsia"/>
-        <w:color w:val="595959" w:themeColor="text1" w:themeTint="A6"/>
-      </w:rPr>
-      <w:t>《</w:t>
-    </w:r>
-    <w:r>
-      <w:rPr>
-        <w:rFonts w:ascii="華康超黑體" w:eastAsia="華康超黑體" w:hAnsi="微軟正黑體" w:cs="微軟正黑體" w:hint="eastAsia"/>
-        <w:color w:val="595959" w:themeColor="text1" w:themeTint="A6"/>
-      </w:rPr>
-      <w:t>新泰</w:t>
-    </w:r>
-    <w:r>
-      <w:rPr>
-        <w:rFonts w:ascii="華康超黑體" w:eastAsia="華康超黑體" w:hAnsi="Eras Demi ITC" w:cstheme="minorHAnsi" w:hint="eastAsia"/>
-        <w:color w:val="595959" w:themeColor="text1" w:themeTint="A6"/>
-      </w:rPr>
-      <w:t>週報》</w:t>
-    </w:r>
-    <w:r>
-      <w:rPr>
-        <w:rFonts w:ascii="Eras Demi ITC" w:eastAsia="華康中圓體" w:hAnsi="Eras Demi ITC" w:cstheme="minorHAnsi" w:hint="eastAsia"/>
-      </w:rPr>
-      <w:t>第</w:t>
-    </w:r>
-    <w:r>
-      <w:rPr>
-        <w:rFonts w:ascii="Eras Demi ITC" w:eastAsia="華康中圓體" w:hAnsi="Eras Demi ITC" w:cstheme="minorHAnsi"/>
-      </w:rPr>
-      <w:fldChar w:fldCharType="begin"/>
-    </w:r>
-    <w:r>
-      <w:rPr>
-        <w:rFonts w:ascii="Eras Demi ITC" w:eastAsia="華康中圓體" w:hAnsi="Eras Demi ITC" w:cstheme="minorHAnsi"/>
-      </w:rPr>
-      <w:instrText xml:space="preserve"> =week_no \* MERGEFORMAT </w:instrText>
-    </w:r>
-    <w:r>
-      <w:rPr>
-        <w:rFonts w:ascii="Eras Demi ITC" w:eastAsia="華康中圓體" w:hAnsi="Eras Demi ITC" w:cstheme="minorHAnsi"/>
-      </w:rPr>
-      <w:fldChar w:fldCharType="separate"/>
-    </w:r>
-    <w:r>
-      <w:rPr>
-        <w:rFonts w:ascii="Eras Demi ITC" w:eastAsia="華康中圓體" w:hAnsi="Eras Demi ITC" w:cstheme="minorHAnsi"/>
-        <w:b/>
-        <w:noProof/>
-      </w:rPr>
-      <w:t>2539</w:t>
-    </w:r>
-    <w:r>
-      <w:rPr>
-        <w:rFonts w:ascii="Eras Demi ITC" w:eastAsia="華康中圓體" w:hAnsi="Eras Demi ITC" w:cstheme="minorHAnsi"/>
-      </w:rPr>
-      <w:fldChar w:fldCharType="end"/>
-    </w:r>
-    <w:r>
-      <w:rPr>
-        <w:rFonts w:ascii="Eras Demi ITC" w:eastAsia="華康中圓體" w:hAnsi="Eras Demi ITC" w:cstheme="minorHAnsi" w:hint="eastAsia"/>
-      </w:rPr>
-      <w:t>期</w:t>
-    </w:r>
-    <w:r>
-      <w:rPr>
-        <w:rFonts w:ascii="Eras Demi ITC" w:eastAsia="華康中圓體" w:hAnsi="Eras Demi ITC" w:cstheme="minorHAnsi" w:hint="eastAsia"/>
-      </w:rPr>
-      <w:t xml:space="preserve"> </w:t>
-    </w:r>
-    <w:r>
-      <w:rPr>
-        <w:rFonts w:ascii="Eras Demi ITC" w:eastAsia="華康中圓體" w:hAnsi="Eras Demi ITC" w:cstheme="minorHAnsi"/>
-      </w:rPr>
-      <w:t>主後</w:t>
-    </w:r>
-    <w:r>
-      <w:rPr>
-        <w:rFonts w:ascii="Eras Demi ITC" w:eastAsia="華康中圓體" w:hAnsi="Eras Demi ITC" w:cstheme="minorHAnsi"/>
-        <w:b/>
-      </w:rPr>
-      <w:fldChar w:fldCharType="begin"/>
-    </w:r>
-    <w:r>
-      <w:rPr>
-        <w:rFonts w:ascii="Eras Demi ITC" w:eastAsia="華康中圓體" w:hAnsi="Eras Demi ITC" w:cstheme="minorHAnsi"/>
-        <w:b/>
-      </w:rPr>
-      <w:instrText xml:space="preserve"> =pub_year\#"0000" </w:instrText>
-    </w:r>
-    <w:r>
-      <w:rPr>
-        <w:rFonts w:ascii="Eras Demi ITC" w:eastAsia="華康中圓體" w:hAnsi="Eras Demi ITC" w:cstheme="minorHAnsi"/>
-        <w:b/>
-      </w:rPr>
-      <w:fldChar w:fldCharType="separate"/>
-    </w:r>
-    <w:r>
-      <w:rPr>
-        <w:rFonts w:ascii="Eras Demi ITC" w:eastAsia="華康中圓體" w:hAnsi="Eras Demi ITC" w:cstheme="minorHAnsi"/>
-        <w:b/>
-        <w:noProof/>
-      </w:rPr>
-      <w:t>2025</w:t>
-    </w:r>
-    <w:r>
-      <w:rPr>
-        <w:rFonts w:ascii="Eras Demi ITC" w:eastAsia="華康中圓體" w:hAnsi="Eras Demi ITC" w:cstheme="minorHAnsi"/>
-        <w:b/>
-      </w:rPr>
-      <w:fldChar w:fldCharType="end"/>
-    </w:r>
-    <w:r>
-      <w:rPr>
-        <w:rFonts w:ascii="Eras Demi ITC" w:eastAsia="華康中圓體" w:hAnsi="Eras Demi ITC" w:cstheme="minorHAnsi"/>
-      </w:rPr>
-      <w:t>年</w:t>
-    </w:r>
-    <w:r>
-      <w:rPr>
-        <w:rFonts w:ascii="Eras Demi ITC" w:eastAsia="華康中圓體" w:hAnsi="Eras Demi ITC" w:cstheme="minorHAnsi"/>
-        <w:b/>
-      </w:rPr>
-      <w:fldChar w:fldCharType="begin"/>
-    </w:r>
-    <w:r>
-      <w:rPr>
-        <w:rFonts w:ascii="Eras Demi ITC" w:eastAsia="華康中圓體" w:hAnsi="Eras Demi ITC" w:cstheme="minorHAnsi"/>
-        <w:b/>
-      </w:rPr>
-      <w:instrText xml:space="preserve"> =pub_mon\#"00"  \* MERGEFORMAT </w:instrText>
-    </w:r>
-    <w:r>
-      <w:rPr>
-        <w:rFonts w:ascii="Eras Demi ITC" w:eastAsia="華康中圓體" w:hAnsi="Eras Demi ITC" w:cstheme="minorHAnsi"/>
-        <w:b/>
-      </w:rPr>
-      <w:fldChar w:fldCharType="separate"/>
-    </w:r>
-    <w:r>
-      <w:rPr>
-        <w:rFonts w:ascii="Eras Demi ITC" w:eastAsia="華康中圓體" w:hAnsi="Eras Demi ITC" w:cstheme="minorHAnsi"/>
-        <w:b/>
-        <w:noProof/>
-      </w:rPr>
-      <w:t>09</w:t>
-    </w:r>
-    <w:r>
-      <w:rPr>
-        <w:rFonts w:ascii="Eras Demi ITC" w:eastAsia="華康中圓體" w:hAnsi="Eras Demi ITC" w:cstheme="minorHAnsi"/>
-        <w:b/>
-      </w:rPr>
-      <w:fldChar w:fldCharType="end"/>
-    </w:r>
-    <w:r>
-      <w:rPr>
-        <w:rFonts w:ascii="Eras Demi ITC" w:eastAsia="華康中圓體" w:hAnsi="Eras Demi ITC" w:cstheme="minorHAnsi"/>
-      </w:rPr>
-      <w:t>月</w:t>
-    </w:r>
-    <w:r>
-      <w:rPr>
-        <w:rFonts w:ascii="Eras Demi ITC" w:eastAsia="華康中圓體" w:hAnsi="Eras Demi ITC" w:cstheme="minorHAnsi"/>
-        <w:b/>
-      </w:rPr>
-      <w:fldChar w:fldCharType="begin"/>
-    </w:r>
-    <w:r>
-      <w:rPr>
-        <w:rFonts w:ascii="Eras Demi ITC" w:eastAsia="華康中圓體" w:hAnsi="Eras Demi ITC" w:cstheme="minorHAnsi"/>
-        <w:b/>
-      </w:rPr>
-      <w:instrText xml:space="preserve"> =pub_day\#"00"  \* MERGEFORMAT </w:instrText>
-    </w:r>
-    <w:r>
-      <w:rPr>
-        <w:rFonts w:ascii="Eras Demi ITC" w:eastAsia="華康中圓體" w:hAnsi="Eras Demi ITC" w:cstheme="minorHAnsi"/>
-        <w:b/>
-      </w:rPr>
-      <w:fldChar w:fldCharType="separate"/>
-    </w:r>
-    <w:r>
-      <w:rPr>
-        <w:rFonts w:ascii="Eras Demi ITC" w:eastAsia="華康中圓體" w:hAnsi="Eras Demi ITC" w:cstheme="minorHAnsi"/>
-        <w:b/>
-        <w:noProof/>
-      </w:rPr>
-      <w:t>28</w:t>
-    </w:r>
-    <w:r>
-      <w:rPr>
-        <w:rFonts w:ascii="Eras Demi ITC" w:eastAsia="華康中圓體" w:hAnsi="Eras Demi ITC" w:cstheme="minorHAnsi"/>
-        <w:b/>
-      </w:rPr>
-      <w:fldChar w:fldCharType="end"/>
-    </w:r>
-    <w:r>
-      <w:rPr>
-        <w:rFonts w:ascii="Eras Demi ITC" w:eastAsia="華康中圓體" w:hAnsi="Eras Demi ITC" w:cstheme="minorHAnsi"/>
-      </w:rPr>
-      <w:t>日</w:t>
-    </w:r>
-    <w:r>
-      <w:rPr>
-        <w:rFonts w:ascii="Eras Demi ITC" w:eastAsia="華康中圓體" w:hAnsi="Eras Demi ITC" w:cstheme="minorHAnsi" w:hint="eastAsia"/>
-      </w:rPr>
-      <w:t xml:space="preserve"> </w:t>
-    </w:r>
-    <w:r>
-      <w:rPr>
-        <w:rFonts w:ascii="華康粗圓體" w:eastAsia="華康粗圓體" w:hAnsi="Eras Demi ITC" w:cstheme="minorHAnsi" w:hint="eastAsia"/>
-        <w:b/>
-      </w:rPr>
-      <w:t>頁</w:t>
-    </w:r>
-    <w:r>
-      <w:rPr>
-        <w:rFonts w:ascii="Eras Demi ITC" w:eastAsia="華康中圓體" w:hAnsi="Eras Demi ITC" w:cstheme="minorHAnsi" w:hint="eastAsia"/>
-        <w:b/>
-      </w:rPr>
-      <w:t>3</w:t>
-    </w:r>
-  </w:p>
-</w:hdr>
-</file>
-
-<file path=word/header2.xml><?xml version="1.0" encoding="utf-8"?>
-<w:hdr xmlns:wpc="http://schemas.microsoft.com/office/word/2010/wordprocessingCanvas" xmlns:mc="http://schemas.openxmlformats.org/markup-compatibility/2006" xmlns:o="urn:schemas-microsoft-com:office:office" xmlns:r="http://schemas.openxmlformats.org/officeDocument/2006/relationships" xmlns:m="http://schemas.openxmlformats.org/officeDocument/2006/math" xmlns:v="urn:schemas-microsoft-com:vml" xmlns:wp14="http://schemas.microsoft.com/office/word/2010/wordprocessingDrawing" xmlns:wp="http://schemas.openxmlformats.org/drawingml/2006/wordprocessingDrawing" xmlns:w10="urn:schemas-microsoft-com:office:word" xmlns:w="http://schemas.openxmlformats.org/wordprocessingml/2006/main" xmlns:w14="http://schemas.microsoft.com/office/word/2010/wordml" xmlns:w15="http://schemas.microsoft.com/office/word/2012/wordml" xmlns:wpg="http://schemas.microsoft.com/office/word/2010/wordprocessingGroup" xmlns:wpi="http://schemas.microsoft.com/office/word/2010/wordprocessingInk" xmlns:wne="http://schemas.microsoft.com/office/word/2006/wordml" xmlns:wps="http://schemas.microsoft.com/office/word/2010/wordprocessingShape" mc:Ignorable="w14 w15 wp14">
-  <w:p>
-    <w:pPr>
-      <w:pStyle w:val="a4"/>
-      <w:jc w:val="center"/>
-    </w:pPr>
-    <w:r>
-      <w:rPr>
-        <w:rFonts w:ascii="華康粗圓體" w:eastAsia="華康粗圓體" w:hAnsi="Eras Demi ITC" w:cstheme="minorHAnsi" w:hint="eastAsia"/>
-        <w:b/>
-      </w:rPr>
-      <w:t>頁</w:t>
-    </w:r>
-    <w:r>
-      <w:rPr>
-        <w:rFonts w:ascii="Eras Demi ITC" w:eastAsia="華康中圓體" w:hAnsi="Eras Demi ITC" w:cstheme="minorHAnsi"/>
-        <w:b/>
-      </w:rPr>
-      <w:t>4</w:t>
-    </w:r>
-    <w:r>
-      <w:rPr>
-        <w:rFonts w:ascii="華康超黑體" w:eastAsia="華康超黑體" w:hAnsi="Eras Demi ITC" w:cstheme="minorHAnsi" w:hint="eastAsia"/>
-        <w:b/>
-        <w:color w:val="595959" w:themeColor="text1" w:themeTint="A6"/>
-      </w:rPr>
-      <w:t>《</w:t>
-    </w:r>
-    <w:r>
-      <w:rPr>
-        <w:rFonts w:ascii="華康超黑體" w:eastAsia="華康超黑體" w:hAnsi="微軟正黑體" w:cs="微軟正黑體" w:hint="eastAsia"/>
-        <w:color w:val="595959" w:themeColor="text1" w:themeTint="A6"/>
-      </w:rPr>
-      <w:t>新泰</w:t>
-    </w:r>
-    <w:r>
-      <w:rPr>
-        <w:rFonts w:ascii="華康超黑體" w:eastAsia="華康超黑體" w:hAnsi="Eras Demi ITC" w:cstheme="minorHAnsi" w:hint="eastAsia"/>
-        <w:color w:val="595959" w:themeColor="text1" w:themeTint="A6"/>
-      </w:rPr>
-      <w:t>週報》</w:t>
-    </w:r>
-    <w:r>
-      <w:rPr>
-        <w:rFonts w:ascii="Eras Demi ITC" w:eastAsia="華康中圓體" w:hAnsi="Eras Demi ITC" w:cstheme="minorHAnsi" w:hint="eastAsia"/>
-      </w:rPr>
-      <w:t>第</w:t>
-    </w:r>
-    <w:r>
-      <w:rPr>
-        <w:rFonts w:ascii="Eras Demi ITC" w:eastAsia="華康中圓體" w:hAnsi="Eras Demi ITC" w:cstheme="minorHAnsi"/>
-      </w:rPr>
-      <w:fldChar w:fldCharType="begin"/>
-    </w:r>
-    <w:r>
-      <w:rPr>
-        <w:rFonts w:ascii="Eras Demi ITC" w:eastAsia="華康中圓體" w:hAnsi="Eras Demi ITC" w:cstheme="minorHAnsi"/>
-      </w:rPr>
-      <w:instrText xml:space="preserve"> =week_no \* MERGEFORMAT </w:instrText>
-    </w:r>
-    <w:r>
-      <w:rPr>
-        <w:rFonts w:ascii="Eras Demi ITC" w:eastAsia="華康中圓體" w:hAnsi="Eras Demi ITC" w:cstheme="minorHAnsi"/>
-      </w:rPr>
-      <w:fldChar w:fldCharType="separate"/>
-    </w:r>
-    <w:r>
-      <w:rPr>
-        <w:rFonts w:ascii="Eras Demi ITC" w:eastAsia="華康中圓體" w:hAnsi="Eras Demi ITC" w:cstheme="minorHAnsi"/>
-        <w:b/>
-        <w:noProof/>
-      </w:rPr>
-      <w:t>2546</w:t>
+      <w:t>2547</w:t>
     </w:r>
     <w:r>
       <w:rPr>
@@ -29967,7 +29892,7 @@
         <w:b/>
         <w:noProof/>
       </w:rPr>
-      <w:t>16</w:t>
+      <w:t>23</w:t>
     </w:r>
     <w:r>
       <w:rPr>
@@ -30039,7 +29964,7 @@
         <w:b/>
         <w:noProof/>
       </w:rPr>
-      <w:t>2546</w:t>
+      <w:t>2547</w:t>
     </w:r>
     <w:r>
       <w:rPr>
@@ -30176,7 +30101,7 @@
         <w:b/>
         <w:noProof/>
       </w:rPr>
-      <w:t>16</w:t>
+      <w:t>23</w:t>
     </w:r>
     <w:r>
       <w:rPr>
@@ -30206,17 +30131,17 @@
     </w:r>
     <w:r>
       <w:rPr>
-        <w:rFonts w:ascii="Eras Demi ITC" w:eastAsia="華康中圓體" w:hAnsi="Eras Demi ITC" w:cstheme="minorHAnsi"/>
+        <w:rFonts w:ascii="Eras Demi ITC" w:eastAsia="華康中圓體" w:hAnsi="Eras Demi ITC" w:cstheme="minorHAnsi" w:hint="eastAsia"/>
         <w:b/>
       </w:rPr>
-      <w:t>1</w:t>
+      <w:t>3</w:t>
     </w:r>
   </w:p>
 </w:hdr>
 </file>
 
-<file path=word/header3.xml><?xml version="1.0" encoding="utf-8"?>
-<w:hdr xmlns:wpc="http://schemas.microsoft.com/office/word/2010/wordprocessingCanvas" xmlns:mc="http://schemas.openxmlformats.org/markup-compatibility/2006" xmlns:o="urn:schemas-microsoft-com:office:office" xmlns:r="http://schemas.openxmlformats.org/officeDocument/2006/relationships" xmlns:m="http://schemas.openxmlformats.org/officeDocument/2006/math" xmlns:v="urn:schemas-microsoft-com:vml" xmlns:wp14="http://schemas.microsoft.com/office/word/2010/wordprocessingDrawing" xmlns:wp="http://schemas.openxmlformats.org/drawingml/2006/wordprocessingDrawing" xmlns:w10="urn:schemas-microsoft-com:office:word" xmlns:w="http://schemas.openxmlformats.org/wordprocessingml/2006/main" xmlns:w14="http://schemas.microsoft.com/office/word/2010/wordml" xmlns:w15="http://schemas.microsoft.com/office/word/2012/wordml" xmlns:wpg="http://schemas.microsoft.com/office/word/2010/wordprocessingGroup" xmlns:wpi="http://schemas.microsoft.com/office/word/2010/wordprocessingInk" xmlns:wne="http://schemas.microsoft.com/office/word/2006/wordml" xmlns:wps="http://schemas.microsoft.com/office/word/2010/wordprocessingShape" mc:Ignorable="w14 w15 wp14">
+<file path=word/header2.xml><?xml version="1.0" encoding="utf-8"?>
+<w:hdr xmlns:wpc="http://schemas.microsoft.com/office/word/2010/wordprocessingCanvas" xmlns:cx="http://schemas.microsoft.com/office/drawing/2014/chartex" xmlns:cx1="http://schemas.microsoft.com/office/drawing/2015/9/8/chartex" xmlns:cx2="http://schemas.microsoft.com/office/drawing/2015/10/21/chartex" xmlns:cx3="http://schemas.microsoft.com/office/drawing/2016/5/9/chartex" xmlns:cx4="http://schemas.microsoft.com/office/drawing/2016/5/10/chartex" xmlns:cx5="http://schemas.microsoft.com/office/drawing/2016/5/11/chartex" xmlns:cx6="http://schemas.microsoft.com/office/drawing/2016/5/12/chartex" xmlns:cx7="http://schemas.microsoft.com/office/drawing/2016/5/13/chartex" xmlns:cx8="http://schemas.microsoft.com/office/drawing/2016/5/14/chartex" xmlns:mc="http://schemas.openxmlformats.org/markup-compatibility/2006" xmlns:aink="http://schemas.microsoft.com/office/drawing/2016/ink" xmlns:am3d="http://schemas.microsoft.com/office/drawing/2017/model3d" xmlns:o="urn:schemas-microsoft-com:office:office" xmlns:oel="http://schemas.microsoft.com/office/2019/extlst" xmlns:r="http://schemas.openxmlformats.org/officeDocument/2006/relationships" xmlns:m="http://schemas.openxmlformats.org/officeDocument/2006/math" xmlns:v="urn:schemas-microsoft-com:vml" xmlns:wp14="http://schemas.microsoft.com/office/word/2010/wordprocessingDrawing" xmlns:wp="http://schemas.openxmlformats.org/drawingml/2006/wordprocessingDrawing" xmlns:w10="urn:schemas-microsoft-com:office:word" xmlns:w="http://schemas.openxmlformats.org/wordprocessingml/2006/main" xmlns:w14="http://schemas.microsoft.com/office/word/2010/wordml" xmlns:w15="http://schemas.microsoft.com/office/word/2012/wordml" xmlns:w16cex="http://schemas.microsoft.com/office/word/2018/wordml/cex" xmlns:w16cid="http://schemas.microsoft.com/office/word/2016/wordml/cid" xmlns:w16="http://schemas.microsoft.com/office/word/2018/wordml" xmlns:w16sdtdh="http://schemas.microsoft.com/office/word/2020/wordml/sdtdatahash" xmlns:w16se="http://schemas.microsoft.com/office/word/2015/wordml/symex" xmlns:wpg="http://schemas.microsoft.com/office/word/2010/wordprocessingGroup" xmlns:wpi="http://schemas.microsoft.com/office/word/2010/wordprocessingInk" xmlns:wne="http://schemas.microsoft.com/office/word/2006/wordml" xmlns:wps="http://schemas.microsoft.com/office/word/2010/wordprocessingShape" mc:Ignorable="w14 w15 w16se w16cid w16 w16cex w16sdtdh wp14">
   <w:p>
     <w:pPr>
       <w:pStyle w:val="a4"/>
@@ -30231,10 +30156,10 @@
     </w:r>
     <w:r>
       <w:rPr>
-        <w:rFonts w:ascii="Eras Demi ITC" w:eastAsia="華康中圓體" w:hAnsi="Eras Demi ITC" w:cstheme="minorHAnsi" w:hint="eastAsia"/>
+        <w:rFonts w:ascii="Eras Demi ITC" w:eastAsia="華康中圓體" w:hAnsi="Eras Demi ITC" w:cstheme="minorHAnsi"/>
         <w:b/>
       </w:rPr>
-      <w:t>2</w:t>
+      <w:t>4</w:t>
     </w:r>
     <w:r>
       <w:rPr>
@@ -30288,7 +30213,7 @@
         <w:b/>
         <w:noProof/>
       </w:rPr>
-      <w:t>2546</w:t>
+      <w:t>2547</w:t>
     </w:r>
     <w:r>
       <w:rPr>
@@ -30425,7 +30350,7 @@
         <w:b/>
         <w:noProof/>
       </w:rPr>
-      <w:t>16</w:t>
+      <w:t>23</w:t>
     </w:r>
     <w:r>
       <w:rPr>
@@ -30497,7 +30422,7 @@
         <w:b/>
         <w:noProof/>
       </w:rPr>
-      <w:t>2546</w:t>
+      <w:t>2547</w:t>
     </w:r>
     <w:r>
       <w:rPr>
@@ -30634,7 +30559,7 @@
         <w:b/>
         <w:noProof/>
       </w:rPr>
-      <w:t>16</w:t>
+      <w:t>23</w:t>
     </w:r>
     <w:r>
       <w:rPr>
@@ -30664,17 +30589,17 @@
     </w:r>
     <w:r>
       <w:rPr>
-        <w:rFonts w:ascii="Eras Demi ITC" w:eastAsia="華康中圓體" w:hAnsi="Eras Demi ITC" w:cstheme="minorHAnsi" w:hint="eastAsia"/>
+        <w:rFonts w:ascii="Eras Demi ITC" w:eastAsia="華康中圓體" w:hAnsi="Eras Demi ITC" w:cstheme="minorHAnsi"/>
         <w:b/>
       </w:rPr>
-      <w:t>3</w:t>
+      <w:t>1</w:t>
     </w:r>
   </w:p>
 </w:hdr>
 </file>
 
-<file path=word/header4.xml><?xml version="1.0" encoding="utf-8"?>
-<w:hdr xmlns:wpc="http://schemas.microsoft.com/office/word/2010/wordprocessingCanvas" xmlns:mc="http://schemas.openxmlformats.org/markup-compatibility/2006" xmlns:o="urn:schemas-microsoft-com:office:office" xmlns:r="http://schemas.openxmlformats.org/officeDocument/2006/relationships" xmlns:m="http://schemas.openxmlformats.org/officeDocument/2006/math" xmlns:v="urn:schemas-microsoft-com:vml" xmlns:wp14="http://schemas.microsoft.com/office/word/2010/wordprocessingDrawing" xmlns:wp="http://schemas.openxmlformats.org/drawingml/2006/wordprocessingDrawing" xmlns:w10="urn:schemas-microsoft-com:office:word" xmlns:w="http://schemas.openxmlformats.org/wordprocessingml/2006/main" xmlns:w14="http://schemas.microsoft.com/office/word/2010/wordml" xmlns:w15="http://schemas.microsoft.com/office/word/2012/wordml" xmlns:wpg="http://schemas.microsoft.com/office/word/2010/wordprocessingGroup" xmlns:wpi="http://schemas.microsoft.com/office/word/2010/wordprocessingInk" xmlns:wne="http://schemas.microsoft.com/office/word/2006/wordml" xmlns:wps="http://schemas.microsoft.com/office/word/2010/wordprocessingShape" mc:Ignorable="w14 w15 wp14">
+<file path=word/header3.xml><?xml version="1.0" encoding="utf-8"?>
+<w:hdr xmlns:wpc="http://schemas.microsoft.com/office/word/2010/wordprocessingCanvas" xmlns:cx="http://schemas.microsoft.com/office/drawing/2014/chartex" xmlns:cx1="http://schemas.microsoft.com/office/drawing/2015/9/8/chartex" xmlns:cx2="http://schemas.microsoft.com/office/drawing/2015/10/21/chartex" xmlns:cx3="http://schemas.microsoft.com/office/drawing/2016/5/9/chartex" xmlns:cx4="http://schemas.microsoft.com/office/drawing/2016/5/10/chartex" xmlns:cx5="http://schemas.microsoft.com/office/drawing/2016/5/11/chartex" xmlns:cx6="http://schemas.microsoft.com/office/drawing/2016/5/12/chartex" xmlns:cx7="http://schemas.microsoft.com/office/drawing/2016/5/13/chartex" xmlns:cx8="http://schemas.microsoft.com/office/drawing/2016/5/14/chartex" xmlns:mc="http://schemas.openxmlformats.org/markup-compatibility/2006" xmlns:aink="http://schemas.microsoft.com/office/drawing/2016/ink" xmlns:am3d="http://schemas.microsoft.com/office/drawing/2017/model3d" xmlns:o="urn:schemas-microsoft-com:office:office" xmlns:oel="http://schemas.microsoft.com/office/2019/extlst" xmlns:r="http://schemas.openxmlformats.org/officeDocument/2006/relationships" xmlns:m="http://schemas.openxmlformats.org/officeDocument/2006/math" xmlns:v="urn:schemas-microsoft-com:vml" xmlns:wp14="http://schemas.microsoft.com/office/word/2010/wordprocessingDrawing" xmlns:wp="http://schemas.openxmlformats.org/drawingml/2006/wordprocessingDrawing" xmlns:w10="urn:schemas-microsoft-com:office:word" xmlns:w="http://schemas.openxmlformats.org/wordprocessingml/2006/main" xmlns:w14="http://schemas.microsoft.com/office/word/2010/wordml" xmlns:w15="http://schemas.microsoft.com/office/word/2012/wordml" xmlns:w16cex="http://schemas.microsoft.com/office/word/2018/wordml/cex" xmlns:w16cid="http://schemas.microsoft.com/office/word/2016/wordml/cid" xmlns:w16="http://schemas.microsoft.com/office/word/2018/wordml" xmlns:w16sdtdh="http://schemas.microsoft.com/office/word/2020/wordml/sdtdatahash" xmlns:w16se="http://schemas.microsoft.com/office/word/2015/wordml/symex" xmlns:wpg="http://schemas.microsoft.com/office/word/2010/wordprocessingGroup" xmlns:wpi="http://schemas.microsoft.com/office/word/2010/wordprocessingInk" xmlns:wne="http://schemas.microsoft.com/office/word/2006/wordml" xmlns:wps="http://schemas.microsoft.com/office/word/2010/wordprocessingShape" mc:Ignorable="w14 w15 w16se w16cid w16 w16cex w16sdtdh wp14">
   <w:p>
     <w:pPr>
       <w:pStyle w:val="a4"/>
@@ -30689,10 +30614,10 @@
     </w:r>
     <w:r>
       <w:rPr>
-        <w:rFonts w:ascii="Eras Demi ITC" w:eastAsia="華康中圓體" w:hAnsi="Eras Demi ITC" w:cstheme="minorHAnsi"/>
+        <w:rFonts w:ascii="Eras Demi ITC" w:eastAsia="華康中圓體" w:hAnsi="Eras Demi ITC" w:cstheme="minorHAnsi" w:hint="eastAsia"/>
         <w:b/>
       </w:rPr>
-      <w:t>4</w:t>
+      <w:t>2</w:t>
     </w:r>
     <w:r>
       <w:rPr>
@@ -30746,7 +30671,7 @@
         <w:b/>
         <w:noProof/>
       </w:rPr>
-      <w:t>2546</w:t>
+      <w:t>2547</w:t>
     </w:r>
     <w:r>
       <w:rPr>
@@ -30883,7 +30808,7 @@
         <w:b/>
         <w:noProof/>
       </w:rPr>
-      <w:t>16</w:t>
+      <w:t>23</w:t>
     </w:r>
     <w:r>
       <w:rPr>
@@ -30955,7 +30880,7 @@
         <w:b/>
         <w:noProof/>
       </w:rPr>
-      <w:t>2546</w:t>
+      <w:t>2547</w:t>
     </w:r>
     <w:r>
       <w:rPr>
@@ -31092,7 +31017,465 @@
         <w:b/>
         <w:noProof/>
       </w:rPr>
-      <w:t>16</w:t>
+      <w:t>23</w:t>
+    </w:r>
+    <w:r>
+      <w:rPr>
+        <w:rFonts w:ascii="Eras Demi ITC" w:eastAsia="華康中圓體" w:hAnsi="Eras Demi ITC" w:cstheme="minorHAnsi"/>
+        <w:b/>
+      </w:rPr>
+      <w:fldChar w:fldCharType="end"/>
+    </w:r>
+    <w:r>
+      <w:rPr>
+        <w:rFonts w:ascii="Eras Demi ITC" w:eastAsia="華康中圓體" w:hAnsi="Eras Demi ITC" w:cstheme="minorHAnsi"/>
+      </w:rPr>
+      <w:t>日</w:t>
+    </w:r>
+    <w:r>
+      <w:rPr>
+        <w:rFonts w:ascii="Eras Demi ITC" w:eastAsia="華康中圓體" w:hAnsi="Eras Demi ITC" w:cstheme="minorHAnsi" w:hint="eastAsia"/>
+      </w:rPr>
+      <w:t xml:space="preserve"> </w:t>
+    </w:r>
+    <w:r>
+      <w:rPr>
+        <w:rFonts w:ascii="華康粗圓體" w:eastAsia="華康粗圓體" w:hAnsi="Eras Demi ITC" w:cstheme="minorHAnsi" w:hint="eastAsia"/>
+        <w:b/>
+      </w:rPr>
+      <w:t>頁</w:t>
+    </w:r>
+    <w:r>
+      <w:rPr>
+        <w:rFonts w:ascii="Eras Demi ITC" w:eastAsia="華康中圓體" w:hAnsi="Eras Demi ITC" w:cstheme="minorHAnsi" w:hint="eastAsia"/>
+        <w:b/>
+      </w:rPr>
+      <w:t>3</w:t>
+    </w:r>
+  </w:p>
+</w:hdr>
+</file>
+
+<file path=word/header4.xml><?xml version="1.0" encoding="utf-8"?>
+<w:hdr xmlns:wpc="http://schemas.microsoft.com/office/word/2010/wordprocessingCanvas" xmlns:cx="http://schemas.microsoft.com/office/drawing/2014/chartex" xmlns:cx1="http://schemas.microsoft.com/office/drawing/2015/9/8/chartex" xmlns:cx2="http://schemas.microsoft.com/office/drawing/2015/10/21/chartex" xmlns:cx3="http://schemas.microsoft.com/office/drawing/2016/5/9/chartex" xmlns:cx4="http://schemas.microsoft.com/office/drawing/2016/5/10/chartex" xmlns:cx5="http://schemas.microsoft.com/office/drawing/2016/5/11/chartex" xmlns:cx6="http://schemas.microsoft.com/office/drawing/2016/5/12/chartex" xmlns:cx7="http://schemas.microsoft.com/office/drawing/2016/5/13/chartex" xmlns:cx8="http://schemas.microsoft.com/office/drawing/2016/5/14/chartex" xmlns:mc="http://schemas.openxmlformats.org/markup-compatibility/2006" xmlns:aink="http://schemas.microsoft.com/office/drawing/2016/ink" xmlns:am3d="http://schemas.microsoft.com/office/drawing/2017/model3d" xmlns:o="urn:schemas-microsoft-com:office:office" xmlns:oel="http://schemas.microsoft.com/office/2019/extlst" xmlns:r="http://schemas.openxmlformats.org/officeDocument/2006/relationships" xmlns:m="http://schemas.openxmlformats.org/officeDocument/2006/math" xmlns:v="urn:schemas-microsoft-com:vml" xmlns:wp14="http://schemas.microsoft.com/office/word/2010/wordprocessingDrawing" xmlns:wp="http://schemas.openxmlformats.org/drawingml/2006/wordprocessingDrawing" xmlns:w10="urn:schemas-microsoft-com:office:word" xmlns:w="http://schemas.openxmlformats.org/wordprocessingml/2006/main" xmlns:w14="http://schemas.microsoft.com/office/word/2010/wordml" xmlns:w15="http://schemas.microsoft.com/office/word/2012/wordml" xmlns:w16cex="http://schemas.microsoft.com/office/word/2018/wordml/cex" xmlns:w16cid="http://schemas.microsoft.com/office/word/2016/wordml/cid" xmlns:w16="http://schemas.microsoft.com/office/word/2018/wordml" xmlns:w16sdtdh="http://schemas.microsoft.com/office/word/2020/wordml/sdtdatahash" xmlns:w16se="http://schemas.microsoft.com/office/word/2015/wordml/symex" xmlns:wpg="http://schemas.microsoft.com/office/word/2010/wordprocessingGroup" xmlns:wpi="http://schemas.microsoft.com/office/word/2010/wordprocessingInk" xmlns:wne="http://schemas.microsoft.com/office/word/2006/wordml" xmlns:wps="http://schemas.microsoft.com/office/word/2010/wordprocessingShape" mc:Ignorable="w14 w15 w16se w16cid w16 w16cex w16sdtdh wp14">
+  <w:p>
+    <w:pPr>
+      <w:pStyle w:val="a4"/>
+      <w:jc w:val="center"/>
+    </w:pPr>
+    <w:r>
+      <w:rPr>
+        <w:rFonts w:ascii="華康粗圓體" w:eastAsia="華康粗圓體" w:hAnsi="Eras Demi ITC" w:cstheme="minorHAnsi" w:hint="eastAsia"/>
+        <w:b/>
+      </w:rPr>
+      <w:t>頁</w:t>
+    </w:r>
+    <w:r>
+      <w:rPr>
+        <w:rFonts w:ascii="Eras Demi ITC" w:eastAsia="華康中圓體" w:hAnsi="Eras Demi ITC" w:cstheme="minorHAnsi"/>
+        <w:b/>
+      </w:rPr>
+      <w:t>4</w:t>
+    </w:r>
+    <w:r>
+      <w:rPr>
+        <w:rFonts w:ascii="華康超黑體" w:eastAsia="華康超黑體" w:hAnsi="Eras Demi ITC" w:cstheme="minorHAnsi" w:hint="eastAsia"/>
+        <w:b/>
+        <w:color w:val="595959" w:themeColor="text1" w:themeTint="A6"/>
+      </w:rPr>
+      <w:t>《</w:t>
+    </w:r>
+    <w:r>
+      <w:rPr>
+        <w:rFonts w:ascii="華康超黑體" w:eastAsia="華康超黑體" w:hAnsi="微軟正黑體" w:cs="微軟正黑體" w:hint="eastAsia"/>
+        <w:color w:val="595959" w:themeColor="text1" w:themeTint="A6"/>
+      </w:rPr>
+      <w:t>新泰</w:t>
+    </w:r>
+    <w:r>
+      <w:rPr>
+        <w:rFonts w:ascii="華康超黑體" w:eastAsia="華康超黑體" w:hAnsi="Eras Demi ITC" w:cstheme="minorHAnsi" w:hint="eastAsia"/>
+        <w:color w:val="595959" w:themeColor="text1" w:themeTint="A6"/>
+      </w:rPr>
+      <w:t>週報》</w:t>
+    </w:r>
+    <w:r>
+      <w:rPr>
+        <w:rFonts w:ascii="Eras Demi ITC" w:eastAsia="華康中圓體" w:hAnsi="Eras Demi ITC" w:cstheme="minorHAnsi" w:hint="eastAsia"/>
+      </w:rPr>
+      <w:t>第</w:t>
+    </w:r>
+    <w:r>
+      <w:rPr>
+        <w:rFonts w:ascii="Eras Demi ITC" w:eastAsia="華康中圓體" w:hAnsi="Eras Demi ITC" w:cstheme="minorHAnsi"/>
+      </w:rPr>
+      <w:fldChar w:fldCharType="begin"/>
+    </w:r>
+    <w:r>
+      <w:rPr>
+        <w:rFonts w:ascii="Eras Demi ITC" w:eastAsia="華康中圓體" w:hAnsi="Eras Demi ITC" w:cstheme="minorHAnsi"/>
+      </w:rPr>
+      <w:instrText xml:space="preserve"> =week_no \* MERGEFORMAT </w:instrText>
+    </w:r>
+    <w:r>
+      <w:rPr>
+        <w:rFonts w:ascii="Eras Demi ITC" w:eastAsia="華康中圓體" w:hAnsi="Eras Demi ITC" w:cstheme="minorHAnsi"/>
+      </w:rPr>
+      <w:fldChar w:fldCharType="separate"/>
+    </w:r>
+    <w:r>
+      <w:rPr>
+        <w:rFonts w:ascii="Eras Demi ITC" w:eastAsia="華康中圓體" w:hAnsi="Eras Demi ITC" w:cstheme="minorHAnsi"/>
+        <w:b/>
+        <w:noProof/>
+      </w:rPr>
+      <w:t>2547</w:t>
+    </w:r>
+    <w:r>
+      <w:rPr>
+        <w:rFonts w:ascii="Eras Demi ITC" w:eastAsia="華康中圓體" w:hAnsi="Eras Demi ITC" w:cstheme="minorHAnsi"/>
+      </w:rPr>
+      <w:fldChar w:fldCharType="end"/>
+    </w:r>
+    <w:r>
+      <w:rPr>
+        <w:rFonts w:ascii="Eras Demi ITC" w:eastAsia="華康中圓體" w:hAnsi="Eras Demi ITC" w:cstheme="minorHAnsi" w:hint="eastAsia"/>
+      </w:rPr>
+      <w:t>期</w:t>
+    </w:r>
+    <w:r>
+      <w:rPr>
+        <w:rFonts w:ascii="Eras Demi ITC" w:eastAsia="華康中圓體" w:hAnsi="Eras Demi ITC" w:cstheme="minorHAnsi"/>
+      </w:rPr>
+      <w:t xml:space="preserve"> </w:t>
+    </w:r>
+    <w:r>
+      <w:rPr>
+        <w:rFonts w:ascii="Eras Demi ITC" w:eastAsia="華康中圓體" w:hAnsi="Eras Demi ITC" w:cstheme="minorHAnsi"/>
+      </w:rPr>
+      <w:t>主後</w:t>
+    </w:r>
+    <w:r>
+      <w:rPr>
+        <w:rFonts w:ascii="Eras Demi ITC" w:eastAsia="華康中圓體" w:hAnsi="Eras Demi ITC" w:cstheme="minorHAnsi"/>
+        <w:b/>
+      </w:rPr>
+      <w:fldChar w:fldCharType="begin"/>
+    </w:r>
+    <w:r>
+      <w:rPr>
+        <w:rFonts w:ascii="Eras Demi ITC" w:eastAsia="華康中圓體" w:hAnsi="Eras Demi ITC" w:cstheme="minorHAnsi"/>
+        <w:b/>
+      </w:rPr>
+      <w:instrText xml:space="preserve"> =pub_year\#"0000" </w:instrText>
+    </w:r>
+    <w:r>
+      <w:rPr>
+        <w:rFonts w:ascii="Eras Demi ITC" w:eastAsia="華康中圓體" w:hAnsi="Eras Demi ITC" w:cstheme="minorHAnsi"/>
+        <w:b/>
+      </w:rPr>
+      <w:fldChar w:fldCharType="separate"/>
+    </w:r>
+    <w:r>
+      <w:rPr>
+        <w:rFonts w:ascii="Eras Demi ITC" w:eastAsia="華康中圓體" w:hAnsi="Eras Demi ITC" w:cstheme="minorHAnsi"/>
+        <w:b/>
+        <w:noProof/>
+      </w:rPr>
+      <w:t>2025</w:t>
+    </w:r>
+    <w:r>
+      <w:rPr>
+        <w:rFonts w:ascii="Eras Demi ITC" w:eastAsia="華康中圓體" w:hAnsi="Eras Demi ITC" w:cstheme="minorHAnsi"/>
+        <w:b/>
+      </w:rPr>
+      <w:fldChar w:fldCharType="end"/>
+    </w:r>
+    <w:r>
+      <w:rPr>
+        <w:rFonts w:ascii="Eras Demi ITC" w:eastAsia="華康中圓體" w:hAnsi="Eras Demi ITC" w:cstheme="minorHAnsi"/>
+      </w:rPr>
+      <w:t>年</w:t>
+    </w:r>
+    <w:r>
+      <w:rPr>
+        <w:rFonts w:ascii="Eras Demi ITC" w:eastAsia="華康中圓體" w:hAnsi="Eras Demi ITC" w:cstheme="minorHAnsi"/>
+        <w:b/>
+      </w:rPr>
+      <w:fldChar w:fldCharType="begin"/>
+    </w:r>
+    <w:r>
+      <w:rPr>
+        <w:rFonts w:ascii="Eras Demi ITC" w:eastAsia="華康中圓體" w:hAnsi="Eras Demi ITC" w:cstheme="minorHAnsi"/>
+        <w:b/>
+      </w:rPr>
+      <w:instrText xml:space="preserve"> =pub_mon\#"00"  \* MERGEFORMAT </w:instrText>
+    </w:r>
+    <w:r>
+      <w:rPr>
+        <w:rFonts w:ascii="Eras Demi ITC" w:eastAsia="華康中圓體" w:hAnsi="Eras Demi ITC" w:cstheme="minorHAnsi"/>
+        <w:b/>
+      </w:rPr>
+      <w:fldChar w:fldCharType="separate"/>
+    </w:r>
+    <w:r>
+      <w:rPr>
+        <w:rFonts w:ascii="Eras Demi ITC" w:eastAsia="華康中圓體" w:hAnsi="Eras Demi ITC" w:cstheme="minorHAnsi"/>
+        <w:b/>
+        <w:noProof/>
+      </w:rPr>
+      <w:t>11</w:t>
+    </w:r>
+    <w:r>
+      <w:rPr>
+        <w:rFonts w:ascii="Eras Demi ITC" w:eastAsia="華康中圓體" w:hAnsi="Eras Demi ITC" w:cstheme="minorHAnsi"/>
+        <w:b/>
+      </w:rPr>
+      <w:fldChar w:fldCharType="end"/>
+    </w:r>
+    <w:r>
+      <w:rPr>
+        <w:rFonts w:ascii="Eras Demi ITC" w:eastAsia="華康中圓體" w:hAnsi="Eras Demi ITC" w:cstheme="minorHAnsi"/>
+      </w:rPr>
+      <w:t>月</w:t>
+    </w:r>
+    <w:r>
+      <w:rPr>
+        <w:rFonts w:ascii="Eras Demi ITC" w:eastAsia="華康中圓體" w:hAnsi="Eras Demi ITC" w:cstheme="minorHAnsi"/>
+        <w:b/>
+      </w:rPr>
+      <w:fldChar w:fldCharType="begin"/>
+    </w:r>
+    <w:r>
+      <w:rPr>
+        <w:rFonts w:ascii="Eras Demi ITC" w:eastAsia="華康中圓體" w:hAnsi="Eras Demi ITC" w:cstheme="minorHAnsi"/>
+        <w:b/>
+      </w:rPr>
+      <w:instrText xml:space="preserve"> =pub_day\#"00"  \* MERGEFORMAT </w:instrText>
+    </w:r>
+    <w:r>
+      <w:rPr>
+        <w:rFonts w:ascii="Eras Demi ITC" w:eastAsia="華康中圓體" w:hAnsi="Eras Demi ITC" w:cstheme="minorHAnsi"/>
+        <w:b/>
+      </w:rPr>
+      <w:fldChar w:fldCharType="separate"/>
+    </w:r>
+    <w:r>
+      <w:rPr>
+        <w:rFonts w:ascii="Eras Demi ITC" w:eastAsia="華康中圓體" w:hAnsi="Eras Demi ITC" w:cstheme="minorHAnsi"/>
+        <w:b/>
+        <w:noProof/>
+      </w:rPr>
+      <w:t>23</w:t>
+    </w:r>
+    <w:r>
+      <w:rPr>
+        <w:rFonts w:ascii="Eras Demi ITC" w:eastAsia="華康中圓體" w:hAnsi="Eras Demi ITC" w:cstheme="minorHAnsi"/>
+        <w:b/>
+      </w:rPr>
+      <w:fldChar w:fldCharType="end"/>
+    </w:r>
+    <w:r>
+      <w:rPr>
+        <w:rFonts w:ascii="Eras Demi ITC" w:eastAsia="華康中圓體" w:hAnsi="Eras Demi ITC" w:cstheme="minorHAnsi"/>
+      </w:rPr>
+      <w:t>日</w:t>
+    </w:r>
+    <w:r>
+      <w:rPr>
+        <w:rFonts w:ascii="Eras Demi ITC" w:eastAsia="華康中圓體" w:hAnsi="Eras Demi ITC" w:cstheme="minorHAnsi" w:hint="eastAsia"/>
+      </w:rPr>
+      <w:t xml:space="preserve">                                                                                              </w:t>
+    </w:r>
+    <w:r>
+      <w:rPr>
+        <w:rFonts w:ascii="華康超黑體" w:eastAsia="華康超黑體" w:hAnsi="Eras Demi ITC" w:cstheme="minorHAnsi" w:hint="eastAsia"/>
+        <w:color w:val="595959" w:themeColor="text1" w:themeTint="A6"/>
+      </w:rPr>
+      <w:t>《</w:t>
+    </w:r>
+    <w:r>
+      <w:rPr>
+        <w:rFonts w:ascii="華康超黑體" w:eastAsia="華康超黑體" w:hAnsi="微軟正黑體" w:cs="微軟正黑體" w:hint="eastAsia"/>
+        <w:color w:val="595959" w:themeColor="text1" w:themeTint="A6"/>
+      </w:rPr>
+      <w:t>新泰</w:t>
+    </w:r>
+    <w:r>
+      <w:rPr>
+        <w:rFonts w:ascii="華康超黑體" w:eastAsia="華康超黑體" w:hAnsi="Eras Demi ITC" w:cstheme="minorHAnsi" w:hint="eastAsia"/>
+        <w:color w:val="595959" w:themeColor="text1" w:themeTint="A6"/>
+      </w:rPr>
+      <w:t>週報》</w:t>
+    </w:r>
+    <w:r>
+      <w:rPr>
+        <w:rFonts w:ascii="Eras Demi ITC" w:eastAsia="華康中圓體" w:hAnsi="Eras Demi ITC" w:cstheme="minorHAnsi" w:hint="eastAsia"/>
+      </w:rPr>
+      <w:t>第</w:t>
+    </w:r>
+    <w:r>
+      <w:rPr>
+        <w:rFonts w:ascii="Eras Demi ITC" w:eastAsia="華康中圓體" w:hAnsi="Eras Demi ITC" w:cstheme="minorHAnsi"/>
+      </w:rPr>
+      <w:fldChar w:fldCharType="begin"/>
+    </w:r>
+    <w:r>
+      <w:rPr>
+        <w:rFonts w:ascii="Eras Demi ITC" w:eastAsia="華康中圓體" w:hAnsi="Eras Demi ITC" w:cstheme="minorHAnsi"/>
+      </w:rPr>
+      <w:instrText xml:space="preserve"> =week_no \* MERGEFORMAT </w:instrText>
+    </w:r>
+    <w:r>
+      <w:rPr>
+        <w:rFonts w:ascii="Eras Demi ITC" w:eastAsia="華康中圓體" w:hAnsi="Eras Demi ITC" w:cstheme="minorHAnsi"/>
+      </w:rPr>
+      <w:fldChar w:fldCharType="separate"/>
+    </w:r>
+    <w:r>
+      <w:rPr>
+        <w:rFonts w:ascii="Eras Demi ITC" w:eastAsia="華康中圓體" w:hAnsi="Eras Demi ITC" w:cstheme="minorHAnsi"/>
+        <w:b/>
+        <w:noProof/>
+      </w:rPr>
+      <w:t>2547</w:t>
+    </w:r>
+    <w:r>
+      <w:rPr>
+        <w:rFonts w:ascii="Eras Demi ITC" w:eastAsia="華康中圓體" w:hAnsi="Eras Demi ITC" w:cstheme="minorHAnsi"/>
+      </w:rPr>
+      <w:fldChar w:fldCharType="end"/>
+    </w:r>
+    <w:r>
+      <w:rPr>
+        <w:rFonts w:ascii="Eras Demi ITC" w:eastAsia="華康中圓體" w:hAnsi="Eras Demi ITC" w:cstheme="minorHAnsi" w:hint="eastAsia"/>
+      </w:rPr>
+      <w:t>期</w:t>
+    </w:r>
+    <w:r>
+      <w:rPr>
+        <w:rFonts w:ascii="Eras Demi ITC" w:eastAsia="華康中圓體" w:hAnsi="Eras Demi ITC" w:cstheme="minorHAnsi" w:hint="eastAsia"/>
+      </w:rPr>
+      <w:t xml:space="preserve"> </w:t>
+    </w:r>
+    <w:r>
+      <w:rPr>
+        <w:rFonts w:ascii="Eras Demi ITC" w:eastAsia="華康中圓體" w:hAnsi="Eras Demi ITC" w:cstheme="minorHAnsi"/>
+      </w:rPr>
+      <w:t>主後</w:t>
+    </w:r>
+    <w:r>
+      <w:rPr>
+        <w:rFonts w:ascii="Eras Demi ITC" w:eastAsia="華康中圓體" w:hAnsi="Eras Demi ITC" w:cstheme="minorHAnsi"/>
+        <w:b/>
+      </w:rPr>
+      <w:fldChar w:fldCharType="begin"/>
+    </w:r>
+    <w:r>
+      <w:rPr>
+        <w:rFonts w:ascii="Eras Demi ITC" w:eastAsia="華康中圓體" w:hAnsi="Eras Demi ITC" w:cstheme="minorHAnsi"/>
+        <w:b/>
+      </w:rPr>
+      <w:instrText xml:space="preserve"> =pub_year\#"0000" </w:instrText>
+    </w:r>
+    <w:r>
+      <w:rPr>
+        <w:rFonts w:ascii="Eras Demi ITC" w:eastAsia="華康中圓體" w:hAnsi="Eras Demi ITC" w:cstheme="minorHAnsi"/>
+        <w:b/>
+      </w:rPr>
+      <w:fldChar w:fldCharType="separate"/>
+    </w:r>
+    <w:r>
+      <w:rPr>
+        <w:rFonts w:ascii="Eras Demi ITC" w:eastAsia="華康中圓體" w:hAnsi="Eras Demi ITC" w:cstheme="minorHAnsi"/>
+        <w:b/>
+        <w:noProof/>
+      </w:rPr>
+      <w:t>2025</w:t>
+    </w:r>
+    <w:r>
+      <w:rPr>
+        <w:rFonts w:ascii="Eras Demi ITC" w:eastAsia="華康中圓體" w:hAnsi="Eras Demi ITC" w:cstheme="minorHAnsi"/>
+        <w:b/>
+      </w:rPr>
+      <w:fldChar w:fldCharType="end"/>
+    </w:r>
+    <w:r>
+      <w:rPr>
+        <w:rFonts w:ascii="Eras Demi ITC" w:eastAsia="華康中圓體" w:hAnsi="Eras Demi ITC" w:cstheme="minorHAnsi"/>
+      </w:rPr>
+      <w:t>年</w:t>
+    </w:r>
+    <w:r>
+      <w:rPr>
+        <w:rFonts w:ascii="Eras Demi ITC" w:eastAsia="華康中圓體" w:hAnsi="Eras Demi ITC" w:cstheme="minorHAnsi"/>
+        <w:b/>
+      </w:rPr>
+      <w:fldChar w:fldCharType="begin"/>
+    </w:r>
+    <w:r>
+      <w:rPr>
+        <w:rFonts w:ascii="Eras Demi ITC" w:eastAsia="華康中圓體" w:hAnsi="Eras Demi ITC" w:cstheme="minorHAnsi"/>
+        <w:b/>
+      </w:rPr>
+      <w:instrText xml:space="preserve"> =pub_mon\#"00"  \* MERGEFORMAT </w:instrText>
+    </w:r>
+    <w:r>
+      <w:rPr>
+        <w:rFonts w:ascii="Eras Demi ITC" w:eastAsia="華康中圓體" w:hAnsi="Eras Demi ITC" w:cstheme="minorHAnsi"/>
+        <w:b/>
+      </w:rPr>
+      <w:fldChar w:fldCharType="separate"/>
+    </w:r>
+    <w:r>
+      <w:rPr>
+        <w:rFonts w:ascii="Eras Demi ITC" w:eastAsia="華康中圓體" w:hAnsi="Eras Demi ITC" w:cstheme="minorHAnsi"/>
+        <w:b/>
+        <w:noProof/>
+      </w:rPr>
+      <w:t>11</w:t>
+    </w:r>
+    <w:r>
+      <w:rPr>
+        <w:rFonts w:ascii="Eras Demi ITC" w:eastAsia="華康中圓體" w:hAnsi="Eras Demi ITC" w:cstheme="minorHAnsi"/>
+        <w:b/>
+      </w:rPr>
+      <w:fldChar w:fldCharType="end"/>
+    </w:r>
+    <w:r>
+      <w:rPr>
+        <w:rFonts w:ascii="Eras Demi ITC" w:eastAsia="華康中圓體" w:hAnsi="Eras Demi ITC" w:cstheme="minorHAnsi"/>
+      </w:rPr>
+      <w:t>月</w:t>
+    </w:r>
+    <w:r>
+      <w:rPr>
+        <w:rFonts w:ascii="Eras Demi ITC" w:eastAsia="華康中圓體" w:hAnsi="Eras Demi ITC" w:cstheme="minorHAnsi"/>
+        <w:b/>
+      </w:rPr>
+      <w:fldChar w:fldCharType="begin"/>
+    </w:r>
+    <w:r>
+      <w:rPr>
+        <w:rFonts w:ascii="Eras Demi ITC" w:eastAsia="華康中圓體" w:hAnsi="Eras Demi ITC" w:cstheme="minorHAnsi"/>
+        <w:b/>
+      </w:rPr>
+      <w:instrText xml:space="preserve"> =pub_day\#"00"  \* MERGEFORMAT </w:instrText>
+    </w:r>
+    <w:r>
+      <w:rPr>
+        <w:rFonts w:ascii="Eras Demi ITC" w:eastAsia="華康中圓體" w:hAnsi="Eras Demi ITC" w:cstheme="minorHAnsi"/>
+        <w:b/>
+      </w:rPr>
+      <w:fldChar w:fldCharType="separate"/>
+    </w:r>
+    <w:r>
+      <w:rPr>
+        <w:rFonts w:ascii="Eras Demi ITC" w:eastAsia="華康中圓體" w:hAnsi="Eras Demi ITC" w:cstheme="minorHAnsi"/>
+        <w:b/>
+        <w:noProof/>
+      </w:rPr>
+      <w:t>23</w:t>
     </w:r>
     <w:r>
       <w:rPr>
@@ -31132,7 +31515,7 @@
 </file>
 
 <file path=word/numbering.xml><?xml version="1.0" encoding="utf-8"?>
-<w:numbering xmlns:wpc="http://schemas.microsoft.com/office/word/2010/wordprocessingCanvas" xmlns:mc="http://schemas.openxmlformats.org/markup-compatibility/2006" xmlns:o="urn:schemas-microsoft-com:office:office" xmlns:r="http://schemas.openxmlformats.org/officeDocument/2006/relationships" xmlns:m="http://schemas.openxmlformats.org/officeDocument/2006/math" xmlns:v="urn:schemas-microsoft-com:vml" xmlns:wp14="http://schemas.microsoft.com/office/word/2010/wordprocessingDrawing" xmlns:wp="http://schemas.openxmlformats.org/drawingml/2006/wordprocessingDrawing" xmlns:w10="urn:schemas-microsoft-com:office:word" xmlns:w="http://schemas.openxmlformats.org/wordprocessingml/2006/main" xmlns:w14="http://schemas.microsoft.com/office/word/2010/wordml" xmlns:w15="http://schemas.microsoft.com/office/word/2012/wordml" xmlns:wpg="http://schemas.microsoft.com/office/word/2010/wordprocessingGroup" xmlns:wpi="http://schemas.microsoft.com/office/word/2010/wordprocessingInk" xmlns:wne="http://schemas.microsoft.com/office/word/2006/wordml" xmlns:wps="http://schemas.microsoft.com/office/word/2010/wordprocessingShape" mc:Ignorable="w14 w15 wp14">
+<w:numbering xmlns:wpc="http://schemas.microsoft.com/office/word/2010/wordprocessingCanvas" xmlns:cx="http://schemas.microsoft.com/office/drawing/2014/chartex" xmlns:cx1="http://schemas.microsoft.com/office/drawing/2015/9/8/chartex" xmlns:cx2="http://schemas.microsoft.com/office/drawing/2015/10/21/chartex" xmlns:cx3="http://schemas.microsoft.com/office/drawing/2016/5/9/chartex" xmlns:cx4="http://schemas.microsoft.com/office/drawing/2016/5/10/chartex" xmlns:cx5="http://schemas.microsoft.com/office/drawing/2016/5/11/chartex" xmlns:cx6="http://schemas.microsoft.com/office/drawing/2016/5/12/chartex" xmlns:cx7="http://schemas.microsoft.com/office/drawing/2016/5/13/chartex" xmlns:cx8="http://schemas.microsoft.com/office/drawing/2016/5/14/chartex" xmlns:mc="http://schemas.openxmlformats.org/markup-compatibility/2006" xmlns:aink="http://schemas.microsoft.com/office/drawing/2016/ink" xmlns:am3d="http://schemas.microsoft.com/office/drawing/2017/model3d" xmlns:o="urn:schemas-microsoft-com:office:office" xmlns:oel="http://schemas.microsoft.com/office/2019/extlst" xmlns:r="http://schemas.openxmlformats.org/officeDocument/2006/relationships" xmlns:m="http://schemas.openxmlformats.org/officeDocument/2006/math" xmlns:v="urn:schemas-microsoft-com:vml" xmlns:wp14="http://schemas.microsoft.com/office/word/2010/wordprocessingDrawing" xmlns:wp="http://schemas.openxmlformats.org/drawingml/2006/wordprocessingDrawing" xmlns:w10="urn:schemas-microsoft-com:office:word" xmlns:w="http://schemas.openxmlformats.org/wordprocessingml/2006/main" xmlns:w14="http://schemas.microsoft.com/office/word/2010/wordml" xmlns:w15="http://schemas.microsoft.com/office/word/2012/wordml" xmlns:w16cex="http://schemas.microsoft.com/office/word/2018/wordml/cex" xmlns:w16cid="http://schemas.microsoft.com/office/word/2016/wordml/cid" xmlns:w16="http://schemas.microsoft.com/office/word/2018/wordml" xmlns:w16sdtdh="http://schemas.microsoft.com/office/word/2020/wordml/sdtdatahash" xmlns:w16se="http://schemas.microsoft.com/office/word/2015/wordml/symex" xmlns:wpg="http://schemas.microsoft.com/office/word/2010/wordprocessingGroup" xmlns:wpi="http://schemas.microsoft.com/office/word/2010/wordprocessingInk" xmlns:wne="http://schemas.microsoft.com/office/word/2006/wordml" xmlns:wps="http://schemas.microsoft.com/office/word/2010/wordprocessingShape" mc:Ignorable="w14 w15 w16se w16cid w16 w16cex w16sdtdh wp14">
   <w:abstractNum w:abstractNumId="0" w15:restartNumberingAfterBreak="0">
     <w:nsid w:val="08892758"/>
     <w:multiLevelType w:val="hybridMultilevel"/>
@@ -32468,56 +32851,56 @@
       </w:pPr>
     </w:lvl>
   </w:abstractNum>
-  <w:num w:numId="1">
+  <w:num w:numId="1" w16cid:durableId="1538394659">
     <w:abstractNumId w:val="14"/>
   </w:num>
-  <w:num w:numId="2">
+  <w:num w:numId="2" w16cid:durableId="1183471204">
     <w:abstractNumId w:val="4"/>
   </w:num>
-  <w:num w:numId="3">
+  <w:num w:numId="3" w16cid:durableId="805242728">
     <w:abstractNumId w:val="6"/>
   </w:num>
-  <w:num w:numId="4">
+  <w:num w:numId="4" w16cid:durableId="2113164082">
     <w:abstractNumId w:val="2"/>
   </w:num>
-  <w:num w:numId="5">
+  <w:num w:numId="5" w16cid:durableId="751507163">
     <w:abstractNumId w:val="7"/>
   </w:num>
-  <w:num w:numId="6">
+  <w:num w:numId="6" w16cid:durableId="1478838901">
     <w:abstractNumId w:val="13"/>
   </w:num>
-  <w:num w:numId="7">
+  <w:num w:numId="7" w16cid:durableId="1531260157">
     <w:abstractNumId w:val="12"/>
   </w:num>
-  <w:num w:numId="8">
+  <w:num w:numId="8" w16cid:durableId="1194421213">
     <w:abstractNumId w:val="5"/>
   </w:num>
-  <w:num w:numId="9">
+  <w:num w:numId="9" w16cid:durableId="751200057">
     <w:abstractNumId w:val="11"/>
   </w:num>
-  <w:num w:numId="10">
+  <w:num w:numId="10" w16cid:durableId="1358503601">
     <w:abstractNumId w:val="3"/>
   </w:num>
-  <w:num w:numId="11">
+  <w:num w:numId="11" w16cid:durableId="2145347778">
     <w:abstractNumId w:val="8"/>
   </w:num>
-  <w:num w:numId="12">
+  <w:num w:numId="12" w16cid:durableId="698315726">
     <w:abstractNumId w:val="1"/>
   </w:num>
-  <w:num w:numId="13">
+  <w:num w:numId="13" w16cid:durableId="1836679122">
     <w:abstractNumId w:val="9"/>
   </w:num>
-  <w:num w:numId="14">
+  <w:num w:numId="14" w16cid:durableId="127862620">
     <w:abstractNumId w:val="10"/>
   </w:num>
-  <w:num w:numId="15">
+  <w:num w:numId="15" w16cid:durableId="914317829">
     <w:abstractNumId w:val="0"/>
   </w:num>
 </w:numbering>
 </file>
 
 <file path=word/styles.xml><?xml version="1.0" encoding="utf-8"?>
-<w:styles xmlns:mc="http://schemas.openxmlformats.org/markup-compatibility/2006" xmlns:r="http://schemas.openxmlformats.org/officeDocument/2006/relationships" xmlns:w="http://schemas.openxmlformats.org/wordprocessingml/2006/main" xmlns:w14="http://schemas.microsoft.com/office/word/2010/wordml" xmlns:w15="http://schemas.microsoft.com/office/word/2012/wordml" mc:Ignorable="w14 w15">
+<w:styles xmlns:mc="http://schemas.openxmlformats.org/markup-compatibility/2006" xmlns:r="http://schemas.openxmlformats.org/officeDocument/2006/relationships" xmlns:w="http://schemas.openxmlformats.org/wordprocessingml/2006/main" xmlns:w14="http://schemas.microsoft.com/office/word/2010/wordml" xmlns:w15="http://schemas.microsoft.com/office/word/2012/wordml" xmlns:w16cex="http://schemas.microsoft.com/office/word/2018/wordml/cex" xmlns:w16cid="http://schemas.microsoft.com/office/word/2016/wordml/cid" xmlns:w16="http://schemas.microsoft.com/office/word/2018/wordml" xmlns:w16sdtdh="http://schemas.microsoft.com/office/word/2020/wordml/sdtdatahash" xmlns:w16se="http://schemas.microsoft.com/office/word/2015/wordml/symex" mc:Ignorable="w14 w15 w16se w16cid w16 w16cex w16sdtdh">
   <w:docDefaults>
     <w:rPrDefault>
       <w:rPr>
@@ -32530,7 +32913,7 @@
     </w:rPrDefault>
     <w:pPrDefault/>
   </w:docDefaults>
-  <w:latentStyles w:defLockedState="0" w:defUIPriority="99" w:defSemiHidden="0" w:defUnhideWhenUsed="0" w:defQFormat="0" w:count="371">
+  <w:latentStyles w:defLockedState="0" w:defUIPriority="99" w:defSemiHidden="0" w:defUnhideWhenUsed="0" w:defQFormat="0" w:count="376">
     <w:lsdException w:name="Normal" w:uiPriority="0" w:qFormat="1"/>
     <w:lsdException w:name="heading 1" w:uiPriority="9" w:qFormat="1"/>
     <w:lsdException w:name="heading 2" w:semiHidden="1" w:uiPriority="9" w:unhideWhenUsed="1" w:qFormat="1"/>
@@ -32902,6 +33285,11 @@
     <w:lsdException w:name="List Table 5 Dark Accent 6" w:uiPriority="50"/>
     <w:lsdException w:name="List Table 6 Colorful Accent 6" w:uiPriority="51"/>
     <w:lsdException w:name="List Table 7 Colorful Accent 6" w:uiPriority="52"/>
+    <w:lsdException w:name="Mention" w:semiHidden="1" w:unhideWhenUsed="1"/>
+    <w:lsdException w:name="Smart Hyperlink" w:semiHidden="1" w:unhideWhenUsed="1"/>
+    <w:lsdException w:name="Hashtag" w:semiHidden="1" w:unhideWhenUsed="1"/>
+    <w:lsdException w:name="Unresolved Mention" w:semiHidden="1" w:unhideWhenUsed="1"/>
+    <w:lsdException w:name="Smart Link" w:semiHidden="1" w:unhideWhenUsed="1"/>
   </w:latentStyles>
   <w:style w:type="paragraph" w:default="1" w:styleId="a">
     <w:name w:val="Normal"/>

--- a/新泰週報20251123[2547]B4F.docx
+++ b/新泰週報20251123[2547]B4F.docx
@@ -1,6 +1,6 @@
 
 <file path=word/document.xml><?xml version="1.0" encoding="utf-8"?>
-<w:document xmlns:wpc="http://schemas.microsoft.com/office/word/2010/wordprocessingCanvas" xmlns:cx="http://schemas.microsoft.com/office/drawing/2014/chartex" xmlns:cx1="http://schemas.microsoft.com/office/drawing/2015/9/8/chartex" xmlns:cx2="http://schemas.microsoft.com/office/drawing/2015/10/21/chartex" xmlns:cx3="http://schemas.microsoft.com/office/drawing/2016/5/9/chartex" xmlns:cx4="http://schemas.microsoft.com/office/drawing/2016/5/10/chartex" xmlns:cx5="http://schemas.microsoft.com/office/drawing/2016/5/11/chartex" xmlns:cx6="http://schemas.microsoft.com/office/drawing/2016/5/12/chartex" xmlns:cx7="http://schemas.microsoft.com/office/drawing/2016/5/13/chartex" xmlns:cx8="http://schemas.microsoft.com/office/drawing/2016/5/14/chartex" xmlns:mc="http://schemas.openxmlformats.org/markup-compatibility/2006" xmlns:aink="http://schemas.microsoft.com/office/drawing/2016/ink" xmlns:am3d="http://schemas.microsoft.com/office/drawing/2017/model3d" xmlns:o="urn:schemas-microsoft-com:office:office" xmlns:oel="http://schemas.microsoft.com/office/2019/extlst" xmlns:r="http://schemas.openxmlformats.org/officeDocument/2006/relationships" xmlns:m="http://schemas.openxmlformats.org/officeDocument/2006/math" xmlns:v="urn:schemas-microsoft-com:vml" xmlns:wp14="http://schemas.microsoft.com/office/word/2010/wordprocessingDrawing" xmlns:wp="http://schemas.openxmlformats.org/drawingml/2006/wordprocessingDrawing" xmlns:w10="urn:schemas-microsoft-com:office:word" xmlns:w="http://schemas.openxmlformats.org/wordprocessingml/2006/main" xmlns:w14="http://schemas.microsoft.com/office/word/2010/wordml" xmlns:w15="http://schemas.microsoft.com/office/word/2012/wordml" xmlns:w16cex="http://schemas.microsoft.com/office/word/2018/wordml/cex" xmlns:w16cid="http://schemas.microsoft.com/office/word/2016/wordml/cid" xmlns:w16="http://schemas.microsoft.com/office/word/2018/wordml" xmlns:w16sdtdh="http://schemas.microsoft.com/office/word/2020/wordml/sdtdatahash" xmlns:w16se="http://schemas.microsoft.com/office/word/2015/wordml/symex" xmlns:wpg="http://schemas.microsoft.com/office/word/2010/wordprocessingGroup" xmlns:wpi="http://schemas.microsoft.com/office/word/2010/wordprocessingInk" xmlns:wne="http://schemas.microsoft.com/office/word/2006/wordml" xmlns:wps="http://schemas.microsoft.com/office/word/2010/wordprocessingShape" mc:Ignorable="w14 w15 w16se w16cid w16 w16cex w16sdtdh wp14">
+<w:document xmlns:wpc="http://schemas.microsoft.com/office/word/2010/wordprocessingCanvas" xmlns:mc="http://schemas.openxmlformats.org/markup-compatibility/2006" xmlns:o="urn:schemas-microsoft-com:office:office" xmlns:r="http://schemas.openxmlformats.org/officeDocument/2006/relationships" xmlns:m="http://schemas.openxmlformats.org/officeDocument/2006/math" xmlns:v="urn:schemas-microsoft-com:vml" xmlns:wp14="http://schemas.microsoft.com/office/word/2010/wordprocessingDrawing" xmlns:wp="http://schemas.openxmlformats.org/drawingml/2006/wordprocessingDrawing" xmlns:w10="urn:schemas-microsoft-com:office:word" xmlns:w="http://schemas.openxmlformats.org/wordprocessingml/2006/main" xmlns:w14="http://schemas.microsoft.com/office/word/2010/wordml" xmlns:w15="http://schemas.microsoft.com/office/word/2012/wordml" xmlns:wpg="http://schemas.microsoft.com/office/word/2010/wordprocessingGroup" xmlns:wpi="http://schemas.microsoft.com/office/word/2010/wordprocessingInk" xmlns:wne="http://schemas.microsoft.com/office/word/2006/wordml" xmlns:wps="http://schemas.microsoft.com/office/word/2010/wordprocessingShape" mc:Ignorable="w14 w15 wp14">
   <w:body>
     <w:p>
       <w:pPr>
@@ -639,115 +639,113 @@
                 <w:szCs w:val="26"/>
                 <w:lang w:bidi="he-IL"/>
               </w:rPr>
-              <w:t>台北中會主辦「性騷擾防治實務研討會」將於</w:t>
+              <w:t>台</w:t>
             </w:r>
             <w:r>
               <w:rPr>
                 <w:rFonts w:ascii="Barlow Condensed Medium" w:eastAsia="標楷體" w:hAnsi="Barlow Condensed Medium" w:cs="Segoe UI Symbol" w:hint="eastAsia"/>
-                <w:noProof/>
                 <w:w w:val="90"/>
                 <w:sz w:val="26"/>
                 <w:szCs w:val="26"/>
-                <w:lang w:bidi="he-IL"/>
-              </w:rPr>
-              <w:t>11/15(</w:t>
+              </w:rPr>
+              <w:t>北中會松年部第</w:t>
             </w:r>
             <w:r>
               <w:rPr>
                 <w:rFonts w:ascii="Barlow Condensed Medium" w:eastAsia="標楷體" w:hAnsi="Barlow Condensed Medium" w:cs="Segoe UI Symbol" w:hint="eastAsia"/>
-                <w:noProof/>
                 <w:w w:val="90"/>
                 <w:sz w:val="26"/>
                 <w:szCs w:val="26"/>
-                <w:lang w:bidi="he-IL"/>
-              </w:rPr>
-              <w:t>六</w:t>
+              </w:rPr>
+              <w:t>39</w:t>
             </w:r>
             <w:r>
               <w:rPr>
                 <w:rFonts w:ascii="Barlow Condensed Medium" w:eastAsia="標楷體" w:hAnsi="Barlow Condensed Medium" w:cs="Segoe UI Symbol" w:hint="eastAsia"/>
-                <w:noProof/>
                 <w:w w:val="90"/>
                 <w:sz w:val="26"/>
                 <w:szCs w:val="26"/>
-                <w:lang w:bidi="he-IL"/>
-              </w:rPr>
-              <w:t>)</w:t>
+              </w:rPr>
+              <w:t>屆會員大會將於</w:t>
             </w:r>
             <w:r>
               <w:rPr>
                 <w:rFonts w:ascii="Barlow Condensed Medium" w:eastAsia="標楷體" w:hAnsi="Barlow Condensed Medium" w:cs="Segoe UI Symbol" w:hint="eastAsia"/>
-                <w:noProof/>
                 <w:w w:val="90"/>
                 <w:sz w:val="26"/>
                 <w:szCs w:val="26"/>
-                <w:lang w:bidi="he-IL"/>
-              </w:rPr>
-              <w:t>上午</w:t>
+              </w:rPr>
+              <w:t>12/5(</w:t>
             </w:r>
             <w:r>
               <w:rPr>
                 <w:rFonts w:ascii="Barlow Condensed Medium" w:eastAsia="標楷體" w:hAnsi="Barlow Condensed Medium" w:cs="Segoe UI Symbol" w:hint="eastAsia"/>
-                <w:noProof/>
                 <w:w w:val="90"/>
                 <w:sz w:val="26"/>
                 <w:szCs w:val="26"/>
-                <w:lang w:bidi="he-IL"/>
-              </w:rPr>
-              <w:t>9:30</w:t>
+              </w:rPr>
+              <w:t>五</w:t>
             </w:r>
             <w:r>
               <w:rPr>
                 <w:rFonts w:ascii="Barlow Condensed Medium" w:eastAsia="標楷體" w:hAnsi="Barlow Condensed Medium" w:cs="Segoe UI Symbol" w:hint="eastAsia"/>
-                <w:noProof/>
                 <w:w w:val="90"/>
                 <w:sz w:val="26"/>
                 <w:szCs w:val="26"/>
-                <w:lang w:bidi="he-IL"/>
-              </w:rPr>
-              <w:t>在南門教會舉行，報名至</w:t>
+              </w:rPr>
+              <w:t>)</w:t>
             </w:r>
             <w:r>
               <w:rPr>
                 <w:rFonts w:ascii="Barlow Condensed Medium" w:eastAsia="標楷體" w:hAnsi="Barlow Condensed Medium" w:cs="Segoe UI Symbol" w:hint="eastAsia"/>
-                <w:noProof/>
                 <w:w w:val="90"/>
                 <w:sz w:val="26"/>
                 <w:szCs w:val="26"/>
-                <w:lang w:bidi="he-IL"/>
-              </w:rPr>
-              <w:t>11/9</w:t>
+              </w:rPr>
+              <w:t>上午</w:t>
             </w:r>
             <w:r>
               <w:rPr>
                 <w:rFonts w:ascii="Barlow Condensed Medium" w:eastAsia="標楷體" w:hAnsi="Barlow Condensed Medium" w:cs="Segoe UI Symbol" w:hint="eastAsia"/>
-                <w:noProof/>
                 <w:w w:val="90"/>
                 <w:sz w:val="26"/>
                 <w:szCs w:val="26"/>
-                <w:lang w:bidi="he-IL"/>
-              </w:rPr>
-              <w:t>。請上網報名，見公佈欄的</w:t>
+              </w:rPr>
+              <w:t>9:30</w:t>
             </w:r>
             <w:r>
               <w:rPr>
                 <w:rFonts w:ascii="Barlow Condensed Medium" w:eastAsia="標楷體" w:hAnsi="Barlow Condensed Medium" w:cs="Segoe UI Symbol" w:hint="eastAsia"/>
-                <w:noProof/>
                 <w:w w:val="90"/>
                 <w:sz w:val="26"/>
                 <w:szCs w:val="26"/>
-                <w:lang w:bidi="he-IL"/>
-              </w:rPr>
-              <w:t>QR-Code</w:t>
+              </w:rPr>
+              <w:t>在艋舺教會舉行，松年幹部報名至</w:t>
             </w:r>
             <w:r>
               <w:rPr>
                 <w:rFonts w:ascii="Barlow Condensed Medium" w:eastAsia="標楷體" w:hAnsi="Barlow Condensed Medium" w:cs="Segoe UI Symbol" w:hint="eastAsia"/>
-                <w:noProof/>
                 <w:w w:val="90"/>
                 <w:sz w:val="26"/>
                 <w:szCs w:val="26"/>
-                <w:lang w:bidi="he-IL"/>
+              </w:rPr>
+              <w:t>11/24</w:t>
+            </w:r>
+            <w:r>
+              <w:rPr>
+                <w:rFonts w:ascii="Barlow Condensed Medium" w:eastAsia="標楷體" w:hAnsi="Barlow Condensed Medium" w:cs="Segoe UI Symbol" w:hint="eastAsia"/>
+                <w:w w:val="90"/>
+                <w:sz w:val="26"/>
+                <w:szCs w:val="26"/>
+              </w:rPr>
+              <w:t>，詳見公佈欄</w:t>
+            </w:r>
+            <w:r>
+              <w:rPr>
+                <w:rFonts w:ascii="Barlow Condensed Medium" w:eastAsia="標楷體" w:hAnsi="Barlow Condensed Medium" w:cs="Segoe UI Symbol"/>
+                <w:w w:val="90"/>
+                <w:sz w:val="26"/>
+                <w:szCs w:val="26"/>
               </w:rPr>
               <w:t>。</w:t>
             </w:r>
@@ -831,115 +829,139 @@
                 <w:szCs w:val="26"/>
                 <w:lang w:bidi="he-IL"/>
               </w:rPr>
-              <w:t>台</w:t>
+              <w:t>總會年青事工部主辦</w:t>
             </w:r>
             <w:r>
               <w:rPr>
                 <w:rFonts w:ascii="Barlow Condensed Medium" w:eastAsia="標楷體" w:hAnsi="Barlow Condensed Medium" w:cs="Segoe UI Symbol" w:hint="eastAsia"/>
+                <w:noProof/>
                 <w:w w:val="90"/>
                 <w:sz w:val="26"/>
                 <w:szCs w:val="26"/>
-              </w:rPr>
-              <w:t>北中會松年部第</w:t>
+                <w:lang w:bidi="he-IL"/>
+              </w:rPr>
+              <w:t>2026</w:t>
             </w:r>
             <w:r>
               <w:rPr>
                 <w:rFonts w:ascii="Barlow Condensed Medium" w:eastAsia="標楷體" w:hAnsi="Barlow Condensed Medium" w:cs="Segoe UI Symbol" w:hint="eastAsia"/>
+                <w:noProof/>
                 <w:w w:val="90"/>
                 <w:sz w:val="26"/>
                 <w:szCs w:val="26"/>
-              </w:rPr>
-              <w:t>39</w:t>
+                <w:lang w:bidi="he-IL"/>
+              </w:rPr>
+              <w:t>日光少年營，</w:t>
             </w:r>
             <w:r>
               <w:rPr>
                 <w:rFonts w:ascii="Barlow Condensed Medium" w:eastAsia="標楷體" w:hAnsi="Barlow Condensed Medium" w:cs="Segoe UI Symbol" w:hint="eastAsia"/>
+                <w:noProof/>
                 <w:w w:val="90"/>
                 <w:sz w:val="26"/>
                 <w:szCs w:val="26"/>
-              </w:rPr>
-              <w:t>屆會員大會將於</w:t>
+                <w:lang w:bidi="he-IL"/>
+              </w:rPr>
+              <w:t>2026/2/5~8(</w:t>
             </w:r>
             <w:r>
               <w:rPr>
                 <w:rFonts w:ascii="Barlow Condensed Medium" w:eastAsia="標楷體" w:hAnsi="Barlow Condensed Medium" w:cs="Segoe UI Symbol" w:hint="eastAsia"/>
+                <w:noProof/>
                 <w:w w:val="90"/>
                 <w:sz w:val="26"/>
                 <w:szCs w:val="26"/>
-              </w:rPr>
-              <w:t>12/5(</w:t>
+                <w:lang w:bidi="he-IL"/>
+              </w:rPr>
+              <w:t>四</w:t>
             </w:r>
             <w:r>
               <w:rPr>
                 <w:rFonts w:ascii="Barlow Condensed Medium" w:eastAsia="標楷體" w:hAnsi="Barlow Condensed Medium" w:cs="Segoe UI Symbol" w:hint="eastAsia"/>
+                <w:noProof/>
                 <w:w w:val="90"/>
                 <w:sz w:val="26"/>
                 <w:szCs w:val="26"/>
-              </w:rPr>
-              <w:t>五</w:t>
+                <w:lang w:bidi="he-IL"/>
+              </w:rPr>
+              <w:t>~</w:t>
             </w:r>
             <w:r>
               <w:rPr>
                 <w:rFonts w:ascii="Barlow Condensed Medium" w:eastAsia="標楷體" w:hAnsi="Barlow Condensed Medium" w:cs="Segoe UI Symbol" w:hint="eastAsia"/>
+                <w:noProof/>
                 <w:w w:val="90"/>
                 <w:sz w:val="26"/>
                 <w:szCs w:val="26"/>
-              </w:rPr>
-              <w:t>)</w:t>
+                <w:lang w:bidi="he-IL"/>
+              </w:rPr>
+              <w:t>日</w:t>
             </w:r>
             <w:r>
               <w:rPr>
                 <w:rFonts w:ascii="Barlow Condensed Medium" w:eastAsia="標楷體" w:hAnsi="Barlow Condensed Medium" w:cs="Segoe UI Symbol" w:hint="eastAsia"/>
+                <w:noProof/>
                 <w:w w:val="90"/>
                 <w:sz w:val="26"/>
                 <w:szCs w:val="26"/>
-              </w:rPr>
-              <w:t>上午</w:t>
+                <w:lang w:bidi="he-IL"/>
+              </w:rPr>
+              <w:t>)</w:t>
             </w:r>
             <w:r>
               <w:rPr>
                 <w:rFonts w:ascii="Barlow Condensed Medium" w:eastAsia="標楷體" w:hAnsi="Barlow Condensed Medium" w:cs="Segoe UI Symbol" w:hint="eastAsia"/>
+                <w:noProof/>
                 <w:w w:val="90"/>
                 <w:sz w:val="26"/>
                 <w:szCs w:val="26"/>
-              </w:rPr>
-              <w:t>9:30</w:t>
+                <w:lang w:bidi="he-IL"/>
+              </w:rPr>
+              <w:t>將在埔里謝緯紀念營地舉行。學員和同工報名至</w:t>
             </w:r>
             <w:r>
               <w:rPr>
                 <w:rFonts w:ascii="Barlow Condensed Medium" w:eastAsia="標楷體" w:hAnsi="Barlow Condensed Medium" w:cs="Segoe UI Symbol" w:hint="eastAsia"/>
+                <w:noProof/>
                 <w:w w:val="90"/>
                 <w:sz w:val="26"/>
                 <w:szCs w:val="26"/>
-              </w:rPr>
-              <w:t>在艋舺教會舉行，松年幹部報名至</w:t>
+                <w:lang w:bidi="he-IL"/>
+              </w:rPr>
+              <w:t>2026/1/16(</w:t>
             </w:r>
             <w:r>
               <w:rPr>
                 <w:rFonts w:ascii="Barlow Condensed Medium" w:eastAsia="標楷體" w:hAnsi="Barlow Condensed Medium" w:cs="Segoe UI Symbol" w:hint="eastAsia"/>
+                <w:noProof/>
                 <w:w w:val="90"/>
                 <w:sz w:val="26"/>
                 <w:szCs w:val="26"/>
-              </w:rPr>
-              <w:t>11/24</w:t>
+                <w:lang w:bidi="he-IL"/>
+              </w:rPr>
+              <w:t>五</w:t>
             </w:r>
             <w:r>
               <w:rPr>
                 <w:rFonts w:ascii="Barlow Condensed Medium" w:eastAsia="標楷體" w:hAnsi="Barlow Condensed Medium" w:cs="Segoe UI Symbol" w:hint="eastAsia"/>
+                <w:noProof/>
                 <w:w w:val="90"/>
                 <w:sz w:val="26"/>
                 <w:szCs w:val="26"/>
-              </w:rPr>
-              <w:t>，詳見公佈欄</w:t>
-            </w:r>
-            <w:r>
-              <w:rPr>
-                <w:rFonts w:ascii="Barlow Condensed Medium" w:eastAsia="標楷體" w:hAnsi="Barlow Condensed Medium" w:cs="Segoe UI Symbol"/>
+                <w:lang w:bidi="he-IL"/>
+              </w:rPr>
+              <w:t>)</w:t>
+            </w:r>
+            <w:r>
+              <w:rPr>
+                <w:rFonts w:ascii="Barlow Condensed Medium" w:eastAsia="標楷體" w:hAnsi="Barlow Condensed Medium" w:cs="Segoe UI Symbol" w:hint="eastAsia"/>
+                <w:noProof/>
                 <w:w w:val="90"/>
                 <w:sz w:val="26"/>
                 <w:szCs w:val="26"/>
-              </w:rPr>
-              <w:t>。</w:t>
+                <w:lang w:bidi="he-IL"/>
+              </w:rPr>
+              <w:t>，詳見公佈欄。</w:t>
             </w:r>
           </w:p>
         </w:tc>
@@ -1030,7 +1052,7 @@
                 <w:szCs w:val="26"/>
                 <w:lang w:bidi="he-IL"/>
               </w:rPr>
-              <w:t>總會年青事工部主辦</w:t>
+              <w:t>花蓮東方教會將於</w:t>
             </w:r>
             <w:r>
               <w:rPr>
@@ -1041,7 +1063,7 @@
                 <w:szCs w:val="26"/>
                 <w:lang w:bidi="he-IL"/>
               </w:rPr>
-              <w:t>2026</w:t>
+              <w:t>12/14</w:t>
             </w:r>
             <w:r>
               <w:rPr>
@@ -1052,7 +1074,7 @@
                 <w:szCs w:val="26"/>
                 <w:lang w:bidi="he-IL"/>
               </w:rPr>
-              <w:t>日光少年營，</w:t>
+              <w:t>主日下午</w:t>
             </w:r>
             <w:r>
               <w:rPr>
@@ -1063,7 +1085,7 @@
                 <w:szCs w:val="26"/>
                 <w:lang w:bidi="he-IL"/>
               </w:rPr>
-              <w:t>2026/2/5~8(</w:t>
+              <w:t>3:00</w:t>
             </w:r>
             <w:r>
               <w:rPr>
@@ -1074,117 +1096,7 @@
                 <w:szCs w:val="26"/>
                 <w:lang w:bidi="he-IL"/>
               </w:rPr>
-              <w:t>四</w:t>
-            </w:r>
-            <w:r>
-              <w:rPr>
-                <w:rFonts w:ascii="Barlow Condensed Medium" w:eastAsia="標楷體" w:hAnsi="Barlow Condensed Medium" w:cs="Segoe UI Symbol" w:hint="eastAsia"/>
-                <w:noProof/>
-                <w:w w:val="90"/>
-                <w:sz w:val="26"/>
-                <w:szCs w:val="26"/>
-                <w:lang w:bidi="he-IL"/>
-              </w:rPr>
-              <w:t>~</w:t>
-            </w:r>
-            <w:r>
-              <w:rPr>
-                <w:rFonts w:ascii="Barlow Condensed Medium" w:eastAsia="標楷體" w:hAnsi="Barlow Condensed Medium" w:cs="Segoe UI Symbol" w:hint="eastAsia"/>
-                <w:noProof/>
-                <w:w w:val="90"/>
-                <w:sz w:val="26"/>
-                <w:szCs w:val="26"/>
-                <w:lang w:bidi="he-IL"/>
-              </w:rPr>
-              <w:t>日</w:t>
-            </w:r>
-            <w:r>
-              <w:rPr>
-                <w:rFonts w:ascii="Barlow Condensed Medium" w:eastAsia="標楷體" w:hAnsi="Barlow Condensed Medium" w:cs="Segoe UI Symbol" w:hint="eastAsia"/>
-                <w:noProof/>
-                <w:w w:val="90"/>
-                <w:sz w:val="26"/>
-                <w:szCs w:val="26"/>
-                <w:lang w:bidi="he-IL"/>
-              </w:rPr>
-              <w:t>)</w:t>
-            </w:r>
-            <w:r>
-              <w:rPr>
-                <w:rFonts w:ascii="Barlow Condensed Medium" w:eastAsia="標楷體" w:hAnsi="Barlow Condensed Medium" w:cs="Segoe UI Symbol" w:hint="eastAsia"/>
-                <w:noProof/>
-                <w:w w:val="90"/>
-                <w:sz w:val="26"/>
-                <w:szCs w:val="26"/>
-                <w:lang w:bidi="he-IL"/>
-              </w:rPr>
-              <w:t>將在埔里謝緯紀念營地舉行。學員和同工報名至</w:t>
-            </w:r>
-            <w:r>
-              <w:rPr>
-                <w:rFonts w:ascii="Barlow Condensed Medium" w:eastAsia="標楷體" w:hAnsi="Barlow Condensed Medium" w:cs="Segoe UI Symbol" w:hint="eastAsia"/>
-                <w:noProof/>
-                <w:w w:val="90"/>
-                <w:sz w:val="26"/>
-                <w:szCs w:val="26"/>
-                <w:lang w:bidi="he-IL"/>
-              </w:rPr>
-              <w:t>2026/1/16(</w:t>
-            </w:r>
-            <w:r>
-              <w:rPr>
-                <w:rFonts w:ascii="Barlow Condensed Medium" w:eastAsia="標楷體" w:hAnsi="Barlow Condensed Medium" w:cs="Segoe UI Symbol" w:hint="eastAsia"/>
-                <w:noProof/>
-                <w:w w:val="90"/>
-                <w:sz w:val="26"/>
-                <w:szCs w:val="26"/>
-                <w:lang w:bidi="he-IL"/>
-              </w:rPr>
-              <w:t>五</w:t>
-            </w:r>
-            <w:r>
-              <w:rPr>
-                <w:rFonts w:ascii="Barlow Condensed Medium" w:eastAsia="標楷體" w:hAnsi="Barlow Condensed Medium" w:cs="Segoe UI Symbol" w:hint="eastAsia"/>
-                <w:noProof/>
-                <w:w w:val="90"/>
-                <w:sz w:val="26"/>
-                <w:szCs w:val="26"/>
-                <w:lang w:bidi="he-IL"/>
-              </w:rPr>
-              <w:t>)</w:t>
-            </w:r>
-            <w:r>
-              <w:rPr>
-                <w:rFonts w:ascii="Barlow Condensed Medium" w:eastAsia="標楷體" w:hAnsi="Barlow Condensed Medium" w:cs="Segoe UI Symbol" w:hint="eastAsia"/>
-                <w:noProof/>
-                <w:w w:val="90"/>
-                <w:sz w:val="26"/>
-                <w:szCs w:val="26"/>
-                <w:lang w:bidi="he-IL"/>
-              </w:rPr>
-              <w:t>，詳見公佈</w:t>
-            </w:r>
-            <w:r>
-              <w:rPr>
-                <w:rFonts w:ascii="Barlow Condensed Medium" w:eastAsia="標楷體" w:hAnsi="Barlow Condensed Medium" w:cs="Segoe UI Symbol" w:hint="eastAsia"/>
-                <w:noProof/>
-                <w:w w:val="90"/>
-                <w:sz w:val="26"/>
-                <w:szCs w:val="26"/>
-                <w:lang w:bidi="he-IL"/>
-              </w:rPr>
-              <w:t>欄</w:t>
-            </w:r>
-            <w:r>
-              <w:rPr>
-                <w:rFonts w:ascii="Barlow Condensed Medium" w:eastAsia="標楷體" w:hAnsi="Barlow Condensed Medium" w:cs="Segoe UI Symbol" w:hint="eastAsia"/>
-                <w:noProof/>
-                <w:w w:val="90"/>
-                <w:sz w:val="26"/>
-                <w:szCs w:val="26"/>
-                <w:lang w:bidi="he-IL"/>
-              </w:rPr>
-              <w:t>。</w:t>
+              <w:t>舉行張廷玉傳道師封立牧師暨就任教育牧師感恩禮拜。</w:t>
             </w:r>
           </w:p>
         </w:tc>
@@ -1259,6 +1171,15 @@
             </w:pPr>
             <w:r>
               <w:rPr>
+                <w:rFonts w:ascii="Segoe UI Symbol" w:eastAsia="標楷體" w:hAnsi="Segoe UI Symbol" w:cs="Segoe UI Symbol"/>
+                <w:w w:val="90"/>
+                <w:sz w:val="26"/>
+                <w:szCs w:val="26"/>
+              </w:rPr>
+              <w:t>★</w:t>
+            </w:r>
+            <w:r>
+              <w:rPr>
                 <w:rFonts w:ascii="Barlow Condensed Medium" w:eastAsia="標楷體" w:hAnsi="Barlow Condensed Medium" w:cs="Segoe UI Symbol" w:hint="eastAsia"/>
                 <w:noProof/>
                 <w:w w:val="90"/>
@@ -1266,7 +1187,7 @@
                 <w:szCs w:val="26"/>
                 <w:lang w:bidi="he-IL"/>
               </w:rPr>
-              <w:t>花蓮東方教會將於</w:t>
+              <w:t>台北中會函</w:t>
             </w:r>
             <w:r>
               <w:rPr>
@@ -1277,7 +1198,7 @@
                 <w:szCs w:val="26"/>
                 <w:lang w:bidi="he-IL"/>
               </w:rPr>
-              <w:t>12/14</w:t>
+              <w:t>2025</w:t>
             </w:r>
             <w:r>
               <w:rPr>
@@ -1288,7 +1209,7 @@
                 <w:szCs w:val="26"/>
                 <w:lang w:bidi="he-IL"/>
               </w:rPr>
-              <w:t>主日下午</w:t>
+              <w:t>年度中會各部、區、會</w:t>
             </w:r>
             <w:r>
               <w:rPr>
@@ -1299,7 +1220,7 @@
                 <w:szCs w:val="26"/>
                 <w:lang w:bidi="he-IL"/>
               </w:rPr>
-              <w:t>3:00</w:t>
+              <w:t>關帳日為</w:t>
             </w:r>
             <w:r>
               <w:rPr>
@@ -1310,7 +1231,40 @@
                 <w:szCs w:val="26"/>
                 <w:lang w:bidi="he-IL"/>
               </w:rPr>
-              <w:t>舉行張廷玉傳道師封立牧師暨就任教育牧師感恩禮拜。</w:t>
+              <w:t>12</w:t>
+            </w:r>
+            <w:r>
+              <w:rPr>
+                <w:rFonts w:ascii="Barlow Condensed Medium" w:eastAsia="標楷體" w:hAnsi="Barlow Condensed Medium" w:cs="Segoe UI Symbol" w:hint="eastAsia"/>
+                <w:noProof/>
+                <w:w w:val="90"/>
+                <w:sz w:val="26"/>
+                <w:szCs w:val="26"/>
+                <w:lang w:bidi="he-IL"/>
+              </w:rPr>
+              <w:t>月</w:t>
+            </w:r>
+            <w:r>
+              <w:rPr>
+                <w:rFonts w:ascii="Barlow Condensed Medium" w:eastAsia="標楷體" w:hAnsi="Barlow Condensed Medium" w:cs="Segoe UI Symbol" w:hint="eastAsia"/>
+                <w:noProof/>
+                <w:w w:val="90"/>
+                <w:sz w:val="26"/>
+                <w:szCs w:val="26"/>
+                <w:lang w:bidi="he-IL"/>
+              </w:rPr>
+              <w:t>8</w:t>
+            </w:r>
+            <w:r>
+              <w:rPr>
+                <w:rFonts w:ascii="Barlow Condensed Medium" w:eastAsia="標楷體" w:hAnsi="Barlow Condensed Medium" w:cs="Segoe UI Symbol" w:hint="eastAsia"/>
+                <w:noProof/>
+                <w:w w:val="90"/>
+                <w:sz w:val="26"/>
+                <w:szCs w:val="26"/>
+                <w:lang w:bidi="he-IL"/>
+              </w:rPr>
+              <w:t>日。</w:t>
             </w:r>
           </w:p>
         </w:tc>
@@ -1343,6 +1297,15 @@
                 <w:szCs w:val="26"/>
               </w:rPr>
             </w:pPr>
+            <w:r>
+              <w:rPr>
+                <w:rFonts w:ascii="Barlow Condensed Medium" w:eastAsia="華康細黑體" w:hAnsi="Barlow Condensed Medium" w:hint="eastAsia"/>
+                <w:w w:val="90"/>
+                <w:sz w:val="26"/>
+                <w:szCs w:val="26"/>
+              </w:rPr>
+              <w:t>5.</w:t>
+            </w:r>
           </w:p>
         </w:tc>
         <w:tc>
@@ -1374,6 +1337,224 @@
                 <w:lang w:bidi="he-IL"/>
               </w:rPr>
             </w:pPr>
+            <w:r>
+              <w:rPr>
+                <w:rFonts w:ascii="Segoe UI Symbol" w:eastAsia="標楷體" w:hAnsi="Segoe UI Symbol" w:cs="Segoe UI Symbol"/>
+                <w:w w:val="90"/>
+                <w:sz w:val="26"/>
+                <w:szCs w:val="26"/>
+              </w:rPr>
+              <w:t>★</w:t>
+            </w:r>
+            <w:r>
+              <w:rPr>
+                <w:rFonts w:ascii="Barlow Condensed Medium" w:eastAsia="標楷體" w:hAnsi="Barlow Condensed Medium" w:cs="Segoe UI Symbol" w:hint="eastAsia"/>
+                <w:noProof/>
+                <w:w w:val="90"/>
+                <w:sz w:val="26"/>
+                <w:szCs w:val="26"/>
+                <w:lang w:bidi="he-IL"/>
+              </w:rPr>
+              <w:t>總會婦女事工委員會主辦</w:t>
+            </w:r>
+            <w:r>
+              <w:rPr>
+                <w:rFonts w:ascii="Barlow Condensed Medium" w:eastAsia="標楷體" w:hAnsi="Barlow Condensed Medium" w:cs="Segoe UI Symbol" w:hint="eastAsia"/>
+                <w:noProof/>
+                <w:w w:val="90"/>
+                <w:sz w:val="26"/>
+                <w:szCs w:val="26"/>
+                <w:lang w:bidi="he-IL"/>
+              </w:rPr>
+              <w:t>2026</w:t>
+            </w:r>
+            <w:r>
+              <w:rPr>
+                <w:rFonts w:ascii="Barlow Condensed Medium" w:eastAsia="標楷體" w:hAnsi="Barlow Condensed Medium" w:cs="Segoe UI Symbol" w:hint="eastAsia"/>
+                <w:noProof/>
+                <w:w w:val="90"/>
+                <w:sz w:val="26"/>
+                <w:szCs w:val="26"/>
+                <w:lang w:bidi="he-IL"/>
+              </w:rPr>
+              <w:t>年婦女人才訓練會，將於</w:t>
+            </w:r>
+            <w:r>
+              <w:rPr>
+                <w:rFonts w:ascii="Barlow Condensed Medium" w:eastAsia="標楷體" w:hAnsi="Barlow Condensed Medium" w:cs="Segoe UI Symbol" w:hint="eastAsia"/>
+                <w:noProof/>
+                <w:w w:val="90"/>
+                <w:sz w:val="26"/>
+                <w:szCs w:val="26"/>
+                <w:lang w:bidi="he-IL"/>
+              </w:rPr>
+              <w:t>2026</w:t>
+            </w:r>
+            <w:r>
+              <w:rPr>
+                <w:rFonts w:ascii="Barlow Condensed Medium" w:eastAsia="標楷體" w:hAnsi="Barlow Condensed Medium" w:cs="Segoe UI Symbol" w:hint="eastAsia"/>
+                <w:noProof/>
+                <w:w w:val="90"/>
+                <w:sz w:val="26"/>
+                <w:szCs w:val="26"/>
+                <w:lang w:bidi="he-IL"/>
+              </w:rPr>
+              <w:t>年</w:t>
+            </w:r>
+            <w:r>
+              <w:rPr>
+                <w:rFonts w:ascii="Barlow Condensed Medium" w:eastAsia="標楷體" w:hAnsi="Barlow Condensed Medium" w:cs="Segoe UI Symbol" w:hint="eastAsia"/>
+                <w:noProof/>
+                <w:w w:val="90"/>
+                <w:sz w:val="26"/>
+                <w:szCs w:val="26"/>
+                <w:lang w:bidi="he-IL"/>
+              </w:rPr>
+              <w:t>1</w:t>
+            </w:r>
+            <w:r>
+              <w:rPr>
+                <w:rFonts w:ascii="Barlow Condensed Medium" w:eastAsia="標楷體" w:hAnsi="Barlow Condensed Medium" w:cs="Segoe UI Symbol" w:hint="eastAsia"/>
+                <w:noProof/>
+                <w:w w:val="90"/>
+                <w:sz w:val="26"/>
+                <w:szCs w:val="26"/>
+                <w:lang w:bidi="he-IL"/>
+              </w:rPr>
+              <w:t>月</w:t>
+            </w:r>
+            <w:r>
+              <w:rPr>
+                <w:rFonts w:ascii="Barlow Condensed Medium" w:eastAsia="標楷體" w:hAnsi="Barlow Condensed Medium" w:cs="Segoe UI Symbol" w:hint="eastAsia"/>
+                <w:noProof/>
+                <w:w w:val="90"/>
+                <w:sz w:val="26"/>
+                <w:szCs w:val="26"/>
+                <w:lang w:bidi="he-IL"/>
+              </w:rPr>
+              <w:t>8-10</w:t>
+            </w:r>
+            <w:r>
+              <w:rPr>
+                <w:rFonts w:ascii="Barlow Condensed Medium" w:eastAsia="標楷體" w:hAnsi="Barlow Condensed Medium" w:cs="Segoe UI Symbol" w:hint="eastAsia"/>
+                <w:noProof/>
+                <w:w w:val="90"/>
+                <w:sz w:val="26"/>
+                <w:szCs w:val="26"/>
+                <w:lang w:bidi="he-IL"/>
+              </w:rPr>
+              <w:t>日</w:t>
+            </w:r>
+            <w:r>
+              <w:rPr>
+                <w:rFonts w:ascii="Barlow Condensed Medium" w:eastAsia="標楷體" w:hAnsi="Barlow Condensed Medium" w:cs="Segoe UI Symbol" w:hint="eastAsia"/>
+                <w:noProof/>
+                <w:w w:val="90"/>
+                <w:sz w:val="26"/>
+                <w:szCs w:val="26"/>
+                <w:lang w:bidi="he-IL"/>
+              </w:rPr>
+              <w:t>(</w:t>
+            </w:r>
+            <w:r>
+              <w:rPr>
+                <w:rFonts w:ascii="Barlow Condensed Medium" w:eastAsia="標楷體" w:hAnsi="Barlow Condensed Medium" w:cs="Segoe UI Symbol" w:hint="eastAsia"/>
+                <w:noProof/>
+                <w:w w:val="90"/>
+                <w:sz w:val="26"/>
+                <w:szCs w:val="26"/>
+                <w:lang w:bidi="he-IL"/>
+              </w:rPr>
+              <w:t>四</w:t>
+            </w:r>
+            <w:r>
+              <w:rPr>
+                <w:rFonts w:ascii="Barlow Condensed Medium" w:eastAsia="標楷體" w:hAnsi="Barlow Condensed Medium" w:cs="Segoe UI Symbol" w:hint="eastAsia"/>
+                <w:noProof/>
+                <w:w w:val="90"/>
+                <w:sz w:val="26"/>
+                <w:szCs w:val="26"/>
+                <w:lang w:bidi="he-IL"/>
+              </w:rPr>
+              <w:t>~</w:t>
+            </w:r>
+            <w:r>
+              <w:rPr>
+                <w:rFonts w:ascii="Barlow Condensed Medium" w:eastAsia="標楷體" w:hAnsi="Barlow Condensed Medium" w:cs="Segoe UI Symbol" w:hint="eastAsia"/>
+                <w:noProof/>
+                <w:w w:val="90"/>
+                <w:sz w:val="26"/>
+                <w:szCs w:val="26"/>
+                <w:lang w:bidi="he-IL"/>
+              </w:rPr>
+              <w:t>六</w:t>
+            </w:r>
+            <w:r>
+              <w:rPr>
+                <w:rFonts w:ascii="Barlow Condensed Medium" w:eastAsia="標楷體" w:hAnsi="Barlow Condensed Medium" w:cs="Segoe UI Symbol" w:hint="eastAsia"/>
+                <w:noProof/>
+                <w:w w:val="90"/>
+                <w:sz w:val="26"/>
+                <w:szCs w:val="26"/>
+                <w:lang w:bidi="he-IL"/>
+              </w:rPr>
+              <w:t>)</w:t>
+            </w:r>
+            <w:r>
+              <w:rPr>
+                <w:rFonts w:ascii="Barlow Condensed Medium" w:eastAsia="標楷體" w:hAnsi="Barlow Condensed Medium" w:cs="Segoe UI Symbol" w:hint="eastAsia"/>
+                <w:noProof/>
+                <w:w w:val="90"/>
+                <w:sz w:val="26"/>
+                <w:szCs w:val="26"/>
+                <w:lang w:bidi="he-IL"/>
+              </w:rPr>
+              <w:t>假雲三好大飯店舉行，報名至</w:t>
+            </w:r>
+            <w:r>
+              <w:rPr>
+                <w:rFonts w:ascii="Barlow Condensed Medium" w:eastAsia="標楷體" w:hAnsi="Barlow Condensed Medium" w:cs="Segoe UI Symbol" w:hint="eastAsia"/>
+                <w:noProof/>
+                <w:w w:val="90"/>
+                <w:sz w:val="26"/>
+                <w:szCs w:val="26"/>
+                <w:lang w:bidi="he-IL"/>
+              </w:rPr>
+              <w:t>2025/12/12(</w:t>
+            </w:r>
+            <w:r>
+              <w:rPr>
+                <w:rFonts w:ascii="Barlow Condensed Medium" w:eastAsia="標楷體" w:hAnsi="Barlow Condensed Medium" w:cs="Segoe UI Symbol" w:hint="eastAsia"/>
+                <w:noProof/>
+                <w:w w:val="90"/>
+                <w:sz w:val="26"/>
+                <w:szCs w:val="26"/>
+                <w:lang w:bidi="he-IL"/>
+              </w:rPr>
+              <w:t>五</w:t>
+            </w:r>
+            <w:r>
+              <w:rPr>
+                <w:rFonts w:ascii="Barlow Condensed Medium" w:eastAsia="標楷體" w:hAnsi="Barlow Condensed Medium" w:cs="Segoe UI Symbol" w:hint="eastAsia"/>
+                <w:noProof/>
+                <w:w w:val="90"/>
+                <w:sz w:val="26"/>
+                <w:szCs w:val="26"/>
+                <w:lang w:bidi="he-IL"/>
+              </w:rPr>
+              <w:t>)</w:t>
+            </w:r>
+            <w:r>
+              <w:rPr>
+                <w:rFonts w:ascii="Barlow Condensed Medium" w:eastAsia="標楷體" w:hAnsi="Barlow Condensed Medium" w:cs="Segoe UI Symbol" w:hint="eastAsia"/>
+                <w:noProof/>
+                <w:w w:val="90"/>
+                <w:sz w:val="26"/>
+                <w:szCs w:val="26"/>
+                <w:lang w:bidi="he-IL"/>
+              </w:rPr>
+              <w:t>止，詳見公佈欄。</w:t>
+            </w:r>
           </w:p>
         </w:tc>
       </w:tr>
@@ -1498,7 +1679,7 @@
                 <w:sz w:val="26"/>
                 <w:szCs w:val="26"/>
               </w:rPr>
-              <w:t>(11/16)</w:t>
+              <w:t>(11/</w:t>
             </w:r>
             <w:r>
               <w:rPr>
@@ -1507,7 +1688,70 @@
                 <w:sz w:val="26"/>
                 <w:szCs w:val="26"/>
               </w:rPr>
-              <w:t>基甸會特派三光教會葉仁義長老前來本會請安和報告，請會眾關心基甸會事工，代禱和奉獻。</w:t>
+              <w:t>23</w:t>
+            </w:r>
+            <w:r>
+              <w:rPr>
+                <w:rFonts w:ascii="Barlow Condensed Medium" w:eastAsia="標楷體" w:hAnsi="Barlow Condensed Medium" w:cs="Segoe UI Symbol" w:hint="eastAsia"/>
+                <w:w w:val="90"/>
+                <w:sz w:val="26"/>
+                <w:szCs w:val="26"/>
+              </w:rPr>
+              <w:t>)</w:t>
+            </w:r>
+            <w:r>
+              <w:rPr>
+                <w:rFonts w:ascii="Barlow Condensed Medium" w:eastAsia="標楷體" w:hAnsi="Barlow Condensed Medium" w:cs="Segoe UI Symbol" w:hint="eastAsia"/>
+                <w:w w:val="90"/>
+                <w:sz w:val="26"/>
+                <w:szCs w:val="26"/>
+              </w:rPr>
+              <w:t>禮拜中</w:t>
+            </w:r>
+            <w:r>
+              <w:rPr>
+                <w:rFonts w:ascii="Barlow Condensed Medium" w:eastAsia="標楷體" w:hAnsi="Barlow Condensed Medium" w:cs="Segoe UI Symbol" w:hint="eastAsia"/>
+                <w:w w:val="90"/>
+                <w:sz w:val="26"/>
+                <w:szCs w:val="26"/>
+              </w:rPr>
+              <w:t>頒發</w:t>
+            </w:r>
+            <w:r>
+              <w:rPr>
+                <w:rFonts w:ascii="Barlow Condensed Medium" w:eastAsia="標楷體" w:hAnsi="Barlow Condensed Medium" w:cs="Segoe UI Symbol" w:hint="eastAsia"/>
+                <w:w w:val="90"/>
+                <w:sz w:val="26"/>
+                <w:szCs w:val="26"/>
+              </w:rPr>
+              <w:t>主日學</w:t>
+            </w:r>
+            <w:r>
+              <w:rPr>
+                <w:rFonts w:ascii="Barlow Condensed Medium" w:eastAsia="標楷體" w:hAnsi="Barlow Condensed Medium" w:cs="Segoe UI Symbol" w:hint="eastAsia"/>
+                <w:w w:val="90"/>
+                <w:sz w:val="26"/>
+                <w:szCs w:val="26"/>
+              </w:rPr>
+              <w:t>113</w:t>
+            </w:r>
+            <w:r>
+              <w:rPr>
+                <w:rFonts w:ascii="Barlow Condensed Medium" w:eastAsia="標楷體" w:hAnsi="Barlow Condensed Medium" w:cs="Segoe UI Symbol" w:hint="eastAsia"/>
+                <w:w w:val="90"/>
+                <w:sz w:val="26"/>
+                <w:szCs w:val="26"/>
+              </w:rPr>
+              <w:t>年度獎學金</w:t>
+            </w:r>
+            <w:r>
+              <w:rPr>
+                <w:rFonts w:ascii="Barlow Condensed Medium" w:eastAsia="標楷體" w:hAnsi="Barlow Condensed Medium" w:cs="Segoe UI Symbol" w:hint="eastAsia"/>
+                <w:w w:val="90"/>
+                <w:sz w:val="26"/>
+                <w:szCs w:val="26"/>
+              </w:rPr>
+              <w:t>。</w:t>
             </w:r>
           </w:p>
         </w:tc>
@@ -1583,7 +1827,7 @@
                 <w:sz w:val="26"/>
                 <w:szCs w:val="26"/>
               </w:rPr>
-              <w:t>本</w:t>
+              <w:t>本週四</w:t>
             </w:r>
             <w:r>
               <w:rPr>
@@ -1592,7 +1836,7 @@
                 <w:sz w:val="26"/>
                 <w:szCs w:val="26"/>
               </w:rPr>
-              <w:t>週</w:t>
+              <w:t>(11/27)</w:t>
             </w:r>
             <w:r>
               <w:rPr>
@@ -1601,7 +1845,7 @@
                 <w:sz w:val="26"/>
                 <w:szCs w:val="26"/>
               </w:rPr>
-              <w:t>六</w:t>
+              <w:t>為感恩節，感謝　神</w:t>
             </w:r>
             <w:r>
               <w:rPr>
@@ -1610,7 +1854,7 @@
                 <w:sz w:val="26"/>
                 <w:szCs w:val="26"/>
               </w:rPr>
-              <w:t>(11/22</w:t>
+              <w:t>2025</w:t>
             </w:r>
             <w:r>
               <w:rPr>
@@ -1619,7 +1863,7 @@
                 <w:sz w:val="26"/>
                 <w:szCs w:val="26"/>
               </w:rPr>
-              <w:t>)</w:t>
+              <w:t>年一年的帶領和看顧</w:t>
             </w:r>
             <w:r>
               <w:rPr>
@@ -1628,7 +1872,7 @@
                 <w:sz w:val="26"/>
                 <w:szCs w:val="26"/>
               </w:rPr>
-              <w:t>為本會下半年的大掃除日，下午</w:t>
+              <w:t>。</w:t>
             </w:r>
             <w:r>
               <w:rPr>
@@ -1637,7 +1881,7 @@
                 <w:sz w:val="26"/>
                 <w:szCs w:val="26"/>
               </w:rPr>
-              <w:t>1:30~3:30</w:t>
+              <w:t>又下主日</w:t>
             </w:r>
             <w:r>
               <w:rPr>
@@ -1646,7 +1890,7 @@
                 <w:sz w:val="26"/>
                 <w:szCs w:val="26"/>
               </w:rPr>
-              <w:t>，歡迎兄姊一同在幫忙清掃</w:t>
+              <w:t>(11/30)</w:t>
             </w:r>
             <w:r>
               <w:rPr>
@@ -1655,7 +1899,7 @@
                 <w:sz w:val="26"/>
                 <w:szCs w:val="26"/>
               </w:rPr>
-              <w:t>。</w:t>
+              <w:t>為待降節第一主日。</w:t>
             </w:r>
           </w:p>
         </w:tc>
@@ -1689,11 +1933,168 @@
             </w:r>
             <w:r>
               <w:rPr>
+                <w:rFonts w:ascii="Barlow Condensed Medium" w:eastAsia="華康細黑體" w:hAnsi="Barlow Condensed Medium"/>
+                <w:w w:val="90"/>
+                <w:sz w:val="26"/>
+                <w:szCs w:val="26"/>
+              </w:rPr>
+              <w:t>.</w:t>
+            </w:r>
+          </w:p>
+        </w:tc>
+        <w:tc>
+          <w:tcPr>
+            <w:tcW w:w="5641" w:type="dxa"/>
+          </w:tcPr>
+          <w:p>
+            <w:pPr>
+              <w:kinsoku w:val="0"/>
+              <w:snapToGrid w:val="0"/>
+              <w:spacing w:line="300" w:lineRule="exact"/>
+              <w:jc w:val="both"/>
+              <w:rPr>
+                <w:rFonts w:ascii="Barlow Condensed Medium" w:eastAsia="標楷體" w:hAnsi="Barlow Condensed Medium" w:cs="Segoe UI Symbol"/>
+                <w:w w:val="90"/>
+                <w:sz w:val="26"/>
+                <w:szCs w:val="26"/>
+              </w:rPr>
+            </w:pPr>
+            <w:r>
+              <w:rPr>
+                <w:rFonts w:ascii="Segoe UI Symbol" w:eastAsia="標楷體" w:hAnsi="Segoe UI Symbol" w:cs="Segoe UI Symbol"/>
+                <w:w w:val="90"/>
+                <w:sz w:val="26"/>
+                <w:szCs w:val="26"/>
+              </w:rPr>
+              <w:t>★</w:t>
+            </w:r>
+            <w:r>
+              <w:rPr>
+                <w:rFonts w:ascii="Segoe UI Symbol" w:eastAsia="標楷體" w:hAnsi="Segoe UI Symbol" w:cs="Segoe UI Symbol" w:hint="eastAsia"/>
+                <w:w w:val="90"/>
+                <w:sz w:val="26"/>
+                <w:szCs w:val="26"/>
+              </w:rPr>
+              <w:t>小會公告：</w:t>
+            </w:r>
+            <w:r>
+              <w:rPr>
+                <w:rFonts w:ascii="Barlow Condensed Medium" w:eastAsia="標楷體" w:hAnsi="Barlow Condensed Medium" w:cs="Segoe UI Symbol" w:hint="eastAsia"/>
+                <w:w w:val="90"/>
+                <w:sz w:val="26"/>
+                <w:szCs w:val="26"/>
+              </w:rPr>
+              <w:t>本會</w:t>
+            </w:r>
+            <w:r>
+              <w:rPr>
+                <w:rFonts w:ascii="Barlow Condensed Medium" w:eastAsia="標楷體" w:hAnsi="Barlow Condensed Medium" w:cs="Segoe UI Symbol" w:hint="eastAsia"/>
+                <w:w w:val="90"/>
+                <w:sz w:val="26"/>
+                <w:szCs w:val="26"/>
+              </w:rPr>
+              <w:t>2025</w:t>
+            </w:r>
+            <w:r>
+              <w:rPr>
+                <w:rFonts w:ascii="Barlow Condensed Medium" w:eastAsia="標楷體" w:hAnsi="Barlow Condensed Medium" w:cs="Segoe UI Symbol" w:hint="eastAsia"/>
+                <w:w w:val="90"/>
+                <w:sz w:val="26"/>
+                <w:szCs w:val="26"/>
+              </w:rPr>
+              <w:t>年度的會計</w:t>
+            </w:r>
+            <w:r>
+              <w:rPr>
+                <w:rFonts w:ascii="Barlow Condensed Medium" w:eastAsia="標楷體" w:hAnsi="Barlow Condensed Medium" w:cs="Segoe UI Symbol" w:hint="eastAsia"/>
+                <w:w w:val="90"/>
+                <w:sz w:val="26"/>
+                <w:szCs w:val="26"/>
+              </w:rPr>
+              <w:t>關</w:t>
+            </w:r>
+            <w:r>
+              <w:rPr>
+                <w:rFonts w:ascii="Barlow Condensed Medium" w:eastAsia="標楷體" w:hAnsi="Barlow Condensed Medium" w:cs="Segoe UI Symbol" w:hint="eastAsia"/>
+                <w:w w:val="90"/>
+                <w:sz w:val="26"/>
+                <w:szCs w:val="26"/>
+              </w:rPr>
+              <w:t>帳日是</w:t>
+            </w:r>
+            <w:r>
+              <w:rPr>
+                <w:rFonts w:ascii="Barlow Condensed Medium" w:eastAsia="標楷體" w:hAnsi="Barlow Condensed Medium" w:cs="Segoe UI Symbol" w:hint="eastAsia"/>
+                <w:w w:val="90"/>
+                <w:sz w:val="26"/>
+                <w:szCs w:val="26"/>
+              </w:rPr>
+              <w:t>12/28(</w:t>
+            </w:r>
+            <w:r>
+              <w:rPr>
+                <w:rFonts w:ascii="Barlow Condensed Medium" w:eastAsia="標楷體" w:hAnsi="Barlow Condensed Medium" w:cs="Segoe UI Symbol" w:hint="eastAsia"/>
+                <w:w w:val="90"/>
+                <w:sz w:val="26"/>
+                <w:szCs w:val="26"/>
+              </w:rPr>
+              <w:t>主日</w:t>
+            </w:r>
+            <w:r>
+              <w:rPr>
+                <w:rFonts w:ascii="Barlow Condensed Medium" w:eastAsia="標楷體" w:hAnsi="Barlow Condensed Medium" w:cs="Segoe UI Symbol" w:hint="eastAsia"/>
+                <w:w w:val="90"/>
+                <w:sz w:val="26"/>
+                <w:szCs w:val="26"/>
+              </w:rPr>
+              <w:t>)</w:t>
+            </w:r>
+            <w:r>
+              <w:rPr>
+                <w:rFonts w:ascii="Barlow Condensed Medium" w:eastAsia="標楷體" w:hAnsi="Barlow Condensed Medium" w:cs="Segoe UI Symbol" w:hint="eastAsia"/>
+                <w:w w:val="90"/>
+                <w:sz w:val="26"/>
+                <w:szCs w:val="26"/>
+              </w:rPr>
+              <w:t>。</w:t>
+            </w:r>
+          </w:p>
+        </w:tc>
+      </w:tr>
+      <w:tr>
+        <w:tc>
+          <w:tcPr>
+            <w:tcW w:w="280" w:type="dxa"/>
+          </w:tcPr>
+          <w:p>
+            <w:pPr>
+              <w:snapToGrid w:val="0"/>
+              <w:spacing w:line="300" w:lineRule="exact"/>
+              <w:ind w:rightChars="11" w:right="26"/>
+              <w:jc w:val="right"/>
+              <w:rPr>
+                <w:rFonts w:ascii="Barlow Condensed Medium" w:eastAsia="華康細黑體" w:hAnsi="Barlow Condensed Medium"/>
+                <w:w w:val="90"/>
+                <w:sz w:val="26"/>
+                <w:szCs w:val="26"/>
+              </w:rPr>
+            </w:pPr>
+            <w:r>
+              <w:rPr>
                 <w:rFonts w:ascii="Barlow Condensed Medium" w:eastAsia="華康細黑體" w:hAnsi="Barlow Condensed Medium" w:hint="eastAsia"/>
                 <w:w w:val="90"/>
                 <w:sz w:val="26"/>
                 <w:szCs w:val="26"/>
               </w:rPr>
+              <w:t>4</w:t>
+            </w:r>
+            <w:r>
+              <w:rPr>
+                <w:rFonts w:ascii="Barlow Condensed Medium" w:eastAsia="華康細黑體" w:hAnsi="Barlow Condensed Medium"/>
+                <w:w w:val="90"/>
+                <w:sz w:val="26"/>
+                <w:szCs w:val="26"/>
+              </w:rPr>
               <w:t>.</w:t>
             </w:r>
           </w:p>
@@ -1717,21 +2118,12 @@
             </w:pPr>
             <w:r>
               <w:rPr>
-                <w:rFonts w:ascii="Segoe UI Symbol" w:eastAsia="標楷體" w:hAnsi="Segoe UI Symbol" w:cs="Segoe UI Symbol"/>
-                <w:w w:val="90"/>
-                <w:sz w:val="26"/>
-                <w:szCs w:val="26"/>
-              </w:rPr>
-              <w:t>★</w:t>
-            </w:r>
-            <w:r>
-              <w:rPr>
                 <w:rFonts w:ascii="Barlow Condensed Medium" w:eastAsia="標楷體" w:hAnsi="Barlow Condensed Medium" w:cs="Segoe UI Symbol" w:hint="eastAsia"/>
                 <w:w w:val="90"/>
                 <w:sz w:val="26"/>
                 <w:szCs w:val="26"/>
               </w:rPr>
-              <w:t>113</w:t>
+              <w:t>本會自辨長執訓練經協調後訂於</w:t>
             </w:r>
             <w:r>
               <w:rPr>
@@ -1740,7 +2132,7 @@
                 <w:sz w:val="26"/>
                 <w:szCs w:val="26"/>
               </w:rPr>
-              <w:t>年度獎學金開始申請，凡就讀大專院校、國高中部，出席教會聚會學子均可申請以茲鼓勵。並於</w:t>
+              <w:t>12/13(</w:t>
             </w:r>
             <w:r>
               <w:rPr>
@@ -1749,7 +2141,7 @@
                 <w:sz w:val="26"/>
                 <w:szCs w:val="26"/>
               </w:rPr>
-              <w:t>11/23</w:t>
+              <w:t>六</w:t>
             </w:r>
             <w:r>
               <w:rPr>
@@ -1758,7 +2150,34 @@
                 <w:sz w:val="26"/>
                 <w:szCs w:val="26"/>
               </w:rPr>
-              <w:t>主日頒發。</w:t>
+              <w:t>)</w:t>
+            </w:r>
+            <w:r>
+              <w:rPr>
+                <w:rFonts w:ascii="Barlow Condensed Medium" w:eastAsia="標楷體" w:hAnsi="Barlow Condensed Medium" w:cs="Segoe UI Symbol" w:hint="eastAsia"/>
+                <w:w w:val="90"/>
+                <w:sz w:val="26"/>
+                <w:szCs w:val="26"/>
+              </w:rPr>
+              <w:t>下午</w:t>
+            </w:r>
+            <w:r>
+              <w:rPr>
+                <w:rFonts w:ascii="Barlow Condensed Medium" w:eastAsia="標楷體" w:hAnsi="Barlow Condensed Medium" w:cs="Segoe UI Symbol" w:hint="eastAsia"/>
+                <w:w w:val="90"/>
+                <w:sz w:val="26"/>
+                <w:szCs w:val="26"/>
+              </w:rPr>
+              <w:t>1:30~5:30</w:t>
+            </w:r>
+            <w:r>
+              <w:rPr>
+                <w:rFonts w:ascii="Barlow Condensed Medium" w:eastAsia="標楷體" w:hAnsi="Barlow Condensed Medium" w:cs="Segoe UI Symbol" w:hint="eastAsia"/>
+                <w:w w:val="90"/>
+                <w:sz w:val="26"/>
+                <w:szCs w:val="26"/>
+              </w:rPr>
+              <w:t>，連同長執會一同舉行，請長執務必要出席。</w:t>
             </w:r>
           </w:p>
         </w:tc>
@@ -1788,128 +2207,7 @@
                 <w:sz w:val="26"/>
                 <w:szCs w:val="26"/>
               </w:rPr>
-              <w:t>4</w:t>
-            </w:r>
-            <w:r>
-              <w:rPr>
-                <w:rFonts w:ascii="Barlow Condensed Medium" w:eastAsia="華康細黑體" w:hAnsi="Barlow Condensed Medium"/>
-                <w:w w:val="90"/>
-                <w:sz w:val="26"/>
-                <w:szCs w:val="26"/>
-              </w:rPr>
-              <w:t>.</w:t>
-            </w:r>
-          </w:p>
-        </w:tc>
-        <w:tc>
-          <w:tcPr>
-            <w:tcW w:w="5641" w:type="dxa"/>
-          </w:tcPr>
-          <w:p>
-            <w:pPr>
-              <w:kinsoku w:val="0"/>
-              <w:snapToGrid w:val="0"/>
-              <w:spacing w:line="300" w:lineRule="exact"/>
-              <w:jc w:val="both"/>
-              <w:rPr>
-                <w:rFonts w:ascii="Barlow Condensed Medium" w:eastAsia="標楷體" w:hAnsi="Barlow Condensed Medium" w:cs="Segoe UI Symbol"/>
-                <w:w w:val="90"/>
-                <w:sz w:val="26"/>
-                <w:szCs w:val="26"/>
-              </w:rPr>
-            </w:pPr>
-            <w:r>
-              <w:rPr>
-                <w:rFonts w:ascii="Barlow Condensed Medium" w:eastAsia="標楷體" w:hAnsi="Barlow Condensed Medium" w:cs="Segoe UI Symbol" w:hint="eastAsia"/>
-                <w:w w:val="90"/>
-                <w:sz w:val="26"/>
-                <w:szCs w:val="26"/>
-              </w:rPr>
-              <w:t>本會自辨長執訓練經協調後訂於</w:t>
-            </w:r>
-            <w:r>
-              <w:rPr>
-                <w:rFonts w:ascii="Barlow Condensed Medium" w:eastAsia="標楷體" w:hAnsi="Barlow Condensed Medium" w:cs="Segoe UI Symbol" w:hint="eastAsia"/>
-                <w:w w:val="90"/>
-                <w:sz w:val="26"/>
-                <w:szCs w:val="26"/>
-              </w:rPr>
-              <w:t>12/13(</w:t>
-            </w:r>
-            <w:r>
-              <w:rPr>
-                <w:rFonts w:ascii="Barlow Condensed Medium" w:eastAsia="標楷體" w:hAnsi="Barlow Condensed Medium" w:cs="Segoe UI Symbol" w:hint="eastAsia"/>
-                <w:w w:val="90"/>
-                <w:sz w:val="26"/>
-                <w:szCs w:val="26"/>
-              </w:rPr>
-              <w:t>六</w:t>
-            </w:r>
-            <w:r>
-              <w:rPr>
-                <w:rFonts w:ascii="Barlow Condensed Medium" w:eastAsia="標楷體" w:hAnsi="Barlow Condensed Medium" w:cs="Segoe UI Symbol" w:hint="eastAsia"/>
-                <w:w w:val="90"/>
-                <w:sz w:val="26"/>
-                <w:szCs w:val="26"/>
-              </w:rPr>
-              <w:t>)</w:t>
-            </w:r>
-            <w:r>
-              <w:rPr>
-                <w:rFonts w:ascii="Barlow Condensed Medium" w:eastAsia="標楷體" w:hAnsi="Barlow Condensed Medium" w:cs="Segoe UI Symbol" w:hint="eastAsia"/>
-                <w:w w:val="90"/>
-                <w:sz w:val="26"/>
-                <w:szCs w:val="26"/>
-              </w:rPr>
-              <w:t>下午</w:t>
-            </w:r>
-            <w:r>
-              <w:rPr>
-                <w:rFonts w:ascii="Barlow Condensed Medium" w:eastAsia="標楷體" w:hAnsi="Barlow Condensed Medium" w:cs="Segoe UI Symbol" w:hint="eastAsia"/>
-                <w:w w:val="90"/>
-                <w:sz w:val="26"/>
-                <w:szCs w:val="26"/>
-              </w:rPr>
-              <w:t>1:30~5:30</w:t>
-            </w:r>
-            <w:r>
-              <w:rPr>
-                <w:rFonts w:ascii="Barlow Condensed Medium" w:eastAsia="標楷體" w:hAnsi="Barlow Condensed Medium" w:cs="Segoe UI Symbol" w:hint="eastAsia"/>
-                <w:w w:val="90"/>
-                <w:sz w:val="26"/>
-                <w:szCs w:val="26"/>
-              </w:rPr>
-              <w:t>，連同長執會一同舉行，請長執務必要出席。</w:t>
-            </w:r>
-          </w:p>
-        </w:tc>
-      </w:tr>
-      <w:tr>
-        <w:tc>
-          <w:tcPr>
-            <w:tcW w:w="280" w:type="dxa"/>
-          </w:tcPr>
-          <w:p>
-            <w:pPr>
-              <w:snapToGrid w:val="0"/>
-              <w:spacing w:line="300" w:lineRule="exact"/>
-              <w:ind w:rightChars="11" w:right="26"/>
-              <w:jc w:val="right"/>
-              <w:rPr>
-                <w:rFonts w:ascii="Barlow Condensed Medium" w:eastAsia="華康細黑體" w:hAnsi="Barlow Condensed Medium"/>
-                <w:w w:val="90"/>
-                <w:sz w:val="26"/>
-                <w:szCs w:val="26"/>
-              </w:rPr>
-            </w:pPr>
-            <w:r>
-              <w:rPr>
-                <w:rFonts w:ascii="Barlow Condensed Medium" w:eastAsia="華康細黑體" w:hAnsi="Barlow Condensed Medium" w:hint="eastAsia"/>
-                <w:w w:val="90"/>
-                <w:sz w:val="26"/>
-                <w:szCs w:val="26"/>
-              </w:rPr>
-              <w:t>6</w:t>
+              <w:t>5</w:t>
             </w:r>
             <w:r>
               <w:rPr>
@@ -2173,7 +2471,7 @@
                 <w:sz w:val="26"/>
                 <w:szCs w:val="26"/>
               </w:rPr>
-              <w:t>俄烏、以哈</w:t>
+              <w:t>俄烏</w:t>
             </w:r>
             <w:r>
               <w:rPr>
@@ -2484,188 +2782,6 @@
                 <w:szCs w:val="26"/>
               </w:rPr>
             </w:pPr>
-            <w:r>
-              <w:rPr>
-                <w:rFonts w:ascii="Barlow Condensed Medium" w:eastAsia="標楷體" w:hAnsi="Barlow Condensed Medium" w:cstheme="minorHAnsi"/>
-                <w:w w:val="90"/>
-                <w:sz w:val="26"/>
-                <w:szCs w:val="26"/>
-              </w:rPr>
-              <w:t>為</w:t>
-            </w:r>
-            <w:r>
-              <w:rPr>
-                <w:rFonts w:ascii="Barlow Condensed Medium" w:eastAsia="標楷體" w:hAnsi="Barlow Condensed Medium" w:cstheme="minorHAnsi" w:hint="eastAsia"/>
-                <w:w w:val="90"/>
-                <w:sz w:val="26"/>
-                <w:szCs w:val="26"/>
-              </w:rPr>
-              <w:t>今年底本會各團契的同工改選代禱</w:t>
-            </w:r>
-            <w:r>
-              <w:rPr>
-                <w:rFonts w:ascii="Barlow Condensed Medium" w:eastAsia="標楷體" w:hAnsi="Barlow Condensed Medium" w:cstheme="minorHAnsi"/>
-                <w:w w:val="90"/>
-                <w:sz w:val="26"/>
-                <w:szCs w:val="26"/>
-              </w:rPr>
-              <w:t>。</w:t>
-            </w:r>
-          </w:p>
-        </w:tc>
-      </w:tr>
-      <w:tr>
-        <w:tc>
-          <w:tcPr>
-            <w:tcW w:w="266" w:type="dxa"/>
-            <w:tcMar>
-              <w:left w:w="28" w:type="dxa"/>
-              <w:right w:w="28" w:type="dxa"/>
-            </w:tcMar>
-          </w:tcPr>
-          <w:p>
-            <w:pPr>
-              <w:snapToGrid w:val="0"/>
-              <w:spacing w:line="300" w:lineRule="exact"/>
-              <w:jc w:val="right"/>
-              <w:rPr>
-                <w:rFonts w:ascii="Barlow Condensed Medium" w:eastAsia="標楷體" w:hAnsi="Barlow Condensed Medium" w:cstheme="minorHAnsi"/>
-                <w:w w:val="90"/>
-                <w:sz w:val="26"/>
-                <w:szCs w:val="26"/>
-              </w:rPr>
-            </w:pPr>
-            <w:r>
-              <w:rPr>
-                <w:rFonts w:ascii="Barlow Condensed Medium" w:eastAsia="標楷體" w:hAnsi="Barlow Condensed Medium" w:cstheme="minorHAnsi" w:hint="eastAsia"/>
-                <w:w w:val="90"/>
-                <w:sz w:val="26"/>
-                <w:szCs w:val="26"/>
-              </w:rPr>
-              <w:t>5</w:t>
-            </w:r>
-            <w:r>
-              <w:rPr>
-                <w:rFonts w:ascii="Barlow Condensed Medium" w:eastAsia="標楷體" w:hAnsi="Barlow Condensed Medium" w:cstheme="minorHAnsi"/>
-                <w:w w:val="90"/>
-                <w:sz w:val="26"/>
-                <w:szCs w:val="26"/>
-              </w:rPr>
-              <w:t>.</w:t>
-            </w:r>
-          </w:p>
-        </w:tc>
-        <w:tc>
-          <w:tcPr>
-            <w:tcW w:w="5669" w:type="dxa"/>
-            <w:tcMar>
-              <w:left w:w="28" w:type="dxa"/>
-              <w:right w:w="28" w:type="dxa"/>
-            </w:tcMar>
-          </w:tcPr>
-          <w:p>
-            <w:pPr>
-              <w:snapToGrid w:val="0"/>
-              <w:spacing w:line="300" w:lineRule="exact"/>
-              <w:jc w:val="both"/>
-              <w:rPr>
-                <w:rFonts w:ascii="Barlow Condensed Medium" w:eastAsia="標楷體" w:hAnsi="Barlow Condensed Medium" w:cstheme="minorHAnsi"/>
-                <w:w w:val="90"/>
-                <w:sz w:val="26"/>
-                <w:szCs w:val="26"/>
-              </w:rPr>
-            </w:pPr>
-            <w:r>
-              <w:rPr>
-                <w:rFonts w:ascii="Barlow Condensed Medium" w:eastAsia="標楷體" w:hAnsi="Barlow Condensed Medium" w:cstheme="minorHAnsi" w:hint="eastAsia"/>
-                <w:w w:val="90"/>
-                <w:sz w:val="26"/>
-                <w:szCs w:val="26"/>
-              </w:rPr>
-              <w:t>季節變換為年長兄姊的身體健康代禱</w:t>
-            </w:r>
-            <w:r>
-              <w:rPr>
-                <w:rFonts w:ascii="Barlow Condensed Medium" w:eastAsia="標楷體" w:hAnsi="Barlow Condensed Medium" w:cstheme="minorHAnsi"/>
-                <w:w w:val="90"/>
-                <w:sz w:val="26"/>
-                <w:szCs w:val="26"/>
-              </w:rPr>
-              <w:t>。</w:t>
-            </w:r>
-          </w:p>
-        </w:tc>
-      </w:tr>
-      <w:tr>
-        <w:tc>
-          <w:tcPr>
-            <w:tcW w:w="266" w:type="dxa"/>
-            <w:tcMar>
-              <w:left w:w="28" w:type="dxa"/>
-              <w:right w:w="28" w:type="dxa"/>
-            </w:tcMar>
-          </w:tcPr>
-          <w:p>
-            <w:pPr>
-              <w:snapToGrid w:val="0"/>
-              <w:spacing w:line="300" w:lineRule="exact"/>
-              <w:jc w:val="right"/>
-              <w:rPr>
-                <w:rFonts w:ascii="Barlow Condensed Medium" w:eastAsia="標楷體" w:hAnsi="Barlow Condensed Medium" w:cstheme="minorHAnsi"/>
-                <w:w w:val="90"/>
-                <w:sz w:val="26"/>
-                <w:szCs w:val="26"/>
-              </w:rPr>
-            </w:pPr>
-            <w:r>
-              <w:rPr>
-                <w:rFonts w:ascii="Barlow Condensed Medium" w:eastAsia="標楷體" w:hAnsi="Barlow Condensed Medium" w:cstheme="minorHAnsi" w:hint="eastAsia"/>
-                <w:w w:val="90"/>
-                <w:sz w:val="26"/>
-                <w:szCs w:val="26"/>
-              </w:rPr>
-              <w:t>6</w:t>
-            </w:r>
-            <w:r>
-              <w:rPr>
-                <w:rFonts w:ascii="Barlow Condensed Medium" w:eastAsia="標楷體" w:hAnsi="Barlow Condensed Medium" w:cstheme="minorHAnsi"/>
-                <w:w w:val="90"/>
-                <w:sz w:val="26"/>
-                <w:szCs w:val="26"/>
-              </w:rPr>
-              <w:t>.</w:t>
-            </w:r>
-          </w:p>
-        </w:tc>
-        <w:tc>
-          <w:tcPr>
-            <w:tcW w:w="5669" w:type="dxa"/>
-            <w:tcMar>
-              <w:left w:w="28" w:type="dxa"/>
-              <w:right w:w="28" w:type="dxa"/>
-            </w:tcMar>
-          </w:tcPr>
-          <w:p>
-            <w:pPr>
-              <w:snapToGrid w:val="0"/>
-              <w:spacing w:line="300" w:lineRule="exact"/>
-              <w:jc w:val="both"/>
-              <w:rPr>
-                <w:rFonts w:ascii="Barlow Condensed Medium" w:eastAsia="標楷體" w:hAnsi="Barlow Condensed Medium" w:cstheme="minorHAnsi"/>
-                <w:w w:val="90"/>
-                <w:sz w:val="26"/>
-                <w:szCs w:val="26"/>
-              </w:rPr>
-            </w:pPr>
-            <w:r>
-              <w:rPr>
-                <w:rFonts w:ascii="Segoe UI Symbol" w:eastAsia="標楷體" w:hAnsi="Segoe UI Symbol" w:cs="Segoe UI Symbol"/>
-                <w:w w:val="90"/>
-                <w:sz w:val="26"/>
-                <w:szCs w:val="26"/>
-              </w:rPr>
-              <w:t>★</w:t>
-            </w:r>
             <w:r>
               <w:rPr>
                 <w:rFonts w:ascii="Segoe UI Symbol" w:eastAsia="標楷體" w:hAnsi="Segoe UI Symbol" w:cs="Segoe UI Symbol" w:hint="eastAsia"/>
@@ -3580,6 +3696,7 @@
       <w:r>
         <w:rPr>
           <w:noProof/>
+          <w:lang w:bidi="he-IL"/>
         </w:rPr>
         <mc:AlternateContent>
           <mc:Choice Requires="wpg">
@@ -3864,7 +3981,7 @@
           </mc:Choice>
           <mc:Fallback>
             <w:pict>
-              <v:group w14:anchorId="789743EB" id="群組 21" o:spid="_x0000_s1026" style="position:absolute;margin-left:538.1pt;margin-top:28.9pt;width:134.65pt;height:261.65pt;z-index:251670528;mso-position-horizontal-relative:page;mso-position-vertical-relative:page;mso-width-relative:margin;mso-height-relative:margin" coordsize="17094,33223" o:gfxdata="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">
+              <v:group w14:anchorId="789743EB" id="群組 21" o:spid="_x0000_s1026" style="position:absolute;margin-left:538.1pt;margin-top:28.9pt;width:134.65pt;height:261.65pt;z-index:251670528;mso-position-horizontal-relative:page;mso-position-vertical-relative:page;mso-width-relative:margin;mso-height-relative:margin" coordsize="17094,33223" o:gfxdata="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">
                 <v:shapetype id="_x0000_t75" coordsize="21600,21600" o:spt="75" o:preferrelative="t" path="m@4@5l@4@11@9@11@9@5xe" filled="f" stroked="f">
                   <v:stroke joinstyle="miter"/>
                   <v:formulas>
@@ -3884,10 +4001,11 @@
                   <v:path o:extrusionok="f" gradientshapeok="t" o:connecttype="rect"/>
                   <o:lock v:ext="edit" aspectratio="t"/>
                 </v:shapetype>
-                <v:shape id="圖片 18" o:spid="_x0000_s1027" type="#_x0000_t75" style="position:absolute;left:-8065;top:8065;width:33223;height:17094;rotation:90;visibility:visible;mso-wrap-style:square" o:gfxdata="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">
+                <v:shape id="圖片 18" o:spid="_x0000_s1027" type="#_x0000_t75" style="position:absolute;left:-8065;top:8065;width:33223;height:17094;rotation:90;visibility:visible;mso-wrap-style:square" o:gfxdata="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">
                   <v:imagedata r:id="rId9" o:title=""/>
+                  <v:path arrowok="t"/>
                 </v:shape>
-                <v:roundrect id="圓角矩形 7" o:spid="_x0000_s1028" style="position:absolute;left:2808;top:2877;width:12708;height:28296;visibility:visible;mso-wrap-style:square;v-text-anchor:top" arcsize="3131f" o:gfxdata="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" filled="f" stroked="f" strokeweight="2.5pt">
+                <v:roundrect id="圓角矩形 7" o:spid="_x0000_s1028" style="position:absolute;left:2808;top:2877;width:12708;height:28296;visibility:visible;mso-wrap-style:square;v-text-anchor:top" arcsize="3131f" o:gfxdata="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" filled="f" stroked="f" strokeweight="2.5pt">
                   <v:stroke joinstyle="miter"/>
                   <v:textbox style="layout-flow:vertical-ideographic" inset="1mm,1mm,1mm,1mm">
                     <w:txbxContent>
@@ -4070,6 +4188,7 @@
       <w:r>
         <w:rPr>
           <w:noProof/>
+          <w:lang w:bidi="he-IL"/>
         </w:rPr>
         <w:drawing>
           <wp:anchor distT="0" distB="0" distL="114300" distR="114300" simplePos="0" relativeHeight="251662336" behindDoc="0" locked="0" layoutInCell="1" allowOverlap="1" wp14:anchorId="0030E694" wp14:editId="2291F17D">
@@ -4130,6 +4249,7 @@
       <w:r>
         <w:rPr>
           <w:noProof/>
+          <w:lang w:bidi="he-IL"/>
         </w:rPr>
         <w:drawing>
           <wp:anchor distT="0" distB="0" distL="114300" distR="114300" simplePos="0" relativeHeight="251654144" behindDoc="0" locked="0" layoutInCell="1" allowOverlap="1" wp14:anchorId="7EAAEB92" wp14:editId="295EDA5B">
@@ -4210,6 +4330,7 @@
       <w:r>
         <w:rPr>
           <w:noProof/>
+          <w:lang w:bidi="he-IL"/>
         </w:rPr>
         <mc:AlternateContent>
           <mc:Choice Requires="wpg">
@@ -6001,12 +6122,12 @@
           </mc:Choice>
           <mc:Fallback>
             <w:pict>
-              <v:group w14:anchorId="5DF93223" id="群組 24" o:spid="_x0000_s1029" style="position:absolute;margin-left:533.85pt;margin-top:298.55pt;width:140.3pt;height:259.35pt;z-index:251666432;mso-position-horizontal-relative:page;mso-position-vertical-relative:page;mso-width-relative:margin;mso-height-relative:margin" coordsize="17818,32941" o:gfxdata="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">
+              <v:group w14:anchorId="5DF93223" id="群組 24" o:spid="_x0000_s1029" style="position:absolute;margin-left:533.85pt;margin-top:298.55pt;width:140.3pt;height:259.35pt;z-index:251666432;mso-position-horizontal-relative:page;mso-position-vertical-relative:page;mso-width-relative:margin;mso-height-relative:margin" coordsize="17818,32941" o:gfxdata="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">
                 <v:shapetype id="_x0000_t202" coordsize="21600,21600" o:spt="202" path="m,l,21600r21600,l21600,xe">
                   <v:stroke joinstyle="miter"/>
                   <v:path gradientshapeok="t" o:connecttype="rect"/>
                 </v:shapetype>
-                <v:shape id="_x0000_s1030" type="#_x0000_t202" style="position:absolute;left:351;top:293;width:17279;height:32590;visibility:visible;mso-wrap-style:square;v-text-anchor:top" o:gfxdata="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" stroked="f">
+                <v:shape id="_x0000_s1030" type="#_x0000_t202" style="position:absolute;left:351;top:293;width:17279;height:32590;visibility:visible;mso-wrap-style:square;v-text-anchor:top" o:gfxdata="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" stroked="f">
                   <v:textbox inset="0,0,0,0">
                     <w:txbxContent>
                       <w:p>
@@ -7683,7 +7804,7 @@
                     </w:txbxContent>
                   </v:textbox>
                 </v:shape>
-                <v:roundrect id="圓角矩形 5" o:spid="_x0000_s1031" style="position:absolute;width:17818;height:32941;visibility:visible;mso-wrap-style:square;v-text-anchor:middle" arcsize="2169f" o:gfxdata="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" filled="f" strokecolor="#5a5a5a [2109]" strokeweight="2.5pt">
+                <v:roundrect id="圓角矩形 5" o:spid="_x0000_s1031" style="position:absolute;width:17818;height:32941;visibility:visible;mso-wrap-style:square;v-text-anchor:middle" arcsize="2169f" o:gfxdata="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" filled="f" strokecolor="#5a5a5a [2109]" strokeweight="2.5pt">
                   <v:stroke joinstyle="miter"/>
                 </v:roundrect>
                 <w10:wrap anchorx="page" anchory="page"/>
@@ -7740,6 +7861,7 @@
         <w:rPr>
           <w:rFonts w:ascii="Barlow Condensed Medium" w:hAnsi="Barlow Condensed Medium"/>
           <w:noProof/>
+          <w:lang w:bidi="he-IL"/>
         </w:rPr>
         <mc:AlternateContent>
           <mc:Choice Requires="wpg">
@@ -8702,8 +8824,8 @@
           </mc:Choice>
           <mc:Fallback>
             <w:pict>
-              <v:group w14:anchorId="0AB0FEB2" id="群組 19" o:spid="_x0000_s1032" style="position:absolute;left:0;text-align:left;margin-left:534.4pt;margin-top:567.3pt;width:140.6pt;height:130.1pt;z-index:251648000;mso-position-horizontal-relative:page;mso-position-vertical-relative:page;mso-width-relative:margin;mso-height-relative:margin" coordorigin="108" coordsize="17868,16510" o:gfxdata="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">
-                <v:shape id="_x0000_s1033" type="#_x0000_t202" style="position:absolute;left:317;top:444;width:17634;height:15621;visibility:visible;mso-wrap-style:square;v-text-anchor:top" o:gfxdata="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" stroked="f">
+              <v:group w14:anchorId="0AB0FEB2" id="群組 19" o:spid="_x0000_s1032" style="position:absolute;left:0;text-align:left;margin-left:534.4pt;margin-top:567.3pt;width:140.6pt;height:130.1pt;z-index:251648000;mso-position-horizontal-relative:page;mso-position-vertical-relative:page;mso-width-relative:margin;mso-height-relative:margin" coordorigin="108" coordsize="17868,16510" o:gfxdata="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">
+                <v:shape id="_x0000_s1033" type="#_x0000_t202" style="position:absolute;left:317;top:444;width:17634;height:15621;visibility:visible;mso-wrap-style:square;v-text-anchor:top" o:gfxdata="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" stroked="f">
                   <v:textbox inset="0,0,0,0">
                     <w:txbxContent>
                       <w:p>
@@ -9551,7 +9673,7 @@
                     </w:txbxContent>
                   </v:textbox>
                 </v:shape>
-                <v:roundrect id="圓角矩形 25" o:spid="_x0000_s1034" style="position:absolute;left:108;width:17869;height:16510;visibility:visible;mso-wrap-style:square;v-text-anchor:middle" arcsize="4542f" o:gfxdata="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" filled="f" strokecolor="#5a5a5a [2109]" strokeweight="2.5pt">
+                <v:roundrect id="圓角矩形 25" o:spid="_x0000_s1034" style="position:absolute;left:108;width:17869;height:16510;visibility:visible;mso-wrap-style:square;v-text-anchor:middle" arcsize="4542f" o:gfxdata="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" filled="f" strokecolor="#5a5a5a [2109]" strokeweight="2.5pt">
                   <v:stroke joinstyle="miter"/>
                 </v:roundrect>
                 <w10:wrap anchorx="page" anchory="page"/>
@@ -9598,6 +9720,7 @@
         <w:rPr>
           <w:rFonts w:ascii="Barlow Condensed Medium" w:hAnsi="Barlow Condensed Medium"/>
           <w:noProof/>
+          <w:lang w:bidi="he-IL"/>
         </w:rPr>
         <mc:AlternateContent>
           <mc:Choice Requires="wps">
@@ -9719,7 +9842,7 @@
           </mc:Choice>
           <mc:Fallback>
             <w:pict>
-              <v:shape w14:anchorId="76BD7DFF" id="文字方塊 2" o:spid="_x0000_s1035" type="#_x0000_t202" style="position:absolute;margin-left:31.4pt;margin-top:-54.1pt;width:109.8pt;height:110.6pt;z-index:251676672;visibility:visible;mso-wrap-style:square;mso-width-percent:0;mso-height-percent:200;mso-wrap-distance-left:9pt;mso-wrap-distance-top:3.6pt;mso-wrap-distance-right:9pt;mso-wrap-distance-bottom:3.6pt;mso-position-horizontal:absolute;mso-position-horizontal-relative:text;mso-position-vertical:absolute;mso-position-vertical-relative:text;mso-width-percent:0;mso-height-percent:200;mso-width-relative:margin;mso-height-relative:margin;v-text-anchor:top" o:gfxdata="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" filled="f" stroked="f">
+              <v:shape w14:anchorId="76BD7DFF" id="文字方塊 2" o:spid="_x0000_s1035" type="#_x0000_t202" style="position:absolute;margin-left:31.4pt;margin-top:-54.1pt;width:109.8pt;height:110.6pt;z-index:251676672;visibility:visible;mso-wrap-style:square;mso-width-percent:0;mso-height-percent:200;mso-wrap-distance-left:9pt;mso-wrap-distance-top:3.6pt;mso-wrap-distance-right:9pt;mso-wrap-distance-bottom:3.6pt;mso-position-horizontal:absolute;mso-position-horizontal-relative:text;mso-position-vertical:absolute;mso-position-vertical-relative:text;mso-width-percent:0;mso-height-percent:200;mso-width-relative:margin;mso-height-relative:margin;v-text-anchor:top" o:gfxdata="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" filled="f" stroked="f">
                 <v:textbox style="mso-fit-shape-to-text:t" inset="1mm,1mm,1mm,1mm">
                   <w:txbxContent>
                     <w:p>
@@ -9820,6 +9943,7 @@
         <w:rPr>
           <w:rFonts w:ascii="Barlow Condensed Medium" w:hAnsi="Barlow Condensed Medium"/>
           <w:noProof/>
+          <w:lang w:bidi="he-IL"/>
         </w:rPr>
         <mc:AlternateContent>
           <mc:Choice Requires="wps">
@@ -9918,7 +10042,7 @@
           </mc:Choice>
           <mc:Fallback>
             <w:pict>
-              <v:roundrect w14:anchorId="4775AEF3" id="圓角矩形 12" o:spid="_x0000_s1036" style="position:absolute;margin-left:-.9pt;margin-top:16.35pt;width:49.3pt;height:15.45pt;z-index:251639808;visibility:visible;mso-wrap-style:square;mso-width-percent:0;mso-height-percent:0;mso-wrap-distance-left:9pt;mso-wrap-distance-top:0;mso-wrap-distance-right:9pt;mso-wrap-distance-bottom:0;mso-position-horizontal:absolute;mso-position-horizontal-relative:text;mso-position-vertical:absolute;mso-position-vertical-relative:text;mso-width-percent:0;mso-height-percent:0;mso-width-relative:margin;mso-height-relative:margin;v-text-anchor:middle" arcsize="10923f" o:gfxdata="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" fillcolor="#5a5a5a [2109]" stroked="f" strokeweight="1pt">
+              <v:roundrect w14:anchorId="4775AEF3" id="圓角矩形 12" o:spid="_x0000_s1036" style="position:absolute;margin-left:-.9pt;margin-top:16.35pt;width:49.3pt;height:15.45pt;z-index:251639808;visibility:visible;mso-wrap-style:square;mso-width-percent:0;mso-height-percent:0;mso-wrap-distance-left:9pt;mso-wrap-distance-top:0;mso-wrap-distance-right:9pt;mso-wrap-distance-bottom:0;mso-position-horizontal:absolute;mso-position-horizontal-relative:text;mso-position-vertical:absolute;mso-position-vertical-relative:text;mso-width-percent:0;mso-height-percent:0;mso-width-relative:margin;mso-height-relative:margin;v-text-anchor:middle" arcsize="10923f" o:gfxdata="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" fillcolor="#5a5a5a [2109]" stroked="f" strokeweight="1pt">
                 <v:stroke joinstyle="miter"/>
                 <v:textbox inset=".5mm,0,.5mm,0">
                   <w:txbxContent>
@@ -9960,6 +10084,7 @@
         <w:rPr>
           <w:rFonts w:ascii="Barlow Condensed Medium" w:hAnsi="Barlow Condensed Medium"/>
           <w:noProof/>
+          <w:lang w:bidi="he-IL"/>
         </w:rPr>
         <mc:AlternateContent>
           <mc:Choice Requires="wps">
@@ -10058,7 +10183,7 @@
           </mc:Choice>
           <mc:Fallback>
             <w:pict>
-              <v:roundrect w14:anchorId="196DC3BF" id="圓角矩形 14" o:spid="_x0000_s1037" style="position:absolute;margin-left:-1.25pt;margin-top:16.7pt;width:83.6pt;height:15.3pt;z-index:251641856;visibility:visible;mso-wrap-style:square;mso-width-percent:0;mso-height-percent:0;mso-wrap-distance-left:9pt;mso-wrap-distance-top:0;mso-wrap-distance-right:9pt;mso-wrap-distance-bottom:0;mso-position-horizontal:absolute;mso-position-horizontal-relative:text;mso-position-vertical:absolute;mso-position-vertical-relative:text;mso-width-percent:0;mso-height-percent:0;mso-width-relative:margin;mso-height-relative:margin;v-text-anchor:middle" arcsize="10923f" o:gfxdata="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" fillcolor="#5a5a5a [2109]" stroked="f" strokeweight="1pt">
+              <v:roundrect w14:anchorId="196DC3BF" id="圓角矩形 14" o:spid="_x0000_s1037" style="position:absolute;margin-left:-1.25pt;margin-top:16.7pt;width:83.6pt;height:15.3pt;z-index:251641856;visibility:visible;mso-wrap-style:square;mso-width-percent:0;mso-height-percent:0;mso-wrap-distance-left:9pt;mso-wrap-distance-top:0;mso-wrap-distance-right:9pt;mso-wrap-distance-bottom:0;mso-position-horizontal:absolute;mso-position-horizontal-relative:text;mso-position-vertical:absolute;mso-position-vertical-relative:text;mso-width-percent:0;mso-height-percent:0;mso-width-relative:margin;mso-height-relative:margin;v-text-anchor:middle" arcsize="10923f" o:gfxdata="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" fillcolor="#5a5a5a [2109]" stroked="f" strokeweight="1pt">
                 <v:stroke joinstyle="miter"/>
                 <v:textbox inset=".5mm,0,.5mm,0">
                   <w:txbxContent>
@@ -10156,6 +10281,7 @@
         <w:rPr>
           <w:rFonts w:ascii="Barlow Condensed Medium" w:hAnsi="Barlow Condensed Medium"/>
           <w:noProof/>
+          <w:lang w:bidi="he-IL"/>
         </w:rPr>
         <mc:AlternateContent>
           <mc:Choice Requires="wps">
@@ -10254,7 +10380,7 @@
           </mc:Choice>
           <mc:Fallback>
             <w:pict>
-              <v:roundrect w14:anchorId="1A4DC044" id="圓角矩形 9" o:spid="_x0000_s1038" style="position:absolute;margin-left:-.6pt;margin-top:16.6pt;width:30.35pt;height:15.3pt;z-index:251643904;visibility:visible;mso-wrap-style:square;mso-width-percent:0;mso-height-percent:0;mso-wrap-distance-left:9pt;mso-wrap-distance-top:0;mso-wrap-distance-right:9pt;mso-wrap-distance-bottom:0;mso-position-horizontal:absolute;mso-position-horizontal-relative:text;mso-position-vertical:absolute;mso-position-vertical-relative:text;mso-width-percent:0;mso-height-percent:0;mso-width-relative:margin;mso-height-relative:margin;v-text-anchor:middle" arcsize="10923f" o:gfxdata="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" fillcolor="#5a5a5a [2109]" stroked="f" strokeweight="1pt">
+              <v:roundrect w14:anchorId="1A4DC044" id="圓角矩形 9" o:spid="_x0000_s1038" style="position:absolute;margin-left:-.6pt;margin-top:16.6pt;width:30.35pt;height:15.3pt;z-index:251643904;visibility:visible;mso-wrap-style:square;mso-width-percent:0;mso-height-percent:0;mso-wrap-distance-left:9pt;mso-wrap-distance-top:0;mso-wrap-distance-right:9pt;mso-wrap-distance-bottom:0;mso-position-horizontal:absolute;mso-position-horizontal-relative:text;mso-position-vertical:absolute;mso-position-vertical-relative:text;mso-width-percent:0;mso-height-percent:0;mso-width-relative:margin;mso-height-relative:margin;v-text-anchor:middle" arcsize="10923f" o:gfxdata="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" fillcolor="#5a5a5a [2109]" stroked="f" strokeweight="1pt">
                 <v:stroke joinstyle="miter"/>
                 <v:textbox inset=".5mm,0,.5mm,0">
                   <w:txbxContent>
@@ -10352,6 +10478,7 @@
         <w:rPr>
           <w:rFonts w:ascii="Barlow Condensed Medium" w:hAnsi="Barlow Condensed Medium"/>
           <w:noProof/>
+          <w:lang w:bidi="he-IL"/>
         </w:rPr>
         <w:drawing>
           <wp:anchor distT="0" distB="0" distL="114300" distR="114300" simplePos="0" relativeHeight="251652096" behindDoc="1" locked="0" layoutInCell="1" allowOverlap="1" wp14:anchorId="2AA2D55C" wp14:editId="75CAAA53">
@@ -10420,6 +10547,7 @@
         <w:rPr>
           <w:rFonts w:ascii="Barlow Condensed Medium" w:hAnsi="Barlow Condensed Medium"/>
           <w:noProof/>
+          <w:lang w:bidi="he-IL"/>
         </w:rPr>
         <mc:AlternateContent>
           <mc:Choice Requires="wps">
@@ -10518,7 +10646,7 @@
           </mc:Choice>
           <mc:Fallback>
             <w:pict>
-              <v:roundrect w14:anchorId="03BFD3A3" id="圓角矩形 13" o:spid="_x0000_s1039" style="position:absolute;margin-left:-.4pt;margin-top:16.65pt;width:49.3pt;height:15.3pt;z-index:251645952;visibility:visible;mso-wrap-style:square;mso-width-percent:0;mso-height-percent:0;mso-wrap-distance-left:9pt;mso-wrap-distance-top:0;mso-wrap-distance-right:9pt;mso-wrap-distance-bottom:0;mso-position-horizontal:absolute;mso-position-horizontal-relative:text;mso-position-vertical:absolute;mso-position-vertical-relative:text;mso-width-percent:0;mso-height-percent:0;mso-width-relative:margin;mso-height-relative:margin;v-text-anchor:middle" arcsize="10923f" o:gfxdata="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" fillcolor="#5a5a5a [2109]" stroked="f" strokeweight="1pt">
+              <v:roundrect w14:anchorId="03BFD3A3" id="圓角矩形 13" o:spid="_x0000_s1039" style="position:absolute;margin-left:-.4pt;margin-top:16.65pt;width:49.3pt;height:15.3pt;z-index:251645952;visibility:visible;mso-wrap-style:square;mso-width-percent:0;mso-height-percent:0;mso-wrap-distance-left:9pt;mso-wrap-distance-top:0;mso-wrap-distance-right:9pt;mso-wrap-distance-bottom:0;mso-position-horizontal:absolute;mso-position-horizontal-relative:text;mso-position-vertical:absolute;mso-position-vertical-relative:text;mso-width-percent:0;mso-height-percent:0;mso-width-relative:margin;mso-height-relative:margin;v-text-anchor:middle" arcsize="10923f" o:gfxdata="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" fillcolor="#5a5a5a [2109]" stroked="f" strokeweight="1pt">
                 <v:stroke joinstyle="miter"/>
                 <v:textbox inset=".5mm,0,.5mm,0">
                   <w:txbxContent>
@@ -10654,6 +10782,7 @@
           <w:rFonts w:ascii="Barlow Condensed Medium" w:eastAsia="華康儷中黑" w:hAnsi="Barlow Condensed Medium"/>
           <w:noProof/>
           <w:w w:val="80"/>
+          <w:lang w:bidi="he-IL"/>
         </w:rPr>
         <mc:AlternateContent>
           <mc:Choice Requires="wps">
@@ -10754,7 +10883,7 @@
           </mc:Choice>
           <mc:Fallback>
             <w:pict>
-              <v:shape w14:anchorId="77C1E33A" id="_x0000_s1040" type="#_x0000_t202" style="position:absolute;margin-left:107.25pt;margin-top:6.2pt;width:125.55pt;height:16.3pt;z-index:251674624;visibility:visible;mso-wrap-style:square;mso-width-percent:0;mso-height-percent:0;mso-wrap-distance-left:9pt;mso-wrap-distance-top:3.6pt;mso-wrap-distance-right:9pt;mso-wrap-distance-bottom:3.6pt;mso-position-horizontal:absolute;mso-position-horizontal-relative:text;mso-position-vertical:absolute;mso-position-vertical-relative:text;mso-width-percent:0;mso-height-percent:0;mso-width-relative:margin;mso-height-relative:margin;v-text-anchor:top" o:gfxdata="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" filled="f" stroked="f">
+              <v:shape w14:anchorId="77C1E33A" id="_x0000_s1040" type="#_x0000_t202" style="position:absolute;margin-left:107.25pt;margin-top:6.2pt;width:125.55pt;height:16.3pt;z-index:251674624;visibility:visible;mso-wrap-style:square;mso-width-percent:0;mso-height-percent:0;mso-wrap-distance-left:9pt;mso-wrap-distance-top:3.6pt;mso-wrap-distance-right:9pt;mso-wrap-distance-bottom:3.6pt;mso-position-horizontal:absolute;mso-position-horizontal-relative:text;mso-position-vertical:absolute;mso-position-vertical-relative:text;mso-width-percent:0;mso-height-percent:0;mso-width-relative:margin;mso-height-relative:margin;v-text-anchor:top" o:gfxdata="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" filled="f" stroked="f">
                 <v:textbox inset="0,0,0,0">
                   <w:txbxContent>
                     <w:p>
@@ -11603,6 +11732,7 @@
                 <w:color w:val="000000" w:themeColor="text1"/>
                 <w:sz w:val="18"/>
                 <w:szCs w:val="18"/>
+                <w:lang w:bidi="he-IL"/>
               </w:rPr>
               <mc:AlternateContent>
                 <mc:Choice Requires="wps">
@@ -11702,7 +11832,7 @@
                 </mc:Choice>
                 <mc:Fallback>
                   <w:pict>
-                    <v:rect w14:anchorId="343BC9BA" id="矩形 8" o:spid="_x0000_s1041" style="position:absolute;left:0;text-align:left;margin-left:-.7pt;margin-top:2.7pt;width:18.75pt;height:92.3pt;z-index:251668480;visibility:visible;mso-wrap-style:square;mso-width-percent:0;mso-height-percent:0;mso-wrap-distance-left:9pt;mso-wrap-distance-top:0;mso-wrap-distance-right:9pt;mso-wrap-distance-bottom:0;mso-position-horizontal:absolute;mso-position-horizontal-relative:text;mso-position-vertical:absolute;mso-position-vertical-relative:text;mso-width-percent:0;mso-height-percent:0;mso-width-relative:margin;mso-height-relative:margin;v-text-anchor:middle" o:gfxdata="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" fillcolor="#5a5a5a [2109]" stroked="f" strokeweight="1pt">
+                    <v:rect w14:anchorId="343BC9BA" id="矩形 8" o:spid="_x0000_s1041" style="position:absolute;left:0;text-align:left;margin-left:-.7pt;margin-top:2.7pt;width:18.75pt;height:92.3pt;z-index:251668480;visibility:visible;mso-wrap-style:square;mso-width-percent:0;mso-height-percent:0;mso-wrap-distance-left:9pt;mso-wrap-distance-top:0;mso-wrap-distance-right:9pt;mso-wrap-distance-bottom:0;mso-position-horizontal:absolute;mso-position-horizontal-relative:text;mso-position-vertical:absolute;mso-position-vertical-relative:text;mso-width-percent:0;mso-height-percent:0;mso-width-relative:margin;mso-height-relative:margin;v-text-anchor:middle" o:gfxdata="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" fillcolor="#5a5a5a [2109]" stroked="f" strokeweight="1pt">
                       <v:textbox style="layout-flow:vertical-ideographic" inset="1mm,1mm,1mm,1mm">
                         <w:txbxContent>
                           <w:p>
@@ -12665,6 +12795,7 @@
                 <w:color w:val="000000" w:themeColor="text1"/>
                 <w:sz w:val="18"/>
                 <w:szCs w:val="18"/>
+                <w:lang w:bidi="he-IL"/>
               </w:rPr>
               <mc:AlternateContent>
                 <mc:Choice Requires="wps">
@@ -12764,7 +12895,7 @@
                 </mc:Choice>
                 <mc:Fallback>
                   <w:pict>
-                    <v:rect w14:anchorId="363672F5" id="矩形 10" o:spid="_x0000_s1042" style="position:absolute;left:0;text-align:left;margin-left:-.7pt;margin-top:12.9pt;width:19.25pt;height:42.9pt;z-index:251657216;visibility:visible;mso-wrap-style:square;mso-width-percent:0;mso-height-percent:0;mso-wrap-distance-left:9pt;mso-wrap-distance-top:0;mso-wrap-distance-right:9pt;mso-wrap-distance-bottom:0;mso-position-horizontal:absolute;mso-position-horizontal-relative:text;mso-position-vertical:absolute;mso-position-vertical-relative:text;mso-width-percent:0;mso-height-percent:0;mso-width-relative:margin;mso-height-relative:margin;v-text-anchor:middle" o:gfxdata="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" fillcolor="#5a5a5a [2109]" stroked="f" strokeweight="1pt">
+                    <v:rect w14:anchorId="363672F5" id="矩形 10" o:spid="_x0000_s1042" style="position:absolute;left:0;text-align:left;margin-left:-.7pt;margin-top:12.9pt;width:19.25pt;height:42.9pt;z-index:251657216;visibility:visible;mso-wrap-style:square;mso-width-percent:0;mso-height-percent:0;mso-wrap-distance-left:9pt;mso-wrap-distance-top:0;mso-wrap-distance-right:9pt;mso-wrap-distance-bottom:0;mso-position-horizontal:absolute;mso-position-horizontal-relative:text;mso-position-vertical:absolute;mso-position-vertical-relative:text;mso-width-percent:0;mso-height-percent:0;mso-width-relative:margin;mso-height-relative:margin;v-text-anchor:middle" o:gfxdata="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" fillcolor="#5a5a5a [2109]" stroked="f" strokeweight="1pt">
                       <v:textbox style="layout-flow:vertical-ideographic" inset="1mm,1mm,1mm,1mm">
                         <w:txbxContent>
                           <w:p>
@@ -13020,7 +13151,7 @@
               <w:rPr>
                 <w:rFonts w:ascii="Bahnschrift SemiBold Condensed" w:eastAsia="標楷體" w:hAnsi="Bahnschrift SemiBold Condensed" w:cstheme="minorHAnsi"/>
                 <w:color w:val="000000" w:themeColor="text1"/>
-                <w:w w:val="120"/>
+                <w:w w:val="115"/>
                 <w:sz w:val="20"/>
                 <w:szCs w:val="20"/>
               </w:rPr>
@@ -13029,7 +13160,7 @@
               <w:rPr>
                 <w:rFonts w:ascii="Bahnschrift SemiBold Condensed" w:eastAsia="標楷體" w:hAnsi="Bahnschrift SemiBold Condensed" w:cs="Calibri" w:hint="eastAsia"/>
                 <w:color w:val="000000"/>
-                <w:w w:val="125"/>
+                <w:w w:val="115"/>
                 <w:sz w:val="20"/>
                 <w:szCs w:val="20"/>
               </w:rPr>
@@ -13039,7 +13170,7 @@
               <w:rPr>
                 <w:rFonts w:ascii="Bahnschrift SemiBold Condensed" w:eastAsia="標楷體" w:hAnsi="Bahnschrift SemiBold Condensed" w:cs="Calibri"/>
                 <w:color w:val="000000"/>
-                <w:w w:val="125"/>
+                <w:w w:val="115"/>
                 <w:sz w:val="20"/>
                 <w:szCs w:val="20"/>
               </w:rPr>
@@ -13049,27 +13180,77 @@
               <w:rPr>
                 <w:rFonts w:ascii="Bahnschrift SemiBold Condensed" w:eastAsia="標楷體" w:hAnsi="Bahnschrift SemiBold Condensed" w:cs="Calibri" w:hint="eastAsia"/>
                 <w:color w:val="000000"/>
-                <w:w w:val="125"/>
+                <w:w w:val="115"/>
                 <w:sz w:val="20"/>
                 <w:szCs w:val="20"/>
               </w:rPr>
               <w:t>章</w:t>
+            </w:r>
+            <w:r>
+              <w:rPr>
+                <w:rFonts w:ascii="Bahnschrift SemiBold Condensed" w:eastAsia="標楷體" w:hAnsi="Bahnschrift SemiBold Condensed" w:cs="Calibri" w:hint="eastAsia"/>
+                <w:color w:val="000000"/>
+                <w:w w:val="115"/>
+                <w:sz w:val="20"/>
+                <w:szCs w:val="20"/>
+              </w:rPr>
+              <w:t>9</w:t>
             </w:r>
             <w:r>
               <w:rPr>
                 <w:rFonts w:ascii="Bahnschrift SemiBold Condensed" w:eastAsia="標楷體" w:hAnsi="Bahnschrift SemiBold Condensed" w:cs="Calibri"/>
                 <w:color w:val="000000"/>
-                <w:w w:val="125"/>
-                <w:sz w:val="20"/>
-                <w:szCs w:val="20"/>
-              </w:rPr>
-              <w:t>1-23,44-48</w:t>
+                <w:w w:val="115"/>
+                <w:sz w:val="20"/>
+                <w:szCs w:val="20"/>
+              </w:rPr>
+              <w:t>-</w:t>
             </w:r>
             <w:r>
               <w:rPr>
                 <w:rFonts w:ascii="Bahnschrift SemiBold Condensed" w:eastAsia="標楷體" w:hAnsi="Bahnschrift SemiBold Condensed" w:cs="Calibri" w:hint="eastAsia"/>
                 <w:color w:val="000000"/>
-                <w:w w:val="125"/>
+                <w:w w:val="115"/>
+                <w:sz w:val="20"/>
+                <w:szCs w:val="20"/>
+              </w:rPr>
+              <w:t>16,24-36</w:t>
+            </w:r>
+            <w:r>
+              <w:rPr>
+                <w:rFonts w:ascii="Bahnschrift SemiBold Condensed" w:eastAsia="標楷體" w:hAnsi="Bahnschrift SemiBold Condensed" w:cs="Calibri"/>
+                <w:color w:val="000000"/>
+                <w:w w:val="115"/>
+                <w:sz w:val="20"/>
+                <w:szCs w:val="20"/>
+              </w:rPr>
+              <w:t>,4</w:t>
+            </w:r>
+            <w:r>
+              <w:rPr>
+                <w:rFonts w:ascii="Bahnschrift SemiBold Condensed" w:eastAsia="標楷體" w:hAnsi="Bahnschrift SemiBold Condensed" w:cs="Calibri" w:hint="eastAsia"/>
+                <w:color w:val="000000"/>
+                <w:w w:val="115"/>
+                <w:sz w:val="20"/>
+                <w:szCs w:val="20"/>
+              </w:rPr>
+              <w:t>3</w:t>
+            </w:r>
+            <w:r>
+              <w:rPr>
+                <w:rFonts w:ascii="Bahnschrift SemiBold Condensed" w:eastAsia="標楷體" w:hAnsi="Bahnschrift SemiBold Condensed" w:cs="Calibri"/>
+                <w:color w:val="000000"/>
+                <w:w w:val="115"/>
+                <w:sz w:val="20"/>
+                <w:szCs w:val="20"/>
+              </w:rPr>
+              <w:t>-48</w:t>
+            </w:r>
+            <w:r>
+              <w:rPr>
+                <w:rFonts w:ascii="Bahnschrift SemiBold Condensed" w:eastAsia="標楷體" w:hAnsi="Bahnschrift SemiBold Condensed" w:cs="Calibri" w:hint="eastAsia"/>
+                <w:color w:val="000000"/>
+                <w:w w:val="115"/>
                 <w:sz w:val="20"/>
                 <w:szCs w:val="20"/>
               </w:rPr>
@@ -13431,6 +13612,7 @@
                 <w:color w:val="000000" w:themeColor="text1"/>
                 <w:sz w:val="18"/>
                 <w:szCs w:val="18"/>
+                <w:lang w:bidi="he-IL"/>
               </w:rPr>
               <mc:AlternateContent>
                 <mc:Choice Requires="wps">
@@ -13538,7 +13720,7 @@
                 </mc:Choice>
                 <mc:Fallback>
                   <w:pict>
-                    <v:rect w14:anchorId="4D37C684" id="矩形 11" o:spid="_x0000_s1043" style="position:absolute;left:0;text-align:left;margin-left:-.7pt;margin-top:1.65pt;width:19.25pt;height:111.25pt;z-index:251655168;visibility:visible;mso-wrap-style:square;mso-width-percent:0;mso-height-percent:0;mso-wrap-distance-left:9pt;mso-wrap-distance-top:0;mso-wrap-distance-right:9pt;mso-wrap-distance-bottom:0;mso-position-horizontal:absolute;mso-position-horizontal-relative:text;mso-position-vertical:absolute;mso-position-vertical-relative:text;mso-width-percent:0;mso-height-percent:0;mso-width-relative:margin;mso-height-relative:margin;v-text-anchor:middle" o:gfxdata="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" fillcolor="#5a5a5a [2109]" stroked="f" strokeweight="1pt">
+                    <v:rect w14:anchorId="4D37C684" id="矩形 11" o:spid="_x0000_s1043" style="position:absolute;left:0;text-align:left;margin-left:-.7pt;margin-top:1.65pt;width:19.25pt;height:111.25pt;z-index:251655168;visibility:visible;mso-wrap-style:square;mso-width-percent:0;mso-height-percent:0;mso-wrap-distance-left:9pt;mso-wrap-distance-top:0;mso-wrap-distance-right:9pt;mso-wrap-distance-bottom:0;mso-position-horizontal:absolute;mso-position-horizontal-relative:text;mso-position-vertical:absolute;mso-position-vertical-relative:text;mso-width-percent:0;mso-height-percent:0;mso-width-relative:margin;mso-height-relative:margin;v-text-anchor:middle" o:gfxdata="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" fillcolor="#5a5a5a [2109]" stroked="f" strokeweight="1pt">
                       <v:textbox style="layout-flow:vertical-ideographic" inset="1mm,1mm,1mm,1mm">
                         <w:txbxContent>
                           <w:p>
@@ -15315,6 +15497,7 @@
         <w:rPr>
           <w:rFonts w:ascii="Bahnschrift SemiBold Condensed" w:eastAsia="華康細黑體" w:hAnsi="Bahnschrift SemiBold Condensed"/>
           <w:noProof/>
+          <w:lang w:bidi="he-IL"/>
         </w:rPr>
         <mc:AlternateContent>
           <mc:Choice Requires="wps">
@@ -15377,7 +15560,7 @@
           </mc:Choice>
           <mc:Fallback>
             <w:pict>
-              <v:line w14:anchorId="4B28952E" id="直線接點 2" o:spid="_x0000_s1026" style="position:absolute;z-index:251650048;visibility:visible;mso-wrap-style:square;mso-height-percent:0;mso-wrap-distance-left:9pt;mso-wrap-distance-top:0;mso-wrap-distance-right:9pt;mso-wrap-distance-bottom:0;mso-position-horizontal:absolute;mso-position-horizontal-relative:page;mso-position-vertical:absolute;mso-position-vertical-relative:page;mso-height-percent:0;mso-height-relative:margin" from="687.75pt,19.85pt" to="687.75pt,709.8pt" o:gfxdata="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" strokecolor="black [3213]" strokeweight=".5pt">
+              <v:line w14:anchorId="65E26E42" id="直線接點 2" o:spid="_x0000_s1026" style="position:absolute;z-index:251650048;visibility:visible;mso-wrap-style:square;mso-height-percent:0;mso-wrap-distance-left:9pt;mso-wrap-distance-top:0;mso-wrap-distance-right:9pt;mso-wrap-distance-bottom:0;mso-position-horizontal:absolute;mso-position-horizontal-relative:page;mso-position-vertical:absolute;mso-position-vertical-relative:page;mso-height-percent:0;mso-height-relative:margin" from="687.75pt,19.85pt" to="687.75pt,709.8pt" o:gfxdata="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" strokecolor="black [3213]" strokeweight=".5pt">
                 <v:stroke dashstyle="3 1" joinstyle="miter"/>
                 <w10:wrap anchorx="page" anchory="page"/>
               </v:line>
@@ -16277,7 +16460,7 @@
                 <w:rFonts w:ascii="Barlow Condensed Medium" w:eastAsia="標楷體" w:hAnsi="Barlow Condensed Medium" w:cstheme="minorHAnsi" w:hint="eastAsia"/>
                 <w:w w:val="80"/>
               </w:rPr>
-              <w:t>61</w:t>
+              <w:t>54</w:t>
             </w:r>
           </w:p>
         </w:tc>
@@ -16583,7 +16766,7 @@
                 <w:rFonts w:ascii="Barlow Condensed Medium" w:eastAsia="標楷體" w:hAnsi="Barlow Condensed Medium" w:cstheme="minorHAnsi" w:hint="eastAsia"/>
                 <w:w w:val="80"/>
               </w:rPr>
-              <w:t>13</w:t>
+              <w:t>12</w:t>
             </w:r>
           </w:p>
         </w:tc>
@@ -16859,7 +17042,7 @@
                 <w:rFonts w:ascii="Barlow Condensed Medium" w:eastAsia="標楷體" w:hAnsi="Barlow Condensed Medium" w:cstheme="minorHAnsi" w:hint="eastAsia"/>
                 <w:w w:val="80"/>
               </w:rPr>
-              <w:t>10</w:t>
+              <w:t>9</w:t>
             </w:r>
           </w:p>
         </w:tc>
@@ -19130,7 +19313,7 @@
                 <w:rFonts w:ascii="Barlow Condensed Medium" w:eastAsia="標楷體" w:hAnsi="Barlow Condensed Medium" w:cstheme="minorHAnsi" w:hint="eastAsia"/>
                 <w:w w:val="80"/>
               </w:rPr>
-              <w:t>4</w:t>
+              <w:t>--</w:t>
             </w:r>
           </w:p>
         </w:tc>
@@ -19406,7 +19589,7 @@
                 <w:rFonts w:ascii="Barlow Condensed Medium" w:eastAsia="標楷體" w:hAnsi="Barlow Condensed Medium" w:cstheme="minorHAnsi" w:hint="eastAsia"/>
                 <w:w w:val="80"/>
               </w:rPr>
-              <w:t>15</w:t>
+              <w:t>--</w:t>
             </w:r>
           </w:p>
         </w:tc>
@@ -19684,6 +19867,15 @@
                 <w:w w:val="80"/>
               </w:rPr>
             </w:pPr>
+            <w:r>
+              <w:rPr>
+                <w:rFonts w:ascii="Barlow Condensed Medium" w:eastAsia="標楷體" w:hAnsi="Barlow Condensed Medium" w:cstheme="minorHAnsi" w:hint="eastAsia"/>
+                <w:w w:val="80"/>
+              </w:rPr>
+              <w:t>--</w:t>
+            </w:r>
+            <w:bookmarkStart w:id="6" w:name="_GoBack"/>
+            <w:bookmarkEnd w:id="6"/>
           </w:p>
         </w:tc>
         <w:tc>
@@ -20257,7 +20449,7 @@
                 <w:rFonts w:ascii="Barlow Condensed Medium" w:eastAsia="標楷體" w:hAnsi="Barlow Condensed Medium" w:cstheme="minorHAnsi" w:hint="eastAsia"/>
                 <w:w w:val="80"/>
               </w:rPr>
-              <w:t>5</w:t>
+              <w:t>--</w:t>
             </w:r>
           </w:p>
         </w:tc>
@@ -21416,7 +21608,6 @@
                 <w:rFonts w:ascii="Barlow Condensed Medium" w:eastAsia="華康中黑體" w:hAnsi="Barlow Condensed Medium" w:cs="Times New Roman"/>
                 <w:w w:val="80"/>
                 <w:szCs w:val="24"/>
-                <w:highlight w:val="yellow"/>
               </w:rPr>
             </w:pPr>
             <w:r>
@@ -21424,7 +21615,6 @@
                 <w:rFonts w:ascii="Barlow Condensed Medium" w:eastAsia="華康中黑體" w:hAnsi="Barlow Condensed Medium" w:cstheme="minorHAnsi"/>
                 <w:w w:val="80"/>
                 <w:szCs w:val="24"/>
-                <w:highlight w:val="yellow"/>
               </w:rPr>
               <w:sym w:font="Wingdings 2" w:char="F0AE"/>
             </w:r>
@@ -21433,7 +21623,6 @@
                 <w:rFonts w:ascii="Barlow Condensed Medium" w:eastAsia="華康中黑體" w:hAnsi="Barlow Condensed Medium" w:cstheme="minorHAnsi"/>
                 <w:w w:val="80"/>
                 <w:szCs w:val="24"/>
-                <w:highlight w:val="yellow"/>
               </w:rPr>
               <w:t>華語</w:t>
             </w:r>
@@ -21442,7 +21631,6 @@
                 <w:rFonts w:ascii="Barlow Condensed Medium" w:eastAsia="華康中黑體" w:hAnsi="Barlow Condensed Medium" w:cs="Times New Roman"/>
                 <w:w w:val="80"/>
                 <w:szCs w:val="24"/>
-                <w:highlight w:val="yellow"/>
               </w:rPr>
               <w:t>禮拜奉獻</w:t>
             </w:r>
@@ -21451,7 +21639,6 @@
                 <w:rFonts w:ascii="Barlow Condensed Medium" w:eastAsia="華康中黑體" w:hAnsi="Barlow Condensed Medium" w:cs="Times New Roman"/>
                 <w:w w:val="80"/>
                 <w:szCs w:val="24"/>
-                <w:highlight w:val="yellow"/>
               </w:rPr>
               <w:t>:</w:t>
             </w:r>
@@ -21473,7 +21660,6 @@
                 <w:rFonts w:ascii="Barlow Condensed Medium" w:eastAsia="華康中黑體" w:hAnsi="Barlow Condensed Medium" w:cs="Times New Roman"/>
                 <w:w w:val="80"/>
                 <w:szCs w:val="24"/>
-                <w:highlight w:val="yellow"/>
               </w:rPr>
             </w:pPr>
             <w:r>
@@ -21481,7 +21667,6 @@
                 <w:rFonts w:ascii="Barlow Condensed Medium" w:eastAsia="華康中黑體" w:hAnsi="Barlow Condensed Medium" w:cs="Times New Roman" w:hint="eastAsia"/>
                 <w:w w:val="80"/>
                 <w:szCs w:val="24"/>
-                <w:highlight w:val="yellow"/>
               </w:rPr>
               <w:t xml:space="preserve"> </w:t>
             </w:r>
@@ -21490,7 +21675,6 @@
                 <w:rFonts w:ascii="Barlow Condensed Medium" w:eastAsia="華康中黑體" w:hAnsi="Barlow Condensed Medium" w:cs="Times New Roman" w:hint="eastAsia"/>
                 <w:w w:val="80"/>
                 <w:szCs w:val="24"/>
-                <w:highlight w:val="yellow"/>
               </w:rPr>
               <w:t>0</w:t>
             </w:r>
@@ -21514,7 +21698,6 @@
                 <w:rFonts w:ascii="Barlow Condensed Medium" w:eastAsia="華康中黑體" w:hAnsi="Barlow Condensed Medium" w:cs="Times New Roman"/>
                 <w:w w:val="80"/>
                 <w:szCs w:val="24"/>
-                <w:highlight w:val="yellow"/>
               </w:rPr>
             </w:pPr>
             <w:r>
@@ -21522,7 +21705,6 @@
                 <w:rFonts w:ascii="Barlow Condensed Medium" w:eastAsia="華康中黑體" w:hAnsi="Barlow Condensed Medium" w:cstheme="minorHAnsi"/>
                 <w:w w:val="80"/>
                 <w:szCs w:val="24"/>
-                <w:highlight w:val="yellow"/>
               </w:rPr>
               <w:sym w:font="Wingdings 2" w:char="F0AE"/>
             </w:r>
@@ -21531,7 +21713,6 @@
                 <w:rFonts w:ascii="Barlow Condensed Medium" w:eastAsia="華康中黑體" w:hAnsi="Barlow Condensed Medium" w:cstheme="minorHAnsi" w:hint="eastAsia"/>
                 <w:w w:val="80"/>
                 <w:szCs w:val="24"/>
-                <w:highlight w:val="yellow"/>
               </w:rPr>
               <w:t>台語禮拜奉</w:t>
             </w:r>
@@ -21540,7 +21721,6 @@
                 <w:rFonts w:ascii="Barlow Condensed Medium" w:eastAsia="華康中黑體" w:hAnsi="Barlow Condensed Medium" w:cs="Times New Roman"/>
                 <w:w w:val="80"/>
                 <w:szCs w:val="24"/>
-                <w:highlight w:val="yellow"/>
               </w:rPr>
               <w:t>獻</w:t>
             </w:r>
@@ -21549,7 +21729,6 @@
                 <w:rFonts w:ascii="Barlow Condensed Medium" w:eastAsia="華康中黑體" w:hAnsi="Barlow Condensed Medium" w:cs="Times New Roman"/>
                 <w:w w:val="80"/>
                 <w:szCs w:val="24"/>
-                <w:highlight w:val="yellow"/>
               </w:rPr>
               <w:t>:</w:t>
             </w:r>
@@ -21573,7 +21752,6 @@
                 <w:rFonts w:ascii="Barlow Condensed Medium" w:eastAsia="華康中黑體" w:hAnsi="Barlow Condensed Medium" w:cs="Times New Roman"/>
                 <w:w w:val="80"/>
                 <w:szCs w:val="24"/>
-                <w:highlight w:val="yellow"/>
               </w:rPr>
             </w:pPr>
             <w:r>
@@ -21581,7 +21759,6 @@
                 <w:rFonts w:ascii="Barlow Condensed Medium" w:eastAsia="華康中黑體" w:hAnsi="Barlow Condensed Medium" w:cs="Times New Roman" w:hint="eastAsia"/>
                 <w:w w:val="80"/>
                 <w:szCs w:val="24"/>
-                <w:highlight w:val="yellow"/>
               </w:rPr>
               <w:t>4,310</w:t>
             </w:r>
@@ -21604,7 +21781,6 @@
                 <w:rFonts w:ascii="Barlow Condensed Medium" w:eastAsia="華康中黑體" w:hAnsi="Barlow Condensed Medium" w:cs="Times New Roman"/>
                 <w:w w:val="80"/>
                 <w:szCs w:val="24"/>
-                <w:highlight w:val="yellow"/>
               </w:rPr>
             </w:pPr>
           </w:p>
@@ -21627,7 +21803,6 @@
                 <w:rFonts w:ascii="Barlow Condensed Medium" w:eastAsia="華康中黑體" w:hAnsi="Barlow Condensed Medium" w:cs="Times New Roman"/>
                 <w:w w:val="80"/>
                 <w:szCs w:val="24"/>
-                <w:highlight w:val="yellow"/>
               </w:rPr>
             </w:pPr>
           </w:p>
@@ -21653,7 +21828,6 @@
                 <w:rFonts w:ascii="Barlow Condensed Medium" w:eastAsia="華康中黑體" w:hAnsi="Barlow Condensed Medium" w:cstheme="minorHAnsi"/>
                 <w:w w:val="80"/>
                 <w:szCs w:val="24"/>
-                <w:highlight w:val="yellow"/>
               </w:rPr>
             </w:pPr>
             <w:r>
@@ -21661,7 +21835,6 @@
                 <w:rFonts w:ascii="Barlow Condensed Medium" w:eastAsia="華康中黑體" w:hAnsi="Barlow Condensed Medium" w:cstheme="minorHAnsi"/>
                 <w:w w:val="80"/>
                 <w:szCs w:val="24"/>
-                <w:highlight w:val="yellow"/>
               </w:rPr>
               <w:sym w:font="Wingdings 2" w:char="F0AE"/>
             </w:r>
@@ -21670,7 +21843,6 @@
                 <w:rFonts w:ascii="Barlow Condensed Medium" w:eastAsia="華康中黑體" w:hAnsi="Barlow Condensed Medium" w:cstheme="minorHAnsi" w:hint="eastAsia"/>
                 <w:w w:val="80"/>
                 <w:szCs w:val="24"/>
-                <w:highlight w:val="yellow"/>
                 <w:lang w:eastAsia="zh-HK"/>
               </w:rPr>
               <w:t>月定</w:t>
@@ -21680,7 +21852,6 @@
                 <w:rFonts w:ascii="Barlow Condensed Medium" w:eastAsia="華康中黑體" w:hAnsi="Barlow Condensed Medium" w:cstheme="minorHAnsi"/>
                 <w:w w:val="80"/>
                 <w:szCs w:val="24"/>
-                <w:highlight w:val="yellow"/>
               </w:rPr>
               <w:t>奉獻</w:t>
             </w:r>
@@ -21689,7 +21860,6 @@
                 <w:rFonts w:ascii="Barlow Condensed Medium" w:eastAsia="華康中黑體" w:hAnsi="Barlow Condensed Medium" w:cstheme="minorHAnsi"/>
                 <w:w w:val="80"/>
                 <w:szCs w:val="24"/>
-                <w:highlight w:val="yellow"/>
               </w:rPr>
               <w:t>:</w:t>
             </w:r>
@@ -21712,7 +21882,6 @@
                 <w:rFonts w:ascii="Barlow Condensed Medium" w:eastAsia="標楷體" w:hAnsi="Barlow Condensed Medium" w:cstheme="minorHAnsi"/>
                 <w:w w:val="80"/>
                 <w:szCs w:val="24"/>
-                <w:highlight w:val="yellow"/>
               </w:rPr>
             </w:pPr>
           </w:p>
@@ -21734,7 +21903,6 @@
                 <w:rFonts w:ascii="Barlow Condensed Medium" w:eastAsia="標楷體" w:hAnsi="Barlow Condensed Medium" w:cstheme="minorHAnsi"/>
                 <w:w w:val="80"/>
                 <w:szCs w:val="24"/>
-                <w:highlight w:val="yellow"/>
               </w:rPr>
             </w:pPr>
           </w:p>
@@ -21756,7 +21924,6 @@
                 <w:rFonts w:ascii="Barlow Condensed Medium" w:eastAsia="標楷體" w:hAnsi="Barlow Condensed Medium" w:cstheme="minorHAnsi"/>
                 <w:w w:val="80"/>
                 <w:szCs w:val="24"/>
-                <w:highlight w:val="yellow"/>
               </w:rPr>
             </w:pPr>
           </w:p>
@@ -21778,7 +21945,6 @@
                 <w:rFonts w:ascii="Barlow Condensed Medium" w:eastAsia="標楷體" w:hAnsi="Barlow Condensed Medium" w:cstheme="minorHAnsi"/>
                 <w:w w:val="80"/>
                 <w:szCs w:val="24"/>
-                <w:highlight w:val="yellow"/>
               </w:rPr>
             </w:pPr>
           </w:p>
@@ -21801,7 +21967,6 @@
                 <w:rFonts w:ascii="Barlow Condensed Medium" w:eastAsia="標楷體" w:hAnsi="Barlow Condensed Medium" w:cstheme="minorHAnsi"/>
                 <w:w w:val="80"/>
                 <w:szCs w:val="24"/>
-                <w:highlight w:val="yellow"/>
               </w:rPr>
             </w:pPr>
           </w:p>
@@ -21822,7 +21987,6 @@
                 <w:rFonts w:ascii="Barlow Condensed Medium" w:eastAsia="標楷體" w:hAnsi="Barlow Condensed Medium" w:cstheme="minorHAnsi"/>
                 <w:w w:val="80"/>
                 <w:szCs w:val="24"/>
-                <w:highlight w:val="yellow"/>
               </w:rPr>
             </w:pPr>
           </w:p>
@@ -21848,7 +22012,6 @@
                 <w:rFonts w:ascii="Barlow Condensed Medium" w:eastAsia="華康中黑體" w:hAnsi="Barlow Condensed Medium" w:cstheme="minorHAnsi"/>
                 <w:w w:val="80"/>
                 <w:szCs w:val="24"/>
-                <w:highlight w:val="yellow"/>
               </w:rPr>
             </w:pPr>
           </w:p>
@@ -21870,7 +22033,6 @@
                 <w:rFonts w:ascii="Barlow Condensed Medium" w:eastAsia="標楷體" w:hAnsi="Barlow Condensed Medium" w:cstheme="minorHAnsi"/>
                 <w:w w:val="80"/>
                 <w:szCs w:val="24"/>
-                <w:highlight w:val="yellow"/>
               </w:rPr>
             </w:pPr>
           </w:p>
@@ -21892,7 +22054,6 @@
                 <w:rFonts w:ascii="Barlow Condensed Medium" w:eastAsia="標楷體" w:hAnsi="Barlow Condensed Medium" w:cstheme="minorHAnsi"/>
                 <w:w w:val="80"/>
                 <w:szCs w:val="24"/>
-                <w:highlight w:val="yellow"/>
               </w:rPr>
             </w:pPr>
           </w:p>
@@ -21914,7 +22075,6 @@
                 <w:rFonts w:ascii="Barlow Condensed Medium" w:eastAsia="標楷體" w:hAnsi="Barlow Condensed Medium" w:cstheme="minorHAnsi"/>
                 <w:w w:val="80"/>
                 <w:szCs w:val="24"/>
-                <w:highlight w:val="yellow"/>
               </w:rPr>
             </w:pPr>
           </w:p>
@@ -21936,7 +22096,6 @@
                 <w:rFonts w:ascii="Barlow Condensed Medium" w:eastAsia="標楷體" w:hAnsi="Barlow Condensed Medium" w:cstheme="minorHAnsi"/>
                 <w:w w:val="80"/>
                 <w:szCs w:val="24"/>
-                <w:highlight w:val="yellow"/>
               </w:rPr>
             </w:pPr>
           </w:p>
@@ -21959,7 +22118,6 @@
                 <w:rFonts w:ascii="Barlow Condensed Medium" w:eastAsia="標楷體" w:hAnsi="Barlow Condensed Medium" w:cstheme="minorHAnsi"/>
                 <w:w w:val="80"/>
                 <w:szCs w:val="24"/>
-                <w:highlight w:val="yellow"/>
               </w:rPr>
             </w:pPr>
           </w:p>
@@ -21980,7 +22138,6 @@
                 <w:rFonts w:ascii="Barlow Condensed Medium" w:eastAsia="標楷體" w:hAnsi="Barlow Condensed Medium" w:cstheme="minorHAnsi"/>
                 <w:w w:val="80"/>
                 <w:szCs w:val="24"/>
-                <w:highlight w:val="yellow"/>
               </w:rPr>
             </w:pPr>
           </w:p>
@@ -22006,7 +22163,6 @@
                 <w:rFonts w:ascii="Barlow Condensed Medium" w:eastAsia="華康中黑體" w:hAnsi="Barlow Condensed Medium" w:cstheme="minorHAnsi"/>
                 <w:w w:val="80"/>
                 <w:szCs w:val="24"/>
-                <w:highlight w:val="yellow"/>
               </w:rPr>
             </w:pPr>
             <w:r>
@@ -22014,7 +22170,6 @@
                 <w:rFonts w:ascii="Barlow Condensed Medium" w:eastAsia="華康中黑體" w:hAnsi="Barlow Condensed Medium" w:cstheme="minorHAnsi"/>
                 <w:w w:val="80"/>
                 <w:szCs w:val="24"/>
-                <w:highlight w:val="yellow"/>
               </w:rPr>
               <w:sym w:font="Wingdings 2" w:char="F0AE"/>
             </w:r>
@@ -22023,7 +22178,6 @@
                 <w:rFonts w:ascii="Barlow Condensed Medium" w:eastAsia="華康中黑體" w:hAnsi="Barlow Condensed Medium" w:cstheme="minorHAnsi" w:hint="eastAsia"/>
                 <w:w w:val="80"/>
                 <w:szCs w:val="24"/>
-                <w:highlight w:val="yellow"/>
                 <w:lang w:eastAsia="zh-HK"/>
               </w:rPr>
               <w:t>感恩</w:t>
@@ -22033,7 +22187,6 @@
                 <w:rFonts w:ascii="Barlow Condensed Medium" w:eastAsia="華康中黑體" w:hAnsi="Barlow Condensed Medium" w:cstheme="minorHAnsi"/>
                 <w:w w:val="80"/>
                 <w:szCs w:val="24"/>
-                <w:highlight w:val="yellow"/>
               </w:rPr>
               <w:t>奉獻</w:t>
             </w:r>
@@ -22042,7 +22195,6 @@
                 <w:rFonts w:ascii="Barlow Condensed Medium" w:eastAsia="華康中黑體" w:hAnsi="Barlow Condensed Medium" w:cstheme="minorHAnsi"/>
                 <w:w w:val="80"/>
                 <w:szCs w:val="24"/>
-                <w:highlight w:val="yellow"/>
               </w:rPr>
               <w:t>:</w:t>
             </w:r>
@@ -22065,7 +22217,6 @@
                 <w:rFonts w:ascii="Barlow Condensed Medium" w:eastAsia="標楷體" w:hAnsi="Barlow Condensed Medium" w:cstheme="minorHAnsi"/>
                 <w:w w:val="80"/>
                 <w:szCs w:val="24"/>
-                <w:highlight w:val="yellow"/>
               </w:rPr>
             </w:pPr>
             <w:r>
@@ -22073,7 +22224,6 @@
                 <w:rFonts w:ascii="Barlow Condensed Medium" w:eastAsia="標楷體" w:hAnsi="Barlow Condensed Medium" w:cstheme="minorHAnsi" w:hint="eastAsia"/>
                 <w:w w:val="80"/>
                 <w:szCs w:val="24"/>
-                <w:highlight w:val="yellow"/>
               </w:rPr>
               <w:t>1-1</w:t>
             </w:r>
@@ -22082,7 +22232,6 @@
                 <w:rFonts w:ascii="Barlow Condensed Medium" w:eastAsia="標楷體" w:hAnsi="Barlow Condensed Medium" w:cstheme="minorHAnsi" w:hint="eastAsia"/>
                 <w:w w:val="80"/>
                 <w:szCs w:val="24"/>
-                <w:highlight w:val="yellow"/>
                 <w:lang w:eastAsia="zh-HK"/>
               </w:rPr>
               <w:t>號</w:t>
@@ -22106,7 +22255,6 @@
                 <w:rFonts w:ascii="Barlow Condensed Medium" w:eastAsia="標楷體" w:hAnsi="Barlow Condensed Medium" w:cstheme="minorHAnsi"/>
                 <w:w w:val="80"/>
                 <w:szCs w:val="24"/>
-                <w:highlight w:val="yellow"/>
               </w:rPr>
             </w:pPr>
             <w:r>
@@ -22114,7 +22262,6 @@
                 <w:rFonts w:ascii="Barlow Condensed Medium" w:eastAsia="標楷體" w:hAnsi="Barlow Condensed Medium" w:cstheme="minorHAnsi"/>
                 <w:w w:val="80"/>
                 <w:szCs w:val="24"/>
-                <w:highlight w:val="yellow"/>
               </w:rPr>
               <w:t>1</w:t>
             </w:r>
@@ -22123,7 +22270,6 @@
                 <w:rFonts w:ascii="Barlow Condensed Medium" w:eastAsia="標楷體" w:hAnsi="Barlow Condensed Medium" w:cstheme="minorHAnsi" w:hint="eastAsia"/>
                 <w:w w:val="80"/>
                 <w:szCs w:val="24"/>
-                <w:highlight w:val="yellow"/>
               </w:rPr>
               <w:t>,000</w:t>
             </w:r>
@@ -22147,7 +22293,6 @@
                 <w:rFonts w:ascii="Barlow Condensed Medium" w:eastAsia="標楷體" w:hAnsi="Barlow Condensed Medium" w:cstheme="minorHAnsi"/>
                 <w:w w:val="80"/>
                 <w:szCs w:val="24"/>
-                <w:highlight w:val="yellow"/>
               </w:rPr>
             </w:pPr>
             <w:r>
@@ -22155,7 +22300,6 @@
                 <w:rFonts w:ascii="Barlow Condensed Medium" w:eastAsia="標楷體" w:hAnsi="Barlow Condensed Medium" w:cstheme="minorHAnsi" w:hint="eastAsia"/>
                 <w:w w:val="80"/>
                 <w:szCs w:val="24"/>
-                <w:highlight w:val="yellow"/>
               </w:rPr>
               <w:t>1-2</w:t>
             </w:r>
@@ -22164,7 +22308,6 @@
                 <w:rFonts w:ascii="Barlow Condensed Medium" w:eastAsia="標楷體" w:hAnsi="Barlow Condensed Medium" w:cstheme="minorHAnsi" w:hint="eastAsia"/>
                 <w:w w:val="80"/>
                 <w:szCs w:val="24"/>
-                <w:highlight w:val="yellow"/>
                 <w:lang w:eastAsia="zh-HK"/>
               </w:rPr>
               <w:t>號</w:t>
@@ -22188,7 +22331,6 @@
                 <w:rFonts w:ascii="Barlow Condensed Medium" w:eastAsia="標楷體" w:hAnsi="Barlow Condensed Medium" w:cstheme="minorHAnsi"/>
                 <w:w w:val="80"/>
                 <w:szCs w:val="24"/>
-                <w:highlight w:val="yellow"/>
               </w:rPr>
             </w:pPr>
             <w:r>
@@ -22196,7 +22338,6 @@
                 <w:rFonts w:ascii="Barlow Condensed Medium" w:eastAsia="標楷體" w:hAnsi="Barlow Condensed Medium" w:cstheme="minorHAnsi"/>
                 <w:w w:val="80"/>
                 <w:szCs w:val="24"/>
-                <w:highlight w:val="yellow"/>
               </w:rPr>
               <w:t>2</w:t>
             </w:r>
@@ -22205,7 +22346,6 @@
                 <w:rFonts w:ascii="Barlow Condensed Medium" w:eastAsia="標楷體" w:hAnsi="Barlow Condensed Medium" w:cstheme="minorHAnsi"/>
                 <w:w w:val="80"/>
                 <w:szCs w:val="24"/>
-                <w:highlight w:val="yellow"/>
               </w:rPr>
               <w:t>,000</w:t>
             </w:r>
@@ -22229,7 +22369,6 @@
                 <w:rFonts w:ascii="Barlow Condensed Medium" w:eastAsia="標楷體" w:hAnsi="Barlow Condensed Medium" w:cstheme="minorHAnsi"/>
                 <w:w w:val="80"/>
                 <w:szCs w:val="24"/>
-                <w:highlight w:val="yellow"/>
               </w:rPr>
             </w:pPr>
             <w:r>
@@ -22237,7 +22376,6 @@
                 <w:rFonts w:ascii="Barlow Condensed Medium" w:eastAsia="標楷體" w:hAnsi="Barlow Condensed Medium" w:cstheme="minorHAnsi" w:hint="eastAsia"/>
                 <w:w w:val="80"/>
                 <w:szCs w:val="24"/>
-                <w:highlight w:val="yellow"/>
               </w:rPr>
               <w:t>12</w:t>
             </w:r>
@@ -22246,7 +22384,6 @@
                 <w:rFonts w:ascii="Barlow Condensed Medium" w:eastAsia="標楷體" w:hAnsi="Barlow Condensed Medium" w:cstheme="minorHAnsi" w:hint="eastAsia"/>
                 <w:w w:val="80"/>
                 <w:szCs w:val="24"/>
-                <w:highlight w:val="yellow"/>
                 <w:lang w:eastAsia="zh-HK"/>
               </w:rPr>
               <w:t>號</w:t>
@@ -22269,7 +22406,6 @@
                 <w:rFonts w:ascii="Barlow Condensed Medium" w:eastAsia="標楷體" w:hAnsi="Barlow Condensed Medium" w:cstheme="minorHAnsi"/>
                 <w:w w:val="80"/>
                 <w:szCs w:val="24"/>
-                <w:highlight w:val="yellow"/>
               </w:rPr>
             </w:pPr>
             <w:r>
@@ -22277,7 +22413,6 @@
                 <w:rFonts w:ascii="Barlow Condensed Medium" w:eastAsia="標楷體" w:hAnsi="Barlow Condensed Medium" w:cstheme="minorHAnsi"/>
                 <w:w w:val="80"/>
                 <w:szCs w:val="24"/>
-                <w:highlight w:val="yellow"/>
               </w:rPr>
               <w:t>2</w:t>
             </w:r>
@@ -22286,7 +22421,6 @@
                 <w:rFonts w:ascii="Barlow Condensed Medium" w:eastAsia="標楷體" w:hAnsi="Barlow Condensed Medium" w:cstheme="minorHAnsi"/>
                 <w:w w:val="80"/>
                 <w:szCs w:val="24"/>
-                <w:highlight w:val="yellow"/>
               </w:rPr>
               <w:t>,</w:t>
             </w:r>
@@ -22295,7 +22429,6 @@
                 <w:rFonts w:ascii="Barlow Condensed Medium" w:eastAsia="標楷體" w:hAnsi="Barlow Condensed Medium" w:cstheme="minorHAnsi" w:hint="eastAsia"/>
                 <w:w w:val="80"/>
                 <w:szCs w:val="24"/>
-                <w:highlight w:val="yellow"/>
               </w:rPr>
               <w:t>0</w:t>
             </w:r>
@@ -22304,7 +22437,6 @@
                 <w:rFonts w:ascii="Barlow Condensed Medium" w:eastAsia="標楷體" w:hAnsi="Barlow Condensed Medium" w:cstheme="minorHAnsi"/>
                 <w:w w:val="80"/>
                 <w:szCs w:val="24"/>
-                <w:highlight w:val="yellow"/>
               </w:rPr>
               <w:t>00</w:t>
             </w:r>
@@ -22331,7 +22463,6 @@
                 <w:rFonts w:ascii="Barlow Condensed Medium" w:eastAsia="華康中黑體" w:hAnsi="Barlow Condensed Medium" w:cstheme="minorHAnsi"/>
                 <w:w w:val="80"/>
                 <w:szCs w:val="24"/>
-                <w:highlight w:val="yellow"/>
               </w:rPr>
             </w:pPr>
           </w:p>
@@ -22353,7 +22484,6 @@
                 <w:rFonts w:ascii="Barlow Condensed Medium" w:eastAsia="標楷體" w:hAnsi="Barlow Condensed Medium" w:cstheme="minorHAnsi"/>
                 <w:w w:val="80"/>
                 <w:szCs w:val="24"/>
-                <w:highlight w:val="yellow"/>
               </w:rPr>
             </w:pPr>
             <w:r>
@@ -22361,7 +22491,6 @@
                 <w:rFonts w:ascii="Barlow Condensed Medium" w:eastAsia="標楷體" w:hAnsi="Barlow Condensed Medium" w:cstheme="minorHAnsi" w:hint="eastAsia"/>
                 <w:w w:val="80"/>
                 <w:szCs w:val="24"/>
-                <w:highlight w:val="yellow"/>
               </w:rPr>
               <w:t>37</w:t>
             </w:r>
@@ -22370,7 +22499,6 @@
                 <w:rFonts w:ascii="Barlow Condensed Medium" w:eastAsia="標楷體" w:hAnsi="Barlow Condensed Medium" w:cstheme="minorHAnsi" w:hint="eastAsia"/>
                 <w:w w:val="80"/>
                 <w:szCs w:val="24"/>
-                <w:highlight w:val="yellow"/>
                 <w:lang w:eastAsia="zh-HK"/>
               </w:rPr>
               <w:t>號</w:t>
@@ -22394,7 +22522,6 @@
                 <w:rFonts w:ascii="Barlow Condensed Medium" w:eastAsia="標楷體" w:hAnsi="Barlow Condensed Medium" w:cstheme="minorHAnsi"/>
                 <w:w w:val="80"/>
                 <w:szCs w:val="24"/>
-                <w:highlight w:val="yellow"/>
               </w:rPr>
             </w:pPr>
             <w:r>
@@ -22402,7 +22529,6 @@
                 <w:rFonts w:ascii="Barlow Condensed Medium" w:eastAsia="標楷體" w:hAnsi="Barlow Condensed Medium" w:cstheme="minorHAnsi"/>
                 <w:w w:val="80"/>
                 <w:szCs w:val="24"/>
-                <w:highlight w:val="yellow"/>
               </w:rPr>
               <w:t>2</w:t>
             </w:r>
@@ -22411,7 +22537,6 @@
                 <w:rFonts w:ascii="Barlow Condensed Medium" w:eastAsia="標楷體" w:hAnsi="Barlow Condensed Medium" w:cstheme="minorHAnsi" w:hint="eastAsia"/>
                 <w:w w:val="80"/>
                 <w:szCs w:val="24"/>
-                <w:highlight w:val="yellow"/>
               </w:rPr>
               <w:t>,000</w:t>
             </w:r>
@@ -22434,7 +22559,6 @@
                 <w:rFonts w:ascii="Barlow Condensed Medium" w:eastAsia="標楷體" w:hAnsi="Barlow Condensed Medium" w:cstheme="minorHAnsi"/>
                 <w:w w:val="80"/>
                 <w:szCs w:val="24"/>
-                <w:highlight w:val="yellow"/>
                 <w:lang w:eastAsia="zh-HK"/>
               </w:rPr>
             </w:pPr>
@@ -22443,7 +22567,6 @@
                 <w:rFonts w:ascii="Barlow Condensed Medium" w:eastAsia="標楷體" w:hAnsi="Barlow Condensed Medium" w:cstheme="minorHAnsi" w:hint="eastAsia"/>
                 <w:w w:val="80"/>
                 <w:szCs w:val="24"/>
-                <w:highlight w:val="yellow"/>
               </w:rPr>
               <w:t>41</w:t>
             </w:r>
@@ -22452,7 +22575,6 @@
                 <w:rFonts w:ascii="Barlow Condensed Medium" w:eastAsia="標楷體" w:hAnsi="Barlow Condensed Medium" w:cstheme="minorHAnsi" w:hint="eastAsia"/>
                 <w:w w:val="80"/>
                 <w:szCs w:val="24"/>
-                <w:highlight w:val="yellow"/>
                 <w:lang w:eastAsia="zh-HK"/>
               </w:rPr>
               <w:t>號</w:t>
@@ -22476,7 +22598,6 @@
                 <w:rFonts w:ascii="Barlow Condensed Medium" w:eastAsia="標楷體" w:hAnsi="Barlow Condensed Medium" w:cstheme="minorHAnsi"/>
                 <w:w w:val="80"/>
                 <w:szCs w:val="24"/>
-                <w:highlight w:val="yellow"/>
               </w:rPr>
             </w:pPr>
             <w:r>
@@ -22484,7 +22605,6 @@
                 <w:rFonts w:ascii="Barlow Condensed Medium" w:eastAsia="標楷體" w:hAnsi="Barlow Condensed Medium" w:cstheme="minorHAnsi" w:hint="eastAsia"/>
                 <w:w w:val="80"/>
                 <w:szCs w:val="24"/>
-                <w:highlight w:val="yellow"/>
               </w:rPr>
               <w:t>1</w:t>
             </w:r>
@@ -22493,7 +22613,6 @@
                 <w:rFonts w:ascii="Barlow Condensed Medium" w:eastAsia="標楷體" w:hAnsi="Barlow Condensed Medium" w:cstheme="minorHAnsi"/>
                 <w:w w:val="80"/>
                 <w:szCs w:val="24"/>
-                <w:highlight w:val="yellow"/>
               </w:rPr>
               <w:t>,000</w:t>
             </w:r>
@@ -22517,7 +22636,6 @@
                 <w:rFonts w:ascii="Barlow Condensed Medium" w:eastAsia="標楷體" w:hAnsi="Barlow Condensed Medium" w:cstheme="minorHAnsi"/>
                 <w:w w:val="80"/>
                 <w:szCs w:val="24"/>
-                <w:highlight w:val="yellow"/>
               </w:rPr>
             </w:pPr>
             <w:r>
@@ -22525,7 +22643,6 @@
                 <w:rFonts w:ascii="Barlow Condensed Medium" w:eastAsia="標楷體" w:hAnsi="Barlow Condensed Medium" w:cstheme="minorHAnsi" w:hint="eastAsia"/>
                 <w:w w:val="80"/>
                 <w:szCs w:val="24"/>
-                <w:highlight w:val="yellow"/>
               </w:rPr>
               <w:t>54</w:t>
             </w:r>
@@ -22534,7 +22651,6 @@
                 <w:rFonts w:ascii="Barlow Condensed Medium" w:eastAsia="標楷體" w:hAnsi="Barlow Condensed Medium" w:cstheme="minorHAnsi" w:hint="eastAsia"/>
                 <w:w w:val="80"/>
                 <w:szCs w:val="24"/>
-                <w:highlight w:val="yellow"/>
                 <w:lang w:eastAsia="zh-HK"/>
               </w:rPr>
               <w:t>號</w:t>
@@ -22557,7 +22673,6 @@
                 <w:rFonts w:ascii="Barlow Condensed Medium" w:eastAsia="標楷體" w:hAnsi="Barlow Condensed Medium" w:cstheme="minorHAnsi"/>
                 <w:w w:val="80"/>
                 <w:szCs w:val="24"/>
-                <w:highlight w:val="yellow"/>
               </w:rPr>
             </w:pPr>
             <w:r>
@@ -22565,7 +22680,6 @@
                 <w:rFonts w:ascii="Barlow Condensed Medium" w:eastAsia="標楷體" w:hAnsi="Barlow Condensed Medium" w:cstheme="minorHAnsi"/>
                 <w:w w:val="80"/>
                 <w:szCs w:val="24"/>
-                <w:highlight w:val="yellow"/>
               </w:rPr>
               <w:t>3</w:t>
             </w:r>
@@ -22574,7 +22688,6 @@
                 <w:rFonts w:ascii="Barlow Condensed Medium" w:eastAsia="標楷體" w:hAnsi="Barlow Condensed Medium" w:cstheme="minorHAnsi"/>
                 <w:w w:val="80"/>
                 <w:szCs w:val="24"/>
-                <w:highlight w:val="yellow"/>
               </w:rPr>
               <w:t>,</w:t>
             </w:r>
@@ -22583,7 +22696,6 @@
                 <w:rFonts w:ascii="Barlow Condensed Medium" w:eastAsia="標楷體" w:hAnsi="Barlow Condensed Medium" w:cstheme="minorHAnsi" w:hint="eastAsia"/>
                 <w:w w:val="80"/>
                 <w:szCs w:val="24"/>
-                <w:highlight w:val="yellow"/>
               </w:rPr>
               <w:t>0</w:t>
             </w:r>
@@ -22592,7 +22704,6 @@
                 <w:rFonts w:ascii="Barlow Condensed Medium" w:eastAsia="標楷體" w:hAnsi="Barlow Condensed Medium" w:cstheme="minorHAnsi"/>
                 <w:w w:val="80"/>
                 <w:szCs w:val="24"/>
-                <w:highlight w:val="yellow"/>
               </w:rPr>
               <w:t>00</w:t>
             </w:r>
@@ -22619,7 +22730,6 @@
                 <w:rFonts w:ascii="Barlow Condensed Medium" w:eastAsia="華康中黑體" w:hAnsi="Barlow Condensed Medium" w:cstheme="minorHAnsi"/>
                 <w:w w:val="80"/>
                 <w:szCs w:val="24"/>
-                <w:highlight w:val="yellow"/>
               </w:rPr>
             </w:pPr>
           </w:p>
@@ -22641,7 +22751,6 @@
                 <w:rFonts w:ascii="Barlow Condensed Medium" w:eastAsia="標楷體" w:hAnsi="Barlow Condensed Medium" w:cstheme="minorHAnsi"/>
                 <w:w w:val="80"/>
                 <w:szCs w:val="24"/>
-                <w:highlight w:val="yellow"/>
               </w:rPr>
             </w:pPr>
             <w:r>
@@ -22649,7 +22758,6 @@
                 <w:rFonts w:ascii="Barlow Condensed Medium" w:eastAsia="標楷體" w:hAnsi="Barlow Condensed Medium" w:cstheme="minorHAnsi" w:hint="eastAsia"/>
                 <w:w w:val="80"/>
                 <w:szCs w:val="24"/>
-                <w:highlight w:val="yellow"/>
                 <w:lang w:eastAsia="zh-HK"/>
               </w:rPr>
               <w:t>和風社區</w:t>
@@ -22659,7 +22767,6 @@
                 <w:rFonts w:ascii="Barlow Condensed Medium" w:eastAsia="標楷體" w:hAnsi="Barlow Condensed Medium" w:cstheme="minorHAnsi" w:hint="eastAsia"/>
                 <w:w w:val="80"/>
                 <w:szCs w:val="24"/>
-                <w:highlight w:val="yellow"/>
               </w:rPr>
               <w:t xml:space="preserve"> 3,000</w:t>
             </w:r>
@@ -22671,7 +22778,6 @@
                 <w:rFonts w:ascii="Barlow Condensed Medium" w:eastAsia="標楷體" w:hAnsi="Barlow Condensed Medium" w:cstheme="minorHAnsi"/>
                 <w:w w:val="80"/>
                 <w:szCs w:val="24"/>
-                <w:highlight w:val="yellow"/>
               </w:rPr>
             </w:pPr>
             <w:r>
@@ -22679,7 +22785,6 @@
                 <w:rFonts w:ascii="Barlow Condensed Medium" w:eastAsia="標楷體" w:hAnsi="Barlow Condensed Medium" w:cstheme="minorHAnsi"/>
                 <w:w w:val="80"/>
                 <w:szCs w:val="24"/>
-                <w:highlight w:val="yellow"/>
               </w:rPr>
               <w:t>3,000</w:t>
             </w:r>
@@ -22698,7 +22803,6 @@
                 <w:rFonts w:ascii="Barlow Condensed Medium" w:eastAsia="標楷體" w:hAnsi="Barlow Condensed Medium" w:cstheme="minorHAnsi"/>
                 <w:w w:val="80"/>
                 <w:szCs w:val="24"/>
-                <w:highlight w:val="yellow"/>
               </w:rPr>
             </w:pPr>
           </w:p>
@@ -22719,7 +22823,6 @@
                 <w:rFonts w:ascii="Barlow Condensed Medium" w:eastAsia="標楷體" w:hAnsi="Barlow Condensed Medium" w:cstheme="minorHAnsi"/>
                 <w:w w:val="80"/>
                 <w:szCs w:val="24"/>
-                <w:highlight w:val="yellow"/>
               </w:rPr>
             </w:pPr>
           </w:p>
@@ -22745,7 +22848,6 @@
                 <w:rFonts w:ascii="Barlow Condensed Medium" w:eastAsia="華康中黑體" w:hAnsi="Barlow Condensed Medium" w:cstheme="minorHAnsi"/>
                 <w:w w:val="80"/>
                 <w:szCs w:val="24"/>
-                <w:highlight w:val="yellow"/>
               </w:rPr>
             </w:pPr>
           </w:p>
@@ -22767,7 +22869,6 @@
                 <w:rFonts w:ascii="Barlow Condensed Medium" w:eastAsia="標楷體" w:hAnsi="Barlow Condensed Medium" w:cstheme="minorHAnsi"/>
                 <w:w w:val="80"/>
                 <w:szCs w:val="24"/>
-                <w:highlight w:val="yellow"/>
               </w:rPr>
             </w:pPr>
           </w:p>
@@ -22789,7 +22890,6 @@
                 <w:rFonts w:ascii="Barlow Condensed Medium" w:eastAsia="標楷體" w:hAnsi="Barlow Condensed Medium" w:cstheme="minorHAnsi"/>
                 <w:w w:val="80"/>
                 <w:szCs w:val="24"/>
-                <w:highlight w:val="yellow"/>
               </w:rPr>
             </w:pPr>
           </w:p>
@@ -22811,7 +22911,6 @@
                 <w:rFonts w:ascii="Barlow Condensed Medium" w:eastAsia="標楷體" w:hAnsi="Barlow Condensed Medium" w:cstheme="minorHAnsi"/>
                 <w:w w:val="80"/>
                 <w:szCs w:val="24"/>
-                <w:highlight w:val="yellow"/>
               </w:rPr>
             </w:pPr>
           </w:p>
@@ -22829,7 +22928,6 @@
                 <w:rFonts w:ascii="Barlow Condensed Medium" w:eastAsia="標楷體" w:hAnsi="Barlow Condensed Medium" w:cstheme="minorHAnsi"/>
                 <w:w w:val="80"/>
                 <w:szCs w:val="24"/>
-                <w:highlight w:val="yellow"/>
               </w:rPr>
             </w:pPr>
           </w:p>
@@ -22850,7 +22948,6 @@
                 <w:rFonts w:ascii="Barlow Condensed Medium" w:eastAsia="標楷體" w:hAnsi="Barlow Condensed Medium" w:cstheme="minorHAnsi"/>
                 <w:w w:val="80"/>
                 <w:szCs w:val="24"/>
-                <w:highlight w:val="yellow"/>
               </w:rPr>
             </w:pPr>
           </w:p>
@@ -22876,7 +22973,6 @@
                 <w:rFonts w:ascii="Barlow Condensed Medium" w:eastAsia="華康中黑體" w:hAnsi="Barlow Condensed Medium" w:cstheme="minorHAnsi"/>
                 <w:w w:val="80"/>
                 <w:szCs w:val="24"/>
-                <w:highlight w:val="yellow"/>
               </w:rPr>
             </w:pPr>
             <w:r>
@@ -22884,7 +22980,6 @@
                 <w:rFonts w:ascii="Barlow Condensed Medium" w:eastAsia="華康中黑體" w:hAnsi="Barlow Condensed Medium" w:cstheme="minorHAnsi"/>
                 <w:w w:val="80"/>
                 <w:szCs w:val="24"/>
-                <w:highlight w:val="yellow"/>
               </w:rPr>
               <w:sym w:font="Wingdings 2" w:char="F0AE"/>
             </w:r>
@@ -22893,7 +22988,6 @@
                 <w:rFonts w:ascii="Barlow Condensed Medium" w:eastAsia="華康中黑體" w:hAnsi="Barlow Condensed Medium" w:cstheme="minorHAnsi" w:hint="eastAsia"/>
                 <w:w w:val="80"/>
                 <w:szCs w:val="24"/>
-                <w:highlight w:val="yellow"/>
                 <w:lang w:eastAsia="zh-HK"/>
               </w:rPr>
               <w:t>為</w:t>
@@ -22903,7 +22997,6 @@
                 <w:rFonts w:ascii="Barlow Condensed Medium" w:eastAsia="華康中黑體" w:hAnsi="Barlow Condensed Medium" w:cstheme="minorHAnsi" w:hint="eastAsia"/>
                 <w:w w:val="80"/>
                 <w:szCs w:val="24"/>
-                <w:highlight w:val="yellow"/>
                 <w:lang w:eastAsia="zh-HK"/>
               </w:rPr>
               <w:t>主日獻花</w:t>
@@ -22913,7 +23006,6 @@
                 <w:rFonts w:ascii="Barlow Condensed Medium" w:eastAsia="華康中黑體" w:hAnsi="Barlow Condensed Medium" w:cstheme="minorHAnsi" w:hint="eastAsia"/>
                 <w:w w:val="80"/>
                 <w:szCs w:val="24"/>
-                <w:highlight w:val="yellow"/>
                 <w:lang w:eastAsia="zh-HK"/>
               </w:rPr>
               <w:t>奉</w:t>
@@ -22923,7 +23015,6 @@
                 <w:rFonts w:ascii="Barlow Condensed Medium" w:eastAsia="華康中黑體" w:hAnsi="Barlow Condensed Medium" w:cstheme="minorHAnsi"/>
                 <w:w w:val="80"/>
                 <w:szCs w:val="24"/>
-                <w:highlight w:val="yellow"/>
               </w:rPr>
               <w:t>獻</w:t>
             </w:r>
@@ -22932,7 +23023,6 @@
                 <w:rFonts w:ascii="Barlow Condensed Medium" w:eastAsia="華康中黑體" w:hAnsi="Barlow Condensed Medium" w:cstheme="minorHAnsi" w:hint="eastAsia"/>
                 <w:w w:val="80"/>
                 <w:szCs w:val="24"/>
-                <w:highlight w:val="yellow"/>
               </w:rPr>
               <w:t>:</w:t>
             </w:r>
@@ -22955,7 +23045,6 @@
                 <w:rFonts w:ascii="Barlow Condensed Medium" w:eastAsia="標楷體" w:hAnsi="Barlow Condensed Medium" w:cstheme="minorHAnsi"/>
                 <w:w w:val="80"/>
                 <w:szCs w:val="24"/>
-                <w:highlight w:val="yellow"/>
               </w:rPr>
             </w:pPr>
             <w:r>
@@ -22963,7 +23052,6 @@
                 <w:rFonts w:ascii="Barlow Condensed Medium" w:eastAsia="標楷體" w:hAnsi="Barlow Condensed Medium" w:cstheme="minorHAnsi" w:hint="eastAsia"/>
                 <w:w w:val="80"/>
                 <w:szCs w:val="24"/>
-                <w:highlight w:val="yellow"/>
                 <w:lang w:eastAsia="zh-HK"/>
               </w:rPr>
               <w:t>56</w:t>
@@ -22973,7 +23061,6 @@
                 <w:rFonts w:ascii="Barlow Condensed Medium" w:eastAsia="標楷體" w:hAnsi="Barlow Condensed Medium" w:cstheme="minorHAnsi" w:hint="eastAsia"/>
                 <w:w w:val="80"/>
                 <w:szCs w:val="24"/>
-                <w:highlight w:val="yellow"/>
                 <w:lang w:eastAsia="zh-HK"/>
               </w:rPr>
               <w:t>號</w:t>
@@ -22997,7 +23084,6 @@
                 <w:rFonts w:ascii="Barlow Condensed Medium" w:eastAsia="標楷體" w:hAnsi="Barlow Condensed Medium" w:cstheme="minorHAnsi"/>
                 <w:w w:val="80"/>
                 <w:szCs w:val="24"/>
-                <w:highlight w:val="yellow"/>
               </w:rPr>
             </w:pPr>
             <w:r>
@@ -23005,7 +23091,6 @@
                 <w:rFonts w:ascii="Barlow Condensed Medium" w:eastAsia="標楷體" w:hAnsi="Barlow Condensed Medium" w:cstheme="minorHAnsi"/>
                 <w:w w:val="80"/>
                 <w:szCs w:val="24"/>
-                <w:highlight w:val="yellow"/>
               </w:rPr>
               <w:t>8</w:t>
             </w:r>
@@ -23014,7 +23099,6 @@
                 <w:rFonts w:ascii="Barlow Condensed Medium" w:eastAsia="標楷體" w:hAnsi="Barlow Condensed Medium" w:cstheme="minorHAnsi"/>
                 <w:w w:val="80"/>
                 <w:szCs w:val="24"/>
-                <w:highlight w:val="yellow"/>
               </w:rPr>
               <w:t>00</w:t>
             </w:r>
@@ -23037,7 +23121,6 @@
                 <w:rFonts w:ascii="Barlow Condensed Medium" w:eastAsia="標楷體" w:hAnsi="Barlow Condensed Medium" w:cstheme="minorHAnsi"/>
                 <w:w w:val="80"/>
                 <w:szCs w:val="24"/>
-                <w:highlight w:val="yellow"/>
               </w:rPr>
             </w:pPr>
           </w:p>
@@ -23059,7 +23142,6 @@
                 <w:rFonts w:ascii="Barlow Condensed Medium" w:eastAsia="標楷體" w:hAnsi="Barlow Condensed Medium" w:cstheme="minorHAnsi"/>
                 <w:w w:val="80"/>
                 <w:szCs w:val="24"/>
-                <w:highlight w:val="yellow"/>
               </w:rPr>
             </w:pPr>
           </w:p>
@@ -23083,7 +23165,6 @@
                 <w:rFonts w:ascii="Barlow Condensed Medium" w:eastAsia="標楷體" w:hAnsi="Barlow Condensed Medium" w:cs="細明體"/>
                 <w:w w:val="80"/>
                 <w:szCs w:val="24"/>
-                <w:highlight w:val="yellow"/>
               </w:rPr>
             </w:pPr>
           </w:p>
@@ -23104,7 +23185,6 @@
                 <w:rFonts w:ascii="Barlow Condensed Medium" w:eastAsia="標楷體" w:hAnsi="Barlow Condensed Medium" w:cstheme="minorHAnsi"/>
                 <w:w w:val="80"/>
                 <w:szCs w:val="24"/>
-                <w:highlight w:val="yellow"/>
               </w:rPr>
             </w:pPr>
           </w:p>
@@ -23130,7 +23210,6 @@
                 <w:rFonts w:ascii="Barlow Condensed Medium" w:eastAsia="華康中黑體" w:hAnsi="Barlow Condensed Medium" w:cstheme="minorHAnsi"/>
                 <w:w w:val="80"/>
                 <w:szCs w:val="24"/>
-                <w:highlight w:val="yellow"/>
               </w:rPr>
             </w:pPr>
           </w:p>
@@ -23152,7 +23231,6 @@
                 <w:rFonts w:ascii="Barlow Condensed Medium" w:eastAsia="標楷體" w:hAnsi="Barlow Condensed Medium" w:cstheme="minorHAnsi"/>
                 <w:w w:val="80"/>
                 <w:szCs w:val="24"/>
-                <w:highlight w:val="yellow"/>
               </w:rPr>
             </w:pPr>
           </w:p>
@@ -23174,7 +23252,6 @@
                 <w:rFonts w:ascii="Barlow Condensed Medium" w:eastAsia="標楷體" w:hAnsi="Barlow Condensed Medium" w:cstheme="minorHAnsi"/>
                 <w:w w:val="80"/>
                 <w:szCs w:val="24"/>
-                <w:highlight w:val="yellow"/>
               </w:rPr>
             </w:pPr>
           </w:p>
@@ -23196,7 +23273,6 @@
                 <w:rFonts w:ascii="Barlow Condensed Medium" w:eastAsia="標楷體" w:hAnsi="Barlow Condensed Medium" w:cstheme="minorHAnsi"/>
                 <w:w w:val="80"/>
                 <w:szCs w:val="24"/>
-                <w:highlight w:val="yellow"/>
               </w:rPr>
             </w:pPr>
           </w:p>
@@ -23218,7 +23294,6 @@
                 <w:rFonts w:ascii="Barlow Condensed Medium" w:eastAsia="標楷體" w:hAnsi="Barlow Condensed Medium" w:cstheme="minorHAnsi"/>
                 <w:w w:val="80"/>
                 <w:szCs w:val="24"/>
-                <w:highlight w:val="yellow"/>
               </w:rPr>
             </w:pPr>
           </w:p>
@@ -23242,7 +23317,6 @@
                 <w:rFonts w:ascii="Barlow Condensed Medium" w:eastAsia="標楷體" w:hAnsi="Barlow Condensed Medium" w:cs="細明體"/>
                 <w:w w:val="80"/>
                 <w:szCs w:val="24"/>
-                <w:highlight w:val="yellow"/>
               </w:rPr>
             </w:pPr>
           </w:p>
@@ -23263,7 +23337,6 @@
                 <w:rFonts w:ascii="Barlow Condensed Medium" w:eastAsia="標楷體" w:hAnsi="Barlow Condensed Medium" w:cstheme="minorHAnsi"/>
                 <w:w w:val="80"/>
                 <w:szCs w:val="24"/>
-                <w:highlight w:val="yellow"/>
               </w:rPr>
             </w:pPr>
           </w:p>
@@ -23289,7 +23362,6 @@
                 <w:rFonts w:ascii="Barlow Condensed Medium" w:eastAsia="華康中黑體" w:hAnsi="Barlow Condensed Medium" w:cstheme="minorHAnsi"/>
                 <w:w w:val="80"/>
                 <w:szCs w:val="24"/>
-                <w:highlight w:val="yellow"/>
               </w:rPr>
             </w:pPr>
             <w:r>
@@ -23297,7 +23369,6 @@
                 <w:rFonts w:ascii="Barlow Condensed Medium" w:eastAsia="華康中黑體" w:hAnsi="Barlow Condensed Medium" w:cstheme="minorHAnsi"/>
                 <w:w w:val="80"/>
                 <w:szCs w:val="24"/>
-                <w:highlight w:val="yellow"/>
               </w:rPr>
               <w:sym w:font="Wingdings 2" w:char="F0AE"/>
             </w:r>
@@ -23306,7 +23377,6 @@
                 <w:rFonts w:ascii="Barlow Condensed Medium" w:eastAsia="華康中黑體" w:hAnsi="Barlow Condensed Medium" w:cstheme="minorHAnsi" w:hint="eastAsia"/>
                 <w:w w:val="80"/>
                 <w:szCs w:val="24"/>
-                <w:highlight w:val="yellow"/>
                 <w:lang w:eastAsia="zh-HK"/>
               </w:rPr>
               <w:t>為基甸會奉</w:t>
@@ -23316,7 +23386,6 @@
                 <w:rFonts w:ascii="Barlow Condensed Medium" w:eastAsia="華康中黑體" w:hAnsi="Barlow Condensed Medium" w:cstheme="minorHAnsi"/>
                 <w:w w:val="80"/>
                 <w:szCs w:val="24"/>
-                <w:highlight w:val="yellow"/>
               </w:rPr>
               <w:t>獻</w:t>
             </w:r>
@@ -23325,7 +23394,6 @@
                 <w:rFonts w:ascii="Barlow Condensed Medium" w:eastAsia="華康中黑體" w:hAnsi="Barlow Condensed Medium" w:cstheme="minorHAnsi" w:hint="eastAsia"/>
                 <w:w w:val="80"/>
                 <w:szCs w:val="24"/>
-                <w:highlight w:val="yellow"/>
               </w:rPr>
               <w:t>:</w:t>
             </w:r>
@@ -23348,7 +23416,6 @@
                 <w:rFonts w:ascii="Barlow Condensed Medium" w:eastAsia="標楷體" w:hAnsi="Barlow Condensed Medium" w:cstheme="minorHAnsi"/>
                 <w:w w:val="80"/>
                 <w:szCs w:val="24"/>
-                <w:highlight w:val="yellow"/>
               </w:rPr>
             </w:pPr>
             <w:r>
@@ -23356,7 +23423,6 @@
                 <w:rFonts w:ascii="Barlow Condensed Medium" w:eastAsia="標楷體" w:hAnsi="Barlow Condensed Medium" w:cstheme="minorHAnsi"/>
                 <w:w w:val="80"/>
                 <w:szCs w:val="24"/>
-                <w:highlight w:val="yellow"/>
               </w:rPr>
               <w:t>11</w:t>
             </w:r>
@@ -23365,7 +23431,6 @@
                 <w:rFonts w:ascii="Barlow Condensed Medium" w:eastAsia="標楷體" w:hAnsi="Barlow Condensed Medium" w:cstheme="minorHAnsi" w:hint="eastAsia"/>
                 <w:w w:val="80"/>
                 <w:szCs w:val="24"/>
-                <w:highlight w:val="yellow"/>
                 <w:lang w:eastAsia="zh-HK"/>
               </w:rPr>
               <w:t>號</w:t>
@@ -23389,7 +23454,6 @@
                 <w:rFonts w:ascii="Barlow Condensed Medium" w:eastAsia="標楷體" w:hAnsi="Barlow Condensed Medium" w:cstheme="minorHAnsi"/>
                 <w:w w:val="80"/>
                 <w:szCs w:val="24"/>
-                <w:highlight w:val="yellow"/>
               </w:rPr>
             </w:pPr>
             <w:r>
@@ -23397,7 +23461,6 @@
                 <w:rFonts w:ascii="Barlow Condensed Medium" w:eastAsia="標楷體" w:hAnsi="Barlow Condensed Medium" w:cstheme="minorHAnsi"/>
                 <w:w w:val="80"/>
                 <w:szCs w:val="24"/>
-                <w:highlight w:val="yellow"/>
               </w:rPr>
               <w:t>1,000</w:t>
             </w:r>
@@ -23420,7 +23483,6 @@
                 <w:rFonts w:ascii="Barlow Condensed Medium" w:eastAsia="標楷體" w:hAnsi="Barlow Condensed Medium" w:cstheme="minorHAnsi"/>
                 <w:w w:val="80"/>
                 <w:szCs w:val="24"/>
-                <w:highlight w:val="yellow"/>
               </w:rPr>
             </w:pPr>
             <w:r>
@@ -23428,7 +23490,6 @@
                 <w:rFonts w:ascii="Barlow Condensed Medium" w:eastAsia="標楷體" w:hAnsi="Barlow Condensed Medium" w:cstheme="minorHAnsi"/>
                 <w:w w:val="80"/>
                 <w:szCs w:val="24"/>
-                <w:highlight w:val="yellow"/>
               </w:rPr>
               <w:t>16</w:t>
             </w:r>
@@ -23437,7 +23498,6 @@
                 <w:rFonts w:ascii="Barlow Condensed Medium" w:eastAsia="標楷體" w:hAnsi="Barlow Condensed Medium" w:cstheme="minorHAnsi" w:hint="eastAsia"/>
                 <w:w w:val="80"/>
                 <w:szCs w:val="24"/>
-                <w:highlight w:val="yellow"/>
                 <w:lang w:eastAsia="zh-HK"/>
               </w:rPr>
               <w:t>號</w:t>
@@ -23461,7 +23521,6 @@
                 <w:rFonts w:ascii="Barlow Condensed Medium" w:eastAsia="標楷體" w:hAnsi="Barlow Condensed Medium" w:cstheme="minorHAnsi"/>
                 <w:w w:val="80"/>
                 <w:szCs w:val="24"/>
-                <w:highlight w:val="yellow"/>
               </w:rPr>
             </w:pPr>
             <w:r>
@@ -23469,7 +23528,6 @@
                 <w:rFonts w:ascii="Barlow Condensed Medium" w:eastAsia="標楷體" w:hAnsi="Barlow Condensed Medium" w:cstheme="minorHAnsi"/>
                 <w:w w:val="80"/>
                 <w:szCs w:val="24"/>
-                <w:highlight w:val="yellow"/>
               </w:rPr>
               <w:t>1,000</w:t>
             </w:r>
@@ -23494,7 +23552,6 @@
                 <w:rFonts w:ascii="Barlow Condensed Medium" w:eastAsia="標楷體" w:hAnsi="Barlow Condensed Medium" w:cs="細明體"/>
                 <w:w w:val="80"/>
                 <w:szCs w:val="24"/>
-                <w:highlight w:val="yellow"/>
               </w:rPr>
             </w:pPr>
             <w:r>
@@ -23502,7 +23559,6 @@
                 <w:rFonts w:ascii="Barlow Condensed Medium" w:eastAsia="標楷體" w:hAnsi="Barlow Condensed Medium" w:cs="細明體"/>
                 <w:w w:val="80"/>
                 <w:szCs w:val="24"/>
-                <w:highlight w:val="yellow"/>
               </w:rPr>
               <w:t>17</w:t>
             </w:r>
@@ -23511,7 +23567,6 @@
                 <w:rFonts w:ascii="Barlow Condensed Medium" w:eastAsia="標楷體" w:hAnsi="Barlow Condensed Medium" w:cs="細明體" w:hint="eastAsia"/>
                 <w:w w:val="80"/>
                 <w:szCs w:val="24"/>
-                <w:highlight w:val="yellow"/>
                 <w:lang w:eastAsia="zh-HK"/>
               </w:rPr>
               <w:t>號</w:t>
@@ -23534,7 +23589,6 @@
                 <w:rFonts w:ascii="Barlow Condensed Medium" w:eastAsia="標楷體" w:hAnsi="Barlow Condensed Medium" w:cstheme="minorHAnsi"/>
                 <w:w w:val="80"/>
                 <w:szCs w:val="24"/>
-                <w:highlight w:val="yellow"/>
               </w:rPr>
             </w:pPr>
             <w:r>
@@ -23542,7 +23596,6 @@
                 <w:rFonts w:ascii="Barlow Condensed Medium" w:eastAsia="標楷體" w:hAnsi="Barlow Condensed Medium" w:cstheme="minorHAnsi"/>
                 <w:w w:val="80"/>
                 <w:szCs w:val="24"/>
-                <w:highlight w:val="yellow"/>
               </w:rPr>
               <w:t>1,000</w:t>
             </w:r>
@@ -23569,7 +23622,6 @@
                 <w:rFonts w:ascii="Barlow Condensed Medium" w:eastAsia="華康中黑體" w:hAnsi="Barlow Condensed Medium" w:cstheme="minorHAnsi"/>
                 <w:w w:val="80"/>
                 <w:szCs w:val="24"/>
-                <w:highlight w:val="yellow"/>
               </w:rPr>
             </w:pPr>
           </w:p>
@@ -23591,7 +23643,6 @@
                 <w:rFonts w:ascii="Barlow Condensed Medium" w:eastAsia="標楷體" w:hAnsi="Barlow Condensed Medium" w:cstheme="minorHAnsi"/>
                 <w:w w:val="80"/>
                 <w:szCs w:val="24"/>
-                <w:highlight w:val="yellow"/>
               </w:rPr>
             </w:pPr>
             <w:r>
@@ -23599,7 +23650,6 @@
                 <w:rFonts w:ascii="Barlow Condensed Medium" w:eastAsia="標楷體" w:hAnsi="Barlow Condensed Medium" w:cstheme="minorHAnsi"/>
                 <w:w w:val="80"/>
                 <w:szCs w:val="24"/>
-                <w:highlight w:val="yellow"/>
               </w:rPr>
               <w:t>22</w:t>
             </w:r>
@@ -23608,7 +23658,6 @@
                 <w:rFonts w:ascii="Barlow Condensed Medium" w:eastAsia="標楷體" w:hAnsi="Barlow Condensed Medium" w:cstheme="minorHAnsi" w:hint="eastAsia"/>
                 <w:w w:val="80"/>
                 <w:szCs w:val="24"/>
-                <w:highlight w:val="yellow"/>
                 <w:lang w:eastAsia="zh-HK"/>
               </w:rPr>
               <w:t>號</w:t>
@@ -23632,7 +23681,6 @@
                 <w:rFonts w:ascii="Barlow Condensed Medium" w:eastAsia="標楷體" w:hAnsi="Barlow Condensed Medium" w:cstheme="minorHAnsi"/>
                 <w:w w:val="80"/>
                 <w:szCs w:val="24"/>
-                <w:highlight w:val="yellow"/>
               </w:rPr>
             </w:pPr>
             <w:r>
@@ -23640,7 +23688,6 @@
                 <w:rFonts w:ascii="Barlow Condensed Medium" w:eastAsia="標楷體" w:hAnsi="Barlow Condensed Medium" w:cstheme="minorHAnsi"/>
                 <w:w w:val="80"/>
                 <w:szCs w:val="24"/>
-                <w:highlight w:val="yellow"/>
               </w:rPr>
               <w:t>1,000</w:t>
             </w:r>
@@ -23663,7 +23710,6 @@
                 <w:rFonts w:ascii="Barlow Condensed Medium" w:eastAsia="標楷體" w:hAnsi="Barlow Condensed Medium" w:cstheme="minorHAnsi"/>
                 <w:w w:val="80"/>
                 <w:szCs w:val="24"/>
-                <w:highlight w:val="yellow"/>
               </w:rPr>
             </w:pPr>
             <w:r>
@@ -23671,7 +23717,6 @@
                 <w:rFonts w:ascii="Barlow Condensed Medium" w:eastAsia="標楷體" w:hAnsi="Barlow Condensed Medium" w:cstheme="minorHAnsi"/>
                 <w:w w:val="80"/>
                 <w:szCs w:val="24"/>
-                <w:highlight w:val="yellow"/>
               </w:rPr>
               <w:t>23</w:t>
             </w:r>
@@ -23680,7 +23725,6 @@
                 <w:rFonts w:ascii="Barlow Condensed Medium" w:eastAsia="標楷體" w:hAnsi="Barlow Condensed Medium" w:cstheme="minorHAnsi" w:hint="eastAsia"/>
                 <w:w w:val="80"/>
                 <w:szCs w:val="24"/>
-                <w:highlight w:val="yellow"/>
                 <w:lang w:eastAsia="zh-HK"/>
               </w:rPr>
               <w:t>號</w:t>
@@ -23704,7 +23748,6 @@
                 <w:rFonts w:ascii="Barlow Condensed Medium" w:eastAsia="標楷體" w:hAnsi="Barlow Condensed Medium" w:cstheme="minorHAnsi"/>
                 <w:w w:val="80"/>
                 <w:szCs w:val="24"/>
-                <w:highlight w:val="yellow"/>
               </w:rPr>
             </w:pPr>
             <w:r>
@@ -23712,7 +23755,6 @@
                 <w:rFonts w:ascii="Barlow Condensed Medium" w:eastAsia="標楷體" w:hAnsi="Barlow Condensed Medium" w:cstheme="minorHAnsi"/>
                 <w:w w:val="80"/>
                 <w:szCs w:val="24"/>
-                <w:highlight w:val="yellow"/>
               </w:rPr>
               <w:t>1,000</w:t>
             </w:r>
@@ -23737,7 +23779,6 @@
                 <w:rFonts w:ascii="Barlow Condensed Medium" w:eastAsia="標楷體" w:hAnsi="Barlow Condensed Medium" w:cs="細明體"/>
                 <w:w w:val="80"/>
                 <w:szCs w:val="24"/>
-                <w:highlight w:val="yellow"/>
               </w:rPr>
             </w:pPr>
             <w:r>
@@ -23745,7 +23786,6 @@
                 <w:rFonts w:ascii="Barlow Condensed Medium" w:eastAsia="標楷體" w:hAnsi="Barlow Condensed Medium" w:cs="細明體"/>
                 <w:w w:val="80"/>
                 <w:szCs w:val="24"/>
-                <w:highlight w:val="yellow"/>
               </w:rPr>
               <w:t>27</w:t>
             </w:r>
@@ -23754,7 +23794,6 @@
                 <w:rFonts w:ascii="Barlow Condensed Medium" w:eastAsia="標楷體" w:hAnsi="Barlow Condensed Medium" w:cs="細明體" w:hint="eastAsia"/>
                 <w:w w:val="80"/>
                 <w:szCs w:val="24"/>
-                <w:highlight w:val="yellow"/>
                 <w:lang w:eastAsia="zh-HK"/>
               </w:rPr>
               <w:t>號</w:t>
@@ -23777,7 +23816,6 @@
                 <w:rFonts w:ascii="Barlow Condensed Medium" w:eastAsia="標楷體" w:hAnsi="Barlow Condensed Medium" w:cstheme="minorHAnsi"/>
                 <w:w w:val="80"/>
                 <w:szCs w:val="24"/>
-                <w:highlight w:val="yellow"/>
               </w:rPr>
             </w:pPr>
             <w:r>
@@ -23785,7 +23823,6 @@
                 <w:rFonts w:ascii="Barlow Condensed Medium" w:eastAsia="標楷體" w:hAnsi="Barlow Condensed Medium" w:cstheme="minorHAnsi"/>
                 <w:w w:val="80"/>
                 <w:szCs w:val="24"/>
-                <w:highlight w:val="yellow"/>
               </w:rPr>
               <w:t>1,000</w:t>
             </w:r>
@@ -23812,7 +23849,6 @@
                 <w:rFonts w:ascii="Barlow Condensed Medium" w:eastAsia="華康中黑體" w:hAnsi="Barlow Condensed Medium" w:cstheme="minorHAnsi"/>
                 <w:w w:val="80"/>
                 <w:szCs w:val="24"/>
-                <w:highlight w:val="yellow"/>
               </w:rPr>
             </w:pPr>
           </w:p>
@@ -23834,7 +23870,6 @@
                 <w:rFonts w:ascii="Barlow Condensed Medium" w:eastAsia="標楷體" w:hAnsi="Barlow Condensed Medium" w:cstheme="minorHAnsi"/>
                 <w:w w:val="80"/>
                 <w:szCs w:val="24"/>
-                <w:highlight w:val="yellow"/>
               </w:rPr>
             </w:pPr>
             <w:r>
@@ -23842,7 +23877,6 @@
                 <w:rFonts w:ascii="Barlow Condensed Medium" w:eastAsia="標楷體" w:hAnsi="Barlow Condensed Medium" w:cstheme="minorHAnsi"/>
                 <w:w w:val="80"/>
                 <w:szCs w:val="24"/>
-                <w:highlight w:val="yellow"/>
               </w:rPr>
               <w:t>30</w:t>
             </w:r>
@@ -23851,7 +23885,6 @@
                 <w:rFonts w:ascii="Barlow Condensed Medium" w:eastAsia="標楷體" w:hAnsi="Barlow Condensed Medium" w:cstheme="minorHAnsi" w:hint="eastAsia"/>
                 <w:w w:val="80"/>
                 <w:szCs w:val="24"/>
-                <w:highlight w:val="yellow"/>
                 <w:lang w:eastAsia="zh-HK"/>
               </w:rPr>
               <w:t>號</w:t>
@@ -23875,7 +23908,6 @@
                 <w:rFonts w:ascii="Barlow Condensed Medium" w:eastAsia="標楷體" w:hAnsi="Barlow Condensed Medium" w:cstheme="minorHAnsi"/>
                 <w:w w:val="80"/>
                 <w:szCs w:val="24"/>
-                <w:highlight w:val="yellow"/>
               </w:rPr>
             </w:pPr>
             <w:r>
@@ -23883,7 +23915,6 @@
                 <w:rFonts w:ascii="Barlow Condensed Medium" w:eastAsia="標楷體" w:hAnsi="Barlow Condensed Medium" w:cstheme="minorHAnsi"/>
                 <w:w w:val="80"/>
                 <w:szCs w:val="24"/>
-                <w:highlight w:val="yellow"/>
               </w:rPr>
               <w:t>1,000</w:t>
             </w:r>
@@ -23906,7 +23937,6 @@
                 <w:rFonts w:ascii="Barlow Condensed Medium" w:eastAsia="標楷體" w:hAnsi="Barlow Condensed Medium" w:cstheme="minorHAnsi"/>
                 <w:w w:val="80"/>
                 <w:szCs w:val="24"/>
-                <w:highlight w:val="yellow"/>
               </w:rPr>
             </w:pPr>
             <w:r>
@@ -23914,7 +23944,6 @@
                 <w:rFonts w:ascii="Barlow Condensed Medium" w:eastAsia="標楷體" w:hAnsi="Barlow Condensed Medium" w:cstheme="minorHAnsi"/>
                 <w:w w:val="80"/>
                 <w:szCs w:val="24"/>
-                <w:highlight w:val="yellow"/>
               </w:rPr>
               <w:t>45</w:t>
             </w:r>
@@ -23923,7 +23952,6 @@
                 <w:rFonts w:ascii="Barlow Condensed Medium" w:eastAsia="標楷體" w:hAnsi="Barlow Condensed Medium" w:cstheme="minorHAnsi" w:hint="eastAsia"/>
                 <w:w w:val="80"/>
                 <w:szCs w:val="24"/>
-                <w:highlight w:val="yellow"/>
                 <w:lang w:eastAsia="zh-HK"/>
               </w:rPr>
               <w:t>號</w:t>
@@ -23947,7 +23975,6 @@
                 <w:rFonts w:ascii="Barlow Condensed Medium" w:eastAsia="標楷體" w:hAnsi="Barlow Condensed Medium" w:cstheme="minorHAnsi"/>
                 <w:w w:val="80"/>
                 <w:szCs w:val="24"/>
-                <w:highlight w:val="yellow"/>
               </w:rPr>
             </w:pPr>
             <w:r>
@@ -23955,7 +23982,6 @@
                 <w:rFonts w:ascii="Barlow Condensed Medium" w:eastAsia="標楷體" w:hAnsi="Barlow Condensed Medium" w:cstheme="minorHAnsi"/>
                 <w:w w:val="80"/>
                 <w:szCs w:val="24"/>
-                <w:highlight w:val="yellow"/>
               </w:rPr>
               <w:t>2,000</w:t>
             </w:r>
@@ -23980,7 +24006,6 @@
                 <w:rFonts w:ascii="Barlow Condensed Medium" w:eastAsia="標楷體" w:hAnsi="Barlow Condensed Medium" w:cs="細明體"/>
                 <w:w w:val="80"/>
                 <w:szCs w:val="24"/>
-                <w:highlight w:val="yellow"/>
               </w:rPr>
             </w:pPr>
             <w:r>
@@ -23988,7 +24013,6 @@
                 <w:rFonts w:ascii="Barlow Condensed Medium" w:eastAsia="標楷體" w:hAnsi="Barlow Condensed Medium" w:cs="細明體"/>
                 <w:w w:val="80"/>
                 <w:szCs w:val="24"/>
-                <w:highlight w:val="yellow"/>
               </w:rPr>
               <w:t>54-3</w:t>
             </w:r>
@@ -23997,7 +24021,6 @@
                 <w:rFonts w:ascii="Barlow Condensed Medium" w:eastAsia="標楷體" w:hAnsi="Barlow Condensed Medium" w:cs="細明體" w:hint="eastAsia"/>
                 <w:w w:val="80"/>
                 <w:szCs w:val="24"/>
-                <w:highlight w:val="yellow"/>
                 <w:lang w:eastAsia="zh-HK"/>
               </w:rPr>
               <w:t>號</w:t>
@@ -24020,7 +24043,6 @@
                 <w:rFonts w:ascii="Barlow Condensed Medium" w:eastAsia="標楷體" w:hAnsi="Barlow Condensed Medium" w:cstheme="minorHAnsi"/>
                 <w:w w:val="80"/>
                 <w:szCs w:val="24"/>
-                <w:highlight w:val="yellow"/>
               </w:rPr>
             </w:pPr>
             <w:r>
@@ -24028,7 +24050,6 @@
                 <w:rFonts w:ascii="Barlow Condensed Medium" w:eastAsia="標楷體" w:hAnsi="Barlow Condensed Medium" w:cstheme="minorHAnsi"/>
                 <w:w w:val="80"/>
                 <w:szCs w:val="24"/>
-                <w:highlight w:val="yellow"/>
               </w:rPr>
               <w:t>1,000</w:t>
             </w:r>
@@ -24055,7 +24076,6 @@
                 <w:rFonts w:ascii="Barlow Condensed Medium" w:eastAsia="華康中黑體" w:hAnsi="Barlow Condensed Medium" w:cstheme="minorHAnsi"/>
                 <w:w w:val="80"/>
                 <w:szCs w:val="24"/>
-                <w:highlight w:val="yellow"/>
               </w:rPr>
             </w:pPr>
           </w:p>
@@ -24077,7 +24097,6 @@
                 <w:rFonts w:ascii="Barlow Condensed Medium" w:eastAsia="標楷體" w:hAnsi="Barlow Condensed Medium" w:cstheme="minorHAnsi"/>
                 <w:w w:val="80"/>
                 <w:szCs w:val="24"/>
-                <w:highlight w:val="yellow"/>
               </w:rPr>
             </w:pPr>
             <w:r>
@@ -24085,7 +24104,6 @@
                 <w:rFonts w:ascii="Barlow Condensed Medium" w:eastAsia="標楷體" w:hAnsi="Barlow Condensed Medium" w:cstheme="minorHAnsi"/>
                 <w:w w:val="80"/>
                 <w:szCs w:val="24"/>
-                <w:highlight w:val="yellow"/>
               </w:rPr>
               <w:t>54-4</w:t>
             </w:r>
@@ -24094,7 +24112,6 @@
                 <w:rFonts w:ascii="Barlow Condensed Medium" w:eastAsia="標楷體" w:hAnsi="Barlow Condensed Medium" w:cstheme="minorHAnsi" w:hint="eastAsia"/>
                 <w:w w:val="80"/>
                 <w:szCs w:val="24"/>
-                <w:highlight w:val="yellow"/>
                 <w:lang w:eastAsia="zh-HK"/>
               </w:rPr>
               <w:t>號</w:t>
@@ -24118,7 +24135,6 @@
                 <w:rFonts w:ascii="Barlow Condensed Medium" w:eastAsia="標楷體" w:hAnsi="Barlow Condensed Medium" w:cstheme="minorHAnsi"/>
                 <w:w w:val="80"/>
                 <w:szCs w:val="24"/>
-                <w:highlight w:val="yellow"/>
               </w:rPr>
             </w:pPr>
             <w:r>
@@ -24126,7 +24142,6 @@
                 <w:rFonts w:ascii="Barlow Condensed Medium" w:eastAsia="標楷體" w:hAnsi="Barlow Condensed Medium" w:cstheme="minorHAnsi"/>
                 <w:w w:val="80"/>
                 <w:szCs w:val="24"/>
-                <w:highlight w:val="yellow"/>
               </w:rPr>
               <w:t>1,000</w:t>
             </w:r>
@@ -24149,7 +24164,6 @@
                 <w:rFonts w:ascii="Barlow Condensed Medium" w:eastAsia="標楷體" w:hAnsi="Barlow Condensed Medium" w:cstheme="minorHAnsi"/>
                 <w:w w:val="80"/>
                 <w:szCs w:val="24"/>
-                <w:highlight w:val="yellow"/>
               </w:rPr>
             </w:pPr>
             <w:r>
@@ -24157,7 +24171,6 @@
                 <w:rFonts w:ascii="Barlow Condensed Medium" w:eastAsia="標楷體" w:hAnsi="Barlow Condensed Medium" w:cstheme="minorHAnsi"/>
                 <w:w w:val="80"/>
                 <w:szCs w:val="24"/>
-                <w:highlight w:val="yellow"/>
               </w:rPr>
               <w:t>60</w:t>
             </w:r>
@@ -24166,7 +24179,6 @@
                 <w:rFonts w:ascii="Barlow Condensed Medium" w:eastAsia="標楷體" w:hAnsi="Barlow Condensed Medium" w:cstheme="minorHAnsi" w:hint="eastAsia"/>
                 <w:w w:val="80"/>
                 <w:szCs w:val="24"/>
-                <w:highlight w:val="yellow"/>
                 <w:lang w:eastAsia="zh-HK"/>
               </w:rPr>
               <w:t>號</w:t>
@@ -24190,7 +24202,6 @@
                 <w:rFonts w:ascii="Barlow Condensed Medium" w:eastAsia="標楷體" w:hAnsi="Barlow Condensed Medium" w:cstheme="minorHAnsi"/>
                 <w:w w:val="80"/>
                 <w:szCs w:val="24"/>
-                <w:highlight w:val="yellow"/>
               </w:rPr>
             </w:pPr>
             <w:r>
@@ -24198,7 +24209,6 @@
                 <w:rFonts w:ascii="Barlow Condensed Medium" w:eastAsia="標楷體" w:hAnsi="Barlow Condensed Medium" w:cstheme="minorHAnsi"/>
                 <w:w w:val="80"/>
                 <w:szCs w:val="24"/>
-                <w:highlight w:val="yellow"/>
               </w:rPr>
               <w:t>1,000</w:t>
             </w:r>
@@ -24223,7 +24233,6 @@
                 <w:rFonts w:ascii="Barlow Condensed Medium" w:eastAsia="標楷體" w:hAnsi="Barlow Condensed Medium" w:cs="細明體"/>
                 <w:w w:val="80"/>
                 <w:szCs w:val="24"/>
-                <w:highlight w:val="yellow"/>
               </w:rPr>
             </w:pPr>
             <w:r>
@@ -24231,7 +24240,6 @@
                 <w:rFonts w:ascii="Barlow Condensed Medium" w:eastAsia="標楷體" w:hAnsi="Barlow Condensed Medium" w:cs="細明體"/>
                 <w:w w:val="80"/>
                 <w:szCs w:val="24"/>
-                <w:highlight w:val="yellow"/>
               </w:rPr>
               <w:t>67</w:t>
             </w:r>
@@ -24240,7 +24248,6 @@
                 <w:rFonts w:ascii="Barlow Condensed Medium" w:eastAsia="標楷體" w:hAnsi="Barlow Condensed Medium" w:cs="細明體" w:hint="eastAsia"/>
                 <w:w w:val="80"/>
                 <w:szCs w:val="24"/>
-                <w:highlight w:val="yellow"/>
                 <w:lang w:eastAsia="zh-HK"/>
               </w:rPr>
               <w:t>號</w:t>
@@ -24263,7 +24270,6 @@
                 <w:rFonts w:ascii="Barlow Condensed Medium" w:eastAsia="標楷體" w:hAnsi="Barlow Condensed Medium" w:cstheme="minorHAnsi"/>
                 <w:w w:val="80"/>
                 <w:szCs w:val="24"/>
-                <w:highlight w:val="yellow"/>
               </w:rPr>
             </w:pPr>
             <w:r>
@@ -24271,7 +24277,6 @@
                 <w:rFonts w:ascii="Barlow Condensed Medium" w:eastAsia="標楷體" w:hAnsi="Barlow Condensed Medium" w:cstheme="minorHAnsi"/>
                 <w:w w:val="80"/>
                 <w:szCs w:val="24"/>
-                <w:highlight w:val="yellow"/>
               </w:rPr>
               <w:t>300</w:t>
             </w:r>
@@ -24298,7 +24303,6 @@
                 <w:rFonts w:ascii="Barlow Condensed Medium" w:eastAsia="華康中黑體" w:hAnsi="Barlow Condensed Medium" w:cstheme="minorHAnsi"/>
                 <w:w w:val="80"/>
                 <w:szCs w:val="24"/>
-                <w:highlight w:val="yellow"/>
               </w:rPr>
             </w:pPr>
           </w:p>
@@ -24320,7 +24324,6 @@
                 <w:rFonts w:ascii="Barlow Condensed Medium" w:eastAsia="標楷體" w:hAnsi="Barlow Condensed Medium" w:cstheme="minorHAnsi"/>
                 <w:w w:val="80"/>
                 <w:szCs w:val="24"/>
-                <w:highlight w:val="yellow"/>
               </w:rPr>
             </w:pPr>
             <w:r>
@@ -24328,7 +24331,6 @@
                 <w:rFonts w:ascii="Barlow Condensed Medium" w:eastAsia="標楷體" w:hAnsi="Barlow Condensed Medium" w:cstheme="minorHAnsi" w:hint="eastAsia"/>
                 <w:w w:val="80"/>
                 <w:szCs w:val="24"/>
-                <w:highlight w:val="yellow"/>
                 <w:lang w:eastAsia="zh-HK"/>
               </w:rPr>
               <w:t>紀蓁蓉</w:t>
@@ -24352,7 +24354,6 @@
                 <w:rFonts w:ascii="Barlow Condensed Medium" w:eastAsia="標楷體" w:hAnsi="Barlow Condensed Medium" w:cstheme="minorHAnsi"/>
                 <w:w w:val="80"/>
                 <w:szCs w:val="24"/>
-                <w:highlight w:val="yellow"/>
               </w:rPr>
             </w:pPr>
             <w:r>
@@ -24360,7 +24361,6 @@
                 <w:rFonts w:ascii="Barlow Condensed Medium" w:eastAsia="標楷體" w:hAnsi="Barlow Condensed Medium" w:cstheme="minorHAnsi"/>
                 <w:w w:val="80"/>
                 <w:szCs w:val="24"/>
-                <w:highlight w:val="yellow"/>
               </w:rPr>
               <w:t>300</w:t>
             </w:r>
@@ -24383,7 +24383,6 @@
                 <w:rFonts w:ascii="Barlow Condensed Medium" w:eastAsia="標楷體" w:hAnsi="Barlow Condensed Medium" w:cstheme="minorHAnsi"/>
                 <w:w w:val="80"/>
                 <w:szCs w:val="24"/>
-                <w:highlight w:val="yellow"/>
               </w:rPr>
             </w:pPr>
             <w:r>
@@ -24391,7 +24390,6 @@
                 <w:rFonts w:ascii="Barlow Condensed Medium" w:eastAsia="標楷體" w:hAnsi="Barlow Condensed Medium" w:cstheme="minorHAnsi" w:hint="eastAsia"/>
                 <w:w w:val="80"/>
                 <w:szCs w:val="24"/>
-                <w:highlight w:val="yellow"/>
                 <w:lang w:eastAsia="zh-HK"/>
               </w:rPr>
               <w:t>葉仁義</w:t>
@@ -24415,7 +24413,6 @@
                 <w:rFonts w:ascii="Barlow Condensed Medium" w:eastAsia="標楷體" w:hAnsi="Barlow Condensed Medium" w:cstheme="minorHAnsi"/>
                 <w:w w:val="80"/>
                 <w:szCs w:val="24"/>
-                <w:highlight w:val="yellow"/>
               </w:rPr>
             </w:pPr>
             <w:r>
@@ -24423,7 +24420,6 @@
                 <w:rFonts w:ascii="Barlow Condensed Medium" w:eastAsia="標楷體" w:hAnsi="Barlow Condensed Medium" w:cstheme="minorHAnsi"/>
                 <w:w w:val="80"/>
                 <w:szCs w:val="24"/>
-                <w:highlight w:val="yellow"/>
               </w:rPr>
               <w:t>1,000</w:t>
             </w:r>
@@ -24448,7 +24444,6 @@
                 <w:rFonts w:ascii="Barlow Condensed Medium" w:eastAsia="標楷體" w:hAnsi="Barlow Condensed Medium" w:cs="細明體"/>
                 <w:w w:val="80"/>
                 <w:szCs w:val="24"/>
-                <w:highlight w:val="yellow"/>
               </w:rPr>
             </w:pPr>
             <w:r>
@@ -24456,7 +24451,6 @@
                 <w:rFonts w:ascii="Barlow Condensed Medium" w:eastAsia="標楷體" w:hAnsi="Barlow Condensed Medium" w:cs="細明體" w:hint="eastAsia"/>
                 <w:w w:val="80"/>
                 <w:szCs w:val="24"/>
-                <w:highlight w:val="yellow"/>
                 <w:lang w:eastAsia="zh-HK"/>
               </w:rPr>
               <w:t>王鳯英</w:t>
@@ -24479,7 +24473,6 @@
                 <w:rFonts w:ascii="Barlow Condensed Medium" w:eastAsia="標楷體" w:hAnsi="Barlow Condensed Medium" w:cstheme="minorHAnsi"/>
                 <w:w w:val="80"/>
                 <w:szCs w:val="24"/>
-                <w:highlight w:val="yellow"/>
               </w:rPr>
             </w:pPr>
             <w:r>
@@ -24487,7 +24480,6 @@
                 <w:rFonts w:ascii="Barlow Condensed Medium" w:eastAsia="標楷體" w:hAnsi="Barlow Condensed Medium" w:cstheme="minorHAnsi"/>
                 <w:w w:val="80"/>
                 <w:szCs w:val="24"/>
-                <w:highlight w:val="yellow"/>
               </w:rPr>
               <w:t>1,000</w:t>
             </w:r>
@@ -24514,7 +24506,6 @@
                 <w:rFonts w:ascii="Barlow Condensed Medium" w:eastAsia="華康中黑體" w:hAnsi="Barlow Condensed Medium" w:cstheme="minorHAnsi"/>
                 <w:w w:val="80"/>
                 <w:szCs w:val="24"/>
-                <w:highlight w:val="yellow"/>
               </w:rPr>
             </w:pPr>
           </w:p>
@@ -24536,7 +24527,6 @@
                 <w:rFonts w:ascii="Barlow Condensed Medium" w:eastAsia="標楷體" w:hAnsi="Barlow Condensed Medium" w:cstheme="minorHAnsi"/>
                 <w:w w:val="80"/>
                 <w:szCs w:val="24"/>
-                <w:highlight w:val="yellow"/>
               </w:rPr>
             </w:pPr>
             <w:r>
@@ -24544,7 +24534,6 @@
                 <w:rFonts w:ascii="Barlow Condensed Medium" w:eastAsia="標楷體" w:hAnsi="Barlow Condensed Medium" w:cstheme="minorHAnsi" w:hint="eastAsia"/>
                 <w:w w:val="80"/>
                 <w:szCs w:val="24"/>
-                <w:highlight w:val="yellow"/>
                 <w:lang w:eastAsia="zh-HK"/>
               </w:rPr>
               <w:t>有志</w:t>
@@ -24554,7 +24543,6 @@
                 <w:rFonts w:ascii="Barlow Condensed Medium" w:eastAsia="標楷體" w:hAnsi="Barlow Condensed Medium" w:cstheme="minorHAnsi" w:hint="eastAsia"/>
                 <w:w w:val="80"/>
                 <w:szCs w:val="24"/>
-                <w:highlight w:val="yellow"/>
                 <w:lang w:eastAsia="zh-HK"/>
               </w:rPr>
               <w:t>*9</w:t>
@@ -24585,7 +24573,6 @@
                 <w:rFonts w:ascii="Barlow Condensed Medium" w:eastAsia="標楷體" w:hAnsi="Barlow Condensed Medium" w:cstheme="minorHAnsi"/>
                 <w:w w:val="80"/>
                 <w:szCs w:val="24"/>
-                <w:highlight w:val="yellow"/>
               </w:rPr>
               <w:t>2,000</w:t>
             </w:r>
@@ -24972,7 +24959,7 @@
                 <w:sz w:val="20"/>
                 <w:szCs w:val="20"/>
               </w:rPr>
-              <w:t>3*-4:12(3:16)</w:t>
+              <w:t>9:36-10:33(10:15)</w:t>
             </w:r>
           </w:p>
         </w:tc>
@@ -25157,7 +25144,7 @@
                 <w:sz w:val="20"/>
                 <w:szCs w:val="20"/>
               </w:rPr>
-              <w:t>4:13-5:11(4:12)</w:t>
+              <w:t>10:34-11:18(11:29)</w:t>
             </w:r>
           </w:p>
         </w:tc>
@@ -25333,7 +25320,7 @@
                 <w:sz w:val="20"/>
                 <w:szCs w:val="20"/>
               </w:rPr>
-              <w:t>5:12-6:7(5:38-39)</w:t>
+              <w:t>11:19-12:19(12:11)</w:t>
             </w:r>
           </w:p>
         </w:tc>
@@ -25509,7 +25496,7 @@
                 <w:sz w:val="20"/>
                 <w:szCs w:val="20"/>
               </w:rPr>
-              <w:t>6:8-7:29(6:3)</w:t>
+              <w:t>12:20-13:25(13:2-3)</w:t>
             </w:r>
           </w:p>
         </w:tc>
@@ -25685,7 +25672,7 @@
                 <w:sz w:val="20"/>
                 <w:szCs w:val="20"/>
               </w:rPr>
-              <w:t>7:30-8:3(7:55)</w:t>
+              <w:t>13:26-14:7(13:36-7)</w:t>
             </w:r>
           </w:p>
         </w:tc>
@@ -25861,7 +25848,7 @@
                 <w:sz w:val="20"/>
                 <w:szCs w:val="20"/>
               </w:rPr>
-              <w:t>8:4-40(20)</w:t>
+              <w:t>14:8-15:21(14:15)</w:t>
             </w:r>
           </w:p>
         </w:tc>
@@ -26037,7 +26024,7 @@
                 <w:sz w:val="20"/>
                 <w:szCs w:val="20"/>
               </w:rPr>
-              <w:t>9:1-35(16-17)</w:t>
+              <w:t>15:22-16:15(15:10)</w:t>
             </w:r>
           </w:p>
         </w:tc>
@@ -26062,6 +26049,7 @@
           <w:w w:val="80"/>
           <w:sz w:val="26"/>
           <w:szCs w:val="26"/>
+          <w:lang w:bidi="he-IL"/>
         </w:rPr>
         <w:drawing>
           <wp:anchor distT="0" distB="0" distL="114300" distR="114300" simplePos="0" relativeHeight="251660288" behindDoc="1" locked="0" layoutInCell="1" allowOverlap="1" wp14:anchorId="28281D97" wp14:editId="25956A11">
@@ -26432,7 +26420,7 @@
       <w:r>
         <w:rPr>
           <w:rFonts w:ascii="華康正顏楷體W7" w:eastAsia="華康正顏楷體W7" w:hAnsi="Bahnschrift SemiBold Condensed" w:cs="Calibri" w:hint="eastAsia"/>
-          <w:w w:val="90"/>
+          <w:w w:val="80"/>
           <w:sz w:val="26"/>
           <w:szCs w:val="26"/>
         </w:rPr>
@@ -26441,16 +26429,16 @@
       <w:r>
         <w:rPr>
           <w:rFonts w:ascii="華康正顏楷體W7" w:eastAsia="華康正顏楷體W7" w:hAnsi="Bahnschrift SemiBold Condensed" w:cs="Calibri" w:hint="eastAsia"/>
-          <w:w w:val="90"/>
+          <w:w w:val="80"/>
           <w:sz w:val="26"/>
           <w:szCs w:val="26"/>
         </w:rPr>
-        <w:t>靠耶穌的名給你</w:t>
+        <w:t>尋找敬畏神的外邦人</w:t>
       </w:r>
       <w:r>
         <w:rPr>
           <w:rFonts w:ascii="華康正顏楷體W7" w:eastAsia="華康正顏楷體W7" w:hAnsi="Bahnschrift SemiBold Condensed" w:cs="Calibri" w:hint="eastAsia"/>
-          <w:w w:val="90"/>
+          <w:w w:val="80"/>
           <w:sz w:val="26"/>
           <w:szCs w:val="26"/>
         </w:rPr>
@@ -26498,62 +26486,7 @@
           <w:sz w:val="26"/>
           <w:szCs w:val="26"/>
         </w:rPr>
-        <w:t>彼得卻說：</w:t>
-      </w:r>
-      <w:r>
-        <w:rPr>
-          <w:rFonts w:ascii="華康古印體" w:eastAsia="華康古印體" w:hAnsi="Barlow Condensed Medium" w:cs="Arial" w:hint="eastAsia"/>
-          <w:b/>
-          <w:bCs/>
-          <w:w w:val="70"/>
-          <w:sz w:val="26"/>
-          <w:szCs w:val="26"/>
-        </w:rPr>
-        <w:t>「</w:t>
-      </w:r>
-      <w:r>
-        <w:rPr>
-          <w:rFonts w:ascii="華康古印體" w:eastAsia="華康古印體" w:hAnsi="Barlow Condensed Medium" w:cs="Arial" w:hint="eastAsia"/>
-          <w:b/>
-          <w:bCs/>
-          <w:w w:val="70"/>
-          <w:sz w:val="26"/>
-          <w:szCs w:val="26"/>
-        </w:rPr>
-        <w:t>金銀我都沒有，只把我有的給你：我奉拿撒勒人耶穌基督的名，吩咐你行走！</w:t>
-      </w:r>
-      <w:r>
-        <w:rPr>
-          <w:rFonts w:ascii="華康古印體" w:eastAsia="華康古印體" w:hAnsi="Barlow Condensed Medium" w:cs="Arial" w:hint="eastAsia"/>
-          <w:b/>
-          <w:bCs/>
-          <w:w w:val="70"/>
-          <w:sz w:val="26"/>
-          <w:szCs w:val="26"/>
-        </w:rPr>
-        <w:t>」</w:t>
-      </w:r>
-      <w:r>
-        <w:rPr>
-          <w:rFonts w:ascii="華康古印體" w:eastAsia="華康古印體" w:hAnsi="Barlow Condensed Medium" w:cs="Arial"/>
-          <w:b/>
-          <w:bCs/>
-          <w:w w:val="70"/>
-          <w:sz w:val="26"/>
-          <w:szCs w:val="26"/>
-        </w:rPr>
-        <w:t>…</w:t>
-      </w:r>
-      <w:r>
-        <w:rPr>
-          <w:rFonts w:ascii="華康古印體" w:eastAsia="華康古印體" w:hAnsi="Barlow Condensed Medium" w:cs="Arial" w:hint="eastAsia"/>
-          <w:b/>
-          <w:bCs/>
-          <w:w w:val="70"/>
-          <w:sz w:val="26"/>
-          <w:szCs w:val="26"/>
-        </w:rPr>
-        <w:t>是他的名──因信他的名──使你們所看見所認識的這個人強壯了。這從耶穌而來的信心，當著你們眾人面前，把他完全醫好了。</w:t>
+        <w:t>原來在各民族中，凡敬畏他而行義的，都蒙他悅納。</w:t>
       </w:r>
       <w:r>
         <w:rPr>
@@ -26583,7 +26516,27 @@
           <w:sz w:val="26"/>
           <w:szCs w:val="26"/>
         </w:rPr>
-        <w:t>3:6,16</w:t>
+        <w:t>10</w:t>
+      </w:r>
+      <w:r>
+        <w:rPr>
+          <w:rFonts w:ascii="Barlow Condensed Medium" w:eastAsia="華康儷中黑" w:hAnsi="Barlow Condensed Medium" w:cs="Calibri" w:hint="eastAsia"/>
+          <w:bCs/>
+          <w:w w:val="70"/>
+          <w:sz w:val="26"/>
+          <w:szCs w:val="26"/>
+        </w:rPr>
+        <w:t>:</w:t>
+      </w:r>
+      <w:r>
+        <w:rPr>
+          <w:rFonts w:ascii="Barlow Condensed Medium" w:eastAsia="華康儷中黑" w:hAnsi="Barlow Condensed Medium" w:cs="Calibri" w:hint="eastAsia"/>
+          <w:bCs/>
+          <w:w w:val="70"/>
+          <w:sz w:val="26"/>
+          <w:szCs w:val="26"/>
+        </w:rPr>
+        <w:t>35</w:t>
       </w:r>
       <w:r>
         <w:rPr>
@@ -26705,7 +26658,7 @@
                 <w:sz w:val="26"/>
                 <w:szCs w:val="26"/>
               </w:rPr>
-              <w:t>人的境遇如何影響心志</w:t>
+              <w:t>為何一連三次叫彼得吃不潔的食物</w:t>
             </w:r>
             <w:r>
               <w:rPr>
@@ -26777,7 +26730,7 @@
                 <w:sz w:val="26"/>
                 <w:szCs w:val="26"/>
               </w:rPr>
-              <w:t>什麼才是生命正的救贖</w:t>
+              <w:t>聖靈如何預備人心來歸主</w:t>
             </w:r>
             <w:r>
               <w:rPr>
@@ -26849,7 +26802,7 @@
                 <w:sz w:val="26"/>
                 <w:szCs w:val="26"/>
               </w:rPr>
-              <w:t>門徒的信心從何而來</w:t>
+              <w:t>人被聖靈充滿的表現是什麼</w:t>
             </w:r>
             <w:r>
               <w:rPr>
@@ -26930,7 +26883,7 @@
                 <w:sz w:val="26"/>
                 <w:szCs w:val="26"/>
               </w:rPr>
-              <w:t>耶穌的名字有何重大意義</w:t>
+              <w:t>如何找到敬畏　神的未信者</w:t>
             </w:r>
             <w:r>
               <w:rPr>
@@ -28952,6 +28905,7 @@
         <w:rPr>
           <w:rFonts w:ascii="Barlow Condensed Medium" w:hAnsi="Barlow Condensed Medium"/>
           <w:noProof/>
+          <w:lang w:bidi="he-IL"/>
         </w:rPr>
         <mc:AlternateContent>
           <mc:Choice Requires="wps">
@@ -29017,7 +28971,7 @@
           </mc:Choice>
           <mc:Fallback>
             <w:pict>
-              <v:line w14:anchorId="32FC8F73" id="直線接點 6" o:spid="_x0000_s1026" style="position:absolute;z-index:251672576;visibility:visible;mso-wrap-style:square;mso-width-percent:0;mso-height-percent:0;mso-wrap-distance-left:9pt;mso-wrap-distance-top:0;mso-wrap-distance-right:9pt;mso-wrap-distance-bottom:0;mso-position-horizontal:absolute;mso-position-horizontal-relative:page;mso-position-vertical:absolute;mso-position-vertical-relative:page;mso-width-percent:0;mso-height-percent:0;mso-width-relative:margin;mso-height-relative:margin" from="343.9pt,19.85pt" to="345.05pt,710.95pt" o:gfxdata="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" strokecolor="black [3213]" strokeweight=".5pt">
+              <v:line w14:anchorId="58D37455" id="直線接點 6" o:spid="_x0000_s1026" style="position:absolute;z-index:251672576;visibility:visible;mso-wrap-style:square;mso-width-percent:0;mso-height-percent:0;mso-wrap-distance-left:9pt;mso-wrap-distance-top:0;mso-wrap-distance-right:9pt;mso-wrap-distance-bottom:0;mso-position-horizontal:absolute;mso-position-horizontal-relative:page;mso-position-vertical:absolute;mso-position-vertical-relative:page;mso-width-percent:0;mso-height-percent:0;mso-width-relative:margin;mso-height-relative:margin" from="343.9pt,19.85pt" to="345.05pt,710.95pt" o:gfxdata="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" strokecolor="black [3213]" strokeweight=".5pt">
                 <v:stroke dashstyle="3 1" joinstyle="miter"/>
                 <w10:wrap anchorx="page" anchory="page"/>
               </v:line>
@@ -29029,6 +28983,7 @@
         <w:rPr>
           <w:rFonts w:ascii="Barlow Condensed Medium" w:hAnsi="Barlow Condensed Medium"/>
           <w:noProof/>
+          <w:lang w:bidi="he-IL"/>
         </w:rPr>
         <mc:AlternateContent>
           <mc:Choice Requires="wps">
@@ -29094,7 +29049,7 @@
           </mc:Choice>
           <mc:Fallback>
             <w:pict>
-              <v:line w14:anchorId="380ABBB9" id="直線接點 4" o:spid="_x0000_s1026" style="position:absolute;z-index:251664384;visibility:visible;mso-wrap-style:square;mso-width-percent:0;mso-height-percent:0;mso-wrap-distance-left:9pt;mso-wrap-distance-top:0;mso-wrap-distance-right:9pt;mso-wrap-distance-bottom:0;mso-position-horizontal:absolute;mso-position-horizontal-relative:page;mso-position-vertical:absolute;mso-position-vertical-relative:page;mso-width-percent:0;mso-height-percent:0;mso-width-relative:margin;mso-height-relative:margin" from="343.9pt,19.85pt" to="345.05pt,710.95pt" o:gfxdata="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" strokecolor="black [3213]" strokeweight=".5pt">
+              <v:line w14:anchorId="7671B5C1" id="直線接點 4" o:spid="_x0000_s1026" style="position:absolute;z-index:251664384;visibility:visible;mso-wrap-style:square;mso-width-percent:0;mso-height-percent:0;mso-wrap-distance-left:9pt;mso-wrap-distance-top:0;mso-wrap-distance-right:9pt;mso-wrap-distance-bottom:0;mso-position-horizontal:absolute;mso-position-horizontal-relative:page;mso-position-vertical:absolute;mso-position-vertical-relative:page;mso-width-percent:0;mso-height-percent:0;mso-width-relative:margin;mso-height-relative:margin" from="343.9pt,19.85pt" to="345.05pt,710.95pt" o:gfxdata="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" strokecolor="black [3213]" strokeweight=".5pt">
                 <v:stroke dashstyle="3 1" joinstyle="miter"/>
                 <w10:wrap anchorx="page" anchory="page"/>
               </v:line>
@@ -29286,7 +29241,7 @@
           <w:sz w:val="26"/>
           <w:szCs w:val="26"/>
         </w:rPr>
-        <w:t>靠耶穌的名給你</w:t>
+        <w:t>尋找敬畏神的外邦人</w:t>
       </w:r>
       <w:r>
         <w:rPr>
@@ -29331,7 +29286,7 @@
               <w:spacing w:afterLines="50" w:after="165" w:line="300" w:lineRule="exact"/>
               <w:rPr>
                 <w:rFonts w:ascii="Barlow Condensed Medium" w:eastAsia="華康中黑體" w:hAnsi="Barlow Condensed Medium" w:cs="Calibri"/>
-                <w:w w:val="75"/>
+                <w:w w:val="66"/>
                 <w:sz w:val="26"/>
                 <w:szCs w:val="26"/>
               </w:rPr>
@@ -29339,7 +29294,7 @@
             <w:r>
               <w:rPr>
                 <w:rFonts w:ascii="Barlow Condensed Medium" w:eastAsia="華康儷中黑" w:hAnsi="Barlow Condensed Medium" w:cs="Calibri"/>
-                <w:w w:val="75"/>
+                <w:w w:val="66"/>
                 <w:sz w:val="26"/>
                 <w:szCs w:val="26"/>
               </w:rPr>
@@ -29348,7 +29303,7 @@
             <w:r>
               <w:rPr>
                 <w:rFonts w:ascii="Barlow Condensed Medium" w:eastAsia="華康儷中黑" w:hAnsi="Barlow Condensed Medium" w:cs="Calibri"/>
-                <w:w w:val="75"/>
+                <w:w w:val="66"/>
                 <w:sz w:val="26"/>
                 <w:szCs w:val="26"/>
               </w:rPr>
@@ -29356,39 +29311,46 @@
             </w:r>
             <w:r>
               <w:rPr>
+                <w:rFonts w:hint="eastAsia"/>
+                <w:w w:val="66"/>
+              </w:rPr>
+              <w:t xml:space="preserve"> </w:t>
+            </w:r>
+            <w:r>
+              <w:rPr>
                 <w:rFonts w:ascii="Barlow Condensed Medium" w:eastAsia="華康儷中黑" w:hAnsi="Barlow Condensed Medium" w:cs="Calibri" w:hint="eastAsia"/>
-                <w:w w:val="75"/>
+                <w:w w:val="66"/>
                 <w:sz w:val="26"/>
                 <w:szCs w:val="26"/>
               </w:rPr>
-              <w:t>使徒行傳</w:t>
+              <w:t>徒</w:t>
             </w:r>
             <w:r>
               <w:rPr>
                 <w:rFonts w:ascii="Barlow Condensed Medium" w:eastAsia="華康儷中黑" w:hAnsi="Barlow Condensed Medium" w:cs="Calibri" w:hint="eastAsia"/>
-                <w:w w:val="75"/>
+                <w:w w:val="66"/>
                 <w:sz w:val="26"/>
                 <w:szCs w:val="26"/>
               </w:rPr>
-              <w:t>3</w:t>
-            </w:r>
-            <w:r>
-              <w:rPr>
-                <w:rFonts w:ascii="Barlow Condensed Medium" w:eastAsia="華康儷中黑" w:hAnsi="Barlow Condensed Medium" w:cs="Calibri"/>
-                <w:w w:val="75"/>
+              <w:t>10: :9-16, 24-36, 4</w:t>
+            </w:r>
+            <w:r>
+              <w:rPr>
+                <w:rFonts w:ascii="Barlow Condensed Medium" w:eastAsia="華康儷中黑" w:hAnsi="Barlow Condensed Medium" w:cs="Calibri" w:hint="eastAsia"/>
+                <w:w w:val="66"/>
                 <w:sz w:val="26"/>
                 <w:szCs w:val="26"/>
               </w:rPr>
-              <w:t>:</w:t>
+              <w:t>3</w:t>
             </w:r>
             <w:r>
               <w:rPr>
                 <w:rFonts w:ascii="Barlow Condensed Medium" w:eastAsia="華康儷中黑" w:hAnsi="Barlow Condensed Medium" w:cs="Calibri" w:hint="eastAsia"/>
-                <w:w w:val="75"/>
+                <w:w w:val="66"/>
                 <w:sz w:val="26"/>
                 <w:szCs w:val="26"/>
               </w:rPr>
-              <w:t>1-16</w:t>
+              <w:t>-48</w:t>
             </w:r>
           </w:p>
         </w:tc>
@@ -29403,7 +29365,7 @@
               <w:jc w:val="right"/>
               <w:rPr>
                 <w:rFonts w:ascii="華康儷中黑" w:eastAsia="華康儷中黑" w:hAnsi="Barlow Condensed Medium" w:cs="Calibri"/>
-                <w:w w:val="60"/>
+                <w:w w:val="66"/>
                 <w:sz w:val="26"/>
                 <w:szCs w:val="26"/>
               </w:rPr>
@@ -29411,7 +29373,7 @@
             <w:r>
               <w:rPr>
                 <w:rFonts w:ascii="華康儷中黑" w:eastAsia="華康儷中黑" w:hAnsi="Barlow Condensed Medium" w:cs="Arial" w:hint="eastAsia"/>
-                <w:w w:val="60"/>
+                <w:w w:val="66"/>
                 <w:sz w:val="26"/>
                 <w:szCs w:val="26"/>
               </w:rPr>
@@ -29425,11 +29387,11 @@
       <w:pPr>
         <w:kinsoku w:val="0"/>
         <w:snapToGrid w:val="0"/>
-        <w:spacing w:afterLines="50" w:after="165" w:line="300" w:lineRule="exact"/>
+        <w:spacing w:afterLines="50" w:after="165" w:line="290" w:lineRule="exact"/>
         <w:jc w:val="both"/>
         <w:rPr>
           <w:rFonts w:ascii="Barlow Condensed Medium" w:eastAsia="華康細黑體" w:hAnsi="Barlow Condensed Medium" w:cs="微軟正黑體"/>
-          <w:w w:val="72"/>
+          <w:w w:val="70"/>
           <w:sz w:val="26"/>
           <w:szCs w:val="26"/>
         </w:rPr>
@@ -29437,31 +29399,31 @@
       <w:r>
         <w:rPr>
           <w:rFonts w:ascii="Barlow Condensed Medium" w:eastAsia="華康儷中黑" w:hAnsi="Barlow Condensed Medium" w:hint="eastAsia"/>
-          <w:w w:val="72"/>
+          <w:w w:val="70"/>
           <w:sz w:val="26"/>
           <w:szCs w:val="26"/>
         </w:rPr>
-        <w:t>坐在美門旁乞討的瘸子，對生命的期待只剩下慷慨的施捨。當彼得和約翰關注他，他的第一個想法自然就是金銀，萬萬沒想到神蹟讓他行走，重拾作人的尊嚴。</w:t>
+        <w:t>外邦人不常遇到，但是飯天天都要吃。所以從潔淨不潔的食物開始，　神改變了彼得的想法。即食物因　神的命令而聖潔，任何人也要因為行　神的話而聖潔。</w:t>
       </w:r>
       <w:r>
         <w:rPr>
           <w:rFonts w:ascii="Barlow Condensed Medium" w:eastAsia="華康細黑體" w:hAnsi="Barlow Condensed Medium" w:cs="微軟正黑體" w:hint="eastAsia"/>
-          <w:w w:val="72"/>
+          <w:w w:val="70"/>
           <w:sz w:val="26"/>
           <w:szCs w:val="26"/>
         </w:rPr>
-        <w:t>人生的境遇不盡都公平。有人含金湯匙出生，一生順遂，成功且有自信；有人卻貧困、坎坷，甚至天生殘疾，高不成低不就又自卑。不同的境遇，造成人不同的自我形像與對人生的期待。就像美門前的瘸子，他同樣敬畏　神，但是他對　神祈求可能的是極卑微的，就是每天能獲得足夠的施捨，養活自己。活了四十年，幾乎可以說是認命了，沒想到今天，　神定意要改變他的人生。另一方面，耶穌的門徒，在經歷五旬節聖靈的充滿之後，不再四處躲藏，反而大膽地天天在聖殿宣講耶穌基督的福音。這次，就如同耶穌之前遇見和醫治每一個病人一樣，　神超乎想像的醫治大能一樣顯出　神國的榮耀，只是耶穌呼求的是他的天父之名，而今日他的門徒呼求的乃是已經被高升為終極的基督的名字，耶穌。耶穌成為呼求　神的國此時降臨的神奇口令，門徒用信心呼喊，　神就按著信心來成就。此時，救恩立刻臨到這瘸子的身上，不只他的腳得到醫治，他的人生也因此得到醫治和祝福。</w:t>
+        <w:t>其實彼得借住在硝皮匠的家中已經是在猶太禁忌思想上的突破了，因為製作獸皮免不了要接觸動物的屍體和血，這些都是摩西律法上的不潔。顯然硝皮匠西門應該已經是主內的弟兄，且早先耶穌對摩西律法的新解也多少打開了彼得保守的猶太思想。今天，為了引導彼得，甚至是後來整個耶路撒冷教會，能夠接納外邦人歸主。　神給了彼得異象，三次叫他吃白包袱中的各種動物，包括摩西律法認為潔淨和不潔淨的。彼得一開始是拒絕的，因為猶太文化是這樣教導他。然而天上來的命令，是主的命令，等同於　神的命令，直接挑戰摩西律法，既然是　神所頒佈，也必然能由　神所修改和廢止。最後，領不領這個新的命令，彼得必須自己決定。因為，考驗已經到了門口。這過程顯明聖靈如何說服人心而改變人僵化的思想。</w:t>
       </w:r>
     </w:p>
     <w:p>
       <w:pPr>
         <w:kinsoku w:val="0"/>
         <w:snapToGrid w:val="0"/>
-        <w:spacing w:afterLines="50" w:after="165" w:line="300" w:lineRule="exact"/>
+        <w:spacing w:afterLines="50" w:after="165" w:line="290" w:lineRule="exact"/>
         <w:jc w:val="both"/>
         <w:rPr>
           <w:rFonts w:ascii="Barlow Condensed Medium" w:eastAsia="華康細黑體" w:hAnsi="Barlow Condensed Medium" w:cs="微軟正黑體"/>
-          <w:w w:val="72"/>
+          <w:w w:val="70"/>
           <w:sz w:val="26"/>
           <w:szCs w:val="26"/>
         </w:rPr>
@@ -29469,40 +29431,31 @@
       <w:r>
         <w:rPr>
           <w:rFonts w:ascii="Barlow Condensed Medium" w:eastAsia="華康儷中黑" w:hAnsi="Barlow Condensed Medium" w:hint="eastAsia"/>
-          <w:w w:val="72"/>
+          <w:w w:val="70"/>
           <w:sz w:val="26"/>
           <w:szCs w:val="26"/>
         </w:rPr>
-        <w:t>瘸子能行走，是生命得解放，又走又跳，進入聖殿讚美　神。也是對因為信在基督裡重生的人的隱喻，生命因為福音真理而得自由，能行各樣的善來榮耀　神。</w:t>
+        <w:t>在見彼得之前，哥尼流如何成為敬畏　神的人，令人好奇。與聖經提及的幾位百夫長一樣，他們都是有教養、見識和具領袖特質的外邦人，必然是聖靈的引導。</w:t>
       </w:r>
       <w:r>
         <w:rPr>
           <w:rFonts w:ascii="Barlow Condensed Medium" w:eastAsia="華康細黑體" w:hAnsi="Barlow Condensed Medium" w:cs="微軟正黑體" w:hint="eastAsia"/>
-          <w:w w:val="72"/>
+          <w:w w:val="70"/>
           <w:sz w:val="26"/>
           <w:szCs w:val="26"/>
         </w:rPr>
-        <w:t>也許這瘸子曾聽過耶穌的名字，就像所有聽過耶穌行神蹟的傳聞的人，他們都想來求耶穌的醫治，只是他的腳不方便，也沒有機會遇見耶穌。但是，</w:t>
-      </w:r>
-      <w:r>
-        <w:rPr>
-          <w:rFonts w:ascii="Barlow Condensed Medium" w:eastAsia="華康細黑體" w:hAnsi="Barlow Condensed Medium" w:cs="微軟正黑體" w:hint="eastAsia"/>
-          <w:w w:val="72"/>
-          <w:sz w:val="26"/>
-          <w:szCs w:val="26"/>
-        </w:rPr>
-        <w:t>顯然這位天上的父並沒有輕忽他的禱告，在聖靈開啟新約和初代教會的新時代，或許他成了被耶穌的名醫治的第一人。而基督徒必須清楚明白神蹟醫治的目的，首先當然是見證耶穌基督所帶來　神國降臨的福音是真實，其次這福音帶給人的拯救是一種全人的自由。也就是說，醫治的大能不是使人變會超人，而是使人的一切功能恢復正常和完全，包括身體的正常機能，以及心靈歸向　神，就是造物者的良善歸回。就是起初受造時的美好。也就是說被醫治的人，最後若是為非作歹，就不是真的得救。又若像這個瘸子，一開始完全明白是　神的恩典，又走又跳在聖殿中讚美　神。然後他又能，繼續去認識耶穌這名字所帶來的福音，且用他的下半輩子，見證耶穌且行他的教導來愛　神和愛人，這才是得著真正的自由。因此就配承受永生，就是肉體完全的自由，能夠與　神同行且同住。</w:t>
+        <w:t>撒迦利亞是大希律所興建的人工港城市，做為耶路撒冷的外港，就是要方便貨物和軍隊往來羅馬。而哥尼流是義大利營，原文是「大隊」，的百夫長，受派來防守這個重要的港口。羅馬軍隊一大隊有六百人，每一百人一隊由百夫長指揮，相當於現代軍隊的連長，是軍事指揮系統的骨幹。古代歷史學者曾記載百夫長的任用資格說：「百夫長不要血氣之勇，不要鹵莽，要作良好的領袖，有穩定而又謹慎的心理，不輕易採取攻勢，不隨便發動戰事，但當挫敗和艱難來臨時，能以站立在他們的崗位上堅定不搖」。也可以說是具備孫子的為將之道：智、信、仁、勇、嚴五德。所以，一位有忠誠、正直和智慧的百夫長，會敬畏猶太人至高且獨一的真　神耶和華，應該不令人意外。因為基本的真理、公義和道德的判準必須有一致性以及不可被挑戰的權柄和能力。這遠遠勝過道德混亂的羅馬和迦南諸神。又因為哥尼流平日樂善好施的行為，更令人肯定他是　神眼中的義人。</w:t>
       </w:r>
     </w:p>
     <w:p>
       <w:pPr>
         <w:kinsoku w:val="0"/>
         <w:snapToGrid w:val="0"/>
-        <w:spacing w:afterLines="50" w:after="165" w:line="300" w:lineRule="exact"/>
+        <w:spacing w:afterLines="50" w:after="165" w:line="290" w:lineRule="exact"/>
         <w:jc w:val="both"/>
         <w:rPr>
           <w:rFonts w:ascii="Barlow Condensed Medium" w:eastAsia="華康細黑體" w:hAnsi="Barlow Condensed Medium" w:cs="微軟正黑體"/>
-          <w:w w:val="72"/>
+          <w:w w:val="70"/>
           <w:sz w:val="26"/>
           <w:szCs w:val="26"/>
         </w:rPr>
@@ -29510,39 +29463,48 @@
       <w:r>
         <w:rPr>
           <w:rFonts w:ascii="Barlow Condensed Medium" w:eastAsia="華康儷中黑" w:hAnsi="Barlow Condensed Medium" w:hint="eastAsia"/>
-          <w:w w:val="72"/>
+          <w:w w:val="70"/>
           <w:sz w:val="26"/>
           <w:szCs w:val="26"/>
         </w:rPr>
-        <w:t>彼得藉此向猶太人見證，這神蹟是出於對耶穌基督的信。直指猶太人謀害了義人，即　神的聖子耶穌，但是　神卻使他復活，且高昇他的名帶有能力和權柄。</w:t>
+        <w:t>天使向哥尼流說話，彼得看見異象，皆因聖靈的引導，使他們能相信和行動，促成猶太人和外邦人能在基督成為一家人。有人稱這日為「外邦人的五旬節」。</w:t>
       </w:r>
       <w:r>
         <w:rPr>
           <w:rFonts w:ascii="Barlow Condensed Medium" w:eastAsia="華康細黑體" w:hAnsi="Barlow Condensed Medium" w:cs="微軟正黑體" w:hint="eastAsia"/>
-          <w:w w:val="72"/>
+          <w:w w:val="70"/>
           <w:sz w:val="26"/>
           <w:szCs w:val="26"/>
         </w:rPr>
-        <w:t>彼得清楚地領受了聖靈的引導，除了有信心相信將要成就在這瘸子身上的事，更得到了口才，要在聖殿中見證基督的福音，而聖靈已經為彼得作了一個絕佳的好球，就等他殺球得分。於是他為耶穌無辜被殺的事平反，且要求猶太人要為他們的罪，就是殺害　神的先知的罪悔改，並藉著信心呼求耶穌基督的赦免和救贖。那麼發生在這位瘸子身上的救恩神蹟，就相同地要發生在他們的身上。那天在聖殿，竟然有五千人信了耶穌。這是一個聖靈引導人傳福音的典範。就是聖靈的大能藉各種有</w:t>
+        <w:t>約帕在撒迦利亞南邊的海岸上，約</w:t>
       </w:r>
       <w:r>
         <w:rPr>
           <w:rFonts w:ascii="Barlow Condensed Medium" w:eastAsia="華康細黑體" w:hAnsi="Barlow Condensed Medium" w:cs="微軟正黑體" w:hint="eastAsia"/>
-          <w:w w:val="72"/>
+          <w:w w:val="70"/>
           <w:sz w:val="26"/>
           <w:szCs w:val="26"/>
         </w:rPr>
-        <w:t>形無形的醫治來預備人心，然後賜下話語給門徒，使聽的人因為內心的曉悟而悔改，並激勵出信心，使人願意承認耶穌基督是唯一的救主。這個典範在今日依然適用。</w:t>
+        <w:t>48</w:t>
+      </w:r>
+      <w:r>
+        <w:rPr>
+          <w:rFonts w:ascii="Barlow Condensed Medium" w:eastAsia="華康細黑體" w:hAnsi="Barlow Condensed Medium" w:cs="微軟正黑體" w:hint="eastAsia"/>
+          <w:w w:val="70"/>
+          <w:sz w:val="26"/>
+          <w:szCs w:val="26"/>
+        </w:rPr>
+        <w:t>公里遠，騎馬要半天，步行要一天。聖靈跨越兩地，使哥尼流和彼得能聯繫和會面，見證福音是藉著聖靈主動地傳遞。對哥尼流而言，他認識猶太人的　神，卻不認祂的兒子耶穌基督和新約的救恩，就是福音。所以，他需要關於福音的教導，而這正是耶穌給門徒的使命和工作。另一方面，對彼得而言，帶領留在猶大的眾門徒，盡力向自己的弟兄，就是本來就信　神耶和華的猶太人，傳悔改的福音。而今日聖靈將帶給門徒新的教導，就是要走出猶大，將福音傳要地極。又一樣是傳福音，但是在哥尼流身上卻有兩段過程。首先是他先成了敬畏　神的猶太教信徒，只是未受割禮。然後，藉著彼得，成為耶穌基督的追隨者。而聖靈在其中的工作就是教導人明白，就如同在聽完彼得的講道後，哥尼流和他的家人，都開口讚美　神。這讓彼得和同行的六人，彷彿看見五旬節當天，聖靈降臨在耶路撒冷的猶太基督徒身上的景象重現在眼前。</w:t>
       </w:r>
     </w:p>
     <w:p>
       <w:pPr>
         <w:kinsoku w:val="0"/>
         <w:snapToGrid w:val="0"/>
-        <w:spacing w:afterLines="50" w:after="165" w:line="300" w:lineRule="exact"/>
+        <w:spacing w:afterLines="50" w:after="165" w:line="290" w:lineRule="exact"/>
         <w:rPr>
           <w:rFonts w:ascii="Cambria" w:eastAsia="華康細黑體" w:hAnsi="Cambria" w:cs="Cambria"/>
-          <w:w w:val="72"/>
+          <w:w w:val="70"/>
           <w:sz w:val="26"/>
           <w:szCs w:val="26"/>
         </w:rPr>
@@ -29550,7 +29512,7 @@
       <w:r>
         <w:rPr>
           <w:rFonts w:ascii="Barlow Condensed Medium" w:eastAsia="華康儷中黑" w:hAnsi="Barlow Condensed Medium" w:cs="新細明體"/>
-          <w:w w:val="72"/>
+          <w:w w:val="70"/>
           <w:sz w:val="26"/>
           <w:szCs w:val="26"/>
         </w:rPr>
@@ -29559,16 +29521,16 @@
       <w:r>
         <w:rPr>
           <w:rFonts w:ascii="Barlow Condensed Medium" w:eastAsia="華康儷中黑" w:hAnsi="Barlow Condensed Medium" w:cs="新細明體" w:hint="eastAsia"/>
-          <w:w w:val="72"/>
+          <w:w w:val="70"/>
           <w:sz w:val="26"/>
           <w:szCs w:val="26"/>
         </w:rPr>
-        <w:t>生命的寶貝</w:t>
+        <w:t>和平的福音</w:t>
       </w:r>
       <w:r>
         <w:rPr>
           <w:rFonts w:ascii="Barlow Condensed Medium" w:eastAsia="華康儷中黑" w:hAnsi="Barlow Condensed Medium" w:cs="新細明體"/>
-          <w:w w:val="72"/>
+          <w:w w:val="70"/>
           <w:sz w:val="26"/>
           <w:szCs w:val="26"/>
         </w:rPr>
@@ -29577,22 +29539,22 @@
       <w:r>
         <w:rPr>
           <w:rFonts w:ascii="Cambria" w:eastAsia="華康細黑體" w:hAnsi="Cambria" w:cs="Cambria" w:hint="eastAsia"/>
-          <w:w w:val="72"/>
+          <w:w w:val="70"/>
           <w:sz w:val="26"/>
           <w:szCs w:val="26"/>
         </w:rPr>
-        <w:t>我們如何能預知人的一生，或許就是看這人把什麼當作生命的寶貝，那麼他的一生就會為了追尋這的寶貝而展開。最低的層次是人把物質和各種權力的慾望當寶貝，就落入了人為財死，鳥為食亡的網羅。中等的層次就是追求知識和技能作寶貝。這世界有許多獎項來肯定這樣的成就和貢獻，像諾貝爾獎、各種運動競技賽事，還有最近我們的台灣麵包師傅獲得了在義大利舉行的世界烘焙大賽的冠軍。而最高的層次就是耶穌說的，把　神的國看作寶貝。他把　神國比喻成一顆極貴重的珠子，人發現了，就賣了所有的家產來買它。這　神國的寶貝，就是生命對於至高良善的追尋。就是耶穌所說的，你們要純全，像你們的天父純全一樣。而這至高的寶貝，有更大的能力，能使人在所有層次的追尋，都提升到與它相同的層次。</w:t>
+        <w:t>彼得開始見證的第一句話，就說到耶穌基督傳和平的福音。「和平」一詞指的就是國與國、人與人之間的和睦、沒有戰爭，也是有秩序的意思。又在希伯來聖經的先知書中，和平就是彌賽亞的國度的基本特質。只是在傳統上，猶太人認為，這和平是如同　神使大衛戰勝了周圍列國，是用戰爭和軍事力量換來的和平。然而這世界卻因為權力的鬥爭，不可能存在永久和平，觀看歷史和今日世界仍在進中的戰爭就能明白。因為有太多魔鬼的信徒，他們相信擁有武力，像普丁，或能完弄人心，像詐騙集團，或是裝神弄鬼，像在自強隧道偽造靈異片照的二個記者。魔鬼的騙術就是讓人以為自己成夠成為神。而耶穌基督和平的福音卻不一樣，就是　神國的福音。就是將權力都歸還給　神，相信祂必定伸張公義，且人人都努力行　神的公義、憐憫，和愛的命令，世界才會有真正永久的和平。</w:t>
       </w:r>
     </w:p>
     <w:p>
       <w:pPr>
         <w:kinsoku w:val="0"/>
         <w:snapToGrid w:val="0"/>
-        <w:spacing w:afterLines="50" w:after="165" w:line="300" w:lineRule="exact"/>
+        <w:spacing w:afterLines="50" w:after="165" w:line="290" w:lineRule="exact"/>
         <w:jc w:val="both"/>
         <w:rPr>
           <w:rFonts w:ascii="Barlow Condensed Medium" w:eastAsia="華康儷中黑" w:hAnsi="Barlow Condensed Medium"/>
-          <w:w w:val="72"/>
+          <w:w w:val="70"/>
           <w:sz w:val="26"/>
           <w:szCs w:val="26"/>
         </w:rPr>
@@ -29600,25 +29562,61 @@
       <w:r>
         <w:rPr>
           <w:rFonts w:ascii="Barlow Condensed Medium" w:eastAsia="華康儷中黑" w:hAnsi="Barlow Condensed Medium" w:hint="eastAsia"/>
-          <w:w w:val="72"/>
+          <w:w w:val="70"/>
           <w:sz w:val="26"/>
           <w:szCs w:val="26"/>
         </w:rPr>
-        <w:t>福音的功效就是藉耶穌基督的名使人的生命得拯救，即是肉體和心靈被解放而得全然自由。這正是彼得和約翰認為他們所有且最寶貴的東西，要給凡信的人。</w:t>
+        <w:t>典型的傳福音就是聖靈預備和引導門徒找到敬畏　神的外邦人</w:t>
       </w:r>
       <w:r>
         <w:rPr>
-          <w:rFonts w:ascii="Barlow Condensed Medium" w:eastAsia="華康細黑體" w:hAnsi="Barlow Condensed Medium" w:cs="微軟正黑體" w:hint="eastAsia"/>
-          <w:w w:val="72"/>
+          <w:rFonts w:ascii="Barlow Condensed Medium" w:eastAsia="華康儷中黑" w:hAnsi="Barlow Condensed Medium" w:hint="eastAsia"/>
+          <w:w w:val="70"/>
           <w:sz w:val="26"/>
           <w:szCs w:val="26"/>
         </w:rPr>
-        <w:t>在聖靈的同工和引導下，耶穌的門徒繼承了他們的師傅最重要的寶貝就是信心。他們宣告耶穌的名，為人和世界帶來醫治和救贖。這世人真正需要的救贖，就是回轉向天上的父，找到創造之初，　神所賜給人的寶貝。就是從　神的形像而來的，信實和良善的靈。這才是救人脫離世界的惡和誘惑最大的力量。而耶穌的名字，就是他已經勝過這世界最有力的宣告。</w:t>
+        <w:t>(</w:t>
       </w:r>
       <w:r>
         <w:rPr>
+          <w:rFonts w:ascii="Barlow Condensed Medium" w:eastAsia="華康儷中黑" w:hAnsi="Barlow Condensed Medium" w:hint="eastAsia"/>
+          <w:w w:val="70"/>
+          <w:sz w:val="26"/>
+          <w:szCs w:val="26"/>
+        </w:rPr>
+        <w:t>未信者</w:t>
+      </w:r>
+      <w:r>
+        <w:rPr>
+          <w:rFonts w:ascii="Barlow Condensed Medium" w:eastAsia="華康儷中黑" w:hAnsi="Barlow Condensed Medium" w:hint="eastAsia"/>
+          <w:w w:val="70"/>
+          <w:sz w:val="26"/>
+          <w:szCs w:val="26"/>
+        </w:rPr>
+        <w:t>)</w:t>
+      </w:r>
+      <w:r>
+        <w:rPr>
+          <w:rFonts w:ascii="Barlow Condensed Medium" w:eastAsia="華康儷中黑" w:hAnsi="Barlow Condensed Medium" w:hint="eastAsia"/>
+          <w:w w:val="70"/>
+          <w:sz w:val="26"/>
+          <w:szCs w:val="26"/>
+        </w:rPr>
+        <w:t>。藉聽聞耶穌基督福音的見證，使人能信而得聖靈的充滿，即得曉悟和基督的救恩。</w:t>
+      </w:r>
+      <w:r>
+        <w:rPr>
           <w:rFonts w:ascii="Barlow Condensed Medium" w:eastAsia="華康細黑體" w:hAnsi="Barlow Condensed Medium" w:cs="微軟正黑體" w:hint="eastAsia"/>
-          <w:w w:val="72"/>
+          <w:w w:val="70"/>
+          <w:sz w:val="26"/>
+          <w:szCs w:val="26"/>
+        </w:rPr>
+        <w:t>或許我們可以把聖靈的感動視為一種人類精神文明的提昇。從野蠻混亂到道德有序，從弱肉強食到和平共融，而耶穌基督則是給人類社會帶來新的遠景，就是打破種族、文化和一切隔閡，人人都將成為　神兒女，進入　神永生且和平的國度。所以，在我們中間仍存在許多像哥尼流的未信者，卻是相信真理和以高的道德標準自我要求的人。而基督徒有責任要傳福音給他們，就是死亡不能使人解脫，只有在耶穌基督裡的復活和永生才是真正的救贖，就是義人要得真正公義的伸張，這永生的和平才有意義。</w:t>
+      </w:r>
+      <w:r>
+        <w:rPr>
+          <w:rFonts w:ascii="Barlow Condensed Medium" w:eastAsia="華康細黑體" w:hAnsi="Barlow Condensed Medium" w:cs="微軟正黑體" w:hint="eastAsia"/>
+          <w:w w:val="70"/>
           <w:sz w:val="26"/>
           <w:szCs w:val="26"/>
         </w:rPr>
@@ -29645,7 +29643,7 @@
 </file>
 
 <file path=word/endnotes.xml><?xml version="1.0" encoding="utf-8"?>
-<w:endnotes xmlns:wpc="http://schemas.microsoft.com/office/word/2010/wordprocessingCanvas" xmlns:cx="http://schemas.microsoft.com/office/drawing/2014/chartex" xmlns:cx1="http://schemas.microsoft.com/office/drawing/2015/9/8/chartex" xmlns:cx2="http://schemas.microsoft.com/office/drawing/2015/10/21/chartex" xmlns:cx3="http://schemas.microsoft.com/office/drawing/2016/5/9/chartex" xmlns:cx4="http://schemas.microsoft.com/office/drawing/2016/5/10/chartex" xmlns:cx5="http://schemas.microsoft.com/office/drawing/2016/5/11/chartex" xmlns:cx6="http://schemas.microsoft.com/office/drawing/2016/5/12/chartex" xmlns:cx7="http://schemas.microsoft.com/office/drawing/2016/5/13/chartex" xmlns:cx8="http://schemas.microsoft.com/office/drawing/2016/5/14/chartex" xmlns:mc="http://schemas.openxmlformats.org/markup-compatibility/2006" xmlns:aink="http://schemas.microsoft.com/office/drawing/2016/ink" xmlns:am3d="http://schemas.microsoft.com/office/drawing/2017/model3d" xmlns:o="urn:schemas-microsoft-com:office:office" xmlns:oel="http://schemas.microsoft.com/office/2019/extlst" xmlns:r="http://schemas.openxmlformats.org/officeDocument/2006/relationships" xmlns:m="http://schemas.openxmlformats.org/officeDocument/2006/math" xmlns:v="urn:schemas-microsoft-com:vml" xmlns:wp14="http://schemas.microsoft.com/office/word/2010/wordprocessingDrawing" xmlns:wp="http://schemas.openxmlformats.org/drawingml/2006/wordprocessingDrawing" xmlns:w10="urn:schemas-microsoft-com:office:word" xmlns:w="http://schemas.openxmlformats.org/wordprocessingml/2006/main" xmlns:w14="http://schemas.microsoft.com/office/word/2010/wordml" xmlns:w15="http://schemas.microsoft.com/office/word/2012/wordml" xmlns:w16cex="http://schemas.microsoft.com/office/word/2018/wordml/cex" xmlns:w16cid="http://schemas.microsoft.com/office/word/2016/wordml/cid" xmlns:w16="http://schemas.microsoft.com/office/word/2018/wordml" xmlns:w16sdtdh="http://schemas.microsoft.com/office/word/2020/wordml/sdtdatahash" xmlns:w16se="http://schemas.microsoft.com/office/word/2015/wordml/symex" xmlns:wpg="http://schemas.microsoft.com/office/word/2010/wordprocessingGroup" xmlns:wpi="http://schemas.microsoft.com/office/word/2010/wordprocessingInk" xmlns:wne="http://schemas.microsoft.com/office/word/2006/wordml" xmlns:wps="http://schemas.microsoft.com/office/word/2010/wordprocessingShape" mc:Ignorable="w14 w15 w16se w16cid w16 w16cex w16sdtdh wp14">
+<w:endnotes xmlns:wpc="http://schemas.microsoft.com/office/word/2010/wordprocessingCanvas" xmlns:mc="http://schemas.openxmlformats.org/markup-compatibility/2006" xmlns:o="urn:schemas-microsoft-com:office:office" xmlns:r="http://schemas.openxmlformats.org/officeDocument/2006/relationships" xmlns:m="http://schemas.openxmlformats.org/officeDocument/2006/math" xmlns:v="urn:schemas-microsoft-com:vml" xmlns:wp14="http://schemas.microsoft.com/office/word/2010/wordprocessingDrawing" xmlns:wp="http://schemas.openxmlformats.org/drawingml/2006/wordprocessingDrawing" xmlns:w10="urn:schemas-microsoft-com:office:word" xmlns:w="http://schemas.openxmlformats.org/wordprocessingml/2006/main" xmlns:w14="http://schemas.microsoft.com/office/word/2010/wordml" xmlns:w15="http://schemas.microsoft.com/office/word/2012/wordml" xmlns:wpg="http://schemas.microsoft.com/office/word/2010/wordprocessingGroup" xmlns:wpi="http://schemas.microsoft.com/office/word/2010/wordprocessingInk" xmlns:wne="http://schemas.microsoft.com/office/word/2006/wordml" xmlns:wps="http://schemas.microsoft.com/office/word/2010/wordprocessingShape" mc:Ignorable="w14 w15 wp14">
   <w:endnote w:type="separator" w:id="-1">
     <w:p>
       <w:r>
@@ -29664,7 +29662,7 @@
 </file>
 
 <file path=word/footnotes.xml><?xml version="1.0" encoding="utf-8"?>
-<w:footnotes xmlns:wpc="http://schemas.microsoft.com/office/word/2010/wordprocessingCanvas" xmlns:cx="http://schemas.microsoft.com/office/drawing/2014/chartex" xmlns:cx1="http://schemas.microsoft.com/office/drawing/2015/9/8/chartex" xmlns:cx2="http://schemas.microsoft.com/office/drawing/2015/10/21/chartex" xmlns:cx3="http://schemas.microsoft.com/office/drawing/2016/5/9/chartex" xmlns:cx4="http://schemas.microsoft.com/office/drawing/2016/5/10/chartex" xmlns:cx5="http://schemas.microsoft.com/office/drawing/2016/5/11/chartex" xmlns:cx6="http://schemas.microsoft.com/office/drawing/2016/5/12/chartex" xmlns:cx7="http://schemas.microsoft.com/office/drawing/2016/5/13/chartex" xmlns:cx8="http://schemas.microsoft.com/office/drawing/2016/5/14/chartex" xmlns:mc="http://schemas.openxmlformats.org/markup-compatibility/2006" xmlns:aink="http://schemas.microsoft.com/office/drawing/2016/ink" xmlns:am3d="http://schemas.microsoft.com/office/drawing/2017/model3d" xmlns:o="urn:schemas-microsoft-com:office:office" xmlns:oel="http://schemas.microsoft.com/office/2019/extlst" xmlns:r="http://schemas.openxmlformats.org/officeDocument/2006/relationships" xmlns:m="http://schemas.openxmlformats.org/officeDocument/2006/math" xmlns:v="urn:schemas-microsoft-com:vml" xmlns:wp14="http://schemas.microsoft.com/office/word/2010/wordprocessingDrawing" xmlns:wp="http://schemas.openxmlformats.org/drawingml/2006/wordprocessingDrawing" xmlns:w10="urn:schemas-microsoft-com:office:word" xmlns:w="http://schemas.openxmlformats.org/wordprocessingml/2006/main" xmlns:w14="http://schemas.microsoft.com/office/word/2010/wordml" xmlns:w15="http://schemas.microsoft.com/office/word/2012/wordml" xmlns:w16cex="http://schemas.microsoft.com/office/word/2018/wordml/cex" xmlns:w16cid="http://schemas.microsoft.com/office/word/2016/wordml/cid" xmlns:w16="http://schemas.microsoft.com/office/word/2018/wordml" xmlns:w16sdtdh="http://schemas.microsoft.com/office/word/2020/wordml/sdtdatahash" xmlns:w16se="http://schemas.microsoft.com/office/word/2015/wordml/symex" xmlns:wpg="http://schemas.microsoft.com/office/word/2010/wordprocessingGroup" xmlns:wpi="http://schemas.microsoft.com/office/word/2010/wordprocessingInk" xmlns:wne="http://schemas.microsoft.com/office/word/2006/wordml" xmlns:wps="http://schemas.microsoft.com/office/word/2010/wordprocessingShape" mc:Ignorable="w14 w15 w16se w16cid w16 w16cex w16sdtdh wp14">
+<w:footnotes xmlns:wpc="http://schemas.microsoft.com/office/word/2010/wordprocessingCanvas" xmlns:mc="http://schemas.openxmlformats.org/markup-compatibility/2006" xmlns:o="urn:schemas-microsoft-com:office:office" xmlns:r="http://schemas.openxmlformats.org/officeDocument/2006/relationships" xmlns:m="http://schemas.openxmlformats.org/officeDocument/2006/math" xmlns:v="urn:schemas-microsoft-com:vml" xmlns:wp14="http://schemas.microsoft.com/office/word/2010/wordprocessingDrawing" xmlns:wp="http://schemas.openxmlformats.org/drawingml/2006/wordprocessingDrawing" xmlns:w10="urn:schemas-microsoft-com:office:word" xmlns:w="http://schemas.openxmlformats.org/wordprocessingml/2006/main" xmlns:w14="http://schemas.microsoft.com/office/word/2010/wordml" xmlns:w15="http://schemas.microsoft.com/office/word/2012/wordml" xmlns:wpg="http://schemas.microsoft.com/office/word/2010/wordprocessingGroup" xmlns:wpi="http://schemas.microsoft.com/office/word/2010/wordprocessingInk" xmlns:wne="http://schemas.microsoft.com/office/word/2006/wordml" xmlns:wps="http://schemas.microsoft.com/office/word/2010/wordprocessingShape" mc:Ignorable="w14 w15 wp14">
   <w:footnote w:type="separator" w:id="-1">
     <w:p>
       <w:r>
@@ -29683,7 +29681,7 @@
 </file>
 
 <file path=word/header1.xml><?xml version="1.0" encoding="utf-8"?>
-<w:hdr xmlns:wpc="http://schemas.microsoft.com/office/word/2010/wordprocessingCanvas" xmlns:cx="http://schemas.microsoft.com/office/drawing/2014/chartex" xmlns:cx1="http://schemas.microsoft.com/office/drawing/2015/9/8/chartex" xmlns:cx2="http://schemas.microsoft.com/office/drawing/2015/10/21/chartex" xmlns:cx3="http://schemas.microsoft.com/office/drawing/2016/5/9/chartex" xmlns:cx4="http://schemas.microsoft.com/office/drawing/2016/5/10/chartex" xmlns:cx5="http://schemas.microsoft.com/office/drawing/2016/5/11/chartex" xmlns:cx6="http://schemas.microsoft.com/office/drawing/2016/5/12/chartex" xmlns:cx7="http://schemas.microsoft.com/office/drawing/2016/5/13/chartex" xmlns:cx8="http://schemas.microsoft.com/office/drawing/2016/5/14/chartex" xmlns:mc="http://schemas.openxmlformats.org/markup-compatibility/2006" xmlns:aink="http://schemas.microsoft.com/office/drawing/2016/ink" xmlns:am3d="http://schemas.microsoft.com/office/drawing/2017/model3d" xmlns:o="urn:schemas-microsoft-com:office:office" xmlns:oel="http://schemas.microsoft.com/office/2019/extlst" xmlns:r="http://schemas.openxmlformats.org/officeDocument/2006/relationships" xmlns:m="http://schemas.openxmlformats.org/officeDocument/2006/math" xmlns:v="urn:schemas-microsoft-com:vml" xmlns:wp14="http://schemas.microsoft.com/office/word/2010/wordprocessingDrawing" xmlns:wp="http://schemas.openxmlformats.org/drawingml/2006/wordprocessingDrawing" xmlns:w10="urn:schemas-microsoft-com:office:word" xmlns:w="http://schemas.openxmlformats.org/wordprocessingml/2006/main" xmlns:w14="http://schemas.microsoft.com/office/word/2010/wordml" xmlns:w15="http://schemas.microsoft.com/office/word/2012/wordml" xmlns:w16cex="http://schemas.microsoft.com/office/word/2018/wordml/cex" xmlns:w16cid="http://schemas.microsoft.com/office/word/2016/wordml/cid" xmlns:w16="http://schemas.microsoft.com/office/word/2018/wordml" xmlns:w16sdtdh="http://schemas.microsoft.com/office/word/2020/wordml/sdtdatahash" xmlns:w16se="http://schemas.microsoft.com/office/word/2015/wordml/symex" xmlns:wpg="http://schemas.microsoft.com/office/word/2010/wordprocessingGroup" xmlns:wpi="http://schemas.microsoft.com/office/word/2010/wordprocessingInk" xmlns:wne="http://schemas.microsoft.com/office/word/2006/wordml" xmlns:wps="http://schemas.microsoft.com/office/word/2010/wordprocessingShape" mc:Ignorable="w14 w15 w16se w16cid w16 w16cex w16sdtdh wp14">
+<w:hdr xmlns:wpc="http://schemas.microsoft.com/office/word/2010/wordprocessingCanvas" xmlns:mc="http://schemas.openxmlformats.org/markup-compatibility/2006" xmlns:o="urn:schemas-microsoft-com:office:office" xmlns:r="http://schemas.openxmlformats.org/officeDocument/2006/relationships" xmlns:m="http://schemas.openxmlformats.org/officeDocument/2006/math" xmlns:v="urn:schemas-microsoft-com:vml" xmlns:wp14="http://schemas.microsoft.com/office/word/2010/wordprocessingDrawing" xmlns:wp="http://schemas.openxmlformats.org/drawingml/2006/wordprocessingDrawing" xmlns:w10="urn:schemas-microsoft-com:office:word" xmlns:w="http://schemas.openxmlformats.org/wordprocessingml/2006/main" xmlns:w14="http://schemas.microsoft.com/office/word/2010/wordml" xmlns:w15="http://schemas.microsoft.com/office/word/2012/wordml" xmlns:wpg="http://schemas.microsoft.com/office/word/2010/wordprocessingGroup" xmlns:wpi="http://schemas.microsoft.com/office/word/2010/wordprocessingInk" xmlns:wne="http://schemas.microsoft.com/office/word/2006/wordml" xmlns:wps="http://schemas.microsoft.com/office/word/2010/wordprocessingShape" mc:Ignorable="w14 w15 wp14">
   <w:p>
     <w:pPr>
       <w:pStyle w:val="a4"/>
@@ -30141,7 +30139,7 @@
 </file>
 
 <file path=word/header2.xml><?xml version="1.0" encoding="utf-8"?>
-<w:hdr xmlns:wpc="http://schemas.microsoft.com/office/word/2010/wordprocessingCanvas" xmlns:cx="http://schemas.microsoft.com/office/drawing/2014/chartex" xmlns:cx1="http://schemas.microsoft.com/office/drawing/2015/9/8/chartex" xmlns:cx2="http://schemas.microsoft.com/office/drawing/2015/10/21/chartex" xmlns:cx3="http://schemas.microsoft.com/office/drawing/2016/5/9/chartex" xmlns:cx4="http://schemas.microsoft.com/office/drawing/2016/5/10/chartex" xmlns:cx5="http://schemas.microsoft.com/office/drawing/2016/5/11/chartex" xmlns:cx6="http://schemas.microsoft.com/office/drawing/2016/5/12/chartex" xmlns:cx7="http://schemas.microsoft.com/office/drawing/2016/5/13/chartex" xmlns:cx8="http://schemas.microsoft.com/office/drawing/2016/5/14/chartex" xmlns:mc="http://schemas.openxmlformats.org/markup-compatibility/2006" xmlns:aink="http://schemas.microsoft.com/office/drawing/2016/ink" xmlns:am3d="http://schemas.microsoft.com/office/drawing/2017/model3d" xmlns:o="urn:schemas-microsoft-com:office:office" xmlns:oel="http://schemas.microsoft.com/office/2019/extlst" xmlns:r="http://schemas.openxmlformats.org/officeDocument/2006/relationships" xmlns:m="http://schemas.openxmlformats.org/officeDocument/2006/math" xmlns:v="urn:schemas-microsoft-com:vml" xmlns:wp14="http://schemas.microsoft.com/office/word/2010/wordprocessingDrawing" xmlns:wp="http://schemas.openxmlformats.org/drawingml/2006/wordprocessingDrawing" xmlns:w10="urn:schemas-microsoft-com:office:word" xmlns:w="http://schemas.openxmlformats.org/wordprocessingml/2006/main" xmlns:w14="http://schemas.microsoft.com/office/word/2010/wordml" xmlns:w15="http://schemas.microsoft.com/office/word/2012/wordml" xmlns:w16cex="http://schemas.microsoft.com/office/word/2018/wordml/cex" xmlns:w16cid="http://schemas.microsoft.com/office/word/2016/wordml/cid" xmlns:w16="http://schemas.microsoft.com/office/word/2018/wordml" xmlns:w16sdtdh="http://schemas.microsoft.com/office/word/2020/wordml/sdtdatahash" xmlns:w16se="http://schemas.microsoft.com/office/word/2015/wordml/symex" xmlns:wpg="http://schemas.microsoft.com/office/word/2010/wordprocessingGroup" xmlns:wpi="http://schemas.microsoft.com/office/word/2010/wordprocessingInk" xmlns:wne="http://schemas.microsoft.com/office/word/2006/wordml" xmlns:wps="http://schemas.microsoft.com/office/word/2010/wordprocessingShape" mc:Ignorable="w14 w15 w16se w16cid w16 w16cex w16sdtdh wp14">
+<w:hdr xmlns:wpc="http://schemas.microsoft.com/office/word/2010/wordprocessingCanvas" xmlns:mc="http://schemas.openxmlformats.org/markup-compatibility/2006" xmlns:o="urn:schemas-microsoft-com:office:office" xmlns:r="http://schemas.openxmlformats.org/officeDocument/2006/relationships" xmlns:m="http://schemas.openxmlformats.org/officeDocument/2006/math" xmlns:v="urn:schemas-microsoft-com:vml" xmlns:wp14="http://schemas.microsoft.com/office/word/2010/wordprocessingDrawing" xmlns:wp="http://schemas.openxmlformats.org/drawingml/2006/wordprocessingDrawing" xmlns:w10="urn:schemas-microsoft-com:office:word" xmlns:w="http://schemas.openxmlformats.org/wordprocessingml/2006/main" xmlns:w14="http://schemas.microsoft.com/office/word/2010/wordml" xmlns:w15="http://schemas.microsoft.com/office/word/2012/wordml" xmlns:wpg="http://schemas.microsoft.com/office/word/2010/wordprocessingGroup" xmlns:wpi="http://schemas.microsoft.com/office/word/2010/wordprocessingInk" xmlns:wne="http://schemas.microsoft.com/office/word/2006/wordml" xmlns:wps="http://schemas.microsoft.com/office/word/2010/wordprocessingShape" mc:Ignorable="w14 w15 wp14">
   <w:p>
     <w:pPr>
       <w:pStyle w:val="a4"/>
@@ -30599,7 +30597,7 @@
 </file>
 
 <file path=word/header3.xml><?xml version="1.0" encoding="utf-8"?>
-<w:hdr xmlns:wpc="http://schemas.microsoft.com/office/word/2010/wordprocessingCanvas" xmlns:cx="http://schemas.microsoft.com/office/drawing/2014/chartex" xmlns:cx1="http://schemas.microsoft.com/office/drawing/2015/9/8/chartex" xmlns:cx2="http://schemas.microsoft.com/office/drawing/2015/10/21/chartex" xmlns:cx3="http://schemas.microsoft.com/office/drawing/2016/5/9/chartex" xmlns:cx4="http://schemas.microsoft.com/office/drawing/2016/5/10/chartex" xmlns:cx5="http://schemas.microsoft.com/office/drawing/2016/5/11/chartex" xmlns:cx6="http://schemas.microsoft.com/office/drawing/2016/5/12/chartex" xmlns:cx7="http://schemas.microsoft.com/office/drawing/2016/5/13/chartex" xmlns:cx8="http://schemas.microsoft.com/office/drawing/2016/5/14/chartex" xmlns:mc="http://schemas.openxmlformats.org/markup-compatibility/2006" xmlns:aink="http://schemas.microsoft.com/office/drawing/2016/ink" xmlns:am3d="http://schemas.microsoft.com/office/drawing/2017/model3d" xmlns:o="urn:schemas-microsoft-com:office:office" xmlns:oel="http://schemas.microsoft.com/office/2019/extlst" xmlns:r="http://schemas.openxmlformats.org/officeDocument/2006/relationships" xmlns:m="http://schemas.openxmlformats.org/officeDocument/2006/math" xmlns:v="urn:schemas-microsoft-com:vml" xmlns:wp14="http://schemas.microsoft.com/office/word/2010/wordprocessingDrawing" xmlns:wp="http://schemas.openxmlformats.org/drawingml/2006/wordprocessingDrawing" xmlns:w10="urn:schemas-microsoft-com:office:word" xmlns:w="http://schemas.openxmlformats.org/wordprocessingml/2006/main" xmlns:w14="http://schemas.microsoft.com/office/word/2010/wordml" xmlns:w15="http://schemas.microsoft.com/office/word/2012/wordml" xmlns:w16cex="http://schemas.microsoft.com/office/word/2018/wordml/cex" xmlns:w16cid="http://schemas.microsoft.com/office/word/2016/wordml/cid" xmlns:w16="http://schemas.microsoft.com/office/word/2018/wordml" xmlns:w16sdtdh="http://schemas.microsoft.com/office/word/2020/wordml/sdtdatahash" xmlns:w16se="http://schemas.microsoft.com/office/word/2015/wordml/symex" xmlns:wpg="http://schemas.microsoft.com/office/word/2010/wordprocessingGroup" xmlns:wpi="http://schemas.microsoft.com/office/word/2010/wordprocessingInk" xmlns:wne="http://schemas.microsoft.com/office/word/2006/wordml" xmlns:wps="http://schemas.microsoft.com/office/word/2010/wordprocessingShape" mc:Ignorable="w14 w15 w16se w16cid w16 w16cex w16sdtdh wp14">
+<w:hdr xmlns:wpc="http://schemas.microsoft.com/office/word/2010/wordprocessingCanvas" xmlns:mc="http://schemas.openxmlformats.org/markup-compatibility/2006" xmlns:o="urn:schemas-microsoft-com:office:office" xmlns:r="http://schemas.openxmlformats.org/officeDocument/2006/relationships" xmlns:m="http://schemas.openxmlformats.org/officeDocument/2006/math" xmlns:v="urn:schemas-microsoft-com:vml" xmlns:wp14="http://schemas.microsoft.com/office/word/2010/wordprocessingDrawing" xmlns:wp="http://schemas.openxmlformats.org/drawingml/2006/wordprocessingDrawing" xmlns:w10="urn:schemas-microsoft-com:office:word" xmlns:w="http://schemas.openxmlformats.org/wordprocessingml/2006/main" xmlns:w14="http://schemas.microsoft.com/office/word/2010/wordml" xmlns:w15="http://schemas.microsoft.com/office/word/2012/wordml" xmlns:wpg="http://schemas.microsoft.com/office/word/2010/wordprocessingGroup" xmlns:wpi="http://schemas.microsoft.com/office/word/2010/wordprocessingInk" xmlns:wne="http://schemas.microsoft.com/office/word/2006/wordml" xmlns:wps="http://schemas.microsoft.com/office/word/2010/wordprocessingShape" mc:Ignorable="w14 w15 wp14">
   <w:p>
     <w:pPr>
       <w:pStyle w:val="a4"/>
@@ -31057,7 +31055,7 @@
 </file>
 
 <file path=word/header4.xml><?xml version="1.0" encoding="utf-8"?>
-<w:hdr xmlns:wpc="http://schemas.microsoft.com/office/word/2010/wordprocessingCanvas" xmlns:cx="http://schemas.microsoft.com/office/drawing/2014/chartex" xmlns:cx1="http://schemas.microsoft.com/office/drawing/2015/9/8/chartex" xmlns:cx2="http://schemas.microsoft.com/office/drawing/2015/10/21/chartex" xmlns:cx3="http://schemas.microsoft.com/office/drawing/2016/5/9/chartex" xmlns:cx4="http://schemas.microsoft.com/office/drawing/2016/5/10/chartex" xmlns:cx5="http://schemas.microsoft.com/office/drawing/2016/5/11/chartex" xmlns:cx6="http://schemas.microsoft.com/office/drawing/2016/5/12/chartex" xmlns:cx7="http://schemas.microsoft.com/office/drawing/2016/5/13/chartex" xmlns:cx8="http://schemas.microsoft.com/office/drawing/2016/5/14/chartex" xmlns:mc="http://schemas.openxmlformats.org/markup-compatibility/2006" xmlns:aink="http://schemas.microsoft.com/office/drawing/2016/ink" xmlns:am3d="http://schemas.microsoft.com/office/drawing/2017/model3d" xmlns:o="urn:schemas-microsoft-com:office:office" xmlns:oel="http://schemas.microsoft.com/office/2019/extlst" xmlns:r="http://schemas.openxmlformats.org/officeDocument/2006/relationships" xmlns:m="http://schemas.openxmlformats.org/officeDocument/2006/math" xmlns:v="urn:schemas-microsoft-com:vml" xmlns:wp14="http://schemas.microsoft.com/office/word/2010/wordprocessingDrawing" xmlns:wp="http://schemas.openxmlformats.org/drawingml/2006/wordprocessingDrawing" xmlns:w10="urn:schemas-microsoft-com:office:word" xmlns:w="http://schemas.openxmlformats.org/wordprocessingml/2006/main" xmlns:w14="http://schemas.microsoft.com/office/word/2010/wordml" xmlns:w15="http://schemas.microsoft.com/office/word/2012/wordml" xmlns:w16cex="http://schemas.microsoft.com/office/word/2018/wordml/cex" xmlns:w16cid="http://schemas.microsoft.com/office/word/2016/wordml/cid" xmlns:w16="http://schemas.microsoft.com/office/word/2018/wordml" xmlns:w16sdtdh="http://schemas.microsoft.com/office/word/2020/wordml/sdtdatahash" xmlns:w16se="http://schemas.microsoft.com/office/word/2015/wordml/symex" xmlns:wpg="http://schemas.microsoft.com/office/word/2010/wordprocessingGroup" xmlns:wpi="http://schemas.microsoft.com/office/word/2010/wordprocessingInk" xmlns:wne="http://schemas.microsoft.com/office/word/2006/wordml" xmlns:wps="http://schemas.microsoft.com/office/word/2010/wordprocessingShape" mc:Ignorable="w14 w15 w16se w16cid w16 w16cex w16sdtdh wp14">
+<w:hdr xmlns:wpc="http://schemas.microsoft.com/office/word/2010/wordprocessingCanvas" xmlns:mc="http://schemas.openxmlformats.org/markup-compatibility/2006" xmlns:o="urn:schemas-microsoft-com:office:office" xmlns:r="http://schemas.openxmlformats.org/officeDocument/2006/relationships" xmlns:m="http://schemas.openxmlformats.org/officeDocument/2006/math" xmlns:v="urn:schemas-microsoft-com:vml" xmlns:wp14="http://schemas.microsoft.com/office/word/2010/wordprocessingDrawing" xmlns:wp="http://schemas.openxmlformats.org/drawingml/2006/wordprocessingDrawing" xmlns:w10="urn:schemas-microsoft-com:office:word" xmlns:w="http://schemas.openxmlformats.org/wordprocessingml/2006/main" xmlns:w14="http://schemas.microsoft.com/office/word/2010/wordml" xmlns:w15="http://schemas.microsoft.com/office/word/2012/wordml" xmlns:wpg="http://schemas.microsoft.com/office/word/2010/wordprocessingGroup" xmlns:wpi="http://schemas.microsoft.com/office/word/2010/wordprocessingInk" xmlns:wne="http://schemas.microsoft.com/office/word/2006/wordml" xmlns:wps="http://schemas.microsoft.com/office/word/2010/wordprocessingShape" mc:Ignorable="w14 w15 wp14">
   <w:p>
     <w:pPr>
       <w:pStyle w:val="a4"/>
@@ -31515,7 +31513,7 @@
 </file>
 
 <file path=word/numbering.xml><?xml version="1.0" encoding="utf-8"?>
-<w:numbering xmlns:wpc="http://schemas.microsoft.com/office/word/2010/wordprocessingCanvas" xmlns:cx="http://schemas.microsoft.com/office/drawing/2014/chartex" xmlns:cx1="http://schemas.microsoft.com/office/drawing/2015/9/8/chartex" xmlns:cx2="http://schemas.microsoft.com/office/drawing/2015/10/21/chartex" xmlns:cx3="http://schemas.microsoft.com/office/drawing/2016/5/9/chartex" xmlns:cx4="http://schemas.microsoft.com/office/drawing/2016/5/10/chartex" xmlns:cx5="http://schemas.microsoft.com/office/drawing/2016/5/11/chartex" xmlns:cx6="http://schemas.microsoft.com/office/drawing/2016/5/12/chartex" xmlns:cx7="http://schemas.microsoft.com/office/drawing/2016/5/13/chartex" xmlns:cx8="http://schemas.microsoft.com/office/drawing/2016/5/14/chartex" xmlns:mc="http://schemas.openxmlformats.org/markup-compatibility/2006" xmlns:aink="http://schemas.microsoft.com/office/drawing/2016/ink" xmlns:am3d="http://schemas.microsoft.com/office/drawing/2017/model3d" xmlns:o="urn:schemas-microsoft-com:office:office" xmlns:oel="http://schemas.microsoft.com/office/2019/extlst" xmlns:r="http://schemas.openxmlformats.org/officeDocument/2006/relationships" xmlns:m="http://schemas.openxmlformats.org/officeDocument/2006/math" xmlns:v="urn:schemas-microsoft-com:vml" xmlns:wp14="http://schemas.microsoft.com/office/word/2010/wordprocessingDrawing" xmlns:wp="http://schemas.openxmlformats.org/drawingml/2006/wordprocessingDrawing" xmlns:w10="urn:schemas-microsoft-com:office:word" xmlns:w="http://schemas.openxmlformats.org/wordprocessingml/2006/main" xmlns:w14="http://schemas.microsoft.com/office/word/2010/wordml" xmlns:w15="http://schemas.microsoft.com/office/word/2012/wordml" xmlns:w16cex="http://schemas.microsoft.com/office/word/2018/wordml/cex" xmlns:w16cid="http://schemas.microsoft.com/office/word/2016/wordml/cid" xmlns:w16="http://schemas.microsoft.com/office/word/2018/wordml" xmlns:w16sdtdh="http://schemas.microsoft.com/office/word/2020/wordml/sdtdatahash" xmlns:w16se="http://schemas.microsoft.com/office/word/2015/wordml/symex" xmlns:wpg="http://schemas.microsoft.com/office/word/2010/wordprocessingGroup" xmlns:wpi="http://schemas.microsoft.com/office/word/2010/wordprocessingInk" xmlns:wne="http://schemas.microsoft.com/office/word/2006/wordml" xmlns:wps="http://schemas.microsoft.com/office/word/2010/wordprocessingShape" mc:Ignorable="w14 w15 w16se w16cid w16 w16cex w16sdtdh wp14">
+<w:numbering xmlns:wpc="http://schemas.microsoft.com/office/word/2010/wordprocessingCanvas" xmlns:mc="http://schemas.openxmlformats.org/markup-compatibility/2006" xmlns:o="urn:schemas-microsoft-com:office:office" xmlns:r="http://schemas.openxmlformats.org/officeDocument/2006/relationships" xmlns:m="http://schemas.openxmlformats.org/officeDocument/2006/math" xmlns:v="urn:schemas-microsoft-com:vml" xmlns:wp14="http://schemas.microsoft.com/office/word/2010/wordprocessingDrawing" xmlns:wp="http://schemas.openxmlformats.org/drawingml/2006/wordprocessingDrawing" xmlns:w10="urn:schemas-microsoft-com:office:word" xmlns:w="http://schemas.openxmlformats.org/wordprocessingml/2006/main" xmlns:w14="http://schemas.microsoft.com/office/word/2010/wordml" xmlns:w15="http://schemas.microsoft.com/office/word/2012/wordml" xmlns:wpg="http://schemas.microsoft.com/office/word/2010/wordprocessingGroup" xmlns:wpi="http://schemas.microsoft.com/office/word/2010/wordprocessingInk" xmlns:wne="http://schemas.microsoft.com/office/word/2006/wordml" xmlns:wps="http://schemas.microsoft.com/office/word/2010/wordprocessingShape" mc:Ignorable="w14 w15 wp14">
   <w:abstractNum w:abstractNumId="0" w15:restartNumberingAfterBreak="0">
     <w:nsid w:val="08892758"/>
     <w:multiLevelType w:val="hybridMultilevel"/>
@@ -32851,56 +32849,56 @@
       </w:pPr>
     </w:lvl>
   </w:abstractNum>
-  <w:num w:numId="1" w16cid:durableId="1538394659">
+  <w:num w:numId="1">
     <w:abstractNumId w:val="14"/>
   </w:num>
-  <w:num w:numId="2" w16cid:durableId="1183471204">
+  <w:num w:numId="2">
     <w:abstractNumId w:val="4"/>
   </w:num>
-  <w:num w:numId="3" w16cid:durableId="805242728">
+  <w:num w:numId="3">
     <w:abstractNumId w:val="6"/>
   </w:num>
-  <w:num w:numId="4" w16cid:durableId="2113164082">
+  <w:num w:numId="4">
     <w:abstractNumId w:val="2"/>
   </w:num>
-  <w:num w:numId="5" w16cid:durableId="751507163">
+  <w:num w:numId="5">
     <w:abstractNumId w:val="7"/>
   </w:num>
-  <w:num w:numId="6" w16cid:durableId="1478838901">
+  <w:num w:numId="6">
     <w:abstractNumId w:val="13"/>
   </w:num>
-  <w:num w:numId="7" w16cid:durableId="1531260157">
+  <w:num w:numId="7">
     <w:abstractNumId w:val="12"/>
   </w:num>
-  <w:num w:numId="8" w16cid:durableId="1194421213">
+  <w:num w:numId="8">
     <w:abstractNumId w:val="5"/>
   </w:num>
-  <w:num w:numId="9" w16cid:durableId="751200057">
+  <w:num w:numId="9">
     <w:abstractNumId w:val="11"/>
   </w:num>
-  <w:num w:numId="10" w16cid:durableId="1358503601">
+  <w:num w:numId="10">
     <w:abstractNumId w:val="3"/>
   </w:num>
-  <w:num w:numId="11" w16cid:durableId="2145347778">
+  <w:num w:numId="11">
     <w:abstractNumId w:val="8"/>
   </w:num>
-  <w:num w:numId="12" w16cid:durableId="698315726">
+  <w:num w:numId="12">
     <w:abstractNumId w:val="1"/>
   </w:num>
-  <w:num w:numId="13" w16cid:durableId="1836679122">
+  <w:num w:numId="13">
     <w:abstractNumId w:val="9"/>
   </w:num>
-  <w:num w:numId="14" w16cid:durableId="127862620">
+  <w:num w:numId="14">
     <w:abstractNumId w:val="10"/>
   </w:num>
-  <w:num w:numId="15" w16cid:durableId="914317829">
+  <w:num w:numId="15">
     <w:abstractNumId w:val="0"/>
   </w:num>
 </w:numbering>
 </file>
 
 <file path=word/styles.xml><?xml version="1.0" encoding="utf-8"?>
-<w:styles xmlns:mc="http://schemas.openxmlformats.org/markup-compatibility/2006" xmlns:r="http://schemas.openxmlformats.org/officeDocument/2006/relationships" xmlns:w="http://schemas.openxmlformats.org/wordprocessingml/2006/main" xmlns:w14="http://schemas.microsoft.com/office/word/2010/wordml" xmlns:w15="http://schemas.microsoft.com/office/word/2012/wordml" xmlns:w16cex="http://schemas.microsoft.com/office/word/2018/wordml/cex" xmlns:w16cid="http://schemas.microsoft.com/office/word/2016/wordml/cid" xmlns:w16="http://schemas.microsoft.com/office/word/2018/wordml" xmlns:w16sdtdh="http://schemas.microsoft.com/office/word/2020/wordml/sdtdatahash" xmlns:w16se="http://schemas.microsoft.com/office/word/2015/wordml/symex" mc:Ignorable="w14 w15 w16se w16cid w16 w16cex w16sdtdh">
+<w:styles xmlns:mc="http://schemas.openxmlformats.org/markup-compatibility/2006" xmlns:r="http://schemas.openxmlformats.org/officeDocument/2006/relationships" xmlns:w="http://schemas.openxmlformats.org/wordprocessingml/2006/main" xmlns:w14="http://schemas.microsoft.com/office/word/2010/wordml" xmlns:w15="http://schemas.microsoft.com/office/word/2012/wordml" mc:Ignorable="w14 w15">
   <w:docDefaults>
     <w:rPrDefault>
       <w:rPr>
@@ -32913,7 +32911,7 @@
     </w:rPrDefault>
     <w:pPrDefault/>
   </w:docDefaults>
-  <w:latentStyles w:defLockedState="0" w:defUIPriority="99" w:defSemiHidden="0" w:defUnhideWhenUsed="0" w:defQFormat="0" w:count="376">
+  <w:latentStyles w:defLockedState="0" w:defUIPriority="99" w:defSemiHidden="0" w:defUnhideWhenUsed="0" w:defQFormat="0" w:count="371">
     <w:lsdException w:name="Normal" w:uiPriority="0" w:qFormat="1"/>
     <w:lsdException w:name="heading 1" w:uiPriority="9" w:qFormat="1"/>
     <w:lsdException w:name="heading 2" w:semiHidden="1" w:uiPriority="9" w:unhideWhenUsed="1" w:qFormat="1"/>
@@ -33285,11 +33283,6 @@
     <w:lsdException w:name="List Table 5 Dark Accent 6" w:uiPriority="50"/>
     <w:lsdException w:name="List Table 6 Colorful Accent 6" w:uiPriority="51"/>
     <w:lsdException w:name="List Table 7 Colorful Accent 6" w:uiPriority="52"/>
-    <w:lsdException w:name="Mention" w:semiHidden="1" w:unhideWhenUsed="1"/>
-    <w:lsdException w:name="Smart Hyperlink" w:semiHidden="1" w:unhideWhenUsed="1"/>
-    <w:lsdException w:name="Hashtag" w:semiHidden="1" w:unhideWhenUsed="1"/>
-    <w:lsdException w:name="Unresolved Mention" w:semiHidden="1" w:unhideWhenUsed="1"/>
-    <w:lsdException w:name="Smart Link" w:semiHidden="1" w:unhideWhenUsed="1"/>
   </w:latentStyles>
   <w:style w:type="paragraph" w:default="1" w:styleId="a">
     <w:name w:val="Normal"/>
@@ -33928,7 +33921,7 @@
 </file>
 
 <file path=customXml/itemProps1.xml><?xml version="1.0" encoding="utf-8"?>
-<ds:datastoreItem xmlns:ds="http://schemas.openxmlformats.org/officeDocument/2006/customXml" ds:itemID="{FB906E2A-82F4-46C4-AF96-F2A95C155643}">
+<ds:datastoreItem xmlns:ds="http://schemas.openxmlformats.org/officeDocument/2006/customXml" ds:itemID="{689415AC-396B-447A-9D49-44098AC8CEFF}">
   <ds:schemaRefs>
     <ds:schemaRef ds:uri="http://schemas.openxmlformats.org/officeDocument/2006/bibliography"/>
   </ds:schemaRefs>

--- a/新泰週報20251123[2547]B4F.docx
+++ b/新泰週報20251123[2547]B4F.docx
@@ -15560,7 +15560,7 @@
           </mc:Choice>
           <mc:Fallback>
             <w:pict>
-              <v:line w14:anchorId="65E26E42" id="直線接點 2" o:spid="_x0000_s1026" style="position:absolute;z-index:251650048;visibility:visible;mso-wrap-style:square;mso-height-percent:0;mso-wrap-distance-left:9pt;mso-wrap-distance-top:0;mso-wrap-distance-right:9pt;mso-wrap-distance-bottom:0;mso-position-horizontal:absolute;mso-position-horizontal-relative:page;mso-position-vertical:absolute;mso-position-vertical-relative:page;mso-height-percent:0;mso-height-relative:margin" from="687.75pt,19.85pt" to="687.75pt,709.8pt" o:gfxdata="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" strokecolor="black [3213]" strokeweight=".5pt">
+              <v:line w14:anchorId="5AA87552" id="直線接點 2" o:spid="_x0000_s1026" style="position:absolute;z-index:251650048;visibility:visible;mso-wrap-style:square;mso-height-percent:0;mso-wrap-distance-left:9pt;mso-wrap-distance-top:0;mso-wrap-distance-right:9pt;mso-wrap-distance-bottom:0;mso-position-horizontal:absolute;mso-position-horizontal-relative:page;mso-position-vertical:absolute;mso-position-vertical-relative:page;mso-height-percent:0;mso-height-relative:margin" from="687.75pt,19.85pt" to="687.75pt,709.8pt" o:gfxdata="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" strokecolor="black [3213]" strokeweight=".5pt">
                 <v:stroke dashstyle="3 1" joinstyle="miter"/>
                 <w10:wrap anchorx="page" anchory="page"/>
               </v:line>
@@ -19874,8 +19874,6 @@
               </w:rPr>
               <w:t>--</w:t>
             </w:r>
-            <w:bookmarkStart w:id="6" w:name="_GoBack"/>
-            <w:bookmarkEnd w:id="6"/>
           </w:p>
         </w:tc>
         <w:tc>
@@ -21070,8 +21068,10 @@
                 <w:rFonts w:ascii="Barlow Condensed Medium" w:eastAsia="標楷體" w:hAnsi="Barlow Condensed Medium" w:cs="華康儷楷書" w:hint="eastAsia"/>
                 <w:szCs w:val="24"/>
               </w:rPr>
-              <w:t>林美惠</w:t>
-            </w:r>
+              <w:t>黃耀宗</w:t>
+            </w:r>
+            <w:bookmarkStart w:id="6" w:name="_GoBack"/>
+            <w:bookmarkEnd w:id="6"/>
           </w:p>
         </w:tc>
         <w:tc>
@@ -28971,7 +28971,7 @@
           </mc:Choice>
           <mc:Fallback>
             <w:pict>
-              <v:line w14:anchorId="58D37455" id="直線接點 6" o:spid="_x0000_s1026" style="position:absolute;z-index:251672576;visibility:visible;mso-wrap-style:square;mso-width-percent:0;mso-height-percent:0;mso-wrap-distance-left:9pt;mso-wrap-distance-top:0;mso-wrap-distance-right:9pt;mso-wrap-distance-bottom:0;mso-position-horizontal:absolute;mso-position-horizontal-relative:page;mso-position-vertical:absolute;mso-position-vertical-relative:page;mso-width-percent:0;mso-height-percent:0;mso-width-relative:margin;mso-height-relative:margin" from="343.9pt,19.85pt" to="345.05pt,710.95pt" o:gfxdata="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" strokecolor="black [3213]" strokeweight=".5pt">
+              <v:line w14:anchorId="539CCEA3" id="直線接點 6" o:spid="_x0000_s1026" style="position:absolute;z-index:251672576;visibility:visible;mso-wrap-style:square;mso-width-percent:0;mso-height-percent:0;mso-wrap-distance-left:9pt;mso-wrap-distance-top:0;mso-wrap-distance-right:9pt;mso-wrap-distance-bottom:0;mso-position-horizontal:absolute;mso-position-horizontal-relative:page;mso-position-vertical:absolute;mso-position-vertical-relative:page;mso-width-percent:0;mso-height-percent:0;mso-width-relative:margin;mso-height-relative:margin" from="343.9pt,19.85pt" to="345.05pt,710.95pt" o:gfxdata="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" strokecolor="black [3213]" strokeweight=".5pt">
                 <v:stroke dashstyle="3 1" joinstyle="miter"/>
                 <w10:wrap anchorx="page" anchory="page"/>
               </v:line>
@@ -29049,7 +29049,7 @@
           </mc:Choice>
           <mc:Fallback>
             <w:pict>
-              <v:line w14:anchorId="7671B5C1" id="直線接點 4" o:spid="_x0000_s1026" style="position:absolute;z-index:251664384;visibility:visible;mso-wrap-style:square;mso-width-percent:0;mso-height-percent:0;mso-wrap-distance-left:9pt;mso-wrap-distance-top:0;mso-wrap-distance-right:9pt;mso-wrap-distance-bottom:0;mso-position-horizontal:absolute;mso-position-horizontal-relative:page;mso-position-vertical:absolute;mso-position-vertical-relative:page;mso-width-percent:0;mso-height-percent:0;mso-width-relative:margin;mso-height-relative:margin" from="343.9pt,19.85pt" to="345.05pt,710.95pt" o:gfxdata="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" strokecolor="black [3213]" strokeweight=".5pt">
+              <v:line w14:anchorId="6F079338" id="直線接點 4" o:spid="_x0000_s1026" style="position:absolute;z-index:251664384;visibility:visible;mso-wrap-style:square;mso-width-percent:0;mso-height-percent:0;mso-wrap-distance-left:9pt;mso-wrap-distance-top:0;mso-wrap-distance-right:9pt;mso-wrap-distance-bottom:0;mso-position-horizontal:absolute;mso-position-horizontal-relative:page;mso-position-vertical:absolute;mso-position-vertical-relative:page;mso-width-percent:0;mso-height-percent:0;mso-width-relative:margin;mso-height-relative:margin" from="343.9pt,19.85pt" to="345.05pt,710.95pt" o:gfxdata="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" strokecolor="black [3213]" strokeweight=".5pt">
                 <v:stroke dashstyle="3 1" joinstyle="miter"/>
                 <w10:wrap anchorx="page" anchory="page"/>
               </v:line>
@@ -33921,7 +33921,7 @@
 </file>
 
 <file path=customXml/itemProps1.xml><?xml version="1.0" encoding="utf-8"?>
-<ds:datastoreItem xmlns:ds="http://schemas.openxmlformats.org/officeDocument/2006/customXml" ds:itemID="{689415AC-396B-447A-9D49-44098AC8CEFF}">
+<ds:datastoreItem xmlns:ds="http://schemas.openxmlformats.org/officeDocument/2006/customXml" ds:itemID="{2A154E71-2A91-417D-8869-AA3058E3E846}">
   <ds:schemaRefs>
     <ds:schemaRef ds:uri="http://schemas.openxmlformats.org/officeDocument/2006/bibliography"/>
   </ds:schemaRefs>
